--- a/Cloud Computing/Assignment/Husnain Ahmed 21308666 Cloud Computing Assignment.docx
+++ b/Cloud Computing/Assignment/Husnain Ahmed 21308666 Cloud Computing Assignment.docx
@@ -358,7 +358,7 @@
             </w:rPr>
             <w:fldChar w:fldCharType="separate"/>
           </w:r>
-          <w:hyperlink w:anchor="_Toc195202203" w:history="1">
+          <w:hyperlink w:anchor="_Toc195202487" w:history="1">
             <w:r>
               <w:rPr>
                 <w:rStyle w:val="Hyperlink"/>
@@ -386,7 +386,7 @@
                 <w:noProof/>
                 <w:webHidden/>
               </w:rPr>
-              <w:instrText xml:space="preserve"> PAGEREF _Toc195202203 \h </w:instrText>
+              <w:instrText xml:space="preserve"> PAGEREF _Toc195202487 \h </w:instrText>
             </w:r>
             <w:r>
               <w:rPr>
@@ -429,7 +429,7 @@
               <w:lang w:eastAsia="en-GB"/>
             </w:rPr>
           </w:pPr>
-          <w:hyperlink w:anchor="_Toc195202204" w:history="1">
+          <w:hyperlink w:anchor="_Toc195202488" w:history="1">
             <w:r>
               <w:rPr>
                 <w:rStyle w:val="Hyperlink"/>
@@ -457,7 +457,7 @@
                 <w:noProof/>
                 <w:webHidden/>
               </w:rPr>
-              <w:instrText xml:space="preserve"> PAGEREF _Toc195202204 \h </w:instrText>
+              <w:instrText xml:space="preserve"> PAGEREF _Toc195202488 \h </w:instrText>
             </w:r>
             <w:r>
               <w:rPr>
@@ -500,7 +500,7 @@
               <w:lang w:eastAsia="en-GB"/>
             </w:rPr>
           </w:pPr>
-          <w:hyperlink w:anchor="_Toc195202205" w:history="1">
+          <w:hyperlink w:anchor="_Toc195202489" w:history="1">
             <w:r>
               <w:rPr>
                 <w:rStyle w:val="Hyperlink"/>
@@ -528,7 +528,7 @@
                 <w:noProof/>
                 <w:webHidden/>
               </w:rPr>
-              <w:instrText xml:space="preserve"> PAGEREF _Toc195202205 \h </w:instrText>
+              <w:instrText xml:space="preserve"> PAGEREF _Toc195202489 \h </w:instrText>
             </w:r>
             <w:r>
               <w:rPr>
@@ -571,7 +571,7 @@
               <w:lang w:eastAsia="en-GB"/>
             </w:rPr>
           </w:pPr>
-          <w:hyperlink w:anchor="_Toc195202206" w:history="1">
+          <w:hyperlink w:anchor="_Toc195202490" w:history="1">
             <w:r>
               <w:rPr>
                 <w:rStyle w:val="Hyperlink"/>
@@ -599,7 +599,7 @@
                 <w:noProof/>
                 <w:webHidden/>
               </w:rPr>
-              <w:instrText xml:space="preserve"> PAGEREF _Toc195202206 \h </w:instrText>
+              <w:instrText xml:space="preserve"> PAGEREF _Toc195202490 \h </w:instrText>
             </w:r>
             <w:r>
               <w:rPr>
@@ -642,7 +642,7 @@
               <w:lang w:eastAsia="en-GB"/>
             </w:rPr>
           </w:pPr>
-          <w:hyperlink w:anchor="_Toc195202207" w:history="1">
+          <w:hyperlink w:anchor="_Toc195202491" w:history="1">
             <w:r>
               <w:rPr>
                 <w:rStyle w:val="Hyperlink"/>
@@ -670,7 +670,7 @@
                 <w:noProof/>
                 <w:webHidden/>
               </w:rPr>
-              <w:instrText xml:space="preserve"> PAGEREF _Toc195202207 \h </w:instrText>
+              <w:instrText xml:space="preserve"> PAGEREF _Toc195202491 \h </w:instrText>
             </w:r>
             <w:r>
               <w:rPr>
@@ -713,7 +713,7 @@
               <w:lang w:eastAsia="en-GB"/>
             </w:rPr>
           </w:pPr>
-          <w:hyperlink w:anchor="_Toc195202208" w:history="1">
+          <w:hyperlink w:anchor="_Toc195202492" w:history="1">
             <w:r>
               <w:rPr>
                 <w:rStyle w:val="Hyperlink"/>
@@ -741,7 +741,7 @@
                 <w:noProof/>
                 <w:webHidden/>
               </w:rPr>
-              <w:instrText xml:space="preserve"> PAGEREF _Toc195202208 \h </w:instrText>
+              <w:instrText xml:space="preserve"> PAGEREF _Toc195202492 \h </w:instrText>
             </w:r>
             <w:r>
               <w:rPr>
@@ -784,7 +784,7 @@
               <w:lang w:eastAsia="en-GB"/>
             </w:rPr>
           </w:pPr>
-          <w:hyperlink w:anchor="_Toc195202209" w:history="1">
+          <w:hyperlink w:anchor="_Toc195202493" w:history="1">
             <w:r>
               <w:rPr>
                 <w:rStyle w:val="Hyperlink"/>
@@ -812,7 +812,7 @@
                 <w:noProof/>
                 <w:webHidden/>
               </w:rPr>
-              <w:instrText xml:space="preserve"> PAGEREF _Toc195202209 \h </w:instrText>
+              <w:instrText xml:space="preserve"> PAGEREF _Toc195202493 \h </w:instrText>
             </w:r>
             <w:r>
               <w:rPr>
@@ -855,7 +855,7 @@
               <w:lang w:eastAsia="en-GB"/>
             </w:rPr>
           </w:pPr>
-          <w:hyperlink w:anchor="_Toc195202210" w:history="1">
+          <w:hyperlink w:anchor="_Toc195202494" w:history="1">
             <w:r>
               <w:rPr>
                 <w:rStyle w:val="Hyperlink"/>
@@ -883,7 +883,7 @@
                 <w:noProof/>
                 <w:webHidden/>
               </w:rPr>
-              <w:instrText xml:space="preserve"> PAGEREF _Toc195202210 \h </w:instrText>
+              <w:instrText xml:space="preserve"> PAGEREF _Toc195202494 \h </w:instrText>
             </w:r>
             <w:r>
               <w:rPr>
@@ -903,7 +903,7 @@
                 <w:noProof/>
                 <w:webHidden/>
               </w:rPr>
-              <w:t>19</w:t>
+              <w:t>20</w:t>
             </w:r>
             <w:r>
               <w:rPr>
@@ -1058,7 +1058,7 @@
           <w:rFonts w:ascii="Arial" w:hAnsi="Arial" w:cs="Arial"/>
         </w:rPr>
       </w:pPr>
-      <w:bookmarkStart w:id="0" w:name="_Toc195202203"/>
+      <w:bookmarkStart w:id="0" w:name="_Toc195202487"/>
       <w:r>
         <w:rPr>
           <w:rFonts w:ascii="Arial" w:hAnsi="Arial" w:cs="Arial"/>
@@ -1135,7 +1135,21 @@
         <w:rPr>
           <w:rFonts w:ascii="Arial" w:hAnsi="Arial" w:cs="Arial"/>
         </w:rPr>
-        <w:t>Scalability – The ability to alter the amount of resources used according to demand.</w:t>
+        <w:t xml:space="preserve">Scalability – The ability to alter the </w:t>
+      </w:r>
+      <w:proofErr w:type="gramStart"/>
+      <w:r>
+        <w:rPr>
+          <w:rFonts w:ascii="Arial" w:hAnsi="Arial" w:cs="Arial"/>
+        </w:rPr>
+        <w:t>amount</w:t>
+      </w:r>
+      <w:proofErr w:type="gramEnd"/>
+      <w:r>
+        <w:rPr>
+          <w:rFonts w:ascii="Arial" w:hAnsi="Arial" w:cs="Arial"/>
+        </w:rPr>
+        <w:t xml:space="preserve"> of resources used according to demand.</w:t>
       </w:r>
     </w:p>
     <w:p>
@@ -1219,7 +1233,21 @@
         <w:rPr>
           <w:rFonts w:ascii="Arial" w:hAnsi="Arial" w:cs="Arial"/>
         </w:rPr>
-        <w:t>ccess – The ability to track the resource usage accurately and charge the user for the specific amount of resources they have accessed.</w:t>
+        <w:t xml:space="preserve">ccess – The ability to track the resource usage accurately and charge the user for the specific </w:t>
+      </w:r>
+      <w:proofErr w:type="gramStart"/>
+      <w:r>
+        <w:rPr>
+          <w:rFonts w:ascii="Arial" w:hAnsi="Arial" w:cs="Arial"/>
+        </w:rPr>
+        <w:t>amount</w:t>
+      </w:r>
+      <w:proofErr w:type="gramEnd"/>
+      <w:r>
+        <w:rPr>
+          <w:rFonts w:ascii="Arial" w:hAnsi="Arial" w:cs="Arial"/>
+        </w:rPr>
+        <w:t xml:space="preserve"> of resources they have accessed.</w:t>
       </w:r>
     </w:p>
     <w:p>
@@ -2144,7 +2172,21 @@
         <w:rPr>
           <w:rFonts w:ascii="Arial" w:hAnsi="Arial" w:cs="Arial"/>
         </w:rPr>
-        <w:t>When all your data is in the cloud, you know where it is at all times, the cloud service providers also maintain the security of your data.</w:t>
+        <w:t xml:space="preserve">When all your data is in the cloud, you know where it </w:t>
+      </w:r>
+      <w:proofErr w:type="gramStart"/>
+      <w:r>
+        <w:rPr>
+          <w:rFonts w:ascii="Arial" w:hAnsi="Arial" w:cs="Arial"/>
+        </w:rPr>
+        <w:t>is at all times</w:t>
+      </w:r>
+      <w:proofErr w:type="gramEnd"/>
+      <w:r>
+        <w:rPr>
+          <w:rFonts w:ascii="Arial" w:hAnsi="Arial" w:cs="Arial"/>
+        </w:rPr>
+        <w:t>, the cloud service providers also maintain the security of your data.</w:t>
       </w:r>
     </w:p>
     <w:p>
@@ -2324,7 +2366,21 @@
         <w:rPr>
           <w:rFonts w:ascii="Arial" w:hAnsi="Arial" w:cs="Arial"/>
         </w:rPr>
-        <w:t>The servers can be accessed from anywhere as long as you have an internet connection, this is great for remote workers.</w:t>
+        <w:t xml:space="preserve">The servers can be accessed from anywhere </w:t>
+      </w:r>
+      <w:proofErr w:type="gramStart"/>
+      <w:r>
+        <w:rPr>
+          <w:rFonts w:ascii="Arial" w:hAnsi="Arial" w:cs="Arial"/>
+        </w:rPr>
+        <w:t>as long as</w:t>
+      </w:r>
+      <w:proofErr w:type="gramEnd"/>
+      <w:r>
+        <w:rPr>
+          <w:rFonts w:ascii="Arial" w:hAnsi="Arial" w:cs="Arial"/>
+        </w:rPr>
+        <w:t xml:space="preserve"> you have an internet connection, this is great for remote workers.</w:t>
       </w:r>
     </w:p>
     <w:p>
@@ -2697,11 +2753,19 @@
           <w:rFonts w:ascii="Arial" w:hAnsi="Arial" w:cs="Arial"/>
         </w:rPr>
       </w:pPr>
-      <w:r>
-        <w:rPr>
-          <w:rFonts w:ascii="Arial" w:hAnsi="Arial" w:cs="Arial"/>
-        </w:rPr>
-        <w:t>The largest cloud provider, excels in mobile development, cybersecurity and networking.</w:t>
+      <w:proofErr w:type="gramStart"/>
+      <w:r>
+        <w:rPr>
+          <w:rFonts w:ascii="Arial" w:hAnsi="Arial" w:cs="Arial"/>
+        </w:rPr>
+        <w:t>The largest cloud provider,</w:t>
+      </w:r>
+      <w:proofErr w:type="gramEnd"/>
+      <w:r>
+        <w:rPr>
+          <w:rFonts w:ascii="Arial" w:hAnsi="Arial" w:cs="Arial"/>
+        </w:rPr>
+        <w:t xml:space="preserve"> excels in mobile development, cybersecurity and networking.</w:t>
       </w:r>
     </w:p>
     <w:p>
@@ -2847,11 +2911,19 @@
           <w:rFonts w:ascii="Arial" w:hAnsi="Arial" w:cs="Arial"/>
         </w:rPr>
       </w:pPr>
-      <w:r>
-        <w:rPr>
-          <w:rFonts w:ascii="Arial" w:hAnsi="Arial" w:cs="Arial"/>
-        </w:rPr>
-        <w:t>AWS’ main rival, has the largest data centre network and is the first choice for organisations that already make use of Microsoft products like office.</w:t>
+      <w:proofErr w:type="gramStart"/>
+      <w:r>
+        <w:rPr>
+          <w:rFonts w:ascii="Arial" w:hAnsi="Arial" w:cs="Arial"/>
+        </w:rPr>
+        <w:t>AWS’ main rival,</w:t>
+      </w:r>
+      <w:proofErr w:type="gramEnd"/>
+      <w:r>
+        <w:rPr>
+          <w:rFonts w:ascii="Arial" w:hAnsi="Arial" w:cs="Arial"/>
+        </w:rPr>
+        <w:t xml:space="preserve"> has the largest data centre network and is the first choice for organisations that already make use of Microsoft products like office.</w:t>
       </w:r>
     </w:p>
     <w:p>
@@ -3050,7 +3122,21 @@
         <w:rPr>
           <w:rFonts w:ascii="Arial" w:hAnsi="Arial" w:cs="Arial"/>
         </w:rPr>
-        <w:t>Has the least services available, most notable are the Compute engine and BigQuery.</w:t>
+        <w:t xml:space="preserve">Has the least services available, most notable are the Compute engine and </w:t>
+      </w:r>
+      <w:proofErr w:type="spellStart"/>
+      <w:r>
+        <w:rPr>
+          <w:rFonts w:ascii="Arial" w:hAnsi="Arial" w:cs="Arial"/>
+        </w:rPr>
+        <w:t>BigQuery</w:t>
+      </w:r>
+      <w:proofErr w:type="spellEnd"/>
+      <w:r>
+        <w:rPr>
+          <w:rFonts w:ascii="Arial" w:hAnsi="Arial" w:cs="Arial"/>
+        </w:rPr>
+        <w:t>.</w:t>
       </w:r>
     </w:p>
     <w:p>
@@ -3217,7 +3303,7 @@
           <w:rFonts w:ascii="Arial" w:hAnsi="Arial" w:cs="Arial"/>
         </w:rPr>
       </w:pPr>
-      <w:bookmarkStart w:id="1" w:name="_Toc195202204"/>
+      <w:bookmarkStart w:id="1" w:name="_Toc195202488"/>
       <w:r>
         <w:rPr>
           <w:rFonts w:ascii="Arial" w:hAnsi="Arial" w:cs="Arial"/>
@@ -3669,11 +3755,19 @@
           <w:rFonts w:ascii="Arial" w:hAnsi="Arial" w:cs="Arial"/>
         </w:rPr>
       </w:pPr>
-      <w:r>
-        <w:rPr>
-          <w:rFonts w:ascii="Arial" w:hAnsi="Arial" w:cs="Arial"/>
-        </w:rPr>
-        <w:t>The usage of many different cloud providers, can lead to confusion with how to manage the differing security policies, these gaps can be exploited.</w:t>
+      <w:proofErr w:type="gramStart"/>
+      <w:r>
+        <w:rPr>
+          <w:rFonts w:ascii="Arial" w:hAnsi="Arial" w:cs="Arial"/>
+        </w:rPr>
+        <w:t>The usage of many different cloud providers,</w:t>
+      </w:r>
+      <w:proofErr w:type="gramEnd"/>
+      <w:r>
+        <w:rPr>
+          <w:rFonts w:ascii="Arial" w:hAnsi="Arial" w:cs="Arial"/>
+        </w:rPr>
+        <w:t xml:space="preserve"> can lead to confusion with how to manage the differing security policies, these gaps can be exploited.</w:t>
       </w:r>
     </w:p>
     <w:p>
@@ -4355,7 +4449,7 @@
           <w:rFonts w:ascii="Arial" w:hAnsi="Arial" w:cs="Arial"/>
         </w:rPr>
       </w:pPr>
-      <w:bookmarkStart w:id="2" w:name="_Toc195202205"/>
+      <w:bookmarkStart w:id="2" w:name="_Toc195202489"/>
       <w:r>
         <w:rPr>
           <w:rFonts w:ascii="Arial" w:hAnsi="Arial" w:cs="Arial"/>
@@ -4415,7 +4509,21 @@
         <w:rPr>
           <w:rFonts w:ascii="Arial" w:hAnsi="Arial" w:cs="Arial"/>
         </w:rPr>
-        <w:t xml:space="preserve">A Cloud Server on the other hand is not negatively impacted by the limited starting capital our company has access to as we only have to buy the required resources we consume, and eventually when we grow our userbase to the point that we need to upscale our server we will be making more money from our app. </w:t>
+        <w:t xml:space="preserve">A Cloud Server on the other hand is not negatively impacted by the limited starting capital our company has access to as we only </w:t>
+      </w:r>
+      <w:proofErr w:type="gramStart"/>
+      <w:r>
+        <w:rPr>
+          <w:rFonts w:ascii="Arial" w:hAnsi="Arial" w:cs="Arial"/>
+        </w:rPr>
+        <w:t>have to</w:t>
+      </w:r>
+      <w:proofErr w:type="gramEnd"/>
+      <w:r>
+        <w:rPr>
+          <w:rFonts w:ascii="Arial" w:hAnsi="Arial" w:cs="Arial"/>
+        </w:rPr>
+        <w:t xml:space="preserve"> buy the required resources we consume, and eventually when we grow our userbase to the point that we need to upscale our server we will be making more money from our app. </w:t>
       </w:r>
       <w:r>
         <w:rPr>
@@ -4552,7 +4660,7 @@
           <w:rFonts w:ascii="Arial" w:hAnsi="Arial" w:cs="Arial"/>
         </w:rPr>
       </w:pPr>
-      <w:bookmarkStart w:id="3" w:name="_Toc195202206"/>
+      <w:bookmarkStart w:id="3" w:name="_Toc195202490"/>
       <w:r>
         <w:rPr>
           <w:rFonts w:ascii="Arial" w:hAnsi="Arial" w:cs="Arial"/>
@@ -4990,7 +5098,21 @@
         <w:rPr>
           <w:rFonts w:ascii="Arial" w:hAnsi="Arial" w:cs="Arial"/>
         </w:rPr>
-        <w:t>This was my virtual machine service of choice, it is well known for</w:t>
+        <w:t xml:space="preserve">This was my virtual machine service of </w:t>
+      </w:r>
+      <w:proofErr w:type="gramStart"/>
+      <w:r>
+        <w:rPr>
+          <w:rFonts w:ascii="Arial" w:hAnsi="Arial" w:cs="Arial"/>
+        </w:rPr>
+        <w:t>choice,</w:t>
+      </w:r>
+      <w:proofErr w:type="gramEnd"/>
+      <w:r>
+        <w:rPr>
+          <w:rFonts w:ascii="Arial" w:hAnsi="Arial" w:cs="Arial"/>
+        </w:rPr>
+        <w:t xml:space="preserve"> it is well known for</w:t>
       </w:r>
       <w:r>
         <w:rPr>
@@ -5074,7 +5196,21 @@
         <w:rPr>
           <w:rFonts w:ascii="Arial" w:hAnsi="Arial" w:cs="Arial"/>
         </w:rPr>
-        <w:t xml:space="preserve">This was my cloud based database management tool of choice, it is well known for simplifying database management tasks such as </w:t>
+        <w:t xml:space="preserve">This was my </w:t>
+      </w:r>
+      <w:proofErr w:type="gramStart"/>
+      <w:r>
+        <w:rPr>
+          <w:rFonts w:ascii="Arial" w:hAnsi="Arial" w:cs="Arial"/>
+        </w:rPr>
+        <w:t>cloud based</w:t>
+      </w:r>
+      <w:proofErr w:type="gramEnd"/>
+      <w:r>
+        <w:rPr>
+          <w:rFonts w:ascii="Arial" w:hAnsi="Arial" w:cs="Arial"/>
+        </w:rPr>
+        <w:t xml:space="preserve"> database management tool of choice, it is well known for simplifying database management tasks such as </w:t>
       </w:r>
       <w:r>
         <w:rPr>
@@ -5164,7 +5300,21 @@
         <w:rPr>
           <w:rFonts w:ascii="Arial" w:hAnsi="Arial" w:cs="Arial"/>
         </w:rPr>
-        <w:t>I used this to create a remote database for me to connect to later on with MySQL Workbench as seen in Appendices D and E.</w:t>
+        <w:t xml:space="preserve">I used this to create a remote database for me to connect to </w:t>
+      </w:r>
+      <w:proofErr w:type="gramStart"/>
+      <w:r>
+        <w:rPr>
+          <w:rFonts w:ascii="Arial" w:hAnsi="Arial" w:cs="Arial"/>
+        </w:rPr>
+        <w:t>later on</w:t>
+      </w:r>
+      <w:proofErr w:type="gramEnd"/>
+      <w:r>
+        <w:rPr>
+          <w:rFonts w:ascii="Arial" w:hAnsi="Arial" w:cs="Arial"/>
+        </w:rPr>
+        <w:t xml:space="preserve"> with MySQL Workbench as seen in Appendices D and E.</w:t>
       </w:r>
     </w:p>
     <w:p>
@@ -5201,14 +5351,22 @@
         <w:rPr>
           <w:rFonts w:ascii="Arial" w:hAnsi="Arial" w:cs="Arial"/>
         </w:rPr>
-        <w:t xml:space="preserve"> 1</w:t>
-      </w:r>
-      <w:r>
-        <w:rPr>
-          <w:rFonts w:ascii="Arial" w:hAnsi="Arial" w:cs="Arial"/>
-        </w:rPr>
-        <w:t>9</w:t>
-      </w:r>
+        <w:t xml:space="preserve"> </w:t>
+      </w:r>
+      <w:r>
+        <w:rPr>
+          <w:rFonts w:ascii="Arial" w:hAnsi="Arial" w:cs="Arial"/>
+        </w:rPr>
+        <w:t xml:space="preserve">20 and </w:t>
+      </w:r>
+      <w:proofErr w:type="spellStart"/>
+      <w:r>
+        <w:rPr>
+          <w:rFonts w:ascii="Arial" w:hAnsi="Arial" w:cs="Arial"/>
+        </w:rPr>
+        <w:t>onwords</w:t>
+      </w:r>
+      <w:proofErr w:type="spellEnd"/>
       <w:r>
         <w:rPr>
           <w:rFonts w:ascii="Arial" w:hAnsi="Arial" w:cs="Arial"/>
@@ -5345,7 +5503,21 @@
         <w:rPr>
           <w:rFonts w:ascii="Arial" w:hAnsi="Arial" w:cs="Arial"/>
         </w:rPr>
-        <w:t>I deployed the application’s .WAR file to the web server.</w:t>
+        <w:t xml:space="preserve">I deployed the </w:t>
+      </w:r>
+      <w:proofErr w:type="gramStart"/>
+      <w:r>
+        <w:rPr>
+          <w:rFonts w:ascii="Arial" w:hAnsi="Arial" w:cs="Arial"/>
+        </w:rPr>
+        <w:t>application’s</w:t>
+      </w:r>
+      <w:proofErr w:type="gramEnd"/>
+      <w:r>
+        <w:rPr>
+          <w:rFonts w:ascii="Arial" w:hAnsi="Arial" w:cs="Arial"/>
+        </w:rPr>
+        <w:t xml:space="preserve"> .WAR file to the web server.</w:t>
       </w:r>
     </w:p>
     <w:p>
@@ -5925,7 +6097,7 @@
           <w:rFonts w:ascii="Arial" w:hAnsi="Arial" w:cs="Arial"/>
         </w:rPr>
       </w:pPr>
-      <w:bookmarkStart w:id="4" w:name="_Toc195202207"/>
+      <w:bookmarkStart w:id="4" w:name="_Toc195202491"/>
       <w:r>
         <w:rPr>
           <w:rFonts w:ascii="Arial" w:hAnsi="Arial" w:cs="Arial"/>
@@ -6057,7 +6229,21 @@
         <w:rPr>
           <w:rFonts w:ascii="Arial" w:hAnsi="Arial" w:cs="Arial"/>
         </w:rPr>
-        <w:t>AWS Lightsail / AWS Elastic Beanstalk:</w:t>
+        <w:t xml:space="preserve">AWS </w:t>
+      </w:r>
+      <w:proofErr w:type="spellStart"/>
+      <w:r>
+        <w:rPr>
+          <w:rFonts w:ascii="Arial" w:hAnsi="Arial" w:cs="Arial"/>
+        </w:rPr>
+        <w:t>Lightsail</w:t>
+      </w:r>
+      <w:proofErr w:type="spellEnd"/>
+      <w:r>
+        <w:rPr>
+          <w:rFonts w:ascii="Arial" w:hAnsi="Arial" w:cs="Arial"/>
+        </w:rPr>
+        <w:t xml:space="preserve"> / AWS Elastic Beanstalk:</w:t>
       </w:r>
     </w:p>
     <w:p>
@@ -6091,12 +6277,14 @@
         </w:rPr>
         <w:t xml:space="preserve">nstead of AWS EC2, </w:t>
       </w:r>
+      <w:proofErr w:type="spellStart"/>
       <w:r>
         <w:rPr>
           <w:rFonts w:ascii="Arial" w:hAnsi="Arial" w:cs="Arial"/>
         </w:rPr>
         <w:t>Lightsail</w:t>
       </w:r>
+      <w:proofErr w:type="spellEnd"/>
       <w:r>
         <w:rPr>
           <w:rFonts w:ascii="Arial" w:hAnsi="Arial" w:cs="Arial"/>
@@ -6173,7 +6361,7 @@
         <w:rPr>
           <w:rFonts w:ascii="Arial" w:hAnsi="Arial" w:cs="Arial"/>
         </w:rPr>
-        <w:t>AWS S3 Glacier:</w:t>
+        <w:t>AWS S3:</w:t>
       </w:r>
     </w:p>
     <w:p>
@@ -6434,7 +6622,21 @@
         <w:rPr>
           <w:rFonts w:ascii="Arial" w:hAnsi="Arial" w:cs="Arial"/>
         </w:rPr>
-        <w:t>In conclusion, I would use either PaaS (Elastic Beanstalk) or IaaS (Lightsail) solutions for supporting services, S3 bucket</w:t>
+        <w:t>In conclusion, I would use either PaaS (Elastic Beanstalk) or IaaS (</w:t>
+      </w:r>
+      <w:proofErr w:type="spellStart"/>
+      <w:r>
+        <w:rPr>
+          <w:rFonts w:ascii="Arial" w:hAnsi="Arial" w:cs="Arial"/>
+        </w:rPr>
+        <w:t>Lightsail</w:t>
+      </w:r>
+      <w:proofErr w:type="spellEnd"/>
+      <w:r>
+        <w:rPr>
+          <w:rFonts w:ascii="Arial" w:hAnsi="Arial" w:cs="Arial"/>
+        </w:rPr>
+        <w:t>) solutions for supporting services, S3 bucket</w:t>
       </w:r>
       <w:r>
         <w:rPr>
@@ -6581,7 +6783,7 @@
           <w:rFonts w:ascii="Arial" w:hAnsi="Arial" w:cs="Arial"/>
         </w:rPr>
       </w:pPr>
-      <w:bookmarkStart w:id="5" w:name="_Toc195202208"/>
+      <w:bookmarkStart w:id="5" w:name="_Toc195202492"/>
       <w:r>
         <w:rPr>
           <w:rFonts w:ascii="Arial" w:hAnsi="Arial" w:cs="Arial"/>
@@ -6646,7 +6848,21 @@
         <w:rPr>
           <w:rFonts w:ascii="Arial" w:hAnsi="Arial" w:cs="Arial"/>
         </w:rPr>
-        <w:t>The different service models: SaaS, IaaS and PaaS were evaluated and their core features and most compatible situations were assessed.</w:t>
+        <w:t xml:space="preserve">The different service models: SaaS, IaaS and PaaS were </w:t>
+      </w:r>
+      <w:proofErr w:type="gramStart"/>
+      <w:r>
+        <w:rPr>
+          <w:rFonts w:ascii="Arial" w:hAnsi="Arial" w:cs="Arial"/>
+        </w:rPr>
+        <w:t>evaluated</w:t>
+      </w:r>
+      <w:proofErr w:type="gramEnd"/>
+      <w:r>
+        <w:rPr>
+          <w:rFonts w:ascii="Arial" w:hAnsi="Arial" w:cs="Arial"/>
+        </w:rPr>
+        <w:t xml:space="preserve"> and their core features and most compatible situations were assessed.</w:t>
       </w:r>
     </w:p>
     <w:p>
@@ -6678,7 +6894,21 @@
         <w:rPr>
           <w:rFonts w:ascii="Arial" w:hAnsi="Arial" w:cs="Arial"/>
         </w:rPr>
-        <w:t xml:space="preserve">have been explained </w:t>
+        <w:t xml:space="preserve">have been </w:t>
+      </w:r>
+      <w:proofErr w:type="gramStart"/>
+      <w:r>
+        <w:rPr>
+          <w:rFonts w:ascii="Arial" w:hAnsi="Arial" w:cs="Arial"/>
+        </w:rPr>
+        <w:t>explained</w:t>
+      </w:r>
+      <w:proofErr w:type="gramEnd"/>
+      <w:r>
+        <w:rPr>
+          <w:rFonts w:ascii="Arial" w:hAnsi="Arial" w:cs="Arial"/>
+        </w:rPr>
+        <w:t xml:space="preserve"> </w:t>
       </w:r>
       <w:r>
         <w:rPr>
@@ -6754,7 +6984,21 @@
         <w:rPr>
           <w:rFonts w:ascii="Arial" w:hAnsi="Arial" w:cs="Arial"/>
         </w:rPr>
-        <w:t>The decision between the choice of physical server usage and cloud server usage for the purposes of a small startup company was weighed in and it was decided that the cloud was a better option due to its scalability, cost effectiveness and the provision of third party maintenance.</w:t>
+        <w:t xml:space="preserve">The decision between the choice of physical server usage and cloud server usage for the purposes of a small startup company was weighed in and it was decided that the cloud was a better option due to its scalability, cost effectiveness and the provision of </w:t>
+      </w:r>
+      <w:proofErr w:type="gramStart"/>
+      <w:r>
+        <w:rPr>
+          <w:rFonts w:ascii="Arial" w:hAnsi="Arial" w:cs="Arial"/>
+        </w:rPr>
+        <w:t>third party</w:t>
+      </w:r>
+      <w:proofErr w:type="gramEnd"/>
+      <w:r>
+        <w:rPr>
+          <w:rFonts w:ascii="Arial" w:hAnsi="Arial" w:cs="Arial"/>
+        </w:rPr>
+        <w:t xml:space="preserve"> maintenance.</w:t>
       </w:r>
     </w:p>
     <w:p>
@@ -6944,7 +7188,7 @@
           <w:rFonts w:ascii="Arial" w:hAnsi="Arial" w:cs="Arial"/>
         </w:rPr>
       </w:pPr>
-      <w:bookmarkStart w:id="6" w:name="_Toc195202209"/>
+      <w:bookmarkStart w:id="6" w:name="_Toc195202493"/>
       <w:r>
         <w:rPr>
           <w:rFonts w:ascii="Arial" w:hAnsi="Arial" w:cs="Arial"/>
@@ -6969,7 +7213,14 @@
         <w:rPr>
           <w:rFonts w:ascii="Arial" w:hAnsi="Arial" w:cs="Arial"/>
         </w:rPr>
-        <w:t xml:space="preserve">Google (2024) What Is Cloud Computing? Google Cloud. [Online] </w:t>
+        <w:t>Google (2024) What Is Cloud Computing? Google Cloud. [</w:t>
+      </w:r>
+      <w:proofErr w:type="gramStart"/>
+      <w:r>
+        <w:rPr>
+          <w:rFonts w:ascii="Arial" w:hAnsi="Arial" w:cs="Arial"/>
+        </w:rPr>
+        <w:t xml:space="preserve">Online] </w:t>
       </w:r>
       <w:r>
         <w:rPr>
@@ -6981,7 +7232,14 @@
         <w:rPr>
           <w:rFonts w:ascii="Arial" w:hAnsi="Arial" w:cs="Arial"/>
         </w:rPr>
-        <w:t xml:space="preserve">[Accessed on </w:t>
+        <w:t>[</w:t>
+      </w:r>
+      <w:proofErr w:type="gramEnd"/>
+      <w:r>
+        <w:rPr>
+          <w:rFonts w:ascii="Arial" w:hAnsi="Arial" w:cs="Arial"/>
+        </w:rPr>
+        <w:t xml:space="preserve">Accessed on </w:t>
       </w:r>
       <w:r>
         <w:rPr>
@@ -7027,11 +7285,19 @@
           <w:rFonts w:ascii="Arial" w:hAnsi="Arial" w:cs="Arial"/>
         </w:rPr>
       </w:pPr>
-      <w:r>
-        <w:rPr>
-          <w:rFonts w:ascii="Arial" w:hAnsi="Arial" w:cs="Arial"/>
-        </w:rPr>
-        <w:t xml:space="preserve">Redhat (2022) Types of cloud computing. www.redhat.com. [Online] </w:t>
+      <w:proofErr w:type="spellStart"/>
+      <w:r>
+        <w:rPr>
+          <w:rFonts w:ascii="Arial" w:hAnsi="Arial" w:cs="Arial"/>
+        </w:rPr>
+        <w:t>Redhat</w:t>
+      </w:r>
+      <w:proofErr w:type="spellEnd"/>
+      <w:r>
+        <w:rPr>
+          <w:rFonts w:ascii="Arial" w:hAnsi="Arial" w:cs="Arial"/>
+        </w:rPr>
+        <w:t xml:space="preserve"> (2022) Types of cloud computing. www.redhat.com. [Online] </w:t>
       </w:r>
       <w:r>
         <w:rPr>
@@ -7217,7 +7483,14 @@
         <w:rPr>
           <w:rFonts w:ascii="Arial" w:hAnsi="Arial" w:cs="Arial"/>
         </w:rPr>
-        <w:t xml:space="preserve">Shaw, B. (2024) What Is Cloud Security? | CrowdStrike. Crowdstrike.com. [Online] </w:t>
+        <w:t>Shaw, B. (2024) What Is Cloud Security? | CrowdStrike. Crowdstrike.com. [</w:t>
+      </w:r>
+      <w:proofErr w:type="gramStart"/>
+      <w:r>
+        <w:rPr>
+          <w:rFonts w:ascii="Arial" w:hAnsi="Arial" w:cs="Arial"/>
+        </w:rPr>
+        <w:t xml:space="preserve">Online] </w:t>
       </w:r>
       <w:r>
         <w:rPr>
@@ -7229,7 +7502,14 @@
         <w:rPr>
           <w:rFonts w:ascii="Arial" w:hAnsi="Arial" w:cs="Arial"/>
         </w:rPr>
-        <w:t xml:space="preserve">[Accessed on </w:t>
+        <w:t>[</w:t>
+      </w:r>
+      <w:proofErr w:type="gramEnd"/>
+      <w:r>
+        <w:rPr>
+          <w:rFonts w:ascii="Arial" w:hAnsi="Arial" w:cs="Arial"/>
+        </w:rPr>
+        <w:t xml:space="preserve">Accessed on </w:t>
       </w:r>
       <w:r>
         <w:rPr>
@@ -7275,11 +7555,33 @@
           <w:rFonts w:ascii="Arial" w:hAnsi="Arial" w:cs="Arial"/>
         </w:rPr>
       </w:pPr>
-      <w:r>
-        <w:rPr>
-          <w:rFonts w:ascii="Arial" w:hAnsi="Arial" w:cs="Arial"/>
-        </w:rPr>
-        <w:t>Eventura (2024) Cloud Security: Challenges and Best Practices. Eventura. [Online]</w:t>
+      <w:proofErr w:type="spellStart"/>
+      <w:r>
+        <w:rPr>
+          <w:rFonts w:ascii="Arial" w:hAnsi="Arial" w:cs="Arial"/>
+        </w:rPr>
+        <w:t>Eventura</w:t>
+      </w:r>
+      <w:proofErr w:type="spellEnd"/>
+      <w:r>
+        <w:rPr>
+          <w:rFonts w:ascii="Arial" w:hAnsi="Arial" w:cs="Arial"/>
+        </w:rPr>
+        <w:t xml:space="preserve"> (2024) Cloud Security: Challenges and Best Practices. </w:t>
+      </w:r>
+      <w:proofErr w:type="spellStart"/>
+      <w:r>
+        <w:rPr>
+          <w:rFonts w:ascii="Arial" w:hAnsi="Arial" w:cs="Arial"/>
+        </w:rPr>
+        <w:t>Eventura</w:t>
+      </w:r>
+      <w:proofErr w:type="spellEnd"/>
+      <w:r>
+        <w:rPr>
+          <w:rFonts w:ascii="Arial" w:hAnsi="Arial" w:cs="Arial"/>
+        </w:rPr>
+        <w:t>. [Online]</w:t>
       </w:r>
       <w:r>
         <w:rPr>
@@ -7397,7 +7699,35 @@
         <w:rPr>
           <w:rFonts w:ascii="Arial" w:hAnsi="Arial" w:cs="Arial"/>
         </w:rPr>
-        <w:t xml:space="preserve">Amazon Lightsail, AWS Elastic Beanstalk, or Amazon EC2? - Amazon Lightsail, AWS Elastic Beanstalk, or Amazon EC2? (2025) Amazon.com. [Online] [Accessed on </w:t>
+        <w:t xml:space="preserve">Amazon </w:t>
+      </w:r>
+      <w:proofErr w:type="spellStart"/>
+      <w:r>
+        <w:rPr>
+          <w:rFonts w:ascii="Arial" w:hAnsi="Arial" w:cs="Arial"/>
+        </w:rPr>
+        <w:t>Lightsail</w:t>
+      </w:r>
+      <w:proofErr w:type="spellEnd"/>
+      <w:r>
+        <w:rPr>
+          <w:rFonts w:ascii="Arial" w:hAnsi="Arial" w:cs="Arial"/>
+        </w:rPr>
+        <w:t xml:space="preserve">, AWS Elastic Beanstalk, or Amazon EC2? - Amazon </w:t>
+      </w:r>
+      <w:proofErr w:type="spellStart"/>
+      <w:r>
+        <w:rPr>
+          <w:rFonts w:ascii="Arial" w:hAnsi="Arial" w:cs="Arial"/>
+        </w:rPr>
+        <w:t>Lightsail</w:t>
+      </w:r>
+      <w:proofErr w:type="spellEnd"/>
+      <w:r>
+        <w:rPr>
+          <w:rFonts w:ascii="Arial" w:hAnsi="Arial" w:cs="Arial"/>
+        </w:rPr>
+        <w:t xml:space="preserve">, AWS Elastic Beanstalk, or Amazon EC2? (2025) Amazon.com. [Online] [Accessed on </w:t>
       </w:r>
       <w:r>
         <w:rPr>
@@ -7435,7 +7765,21 @@
         <w:rPr>
           <w:rFonts w:ascii="Arial" w:hAnsi="Arial" w:cs="Arial"/>
         </w:rPr>
-        <w:t xml:space="preserve">AWS vs GCP vs Azure: Which Cloud Platform is Best for your Business - Qovery (2024) Qovery.com. [Online] [Accessed on </w:t>
+        <w:t xml:space="preserve">AWS vs GCP vs Azure: Which Cloud Platform is Best for your Business - </w:t>
+      </w:r>
+      <w:proofErr w:type="spellStart"/>
+      <w:r>
+        <w:rPr>
+          <w:rFonts w:ascii="Arial" w:hAnsi="Arial" w:cs="Arial"/>
+        </w:rPr>
+        <w:t>Qovery</w:t>
+      </w:r>
+      <w:proofErr w:type="spellEnd"/>
+      <w:r>
+        <w:rPr>
+          <w:rFonts w:ascii="Arial" w:hAnsi="Arial" w:cs="Arial"/>
+        </w:rPr>
+        <w:t xml:space="preserve"> (2024) Qovery.com. [Online] [Accessed on </w:t>
       </w:r>
       <w:r>
         <w:rPr>
@@ -7480,7 +7824,21 @@
         <w:rPr>
           <w:rFonts w:ascii="Arial" w:hAnsi="Arial" w:cs="Arial"/>
         </w:rPr>
-        <w:t xml:space="preserve">What is Amazon Glacier? (n.d.) SearchAWS. [Online] [Accessed on </w:t>
+        <w:t xml:space="preserve">What is Amazon Glacier? (n.d.) </w:t>
+      </w:r>
+      <w:proofErr w:type="spellStart"/>
+      <w:r>
+        <w:rPr>
+          <w:rFonts w:ascii="Arial" w:hAnsi="Arial" w:cs="Arial"/>
+        </w:rPr>
+        <w:t>SearchAWS</w:t>
+      </w:r>
+      <w:proofErr w:type="spellEnd"/>
+      <w:r>
+        <w:rPr>
+          <w:rFonts w:ascii="Arial" w:hAnsi="Arial" w:cs="Arial"/>
+        </w:rPr>
+        <w:t xml:space="preserve">. [Online] [Accessed on </w:t>
       </w:r>
       <w:r>
         <w:rPr>
@@ -7518,7 +7876,21 @@
         <w:rPr>
           <w:rFonts w:ascii="Arial" w:hAnsi="Arial" w:cs="Arial"/>
         </w:rPr>
-        <w:t xml:space="preserve">Amazon S3 vs RDS: 5 Critical Differences - Learn | Hevo (2021). [Online] </w:t>
+        <w:t xml:space="preserve">Amazon S3 vs RDS: 5 Critical Differences - Learn | </w:t>
+      </w:r>
+      <w:proofErr w:type="spellStart"/>
+      <w:r>
+        <w:rPr>
+          <w:rFonts w:ascii="Arial" w:hAnsi="Arial" w:cs="Arial"/>
+        </w:rPr>
+        <w:t>Hevo</w:t>
+      </w:r>
+      <w:proofErr w:type="spellEnd"/>
+      <w:r>
+        <w:rPr>
+          <w:rFonts w:ascii="Arial" w:hAnsi="Arial" w:cs="Arial"/>
+        </w:rPr>
+        <w:t xml:space="preserve"> (2021). [Online] </w:t>
       </w:r>
       <w:r>
         <w:rPr>
@@ -7695,11 +8067,33 @@
           <w:rFonts w:ascii="Arial" w:hAnsi="Arial" w:cs="Arial"/>
         </w:rPr>
       </w:pPr>
-      <w:r>
-        <w:rPr>
-          <w:rFonts w:ascii="Arial" w:hAnsi="Arial" w:cs="Arial"/>
-        </w:rPr>
-        <w:t xml:space="preserve">Sachinadi (2023) Introduction to AWS Elastic Beanstalk - Sachinadi - Medium. Medium. [Online] [Accessed on 10th April 2025] </w:t>
+      <w:proofErr w:type="spellStart"/>
+      <w:r>
+        <w:rPr>
+          <w:rFonts w:ascii="Arial" w:hAnsi="Arial" w:cs="Arial"/>
+        </w:rPr>
+        <w:t>Sachinadi</w:t>
+      </w:r>
+      <w:proofErr w:type="spellEnd"/>
+      <w:r>
+        <w:rPr>
+          <w:rFonts w:ascii="Arial" w:hAnsi="Arial" w:cs="Arial"/>
+        </w:rPr>
+        <w:t xml:space="preserve"> (2023) Introduction to AWS Elastic Beanstalk - </w:t>
+      </w:r>
+      <w:proofErr w:type="spellStart"/>
+      <w:r>
+        <w:rPr>
+          <w:rFonts w:ascii="Arial" w:hAnsi="Arial" w:cs="Arial"/>
+        </w:rPr>
+        <w:t>Sachinadi</w:t>
+      </w:r>
+      <w:proofErr w:type="spellEnd"/>
+      <w:r>
+        <w:rPr>
+          <w:rFonts w:ascii="Arial" w:hAnsi="Arial" w:cs="Arial"/>
+        </w:rPr>
+        <w:t xml:space="preserve"> - Medium. Medium. [Online] [Accessed on 10th April 2025] </w:t>
       </w:r>
       <w:hyperlink r:id="rId24" w:history="1">
         <w:r>
@@ -7753,16 +8147,81 @@
     </w:p>
     <w:p>
       <w:pPr>
+        <w:ind w:left="720"/>
+        <w:rPr>
+          <w:rFonts w:ascii="Arial" w:hAnsi="Arial" w:cs="Arial"/>
+        </w:rPr>
+      </w:pPr>
+    </w:p>
+    <w:p>
+      <w:pPr>
+        <w:ind w:left="720"/>
+        <w:rPr>
+          <w:rFonts w:ascii="Arial" w:hAnsi="Arial" w:cs="Arial"/>
+        </w:rPr>
+      </w:pPr>
+    </w:p>
+    <w:p>
+      <w:pPr>
+        <w:ind w:left="720"/>
+        <w:rPr>
+          <w:rFonts w:ascii="Arial" w:hAnsi="Arial" w:cs="Arial"/>
+        </w:rPr>
+      </w:pPr>
+    </w:p>
+    <w:p>
+      <w:pPr>
+        <w:ind w:left="720"/>
+        <w:rPr>
+          <w:rFonts w:ascii="Arial" w:hAnsi="Arial" w:cs="Arial"/>
+        </w:rPr>
+      </w:pPr>
+    </w:p>
+    <w:p>
+      <w:pPr>
+        <w:ind w:left="720"/>
+        <w:rPr>
+          <w:rFonts w:ascii="Arial" w:hAnsi="Arial" w:cs="Arial"/>
+        </w:rPr>
+      </w:pPr>
+    </w:p>
+    <w:p>
+      <w:pPr>
+        <w:ind w:left="720"/>
+        <w:rPr>
+          <w:rFonts w:ascii="Arial" w:hAnsi="Arial" w:cs="Arial"/>
+        </w:rPr>
+      </w:pPr>
+    </w:p>
+    <w:p>
+      <w:pPr>
+        <w:ind w:left="720"/>
+        <w:rPr>
+          <w:rFonts w:ascii="Arial" w:hAnsi="Arial" w:cs="Arial"/>
+        </w:rPr>
+      </w:pPr>
+    </w:p>
+    <w:p>
+      <w:pPr>
+        <w:ind w:left="720"/>
+        <w:rPr>
+          <w:rFonts w:ascii="Arial" w:hAnsi="Arial" w:cs="Arial"/>
+        </w:rPr>
+      </w:pPr>
+    </w:p>
+    <w:p>
+      <w:pPr>
         <w:pStyle w:val="Heading1"/>
         <w:rPr>
           <w:rFonts w:ascii="Arial" w:hAnsi="Arial" w:cs="Arial"/>
         </w:rPr>
       </w:pPr>
-      <w:bookmarkStart w:id="7" w:name="_Toc195202210"/>
-      <w:r>
-        <w:rPr>
-          <w:rFonts w:ascii="Arial" w:hAnsi="Arial" w:cs="Arial"/>
-        </w:rPr>
+      <w:bookmarkStart w:id="7" w:name="_Toc195202494"/>
+      <w:r>
+        <w:rPr>
+          <w:rFonts w:ascii="Arial" w:hAnsi="Arial" w:cs="Arial"/>
+        </w:rPr>
+        <w:lastRenderedPageBreak/>
         <w:t>Appendi</w:t>
       </w:r>
       <w:r>
@@ -7827,7 +8286,6 @@
         <w:rPr>
           <w:rFonts w:ascii="Arial" w:hAnsi="Arial" w:cs="Arial"/>
         </w:rPr>
-        <w:lastRenderedPageBreak/>
         <w:drawing>
           <wp:inline distT="0" distB="0" distL="0" distR="0" wp14:anchorId="299E6345" wp14:editId="41163B9D">
             <wp:extent cx="5731510" cy="4022725"/>
@@ -7944,6 +8402,7 @@
         <w:rPr>
           <w:rFonts w:ascii="Arial" w:hAnsi="Arial" w:cs="Arial"/>
         </w:rPr>
+        <w:lastRenderedPageBreak/>
         <w:t xml:space="preserve">Appendices </w:t>
       </w:r>
       <w:r>
@@ -7982,7 +8441,6 @@
           <w:rFonts w:ascii="Arial" w:hAnsi="Arial" w:cs="Arial"/>
           <w:noProof/>
         </w:rPr>
-        <w:lastRenderedPageBreak/>
         <w:drawing>
           <wp:inline distT="0" distB="0" distL="0" distR="0" wp14:anchorId="4FD987E0" wp14:editId="1B2CB30B">
             <wp:extent cx="5731510" cy="2546985"/>
@@ -8178,6 +8636,7 @@
         <w:rPr>
           <w:rFonts w:ascii="Arial" w:hAnsi="Arial" w:cs="Arial"/>
         </w:rPr>
+        <w:lastRenderedPageBreak/>
         <w:t xml:space="preserve">Appendices </w:t>
       </w:r>
       <w:r>
@@ -8216,7 +8675,6 @@
           <w:rFonts w:ascii="Arial" w:hAnsi="Arial" w:cs="Arial"/>
           <w:noProof/>
         </w:rPr>
-        <w:lastRenderedPageBreak/>
         <w:drawing>
           <wp:inline distT="0" distB="0" distL="0" distR="0" wp14:anchorId="1435AEFE" wp14:editId="54894BB9">
             <wp:extent cx="5731510" cy="3388995"/>
@@ -8452,6 +8910,7 @@
         <w:rPr>
           <w:rFonts w:ascii="Arial" w:hAnsi="Arial" w:cs="Arial"/>
         </w:rPr>
+        <w:lastRenderedPageBreak/>
         <w:t xml:space="preserve">Appendices </w:t>
       </w:r>
       <w:r>
@@ -8502,7 +8961,6 @@
           <w:rFonts w:ascii="Arial" w:hAnsi="Arial" w:cs="Arial"/>
           <w:noProof/>
         </w:rPr>
-        <w:lastRenderedPageBreak/>
         <w:drawing>
           <wp:inline distT="0" distB="0" distL="0" distR="0" wp14:anchorId="547109EB" wp14:editId="1A93D930">
             <wp:extent cx="5731510" cy="4158615"/>
@@ -8619,6 +9077,7 @@
         <w:rPr>
           <w:rFonts w:ascii="Arial" w:hAnsi="Arial" w:cs="Arial"/>
         </w:rPr>
+        <w:lastRenderedPageBreak/>
         <w:t xml:space="preserve">Appendices </w:t>
       </w:r>
       <w:r>
@@ -8657,7 +9116,6 @@
           <w:rFonts w:ascii="Arial" w:hAnsi="Arial" w:cs="Arial"/>
           <w:noProof/>
         </w:rPr>
-        <w:lastRenderedPageBreak/>
         <w:drawing>
           <wp:inline distT="0" distB="0" distL="0" distR="0" wp14:anchorId="7986C5F7" wp14:editId="2231B46E">
             <wp:extent cx="5731510" cy="3223895"/>
@@ -8851,6 +9309,7 @@
         <w:rPr>
           <w:rFonts w:ascii="Arial" w:hAnsi="Arial" w:cs="Arial"/>
         </w:rPr>
+        <w:lastRenderedPageBreak/>
         <w:t xml:space="preserve">Appendices </w:t>
       </w:r>
       <w:r>
@@ -9142,8 +9601,13 @@
         <w:rPr>
           <w:rFonts w:ascii="Arial" w:hAnsi="Arial" w:cs="Arial"/>
         </w:rPr>
-        <w:lastRenderedPageBreak/>
-        <w:t>Appendices J: AWS Lambda</w:t>
+        <w:t xml:space="preserve">Appendices J: </w:t>
+      </w:r>
+      <w:r>
+        <w:rPr>
+          <w:rFonts w:ascii="Arial" w:hAnsi="Arial" w:cs="Arial"/>
+        </w:rPr>
+        <w:t>Java string processor built and packaged into jar file</w:t>
       </w:r>
     </w:p>
     <w:p>
@@ -9157,10 +9621,10 @@
           <w:rFonts w:ascii="Arial" w:hAnsi="Arial" w:cs="Arial"/>
         </w:rPr>
         <w:drawing>
-          <wp:inline distT="0" distB="0" distL="0" distR="0" wp14:anchorId="5D62C0F8" wp14:editId="1F129F5C">
-            <wp:extent cx="5731510" cy="3164205"/>
+          <wp:inline distT="0" distB="0" distL="0" distR="0" wp14:anchorId="3E77364C" wp14:editId="1D06AFA7">
+            <wp:extent cx="5731510" cy="3108325"/>
             <wp:effectExtent l="0" t="0" r="2540" b="0"/>
-            <wp:docPr id="1926821750" name="Picture 1" descr="A screenshot of a computer&#10;&#10;AI-generated content may be incorrect."/>
+            <wp:docPr id="371132586" name="Picture 1" descr="A computer screen shot of a program&#10;&#10;AI-generated content may be incorrect."/>
             <wp:cNvGraphicFramePr>
               <a:graphicFrameLocks xmlns:a="http://schemas.openxmlformats.org/drawingml/2006/main" noChangeAspect="1"/>
             </wp:cNvGraphicFramePr>
@@ -9168,7 +9632,7 @@
               <a:graphicData uri="http://schemas.openxmlformats.org/drawingml/2006/picture">
                 <pic:pic xmlns:pic="http://schemas.openxmlformats.org/drawingml/2006/picture">
                   <pic:nvPicPr>
-                    <pic:cNvPr id="1926821750" name="Picture 1" descr="A screenshot of a computer&#10;&#10;AI-generated content may be incorrect."/>
+                    <pic:cNvPr id="371132586" name="Picture 1" descr="A computer screen shot of a program&#10;&#10;AI-generated content may be incorrect."/>
                     <pic:cNvPicPr/>
                   </pic:nvPicPr>
                   <pic:blipFill>
@@ -9180,7 +9644,7 @@
                   <pic:spPr>
                     <a:xfrm>
                       <a:off x="0" y="0"/>
-                      <a:ext cx="5731510" cy="3164205"/>
+                      <a:ext cx="5731510" cy="3108325"/>
                     </a:xfrm>
                     <a:prstGeom prst="rect">
                       <a:avLst/>
@@ -9206,9 +9670,7373 @@
           <w:rFonts w:ascii="Arial" w:hAnsi="Arial" w:cs="Arial"/>
         </w:rPr>
       </w:pPr>
+      <w:r>
+        <w:rPr>
+          <w:rFonts w:ascii="Arial" w:hAnsi="Arial" w:cs="Arial"/>
+        </w:rPr>
+        <w:drawing>
+          <wp:inline distT="0" distB="0" distL="0" distR="0" wp14:anchorId="54B32A0E" wp14:editId="076B4BA3">
+            <wp:extent cx="5731510" cy="1894205"/>
+            <wp:effectExtent l="0" t="0" r="2540" b="0"/>
+            <wp:docPr id="1586632950" name="Picture 1" descr="A screenshot of a computer&#10;&#10;AI-generated content may be incorrect."/>
+            <wp:cNvGraphicFramePr>
+              <a:graphicFrameLocks xmlns:a="http://schemas.openxmlformats.org/drawingml/2006/main" noChangeAspect="1"/>
+            </wp:cNvGraphicFramePr>
+            <a:graphic xmlns:a="http://schemas.openxmlformats.org/drawingml/2006/main">
+              <a:graphicData uri="http://schemas.openxmlformats.org/drawingml/2006/picture">
+                <pic:pic xmlns:pic="http://schemas.openxmlformats.org/drawingml/2006/picture">
+                  <pic:nvPicPr>
+                    <pic:cNvPr id="1586632950" name="Picture 1" descr="A screenshot of a computer&#10;&#10;AI-generated content may be incorrect."/>
+                    <pic:cNvPicPr/>
+                  </pic:nvPicPr>
+                  <pic:blipFill>
+                    <a:blip r:embed="rId42"/>
+                    <a:stretch>
+                      <a:fillRect/>
+                    </a:stretch>
+                  </pic:blipFill>
+                  <pic:spPr>
+                    <a:xfrm>
+                      <a:off x="0" y="0"/>
+                      <a:ext cx="5731510" cy="1894205"/>
+                    </a:xfrm>
+                    <a:prstGeom prst="rect">
+                      <a:avLst/>
+                    </a:prstGeom>
+                  </pic:spPr>
+                </pic:pic>
+              </a:graphicData>
+            </a:graphic>
+          </wp:inline>
+        </w:drawing>
+      </w:r>
+    </w:p>
+    <w:p>
+      <w:pPr>
+        <w:rPr>
+          <w:rFonts w:ascii="Arial" w:hAnsi="Arial" w:cs="Arial"/>
+        </w:rPr>
+      </w:pPr>
+    </w:p>
+    <w:p>
+      <w:pPr>
+        <w:rPr>
+          <w:rFonts w:ascii="Arial" w:hAnsi="Arial" w:cs="Arial"/>
+        </w:rPr>
+      </w:pPr>
+    </w:p>
+    <w:p>
+      <w:pPr>
+        <w:rPr>
+          <w:rFonts w:ascii="Arial" w:hAnsi="Arial" w:cs="Arial"/>
+        </w:rPr>
+      </w:pPr>
+    </w:p>
+    <w:p>
+      <w:pPr>
+        <w:rPr>
+          <w:rFonts w:ascii="Arial" w:hAnsi="Arial" w:cs="Arial"/>
+        </w:rPr>
+      </w:pPr>
+    </w:p>
+    <w:p>
+      <w:pPr>
+        <w:rPr>
+          <w:rFonts w:ascii="Arial" w:hAnsi="Arial" w:cs="Arial"/>
+        </w:rPr>
+      </w:pPr>
+    </w:p>
+    <w:p>
+      <w:pPr>
+        <w:rPr>
+          <w:rFonts w:ascii="Arial" w:hAnsi="Arial" w:cs="Arial"/>
+        </w:rPr>
+      </w:pPr>
+    </w:p>
+    <w:p>
+      <w:pPr>
+        <w:rPr>
+          <w:rFonts w:ascii="Arial" w:hAnsi="Arial" w:cs="Arial"/>
+        </w:rPr>
+      </w:pPr>
+    </w:p>
+    <w:p>
+      <w:pPr>
+        <w:rPr>
+          <w:rFonts w:ascii="Arial" w:hAnsi="Arial" w:cs="Arial"/>
+        </w:rPr>
+      </w:pPr>
+    </w:p>
+    <w:p>
+      <w:pPr>
+        <w:rPr>
+          <w:rFonts w:ascii="Arial" w:hAnsi="Arial" w:cs="Arial"/>
+        </w:rPr>
+      </w:pPr>
+    </w:p>
+    <w:p>
+      <w:pPr>
+        <w:rPr>
+          <w:rFonts w:ascii="Arial" w:hAnsi="Arial" w:cs="Arial"/>
+        </w:rPr>
+      </w:pPr>
+      <w:r>
+        <w:rPr>
+          <w:rFonts w:ascii="Arial" w:hAnsi="Arial" w:cs="Arial"/>
+        </w:rPr>
+        <w:lastRenderedPageBreak/>
+        <w:t xml:space="preserve">Appendices </w:t>
+      </w:r>
+      <w:r>
+        <w:rPr>
+          <w:rFonts w:ascii="Arial" w:hAnsi="Arial" w:cs="Arial"/>
+        </w:rPr>
+        <w:t>K</w:t>
+      </w:r>
+      <w:r>
+        <w:rPr>
+          <w:rFonts w:ascii="Arial" w:hAnsi="Arial" w:cs="Arial"/>
+        </w:rPr>
+        <w:t>: AWS Lambda</w:t>
+      </w:r>
+      <w:r>
+        <w:rPr>
+          <w:rFonts w:ascii="Arial" w:hAnsi="Arial" w:cs="Arial"/>
+        </w:rPr>
+        <w:t xml:space="preserve"> setup</w:t>
+      </w:r>
+    </w:p>
+    <w:p>
+      <w:pPr>
+        <w:rPr>
+          <w:rFonts w:ascii="Arial" w:hAnsi="Arial" w:cs="Arial"/>
+        </w:rPr>
+      </w:pPr>
+      <w:r>
+        <w:rPr>
+          <w:rFonts w:ascii="Arial" w:hAnsi="Arial" w:cs="Arial"/>
+        </w:rPr>
+        <w:drawing>
+          <wp:inline distT="0" distB="0" distL="0" distR="0" wp14:anchorId="54D9A07A" wp14:editId="2FDCAD12">
+            <wp:extent cx="5731510" cy="3082925"/>
+            <wp:effectExtent l="0" t="0" r="2540" b="3175"/>
+            <wp:docPr id="1963111824" name="Picture 1" descr="A screenshot of a computer&#10;&#10;AI-generated content may be incorrect."/>
+            <wp:cNvGraphicFramePr>
+              <a:graphicFrameLocks xmlns:a="http://schemas.openxmlformats.org/drawingml/2006/main" noChangeAspect="1"/>
+            </wp:cNvGraphicFramePr>
+            <a:graphic xmlns:a="http://schemas.openxmlformats.org/drawingml/2006/main">
+              <a:graphicData uri="http://schemas.openxmlformats.org/drawingml/2006/picture">
+                <pic:pic xmlns:pic="http://schemas.openxmlformats.org/drawingml/2006/picture">
+                  <pic:nvPicPr>
+                    <pic:cNvPr id="1963111824" name="Picture 1" descr="A screenshot of a computer&#10;&#10;AI-generated content may be incorrect."/>
+                    <pic:cNvPicPr/>
+                  </pic:nvPicPr>
+                  <pic:blipFill>
+                    <a:blip r:embed="rId43"/>
+                    <a:stretch>
+                      <a:fillRect/>
+                    </a:stretch>
+                  </pic:blipFill>
+                  <pic:spPr>
+                    <a:xfrm>
+                      <a:off x="0" y="0"/>
+                      <a:ext cx="5731510" cy="3082925"/>
+                    </a:xfrm>
+                    <a:prstGeom prst="rect">
+                      <a:avLst/>
+                    </a:prstGeom>
+                  </pic:spPr>
+                </pic:pic>
+              </a:graphicData>
+            </a:graphic>
+          </wp:inline>
+        </w:drawing>
+      </w:r>
+    </w:p>
+    <w:p>
+      <w:pPr>
+        <w:rPr>
+          <w:rFonts w:ascii="Arial" w:hAnsi="Arial" w:cs="Arial"/>
+        </w:rPr>
+      </w:pPr>
+      <w:r>
+        <w:rPr>
+          <w:rFonts w:ascii="Arial" w:hAnsi="Arial" w:cs="Arial"/>
+        </w:rPr>
+        <w:drawing>
+          <wp:inline distT="0" distB="0" distL="0" distR="0" wp14:anchorId="01F04C66" wp14:editId="3F60941A">
+            <wp:extent cx="5731510" cy="3102610"/>
+            <wp:effectExtent l="0" t="0" r="2540" b="2540"/>
+            <wp:docPr id="1301392852" name="Picture 1" descr="A screenshot of a computer&#10;&#10;AI-generated content may be incorrect."/>
+            <wp:cNvGraphicFramePr>
+              <a:graphicFrameLocks xmlns:a="http://schemas.openxmlformats.org/drawingml/2006/main" noChangeAspect="1"/>
+            </wp:cNvGraphicFramePr>
+            <a:graphic xmlns:a="http://schemas.openxmlformats.org/drawingml/2006/main">
+              <a:graphicData uri="http://schemas.openxmlformats.org/drawingml/2006/picture">
+                <pic:pic xmlns:pic="http://schemas.openxmlformats.org/drawingml/2006/picture">
+                  <pic:nvPicPr>
+                    <pic:cNvPr id="1301392852" name="Picture 1" descr="A screenshot of a computer&#10;&#10;AI-generated content may be incorrect."/>
+                    <pic:cNvPicPr/>
+                  </pic:nvPicPr>
+                  <pic:blipFill>
+                    <a:blip r:embed="rId44"/>
+                    <a:stretch>
+                      <a:fillRect/>
+                    </a:stretch>
+                  </pic:blipFill>
+                  <pic:spPr>
+                    <a:xfrm>
+                      <a:off x="0" y="0"/>
+                      <a:ext cx="5731510" cy="3102610"/>
+                    </a:xfrm>
+                    <a:prstGeom prst="rect">
+                      <a:avLst/>
+                    </a:prstGeom>
+                  </pic:spPr>
+                </pic:pic>
+              </a:graphicData>
+            </a:graphic>
+          </wp:inline>
+        </w:drawing>
+      </w:r>
+    </w:p>
+    <w:p>
+      <w:pPr>
+        <w:rPr>
+          <w:rFonts w:ascii="Arial" w:hAnsi="Arial" w:cs="Arial"/>
+        </w:rPr>
+      </w:pPr>
+      <w:r>
+        <w:rPr>
+          <w:rFonts w:ascii="Arial" w:hAnsi="Arial" w:cs="Arial"/>
+        </w:rPr>
+        <w:lastRenderedPageBreak/>
+        <w:drawing>
+          <wp:inline distT="0" distB="0" distL="0" distR="0" wp14:anchorId="7BC142F3" wp14:editId="33C6CEB4">
+            <wp:extent cx="5731510" cy="2602865"/>
+            <wp:effectExtent l="0" t="0" r="2540" b="6985"/>
+            <wp:docPr id="1997586133" name="Picture 1" descr="A screenshot of a computer&#10;&#10;AI-generated content may be incorrect."/>
+            <wp:cNvGraphicFramePr>
+              <a:graphicFrameLocks xmlns:a="http://schemas.openxmlformats.org/drawingml/2006/main" noChangeAspect="1"/>
+            </wp:cNvGraphicFramePr>
+            <a:graphic xmlns:a="http://schemas.openxmlformats.org/drawingml/2006/main">
+              <a:graphicData uri="http://schemas.openxmlformats.org/drawingml/2006/picture">
+                <pic:pic xmlns:pic="http://schemas.openxmlformats.org/drawingml/2006/picture">
+                  <pic:nvPicPr>
+                    <pic:cNvPr id="1997586133" name="Picture 1" descr="A screenshot of a computer&#10;&#10;AI-generated content may be incorrect."/>
+                    <pic:cNvPicPr/>
+                  </pic:nvPicPr>
+                  <pic:blipFill>
+                    <a:blip r:embed="rId45"/>
+                    <a:stretch>
+                      <a:fillRect/>
+                    </a:stretch>
+                  </pic:blipFill>
+                  <pic:spPr>
+                    <a:xfrm>
+                      <a:off x="0" y="0"/>
+                      <a:ext cx="5731510" cy="2602865"/>
+                    </a:xfrm>
+                    <a:prstGeom prst="rect">
+                      <a:avLst/>
+                    </a:prstGeom>
+                  </pic:spPr>
+                </pic:pic>
+              </a:graphicData>
+            </a:graphic>
+          </wp:inline>
+        </w:drawing>
+      </w:r>
+    </w:p>
+    <w:p>
+      <w:pPr>
+        <w:rPr>
+          <w:noProof/>
+        </w:rPr>
+      </w:pPr>
+      <w:r>
+        <w:rPr>
+          <w:rFonts w:ascii="Arial" w:hAnsi="Arial" w:cs="Arial"/>
+        </w:rPr>
+        <w:drawing>
+          <wp:inline distT="0" distB="0" distL="0" distR="0" wp14:anchorId="4947F419" wp14:editId="6E9E1995">
+            <wp:extent cx="5731510" cy="2465070"/>
+            <wp:effectExtent l="0" t="0" r="2540" b="0"/>
+            <wp:docPr id="39933724" name="Picture 1" descr="A screenshot of a computer&#10;&#10;AI-generated content may be incorrect."/>
+            <wp:cNvGraphicFramePr>
+              <a:graphicFrameLocks xmlns:a="http://schemas.openxmlformats.org/drawingml/2006/main" noChangeAspect="1"/>
+            </wp:cNvGraphicFramePr>
+            <a:graphic xmlns:a="http://schemas.openxmlformats.org/drawingml/2006/main">
+              <a:graphicData uri="http://schemas.openxmlformats.org/drawingml/2006/picture">
+                <pic:pic xmlns:pic="http://schemas.openxmlformats.org/drawingml/2006/picture">
+                  <pic:nvPicPr>
+                    <pic:cNvPr id="39933724" name="Picture 1" descr="A screenshot of a computer&#10;&#10;AI-generated content may be incorrect."/>
+                    <pic:cNvPicPr/>
+                  </pic:nvPicPr>
+                  <pic:blipFill>
+                    <a:blip r:embed="rId46"/>
+                    <a:stretch>
+                      <a:fillRect/>
+                    </a:stretch>
+                  </pic:blipFill>
+                  <pic:spPr>
+                    <a:xfrm>
+                      <a:off x="0" y="0"/>
+                      <a:ext cx="5731510" cy="2465070"/>
+                    </a:xfrm>
+                    <a:prstGeom prst="rect">
+                      <a:avLst/>
+                    </a:prstGeom>
+                  </pic:spPr>
+                </pic:pic>
+              </a:graphicData>
+            </a:graphic>
+          </wp:inline>
+        </w:drawing>
+      </w:r>
+      <w:r>
+        <w:rPr>
+          <w:noProof/>
+        </w:rPr>
+        <w:t xml:space="preserve"> </w:t>
+      </w:r>
+      <w:r>
+        <w:rPr>
+          <w:rFonts w:ascii="Arial" w:hAnsi="Arial" w:cs="Arial"/>
+        </w:rPr>
+        <w:drawing>
+          <wp:inline distT="0" distB="0" distL="0" distR="0" wp14:anchorId="1146C3C8" wp14:editId="4A77FF32">
+            <wp:extent cx="5731510" cy="805815"/>
+            <wp:effectExtent l="0" t="0" r="2540" b="0"/>
+            <wp:docPr id="402732900" name="Picture 1" descr="A green and white sign&#10;&#10;AI-generated content may be incorrect."/>
+            <wp:cNvGraphicFramePr>
+              <a:graphicFrameLocks xmlns:a="http://schemas.openxmlformats.org/drawingml/2006/main" noChangeAspect="1"/>
+            </wp:cNvGraphicFramePr>
+            <a:graphic xmlns:a="http://schemas.openxmlformats.org/drawingml/2006/main">
+              <a:graphicData uri="http://schemas.openxmlformats.org/drawingml/2006/picture">
+                <pic:pic xmlns:pic="http://schemas.openxmlformats.org/drawingml/2006/picture">
+                  <pic:nvPicPr>
+                    <pic:cNvPr id="402732900" name="Picture 1" descr="A green and white sign&#10;&#10;AI-generated content may be incorrect."/>
+                    <pic:cNvPicPr/>
+                  </pic:nvPicPr>
+                  <pic:blipFill>
+                    <a:blip r:embed="rId47"/>
+                    <a:stretch>
+                      <a:fillRect/>
+                    </a:stretch>
+                  </pic:blipFill>
+                  <pic:spPr>
+                    <a:xfrm>
+                      <a:off x="0" y="0"/>
+                      <a:ext cx="5731510" cy="805815"/>
+                    </a:xfrm>
+                    <a:prstGeom prst="rect">
+                      <a:avLst/>
+                    </a:prstGeom>
+                  </pic:spPr>
+                </pic:pic>
+              </a:graphicData>
+            </a:graphic>
+          </wp:inline>
+        </w:drawing>
+      </w:r>
+    </w:p>
+    <w:p>
+      <w:pPr>
+        <w:rPr>
+          <w:noProof/>
+        </w:rPr>
+      </w:pPr>
+    </w:p>
+    <w:p>
+      <w:pPr>
+        <w:rPr>
+          <w:noProof/>
+        </w:rPr>
+      </w:pPr>
+    </w:p>
+    <w:p>
+      <w:pPr>
+        <w:rPr>
+          <w:noProof/>
+        </w:rPr>
+      </w:pPr>
+    </w:p>
+    <w:p>
+      <w:pPr>
+        <w:rPr>
+          <w:noProof/>
+        </w:rPr>
+      </w:pPr>
+    </w:p>
+    <w:p>
+      <w:pPr>
+        <w:rPr>
+          <w:noProof/>
+        </w:rPr>
+      </w:pPr>
+    </w:p>
+    <w:p>
+      <w:pPr>
+        <w:rPr>
+          <w:noProof/>
+        </w:rPr>
+      </w:pPr>
+    </w:p>
+    <w:p>
+      <w:pPr>
+        <w:rPr>
+          <w:noProof/>
+        </w:rPr>
+      </w:pPr>
+    </w:p>
+    <w:p>
+      <w:pPr>
+        <w:rPr>
+          <w:noProof/>
+        </w:rPr>
+      </w:pPr>
+    </w:p>
+    <w:p>
+      <w:pPr>
+        <w:rPr>
+          <w:rFonts w:ascii="Arial" w:hAnsi="Arial" w:cs="Arial"/>
+        </w:rPr>
+      </w:pPr>
+      <w:r>
+        <w:rPr>
+          <w:rFonts w:ascii="Arial" w:hAnsi="Arial" w:cs="Arial"/>
+        </w:rPr>
+        <w:lastRenderedPageBreak/>
+        <w:t xml:space="preserve">Appendices </w:t>
+      </w:r>
+      <w:r>
+        <w:rPr>
+          <w:rFonts w:ascii="Arial" w:hAnsi="Arial" w:cs="Arial"/>
+        </w:rPr>
+        <w:t>L</w:t>
+      </w:r>
+      <w:r>
+        <w:rPr>
+          <w:rFonts w:ascii="Arial" w:hAnsi="Arial" w:cs="Arial"/>
+        </w:rPr>
+        <w:t xml:space="preserve">: </w:t>
+      </w:r>
+      <w:r>
+        <w:rPr>
+          <w:rFonts w:ascii="Arial" w:hAnsi="Arial" w:cs="Arial"/>
+        </w:rPr>
+        <w:t>Configuring triggers and deploying API</w:t>
+      </w:r>
+    </w:p>
+    <w:p>
+      <w:pPr>
+        <w:rPr>
+          <w:rFonts w:ascii="Arial" w:hAnsi="Arial" w:cs="Arial"/>
+        </w:rPr>
+      </w:pPr>
+      <w:r>
+        <w:rPr>
+          <w:rFonts w:ascii="Arial" w:hAnsi="Arial" w:cs="Arial"/>
+        </w:rPr>
+        <w:drawing>
+          <wp:inline distT="0" distB="0" distL="0" distR="0" wp14:anchorId="05506BB8" wp14:editId="71085B41">
+            <wp:extent cx="5257800" cy="2171624"/>
+            <wp:effectExtent l="0" t="0" r="0" b="635"/>
+            <wp:docPr id="1030538622" name="Picture 1" descr="A screenshot of a computer&#10;&#10;AI-generated content may be incorrect."/>
+            <wp:cNvGraphicFramePr>
+              <a:graphicFrameLocks xmlns:a="http://schemas.openxmlformats.org/drawingml/2006/main" noChangeAspect="1"/>
+            </wp:cNvGraphicFramePr>
+            <a:graphic xmlns:a="http://schemas.openxmlformats.org/drawingml/2006/main">
+              <a:graphicData uri="http://schemas.openxmlformats.org/drawingml/2006/picture">
+                <pic:pic xmlns:pic="http://schemas.openxmlformats.org/drawingml/2006/picture">
+                  <pic:nvPicPr>
+                    <pic:cNvPr id="1030538622" name="Picture 1" descr="A screenshot of a computer&#10;&#10;AI-generated content may be incorrect."/>
+                    <pic:cNvPicPr/>
+                  </pic:nvPicPr>
+                  <pic:blipFill>
+                    <a:blip r:embed="rId48"/>
+                    <a:stretch>
+                      <a:fillRect/>
+                    </a:stretch>
+                  </pic:blipFill>
+                  <pic:spPr>
+                    <a:xfrm>
+                      <a:off x="0" y="0"/>
+                      <a:ext cx="5261067" cy="2172973"/>
+                    </a:xfrm>
+                    <a:prstGeom prst="rect">
+                      <a:avLst/>
+                    </a:prstGeom>
+                  </pic:spPr>
+                </pic:pic>
+              </a:graphicData>
+            </a:graphic>
+          </wp:inline>
+        </w:drawing>
+      </w:r>
+    </w:p>
+    <w:p>
+      <w:pPr>
+        <w:rPr>
+          <w:rFonts w:ascii="Arial" w:hAnsi="Arial" w:cs="Arial"/>
+        </w:rPr>
+      </w:pPr>
+      <w:r>
+        <w:rPr>
+          <w:rFonts w:ascii="Arial" w:hAnsi="Arial" w:cs="Arial"/>
+        </w:rPr>
+        <w:drawing>
+          <wp:inline distT="0" distB="0" distL="0" distR="0" wp14:anchorId="42057343" wp14:editId="4C89284D">
+            <wp:extent cx="5731510" cy="558165"/>
+            <wp:effectExtent l="0" t="0" r="2540" b="0"/>
+            <wp:docPr id="135499708" name="Picture 1"/>
+            <wp:cNvGraphicFramePr>
+              <a:graphicFrameLocks xmlns:a="http://schemas.openxmlformats.org/drawingml/2006/main" noChangeAspect="1"/>
+            </wp:cNvGraphicFramePr>
+            <a:graphic xmlns:a="http://schemas.openxmlformats.org/drawingml/2006/main">
+              <a:graphicData uri="http://schemas.openxmlformats.org/drawingml/2006/picture">
+                <pic:pic xmlns:pic="http://schemas.openxmlformats.org/drawingml/2006/picture">
+                  <pic:nvPicPr>
+                    <pic:cNvPr id="135499708" name=""/>
+                    <pic:cNvPicPr/>
+                  </pic:nvPicPr>
+                  <pic:blipFill>
+                    <a:blip r:embed="rId49"/>
+                    <a:stretch>
+                      <a:fillRect/>
+                    </a:stretch>
+                  </pic:blipFill>
+                  <pic:spPr>
+                    <a:xfrm>
+                      <a:off x="0" y="0"/>
+                      <a:ext cx="5731510" cy="558165"/>
+                    </a:xfrm>
+                    <a:prstGeom prst="rect">
+                      <a:avLst/>
+                    </a:prstGeom>
+                  </pic:spPr>
+                </pic:pic>
+              </a:graphicData>
+            </a:graphic>
+          </wp:inline>
+        </w:drawing>
+      </w:r>
+    </w:p>
+    <w:p>
+      <w:pPr>
+        <w:rPr>
+          <w:rFonts w:ascii="Arial" w:hAnsi="Arial" w:cs="Arial"/>
+        </w:rPr>
+      </w:pPr>
+      <w:r>
+        <w:rPr>
+          <w:rFonts w:ascii="Arial" w:hAnsi="Arial" w:cs="Arial"/>
+        </w:rPr>
+        <w:drawing>
+          <wp:inline distT="0" distB="0" distL="0" distR="0" wp14:anchorId="08162769" wp14:editId="2AD4E669">
+            <wp:extent cx="5133975" cy="1490821"/>
+            <wp:effectExtent l="0" t="0" r="0" b="0"/>
+            <wp:docPr id="1203700820" name="Picture 1" descr="A close-up of a computer screen&#10;&#10;AI-generated content may be incorrect."/>
+            <wp:cNvGraphicFramePr>
+              <a:graphicFrameLocks xmlns:a="http://schemas.openxmlformats.org/drawingml/2006/main" noChangeAspect="1"/>
+            </wp:cNvGraphicFramePr>
+            <a:graphic xmlns:a="http://schemas.openxmlformats.org/drawingml/2006/main">
+              <a:graphicData uri="http://schemas.openxmlformats.org/drawingml/2006/picture">
+                <pic:pic xmlns:pic="http://schemas.openxmlformats.org/drawingml/2006/picture">
+                  <pic:nvPicPr>
+                    <pic:cNvPr id="1203700820" name="Picture 1" descr="A close-up of a computer screen&#10;&#10;AI-generated content may be incorrect."/>
+                    <pic:cNvPicPr/>
+                  </pic:nvPicPr>
+                  <pic:blipFill>
+                    <a:blip r:embed="rId50"/>
+                    <a:stretch>
+                      <a:fillRect/>
+                    </a:stretch>
+                  </pic:blipFill>
+                  <pic:spPr>
+                    <a:xfrm>
+                      <a:off x="0" y="0"/>
+                      <a:ext cx="5137310" cy="1491789"/>
+                    </a:xfrm>
+                    <a:prstGeom prst="rect">
+                      <a:avLst/>
+                    </a:prstGeom>
+                  </pic:spPr>
+                </pic:pic>
+              </a:graphicData>
+            </a:graphic>
+          </wp:inline>
+        </w:drawing>
+      </w:r>
+    </w:p>
+    <w:p>
+      <w:pPr>
+        <w:rPr>
+          <w:rFonts w:ascii="Arial" w:hAnsi="Arial" w:cs="Arial"/>
+        </w:rPr>
+      </w:pPr>
+      <w:r>
+        <w:rPr>
+          <w:rFonts w:ascii="Arial" w:hAnsi="Arial" w:cs="Arial"/>
+        </w:rPr>
+        <w:drawing>
+          <wp:inline distT="0" distB="0" distL="0" distR="0" wp14:anchorId="6B464A71" wp14:editId="298A5BD7">
+            <wp:extent cx="3019425" cy="2206528"/>
+            <wp:effectExtent l="0" t="0" r="0" b="3810"/>
+            <wp:docPr id="1550525855" name="Picture 1" descr="A screenshot of a application&#10;&#10;AI-generated content may be incorrect."/>
+            <wp:cNvGraphicFramePr>
+              <a:graphicFrameLocks xmlns:a="http://schemas.openxmlformats.org/drawingml/2006/main" noChangeAspect="1"/>
+            </wp:cNvGraphicFramePr>
+            <a:graphic xmlns:a="http://schemas.openxmlformats.org/drawingml/2006/main">
+              <a:graphicData uri="http://schemas.openxmlformats.org/drawingml/2006/picture">
+                <pic:pic xmlns:pic="http://schemas.openxmlformats.org/drawingml/2006/picture">
+                  <pic:nvPicPr>
+                    <pic:cNvPr id="1550525855" name="Picture 1" descr="A screenshot of a application&#10;&#10;AI-generated content may be incorrect."/>
+                    <pic:cNvPicPr/>
+                  </pic:nvPicPr>
+                  <pic:blipFill>
+                    <a:blip r:embed="rId51"/>
+                    <a:stretch>
+                      <a:fillRect/>
+                    </a:stretch>
+                  </pic:blipFill>
+                  <pic:spPr>
+                    <a:xfrm>
+                      <a:off x="0" y="0"/>
+                      <a:ext cx="3031778" cy="2215555"/>
+                    </a:xfrm>
+                    <a:prstGeom prst="rect">
+                      <a:avLst/>
+                    </a:prstGeom>
+                  </pic:spPr>
+                </pic:pic>
+              </a:graphicData>
+            </a:graphic>
+          </wp:inline>
+        </w:drawing>
+      </w:r>
+    </w:p>
+    <w:p>
+      <w:pPr>
+        <w:rPr>
+          <w:rFonts w:ascii="Arial" w:hAnsi="Arial" w:cs="Arial"/>
+        </w:rPr>
+      </w:pPr>
+      <w:r>
+        <w:rPr>
+          <w:rFonts w:ascii="Arial" w:hAnsi="Arial" w:cs="Arial"/>
+        </w:rPr>
+        <w:drawing>
+          <wp:inline distT="0" distB="0" distL="0" distR="0" wp14:anchorId="3271D889" wp14:editId="6F34365A">
+            <wp:extent cx="4924425" cy="1465434"/>
+            <wp:effectExtent l="0" t="0" r="0" b="1905"/>
+            <wp:docPr id="1667214739" name="Picture 1" descr="A screenshot of a computer&#10;&#10;AI-generated content may be incorrect."/>
+            <wp:cNvGraphicFramePr>
+              <a:graphicFrameLocks xmlns:a="http://schemas.openxmlformats.org/drawingml/2006/main" noChangeAspect="1"/>
+            </wp:cNvGraphicFramePr>
+            <a:graphic xmlns:a="http://schemas.openxmlformats.org/drawingml/2006/main">
+              <a:graphicData uri="http://schemas.openxmlformats.org/drawingml/2006/picture">
+                <pic:pic xmlns:pic="http://schemas.openxmlformats.org/drawingml/2006/picture">
+                  <pic:nvPicPr>
+                    <pic:cNvPr id="1667214739" name="Picture 1" descr="A screenshot of a computer&#10;&#10;AI-generated content may be incorrect."/>
+                    <pic:cNvPicPr/>
+                  </pic:nvPicPr>
+                  <pic:blipFill>
+                    <a:blip r:embed="rId52"/>
+                    <a:stretch>
+                      <a:fillRect/>
+                    </a:stretch>
+                  </pic:blipFill>
+                  <pic:spPr>
+                    <a:xfrm>
+                      <a:off x="0" y="0"/>
+                      <a:ext cx="4939101" cy="1469801"/>
+                    </a:xfrm>
+                    <a:prstGeom prst="rect">
+                      <a:avLst/>
+                    </a:prstGeom>
+                  </pic:spPr>
+                </pic:pic>
+              </a:graphicData>
+            </a:graphic>
+          </wp:inline>
+        </w:drawing>
+      </w:r>
+    </w:p>
+    <w:p>
+      <w:pPr>
+        <w:rPr>
+          <w:rFonts w:ascii="Arial" w:hAnsi="Arial" w:cs="Arial"/>
+        </w:rPr>
+      </w:pPr>
+      <w:r>
+        <w:rPr>
+          <w:rFonts w:ascii="Arial" w:hAnsi="Arial" w:cs="Arial"/>
+        </w:rPr>
+        <w:lastRenderedPageBreak/>
+        <w:t xml:space="preserve">Appendices </w:t>
+      </w:r>
+      <w:r>
+        <w:rPr>
+          <w:rFonts w:ascii="Arial" w:hAnsi="Arial" w:cs="Arial"/>
+        </w:rPr>
+        <w:t>M</w:t>
+      </w:r>
+      <w:r>
+        <w:rPr>
+          <w:rFonts w:ascii="Arial" w:hAnsi="Arial" w:cs="Arial"/>
+        </w:rPr>
+        <w:t xml:space="preserve">: </w:t>
+      </w:r>
+      <w:r>
+        <w:rPr>
+          <w:rFonts w:ascii="Arial" w:hAnsi="Arial" w:cs="Arial"/>
+        </w:rPr>
+        <w:t>Testing endpoints with postman</w:t>
+      </w:r>
+    </w:p>
+    <w:p>
+      <w:pPr>
+        <w:rPr>
+          <w:rFonts w:ascii="Arial" w:hAnsi="Arial" w:cs="Arial"/>
+        </w:rPr>
+      </w:pPr>
+    </w:p>
+    <w:p>
+      <w:pPr>
+        <w:rPr>
+          <w:rFonts w:ascii="Arial" w:hAnsi="Arial" w:cs="Arial"/>
+        </w:rPr>
+      </w:pPr>
+      <w:r>
+        <w:rPr>
+          <w:rFonts w:ascii="Arial" w:hAnsi="Arial" w:cs="Arial"/>
+        </w:rPr>
+        <w:t>Json:</w:t>
+      </w:r>
+    </w:p>
+    <w:p>
+      <w:pPr>
+        <w:rPr>
+          <w:rFonts w:ascii="Arial" w:hAnsi="Arial" w:cs="Arial"/>
+        </w:rPr>
+      </w:pPr>
+      <w:r>
+        <w:rPr>
+          <w:rFonts w:ascii="Arial" w:hAnsi="Arial" w:cs="Arial"/>
+        </w:rPr>
+        <w:drawing>
+          <wp:inline distT="0" distB="0" distL="0" distR="0" wp14:anchorId="7E380743" wp14:editId="09D16FE2">
+            <wp:extent cx="5731510" cy="3828415"/>
+            <wp:effectExtent l="0" t="0" r="2540" b="635"/>
+            <wp:docPr id="1294046296" name="Picture 1" descr="A screenshot of a computer&#10;&#10;AI-generated content may be incorrect."/>
+            <wp:cNvGraphicFramePr>
+              <a:graphicFrameLocks xmlns:a="http://schemas.openxmlformats.org/drawingml/2006/main" noChangeAspect="1"/>
+            </wp:cNvGraphicFramePr>
+            <a:graphic xmlns:a="http://schemas.openxmlformats.org/drawingml/2006/main">
+              <a:graphicData uri="http://schemas.openxmlformats.org/drawingml/2006/picture">
+                <pic:pic xmlns:pic="http://schemas.openxmlformats.org/drawingml/2006/picture">
+                  <pic:nvPicPr>
+                    <pic:cNvPr id="1294046296" name="Picture 1" descr="A screenshot of a computer&#10;&#10;AI-generated content may be incorrect."/>
+                    <pic:cNvPicPr/>
+                  </pic:nvPicPr>
+                  <pic:blipFill>
+                    <a:blip r:embed="rId53"/>
+                    <a:stretch>
+                      <a:fillRect/>
+                    </a:stretch>
+                  </pic:blipFill>
+                  <pic:spPr>
+                    <a:xfrm>
+                      <a:off x="0" y="0"/>
+                      <a:ext cx="5731510" cy="3828415"/>
+                    </a:xfrm>
+                    <a:prstGeom prst="rect">
+                      <a:avLst/>
+                    </a:prstGeom>
+                  </pic:spPr>
+                </pic:pic>
+              </a:graphicData>
+            </a:graphic>
+          </wp:inline>
+        </w:drawing>
+      </w:r>
+    </w:p>
+    <w:p>
+      <w:pPr>
+        <w:rPr>
+          <w:rFonts w:ascii="Arial" w:hAnsi="Arial" w:cs="Arial"/>
+        </w:rPr>
+      </w:pPr>
+    </w:p>
+    <w:p>
+      <w:pPr>
+        <w:rPr>
+          <w:rFonts w:ascii="Arial" w:hAnsi="Arial" w:cs="Arial"/>
+        </w:rPr>
+      </w:pPr>
+      <w:r>
+        <w:rPr>
+          <w:rFonts w:ascii="Arial" w:hAnsi="Arial" w:cs="Arial"/>
+        </w:rPr>
+        <w:t>XML:</w:t>
+      </w:r>
+    </w:p>
+    <w:p>
+      <w:pPr>
+        <w:rPr>
+          <w:rFonts w:ascii="Arial" w:hAnsi="Arial" w:cs="Arial"/>
+        </w:rPr>
+      </w:pPr>
+      <w:r>
+        <w:rPr>
+          <w:rFonts w:ascii="Arial" w:hAnsi="Arial" w:cs="Arial"/>
+        </w:rPr>
+        <w:drawing>
+          <wp:inline distT="0" distB="0" distL="0" distR="0" wp14:anchorId="4C83D809" wp14:editId="55D0F5C2">
+            <wp:extent cx="5731510" cy="1864995"/>
+            <wp:effectExtent l="0" t="0" r="2540" b="1905"/>
+            <wp:docPr id="1232414669" name="Picture 1" descr="A screenshot of a computer&#10;&#10;AI-generated content may be incorrect."/>
+            <wp:cNvGraphicFramePr>
+              <a:graphicFrameLocks xmlns:a="http://schemas.openxmlformats.org/drawingml/2006/main" noChangeAspect="1"/>
+            </wp:cNvGraphicFramePr>
+            <a:graphic xmlns:a="http://schemas.openxmlformats.org/drawingml/2006/main">
+              <a:graphicData uri="http://schemas.openxmlformats.org/drawingml/2006/picture">
+                <pic:pic xmlns:pic="http://schemas.openxmlformats.org/drawingml/2006/picture">
+                  <pic:nvPicPr>
+                    <pic:cNvPr id="1232414669" name="Picture 1" descr="A screenshot of a computer&#10;&#10;AI-generated content may be incorrect."/>
+                    <pic:cNvPicPr/>
+                  </pic:nvPicPr>
+                  <pic:blipFill>
+                    <a:blip r:embed="rId54"/>
+                    <a:stretch>
+                      <a:fillRect/>
+                    </a:stretch>
+                  </pic:blipFill>
+                  <pic:spPr>
+                    <a:xfrm>
+                      <a:off x="0" y="0"/>
+                      <a:ext cx="5731510" cy="1864995"/>
+                    </a:xfrm>
+                    <a:prstGeom prst="rect">
+                      <a:avLst/>
+                    </a:prstGeom>
+                  </pic:spPr>
+                </pic:pic>
+              </a:graphicData>
+            </a:graphic>
+          </wp:inline>
+        </w:drawing>
+      </w:r>
+    </w:p>
+    <w:p>
+      <w:pPr>
+        <w:rPr>
+          <w:rFonts w:ascii="Arial" w:hAnsi="Arial" w:cs="Arial"/>
+        </w:rPr>
+      </w:pPr>
+    </w:p>
+    <w:p>
+      <w:pPr>
+        <w:rPr>
+          <w:rFonts w:ascii="Arial" w:hAnsi="Arial" w:cs="Arial"/>
+        </w:rPr>
+      </w:pPr>
+    </w:p>
+    <w:p>
+      <w:pPr>
+        <w:rPr>
+          <w:rFonts w:ascii="Arial" w:hAnsi="Arial" w:cs="Arial"/>
+        </w:rPr>
+      </w:pPr>
+    </w:p>
+    <w:p>
+      <w:pPr>
+        <w:rPr>
+          <w:rFonts w:ascii="Arial" w:hAnsi="Arial" w:cs="Arial"/>
+        </w:rPr>
+      </w:pPr>
+    </w:p>
+    <w:p>
+      <w:pPr>
+        <w:rPr>
+          <w:rFonts w:ascii="Arial" w:hAnsi="Arial" w:cs="Arial"/>
+        </w:rPr>
+      </w:pPr>
+      <w:r>
+        <w:rPr>
+          <w:rFonts w:ascii="Arial" w:hAnsi="Arial" w:cs="Arial"/>
+        </w:rPr>
+        <w:lastRenderedPageBreak/>
+        <w:t xml:space="preserve">Appendices </w:t>
+      </w:r>
+      <w:r>
+        <w:rPr>
+          <w:rFonts w:ascii="Arial" w:hAnsi="Arial" w:cs="Arial"/>
+        </w:rPr>
+        <w:t>N</w:t>
+      </w:r>
+      <w:r>
+        <w:rPr>
+          <w:rFonts w:ascii="Arial" w:hAnsi="Arial" w:cs="Arial"/>
+        </w:rPr>
+        <w:t xml:space="preserve">: </w:t>
+      </w:r>
+      <w:r>
+        <w:rPr>
+          <w:rFonts w:ascii="Arial" w:hAnsi="Arial" w:cs="Arial"/>
+        </w:rPr>
+        <w:t>.Jar file and .Java file</w:t>
+      </w:r>
+    </w:p>
+    <w:p>
+      <w:pPr>
+        <w:rPr>
+          <w:rFonts w:ascii="Arial" w:hAnsi="Arial" w:cs="Arial"/>
+        </w:rPr>
+      </w:pPr>
+    </w:p>
+    <w:p>
+      <w:pPr>
+        <w:rPr>
+          <w:rFonts w:ascii="Arial" w:hAnsi="Arial" w:cs="Arial"/>
+        </w:rPr>
+      </w:pPr>
+    </w:p>
+    <w:p>
+      <w:pPr>
+        <w:rPr>
+          <w:rFonts w:ascii="Arial" w:hAnsi="Arial" w:cs="Arial"/>
+        </w:rPr>
+      </w:pPr>
+      <w:r>
+        <w:rPr>
+          <w:rFonts w:ascii="Arial" w:hAnsi="Arial" w:cs="Arial"/>
+        </w:rPr>
+        <w:object w:dxaOrig="1543" w:dyaOrig="1000" w14:anchorId="21752DC4">
+          <v:shapetype id="_x0000_t75" coordsize="21600,21600" o:spt="75" o:preferrelative="t" path="m@4@5l@4@11@9@11@9@5xe" filled="f" stroked="f">
+            <v:stroke joinstyle="miter"/>
+            <v:formulas>
+              <v:f eqn="if lineDrawn pixelLineWidth 0"/>
+              <v:f eqn="sum @0 1 0"/>
+              <v:f eqn="sum 0 0 @1"/>
+              <v:f eqn="prod @2 1 2"/>
+              <v:f eqn="prod @3 21600 pixelWidth"/>
+              <v:f eqn="prod @3 21600 pixelHeight"/>
+              <v:f eqn="sum @0 0 1"/>
+              <v:f eqn="prod @6 1 2"/>
+              <v:f eqn="prod @7 21600 pixelWidth"/>
+              <v:f eqn="sum @8 21600 0"/>
+              <v:f eqn="prod @7 21600 pixelHeight"/>
+              <v:f eqn="sum @10 21600 0"/>
+            </v:formulas>
+            <v:path o:extrusionok="f" gradientshapeok="t" o:connecttype="rect"/>
+            <o:lock v:ext="edit" aspectratio="t"/>
+          </v:shapetype>
+          <v:shape id="_x0000_i1028" type="#_x0000_t75" style="width:77.25pt;height:50.25pt" o:ole="">
+            <v:imagedata r:id="rId55" o:title=""/>
+          </v:shape>
+          <o:OLEObject Type="Embed" ProgID="Package" ShapeID="_x0000_i1028" DrawAspect="Icon" ObjectID="_1805864521" r:id="rId56"/>
+        </w:object>
+      </w:r>
+    </w:p>
+    <w:p>
+      <w:pPr>
+        <w:rPr>
+          <w:rFonts w:ascii="Arial" w:hAnsi="Arial" w:cs="Arial"/>
+        </w:rPr>
+      </w:pPr>
+    </w:p>
+    <w:p>
+      <w:pPr>
+        <w:rPr>
+          <w:rFonts w:ascii="Arial" w:hAnsi="Arial" w:cs="Arial"/>
+        </w:rPr>
+      </w:pPr>
+      <w:r>
+        <w:rPr>
+          <w:rFonts w:ascii="Arial" w:hAnsi="Arial" w:cs="Arial"/>
+        </w:rPr>
+        <w:object w:dxaOrig="1543" w:dyaOrig="1000" w14:anchorId="23E24875">
+          <v:shape id="_x0000_i1029" type="#_x0000_t75" style="width:77.25pt;height:50.25pt" o:ole="">
+            <v:imagedata r:id="rId57" o:title=""/>
+          </v:shape>
+          <o:OLEObject Type="Embed" ProgID="Package" ShapeID="_x0000_i1029" DrawAspect="Icon" ObjectID="_1805864522" r:id="rId58"/>
+        </w:object>
+      </w:r>
+    </w:p>
+    <w:p>
+      <w:pPr>
+        <w:rPr>
+          <w:rFonts w:ascii="Arial" w:hAnsi="Arial" w:cs="Arial"/>
+        </w:rPr>
+      </w:pPr>
+    </w:p>
+    <w:p>
+      <w:pPr>
+        <w:rPr>
+          <w:rFonts w:ascii="Arial" w:hAnsi="Arial" w:cs="Arial"/>
+        </w:rPr>
+      </w:pPr>
+      <w:r>
+        <w:rPr>
+          <w:rFonts w:ascii="Arial" w:hAnsi="Arial" w:cs="Arial"/>
+        </w:rPr>
+        <w:t xml:space="preserve">Appendices </w:t>
+      </w:r>
+      <w:r>
+        <w:rPr>
+          <w:rFonts w:ascii="Arial" w:hAnsi="Arial" w:cs="Arial"/>
+        </w:rPr>
+        <w:t>O</w:t>
+      </w:r>
+      <w:r>
+        <w:rPr>
+          <w:rFonts w:ascii="Arial" w:hAnsi="Arial" w:cs="Arial"/>
+        </w:rPr>
+        <w:t xml:space="preserve">: </w:t>
+      </w:r>
+      <w:r>
+        <w:rPr>
+          <w:rFonts w:ascii="Arial" w:hAnsi="Arial" w:cs="Arial"/>
+        </w:rPr>
+        <w:t>OneDrive link to code</w:t>
+      </w:r>
+    </w:p>
+    <w:p>
+      <w:pPr>
+        <w:rPr>
+          <w:rFonts w:ascii="Arial" w:hAnsi="Arial" w:cs="Arial"/>
+        </w:rPr>
+      </w:pPr>
+    </w:p>
+    <w:p>
+      <w:pPr>
+        <w:rPr>
+          <w:rFonts w:ascii="Arial" w:hAnsi="Arial" w:cs="Arial"/>
+        </w:rPr>
+      </w:pPr>
+      <w:hyperlink r:id="rId59" w:history="1">
+        <w:r>
+          <w:rPr>
+            <w:rStyle w:val="Hyperlink"/>
+            <w:rFonts w:ascii="Arial" w:hAnsi="Arial" w:cs="Arial"/>
+          </w:rPr>
+          <w:t>lambda string converter function</w:t>
+        </w:r>
+      </w:hyperlink>
+    </w:p>
+    <w:p>
+      <w:pPr>
+        <w:rPr>
+          <w:rFonts w:ascii="Arial" w:hAnsi="Arial" w:cs="Arial"/>
+        </w:rPr>
+      </w:pPr>
+    </w:p>
+    <w:p>
+      <w:pPr>
+        <w:rPr>
+          <w:rFonts w:ascii="Arial" w:hAnsi="Arial" w:cs="Arial"/>
+        </w:rPr>
+      </w:pPr>
+      <w:hyperlink r:id="rId60" w:history="1">
+        <w:r>
+          <w:rPr>
+            <w:rStyle w:val="Hyperlink"/>
+            <w:rFonts w:ascii="Arial" w:hAnsi="Arial" w:cs="Arial"/>
+          </w:rPr>
+          <w:t>https://stummuac-my.sharepoint.com/:f:/g/personal/21308666_stu_mmu_ac_uk/Ei0ehtiMFhhFpwoRrPR5x60BUIMVFoYRpvX7l_LcMn9hFw?e=ptxdw2</w:t>
+        </w:r>
+      </w:hyperlink>
+    </w:p>
+    <w:p>
+      <w:pPr>
+        <w:rPr>
+          <w:rFonts w:ascii="Arial" w:hAnsi="Arial" w:cs="Arial"/>
+        </w:rPr>
+      </w:pPr>
+    </w:p>
+    <w:p>
+      <w:pPr>
+        <w:rPr>
+          <w:rFonts w:ascii="Arial" w:hAnsi="Arial" w:cs="Arial"/>
+        </w:rPr>
+      </w:pPr>
+      <w:r>
+        <w:rPr>
+          <w:rFonts w:ascii="Arial" w:hAnsi="Arial" w:cs="Arial"/>
+        </w:rPr>
+        <w:t xml:space="preserve">Appendices </w:t>
+      </w:r>
+      <w:r>
+        <w:rPr>
+          <w:rFonts w:ascii="Arial" w:hAnsi="Arial" w:cs="Arial"/>
+        </w:rPr>
+        <w:t>P</w:t>
+      </w:r>
+      <w:r>
+        <w:rPr>
+          <w:rFonts w:ascii="Arial" w:hAnsi="Arial" w:cs="Arial"/>
+        </w:rPr>
+        <w:t xml:space="preserve">: </w:t>
+      </w:r>
+      <w:r>
+        <w:rPr>
+          <w:rFonts w:ascii="Arial" w:hAnsi="Arial" w:cs="Arial"/>
+        </w:rPr>
+        <w:t>Java code as text</w:t>
+      </w:r>
+    </w:p>
+    <w:p>
+      <w:pPr>
+        <w:rPr>
+          <w:rFonts w:ascii="Arial" w:hAnsi="Arial" w:cs="Arial"/>
+        </w:rPr>
+      </w:pPr>
+    </w:p>
+    <w:p>
+      <w:pPr>
+        <w:rPr>
+          <w:rFonts w:ascii="Arial" w:hAnsi="Arial" w:cs="Arial"/>
+        </w:rPr>
+      </w:pPr>
+      <w:r>
+        <w:rPr>
+          <w:rFonts w:ascii="Arial" w:hAnsi="Arial" w:cs="Arial"/>
+          <w:u w:val="single"/>
+        </w:rPr>
+        <w:t>p</w:t>
+      </w:r>
+      <w:r>
+        <w:rPr>
+          <w:rFonts w:ascii="Arial" w:hAnsi="Arial" w:cs="Arial"/>
+        </w:rPr>
+        <w:t xml:space="preserve">ackage </w:t>
+      </w:r>
+      <w:proofErr w:type="spellStart"/>
+      <w:r>
+        <w:rPr>
+          <w:rFonts w:ascii="Arial" w:hAnsi="Arial" w:cs="Arial"/>
+        </w:rPr>
+        <w:t>lambda_</w:t>
+      </w:r>
+      <w:proofErr w:type="gramStart"/>
+      <w:r>
+        <w:rPr>
+          <w:rFonts w:ascii="Arial" w:hAnsi="Arial" w:cs="Arial"/>
+        </w:rPr>
+        <w:t>functions</w:t>
+      </w:r>
+      <w:proofErr w:type="spellEnd"/>
+      <w:r>
+        <w:rPr>
+          <w:rFonts w:ascii="Arial" w:hAnsi="Arial" w:cs="Arial"/>
+        </w:rPr>
+        <w:t>;</w:t>
+      </w:r>
+      <w:proofErr w:type="gramEnd"/>
+    </w:p>
+    <w:p>
+      <w:pPr>
+        <w:rPr>
+          <w:rFonts w:ascii="Arial" w:hAnsi="Arial" w:cs="Arial"/>
+        </w:rPr>
+      </w:pPr>
+    </w:p>
+    <w:p>
+      <w:pPr>
+        <w:rPr>
+          <w:rFonts w:ascii="Arial" w:hAnsi="Arial" w:cs="Arial"/>
+        </w:rPr>
+      </w:pPr>
+      <w:r>
+        <w:rPr>
+          <w:rFonts w:ascii="Arial" w:hAnsi="Arial" w:cs="Arial"/>
+        </w:rPr>
+        <w:t xml:space="preserve">import </w:t>
+      </w:r>
+      <w:proofErr w:type="spellStart"/>
+      <w:proofErr w:type="gramStart"/>
+      <w:r>
+        <w:rPr>
+          <w:rFonts w:ascii="Arial" w:hAnsi="Arial" w:cs="Arial"/>
+        </w:rPr>
+        <w:t>java.util</w:t>
+      </w:r>
+      <w:proofErr w:type="gramEnd"/>
+      <w:r>
+        <w:rPr>
+          <w:rFonts w:ascii="Arial" w:hAnsi="Arial" w:cs="Arial"/>
+        </w:rPr>
+        <w:t>.</w:t>
+      </w:r>
+      <w:proofErr w:type="gramStart"/>
+      <w:r>
+        <w:rPr>
+          <w:rFonts w:ascii="Arial" w:hAnsi="Arial" w:cs="Arial"/>
+        </w:rPr>
+        <w:t>HashMap</w:t>
+      </w:r>
+      <w:proofErr w:type="spellEnd"/>
+      <w:r>
+        <w:rPr>
+          <w:rFonts w:ascii="Arial" w:hAnsi="Arial" w:cs="Arial"/>
+        </w:rPr>
+        <w:t>;</w:t>
+      </w:r>
+      <w:proofErr w:type="gramEnd"/>
+    </w:p>
+    <w:p>
+      <w:pPr>
+        <w:rPr>
+          <w:rFonts w:ascii="Arial" w:hAnsi="Arial" w:cs="Arial"/>
+        </w:rPr>
+      </w:pPr>
+      <w:r>
+        <w:rPr>
+          <w:rFonts w:ascii="Arial" w:hAnsi="Arial" w:cs="Arial"/>
+        </w:rPr>
+        <w:t xml:space="preserve">import </w:t>
+      </w:r>
+      <w:proofErr w:type="spellStart"/>
+      <w:proofErr w:type="gramStart"/>
+      <w:r>
+        <w:rPr>
+          <w:rFonts w:ascii="Arial" w:hAnsi="Arial" w:cs="Arial"/>
+        </w:rPr>
+        <w:t>java.util</w:t>
+      </w:r>
+      <w:proofErr w:type="gramEnd"/>
+      <w:r>
+        <w:rPr>
+          <w:rFonts w:ascii="Arial" w:hAnsi="Arial" w:cs="Arial"/>
+        </w:rPr>
+        <w:t>.</w:t>
+      </w:r>
+      <w:proofErr w:type="gramStart"/>
+      <w:r>
+        <w:rPr>
+          <w:rFonts w:ascii="Arial" w:hAnsi="Arial" w:cs="Arial"/>
+        </w:rPr>
+        <w:t>Map</w:t>
+      </w:r>
+      <w:proofErr w:type="spellEnd"/>
+      <w:r>
+        <w:rPr>
+          <w:rFonts w:ascii="Arial" w:hAnsi="Arial" w:cs="Arial"/>
+        </w:rPr>
+        <w:t>;</w:t>
+      </w:r>
+      <w:proofErr w:type="gramEnd"/>
+    </w:p>
+    <w:p>
+      <w:pPr>
+        <w:rPr>
+          <w:rFonts w:ascii="Arial" w:hAnsi="Arial" w:cs="Arial"/>
+        </w:rPr>
+      </w:pPr>
+      <w:r>
+        <w:rPr>
+          <w:rFonts w:ascii="Arial" w:hAnsi="Arial" w:cs="Arial"/>
+        </w:rPr>
+        <w:t xml:space="preserve">import </w:t>
+      </w:r>
+      <w:proofErr w:type="spellStart"/>
+      <w:proofErr w:type="gramStart"/>
+      <w:r>
+        <w:rPr>
+          <w:rFonts w:ascii="Arial" w:hAnsi="Arial" w:cs="Arial"/>
+        </w:rPr>
+        <w:t>java.util</w:t>
+      </w:r>
+      <w:proofErr w:type="gramEnd"/>
+      <w:r>
+        <w:rPr>
+          <w:rFonts w:ascii="Arial" w:hAnsi="Arial" w:cs="Arial"/>
+        </w:rPr>
+        <w:t>.</w:t>
+      </w:r>
+      <w:proofErr w:type="gramStart"/>
+      <w:r>
+        <w:rPr>
+          <w:rFonts w:ascii="Arial" w:hAnsi="Arial" w:cs="Arial"/>
+        </w:rPr>
+        <w:t>stream.Collectors</w:t>
+      </w:r>
+      <w:proofErr w:type="spellEnd"/>
+      <w:proofErr w:type="gramEnd"/>
+      <w:r>
+        <w:rPr>
+          <w:rFonts w:ascii="Arial" w:hAnsi="Arial" w:cs="Arial"/>
+        </w:rPr>
+        <w:t>;</w:t>
+      </w:r>
+    </w:p>
+    <w:p>
+      <w:pPr>
+        <w:rPr>
+          <w:rFonts w:ascii="Arial" w:hAnsi="Arial" w:cs="Arial"/>
+        </w:rPr>
+      </w:pPr>
+    </w:p>
+    <w:p>
+      <w:pPr>
+        <w:rPr>
+          <w:rFonts w:ascii="Arial" w:hAnsi="Arial" w:cs="Arial"/>
+        </w:rPr>
+      </w:pPr>
+      <w:r>
+        <w:rPr>
+          <w:rFonts w:ascii="Arial" w:hAnsi="Arial" w:cs="Arial"/>
+        </w:rPr>
+        <w:t xml:space="preserve">import </w:t>
+      </w:r>
+      <w:proofErr w:type="spellStart"/>
+      <w:r>
+        <w:rPr>
+          <w:rFonts w:ascii="Arial" w:hAnsi="Arial" w:cs="Arial"/>
+        </w:rPr>
+        <w:t>java.util</w:t>
+      </w:r>
+      <w:proofErr w:type="spellEnd"/>
+      <w:r>
+        <w:rPr>
+          <w:rFonts w:ascii="Arial" w:hAnsi="Arial" w:cs="Arial"/>
+        </w:rPr>
+        <w:t>.</w:t>
+      </w:r>
+      <w:proofErr w:type="gramStart"/>
+      <w:r>
+        <w:rPr>
+          <w:rFonts w:ascii="Arial" w:hAnsi="Arial" w:cs="Arial"/>
+        </w:rPr>
+        <w:t>*;</w:t>
+      </w:r>
+      <w:proofErr w:type="gramEnd"/>
+    </w:p>
+    <w:p>
+      <w:pPr>
+        <w:rPr>
+          <w:rFonts w:ascii="Arial" w:hAnsi="Arial" w:cs="Arial"/>
+        </w:rPr>
+      </w:pPr>
+    </w:p>
+    <w:p>
+      <w:pPr>
+        <w:rPr>
+          <w:rFonts w:ascii="Arial" w:hAnsi="Arial" w:cs="Arial"/>
+        </w:rPr>
+      </w:pPr>
+      <w:r>
+        <w:rPr>
+          <w:rFonts w:ascii="Arial" w:hAnsi="Arial" w:cs="Arial"/>
+        </w:rPr>
+        <w:t xml:space="preserve">import </w:t>
+      </w:r>
+      <w:proofErr w:type="spellStart"/>
+      <w:proofErr w:type="gramStart"/>
+      <w:r>
+        <w:rPr>
+          <w:rFonts w:ascii="Arial" w:hAnsi="Arial" w:cs="Arial"/>
+        </w:rPr>
+        <w:t>org.json</w:t>
+      </w:r>
+      <w:proofErr w:type="gramEnd"/>
+      <w:r>
+        <w:rPr>
+          <w:rFonts w:ascii="Arial" w:hAnsi="Arial" w:cs="Arial"/>
+        </w:rPr>
+        <w:t>.</w:t>
+      </w:r>
+      <w:proofErr w:type="gramStart"/>
+      <w:r>
+        <w:rPr>
+          <w:rFonts w:ascii="Arial" w:hAnsi="Arial" w:cs="Arial"/>
+        </w:rPr>
+        <w:t>JSONObject</w:t>
+      </w:r>
+      <w:proofErr w:type="spellEnd"/>
+      <w:r>
+        <w:rPr>
+          <w:rFonts w:ascii="Arial" w:hAnsi="Arial" w:cs="Arial"/>
+        </w:rPr>
+        <w:t>;</w:t>
+      </w:r>
+      <w:proofErr w:type="gramEnd"/>
+    </w:p>
+    <w:p>
+      <w:pPr>
+        <w:rPr>
+          <w:rFonts w:ascii="Arial" w:hAnsi="Arial" w:cs="Arial"/>
+        </w:rPr>
+      </w:pPr>
+      <w:r>
+        <w:rPr>
+          <w:rFonts w:ascii="Arial" w:hAnsi="Arial" w:cs="Arial"/>
+        </w:rPr>
+        <w:t xml:space="preserve">import </w:t>
+      </w:r>
+      <w:proofErr w:type="spellStart"/>
+      <w:proofErr w:type="gramStart"/>
+      <w:r>
+        <w:rPr>
+          <w:rFonts w:ascii="Arial" w:hAnsi="Arial" w:cs="Arial"/>
+        </w:rPr>
+        <w:t>com.amazonaws</w:t>
+      </w:r>
+      <w:proofErr w:type="gramEnd"/>
+      <w:r>
+        <w:rPr>
+          <w:rFonts w:ascii="Arial" w:hAnsi="Arial" w:cs="Arial"/>
+        </w:rPr>
+        <w:t>.</w:t>
+      </w:r>
+      <w:proofErr w:type="gramStart"/>
+      <w:r>
+        <w:rPr>
+          <w:rFonts w:ascii="Arial" w:hAnsi="Arial" w:cs="Arial"/>
+        </w:rPr>
+        <w:t>services.lambda</w:t>
+      </w:r>
+      <w:proofErr w:type="gramEnd"/>
+      <w:r>
+        <w:rPr>
+          <w:rFonts w:ascii="Arial" w:hAnsi="Arial" w:cs="Arial"/>
+        </w:rPr>
+        <w:t>.</w:t>
+      </w:r>
+      <w:proofErr w:type="gramStart"/>
+      <w:r>
+        <w:rPr>
+          <w:rFonts w:ascii="Arial" w:hAnsi="Arial" w:cs="Arial"/>
+        </w:rPr>
+        <w:t>runtime.Context</w:t>
+      </w:r>
+      <w:proofErr w:type="spellEnd"/>
+      <w:proofErr w:type="gramEnd"/>
+      <w:r>
+        <w:rPr>
+          <w:rFonts w:ascii="Arial" w:hAnsi="Arial" w:cs="Arial"/>
+        </w:rPr>
+        <w:t>;</w:t>
+      </w:r>
+    </w:p>
+    <w:p>
+      <w:pPr>
+        <w:rPr>
+          <w:rFonts w:ascii="Arial" w:hAnsi="Arial" w:cs="Arial"/>
+        </w:rPr>
+      </w:pPr>
+      <w:r>
+        <w:rPr>
+          <w:rFonts w:ascii="Arial" w:hAnsi="Arial" w:cs="Arial"/>
+        </w:rPr>
+        <w:lastRenderedPageBreak/>
+        <w:t xml:space="preserve">import </w:t>
+      </w:r>
+      <w:proofErr w:type="spellStart"/>
+      <w:proofErr w:type="gramStart"/>
+      <w:r>
+        <w:rPr>
+          <w:rFonts w:ascii="Arial" w:hAnsi="Arial" w:cs="Arial"/>
+        </w:rPr>
+        <w:t>com.amazonaws</w:t>
+      </w:r>
+      <w:proofErr w:type="gramEnd"/>
+      <w:r>
+        <w:rPr>
+          <w:rFonts w:ascii="Arial" w:hAnsi="Arial" w:cs="Arial"/>
+        </w:rPr>
+        <w:t>.</w:t>
+      </w:r>
+      <w:proofErr w:type="gramStart"/>
+      <w:r>
+        <w:rPr>
+          <w:rFonts w:ascii="Arial" w:hAnsi="Arial" w:cs="Arial"/>
+        </w:rPr>
+        <w:t>services.lambda</w:t>
+      </w:r>
+      <w:proofErr w:type="gramEnd"/>
+      <w:r>
+        <w:rPr>
+          <w:rFonts w:ascii="Arial" w:hAnsi="Arial" w:cs="Arial"/>
+        </w:rPr>
+        <w:t>.</w:t>
+      </w:r>
+      <w:proofErr w:type="gramStart"/>
+      <w:r>
+        <w:rPr>
+          <w:rFonts w:ascii="Arial" w:hAnsi="Arial" w:cs="Arial"/>
+        </w:rPr>
+        <w:t>runtime.RequestHandler</w:t>
+      </w:r>
+      <w:proofErr w:type="spellEnd"/>
+      <w:proofErr w:type="gramEnd"/>
+      <w:r>
+        <w:rPr>
+          <w:rFonts w:ascii="Arial" w:hAnsi="Arial" w:cs="Arial"/>
+        </w:rPr>
+        <w:t>;</w:t>
+      </w:r>
+    </w:p>
+    <w:p>
+      <w:pPr>
+        <w:rPr>
+          <w:rFonts w:ascii="Arial" w:hAnsi="Arial" w:cs="Arial"/>
+        </w:rPr>
+      </w:pPr>
+      <w:r>
+        <w:rPr>
+          <w:rFonts w:ascii="Arial" w:hAnsi="Arial" w:cs="Arial"/>
+        </w:rPr>
+        <w:t xml:space="preserve">import </w:t>
+      </w:r>
+      <w:proofErr w:type="gramStart"/>
+      <w:r>
+        <w:rPr>
+          <w:rFonts w:ascii="Arial" w:hAnsi="Arial" w:cs="Arial"/>
+        </w:rPr>
+        <w:t>com.amazonaws</w:t>
+      </w:r>
+      <w:proofErr w:type="gramEnd"/>
+      <w:r>
+        <w:rPr>
+          <w:rFonts w:ascii="Arial" w:hAnsi="Arial" w:cs="Arial"/>
+        </w:rPr>
+        <w:t>.</w:t>
+      </w:r>
+      <w:proofErr w:type="gramStart"/>
+      <w:r>
+        <w:rPr>
+          <w:rFonts w:ascii="Arial" w:hAnsi="Arial" w:cs="Arial"/>
+        </w:rPr>
+        <w:t>services.lambda</w:t>
+      </w:r>
+      <w:proofErr w:type="gramEnd"/>
+      <w:r>
+        <w:rPr>
+          <w:rFonts w:ascii="Arial" w:hAnsi="Arial" w:cs="Arial"/>
+        </w:rPr>
+        <w:t>.</w:t>
+      </w:r>
+      <w:proofErr w:type="gramStart"/>
+      <w:r>
+        <w:rPr>
+          <w:rFonts w:ascii="Arial" w:hAnsi="Arial" w:cs="Arial"/>
+        </w:rPr>
+        <w:t>runtime.events</w:t>
+      </w:r>
+      <w:proofErr w:type="gramEnd"/>
+      <w:r>
+        <w:rPr>
+          <w:rFonts w:ascii="Arial" w:hAnsi="Arial" w:cs="Arial"/>
+        </w:rPr>
+        <w:t>.</w:t>
+      </w:r>
+      <w:proofErr w:type="gramStart"/>
+      <w:r>
+        <w:rPr>
+          <w:rFonts w:ascii="Arial" w:hAnsi="Arial" w:cs="Arial"/>
+        </w:rPr>
+        <w:t>APIGatewayProxyRequestEvent;</w:t>
+      </w:r>
+      <w:proofErr w:type="gramEnd"/>
+    </w:p>
+    <w:p>
+      <w:pPr>
+        <w:rPr>
+          <w:rFonts w:ascii="Arial" w:hAnsi="Arial" w:cs="Arial"/>
+        </w:rPr>
+      </w:pPr>
+      <w:r>
+        <w:rPr>
+          <w:rFonts w:ascii="Arial" w:hAnsi="Arial" w:cs="Arial"/>
+        </w:rPr>
+        <w:t xml:space="preserve">import </w:t>
+      </w:r>
+      <w:proofErr w:type="gramStart"/>
+      <w:r>
+        <w:rPr>
+          <w:rFonts w:ascii="Arial" w:hAnsi="Arial" w:cs="Arial"/>
+        </w:rPr>
+        <w:t>com.amazonaws</w:t>
+      </w:r>
+      <w:proofErr w:type="gramEnd"/>
+      <w:r>
+        <w:rPr>
+          <w:rFonts w:ascii="Arial" w:hAnsi="Arial" w:cs="Arial"/>
+        </w:rPr>
+        <w:t>.</w:t>
+      </w:r>
+      <w:proofErr w:type="gramStart"/>
+      <w:r>
+        <w:rPr>
+          <w:rFonts w:ascii="Arial" w:hAnsi="Arial" w:cs="Arial"/>
+        </w:rPr>
+        <w:t>services.lambda</w:t>
+      </w:r>
+      <w:proofErr w:type="gramEnd"/>
+      <w:r>
+        <w:rPr>
+          <w:rFonts w:ascii="Arial" w:hAnsi="Arial" w:cs="Arial"/>
+        </w:rPr>
+        <w:t>.</w:t>
+      </w:r>
+      <w:proofErr w:type="gramStart"/>
+      <w:r>
+        <w:rPr>
+          <w:rFonts w:ascii="Arial" w:hAnsi="Arial" w:cs="Arial"/>
+        </w:rPr>
+        <w:t>runtime.events</w:t>
+      </w:r>
+      <w:proofErr w:type="gramEnd"/>
+      <w:r>
+        <w:rPr>
+          <w:rFonts w:ascii="Arial" w:hAnsi="Arial" w:cs="Arial"/>
+        </w:rPr>
+        <w:t>.</w:t>
+      </w:r>
+      <w:proofErr w:type="gramStart"/>
+      <w:r>
+        <w:rPr>
+          <w:rFonts w:ascii="Arial" w:hAnsi="Arial" w:cs="Arial"/>
+        </w:rPr>
+        <w:t>APIGatewayProxyResponseEvent;</w:t>
+      </w:r>
+      <w:proofErr w:type="gramEnd"/>
+    </w:p>
+    <w:p>
+      <w:pPr>
+        <w:rPr>
+          <w:rFonts w:ascii="Arial" w:hAnsi="Arial" w:cs="Arial"/>
+        </w:rPr>
+      </w:pPr>
+    </w:p>
+    <w:p>
+      <w:pPr>
+        <w:rPr>
+          <w:rFonts w:ascii="Arial" w:hAnsi="Arial" w:cs="Arial"/>
+        </w:rPr>
+      </w:pPr>
+      <w:r>
+        <w:rPr>
+          <w:rFonts w:ascii="Arial" w:hAnsi="Arial" w:cs="Arial"/>
+        </w:rPr>
+        <w:t xml:space="preserve">import </w:t>
+      </w:r>
+      <w:proofErr w:type="spellStart"/>
+      <w:proofErr w:type="gramStart"/>
+      <w:r>
+        <w:rPr>
+          <w:rFonts w:ascii="Arial" w:hAnsi="Arial" w:cs="Arial"/>
+        </w:rPr>
+        <w:t>javax.xml.parsers</w:t>
+      </w:r>
+      <w:proofErr w:type="spellEnd"/>
+      <w:proofErr w:type="gramEnd"/>
+      <w:r>
+        <w:rPr>
+          <w:rFonts w:ascii="Arial" w:hAnsi="Arial" w:cs="Arial"/>
+        </w:rPr>
+        <w:t>.</w:t>
+      </w:r>
+      <w:proofErr w:type="gramStart"/>
+      <w:r>
+        <w:rPr>
+          <w:rFonts w:ascii="Arial" w:hAnsi="Arial" w:cs="Arial"/>
+        </w:rPr>
+        <w:t>*;</w:t>
+      </w:r>
+      <w:proofErr w:type="gramEnd"/>
+    </w:p>
+    <w:p>
+      <w:pPr>
+        <w:rPr>
+          <w:rFonts w:ascii="Arial" w:hAnsi="Arial" w:cs="Arial"/>
+        </w:rPr>
+      </w:pPr>
+      <w:r>
+        <w:rPr>
+          <w:rFonts w:ascii="Arial" w:hAnsi="Arial" w:cs="Arial"/>
+        </w:rPr>
+        <w:t xml:space="preserve">import </w:t>
+      </w:r>
+      <w:proofErr w:type="spellStart"/>
+      <w:proofErr w:type="gramStart"/>
+      <w:r>
+        <w:rPr>
+          <w:rFonts w:ascii="Arial" w:hAnsi="Arial" w:cs="Arial"/>
+        </w:rPr>
+        <w:t>javax.xml.transform</w:t>
+      </w:r>
+      <w:proofErr w:type="spellEnd"/>
+      <w:proofErr w:type="gramEnd"/>
+      <w:r>
+        <w:rPr>
+          <w:rFonts w:ascii="Arial" w:hAnsi="Arial" w:cs="Arial"/>
+        </w:rPr>
+        <w:t>.</w:t>
+      </w:r>
+      <w:proofErr w:type="gramStart"/>
+      <w:r>
+        <w:rPr>
+          <w:rFonts w:ascii="Arial" w:hAnsi="Arial" w:cs="Arial"/>
+        </w:rPr>
+        <w:t>*;</w:t>
+      </w:r>
+      <w:proofErr w:type="gramEnd"/>
+    </w:p>
+    <w:p>
+      <w:pPr>
+        <w:rPr>
+          <w:rFonts w:ascii="Arial" w:hAnsi="Arial" w:cs="Arial"/>
+        </w:rPr>
+      </w:pPr>
+      <w:r>
+        <w:rPr>
+          <w:rFonts w:ascii="Arial" w:hAnsi="Arial" w:cs="Arial"/>
+        </w:rPr>
+        <w:t xml:space="preserve">import </w:t>
+      </w:r>
+      <w:proofErr w:type="spellStart"/>
+      <w:proofErr w:type="gramStart"/>
+      <w:r>
+        <w:rPr>
+          <w:rFonts w:ascii="Arial" w:hAnsi="Arial" w:cs="Arial"/>
+        </w:rPr>
+        <w:t>javax.xml.transform.dom</w:t>
+      </w:r>
+      <w:proofErr w:type="spellEnd"/>
+      <w:r>
+        <w:rPr>
+          <w:rFonts w:ascii="Arial" w:hAnsi="Arial" w:cs="Arial"/>
+        </w:rPr>
+        <w:t>.*</w:t>
+      </w:r>
+      <w:proofErr w:type="gramEnd"/>
+      <w:r>
+        <w:rPr>
+          <w:rFonts w:ascii="Arial" w:hAnsi="Arial" w:cs="Arial"/>
+        </w:rPr>
+        <w:t>;</w:t>
+      </w:r>
+    </w:p>
+    <w:p>
+      <w:pPr>
+        <w:rPr>
+          <w:rFonts w:ascii="Arial" w:hAnsi="Arial" w:cs="Arial"/>
+        </w:rPr>
+      </w:pPr>
+      <w:r>
+        <w:rPr>
+          <w:rFonts w:ascii="Arial" w:hAnsi="Arial" w:cs="Arial"/>
+        </w:rPr>
+        <w:t xml:space="preserve">import </w:t>
+      </w:r>
+      <w:proofErr w:type="spellStart"/>
+      <w:proofErr w:type="gramStart"/>
+      <w:r>
+        <w:rPr>
+          <w:rFonts w:ascii="Arial" w:hAnsi="Arial" w:cs="Arial"/>
+        </w:rPr>
+        <w:t>javax.xml.transform</w:t>
+      </w:r>
+      <w:proofErr w:type="gramEnd"/>
+      <w:r>
+        <w:rPr>
+          <w:rFonts w:ascii="Arial" w:hAnsi="Arial" w:cs="Arial"/>
+        </w:rPr>
+        <w:t>.</w:t>
+      </w:r>
+      <w:proofErr w:type="gramStart"/>
+      <w:r>
+        <w:rPr>
+          <w:rFonts w:ascii="Arial" w:hAnsi="Arial" w:cs="Arial"/>
+        </w:rPr>
+        <w:t>stream</w:t>
+      </w:r>
+      <w:proofErr w:type="spellEnd"/>
+      <w:r>
+        <w:rPr>
+          <w:rFonts w:ascii="Arial" w:hAnsi="Arial" w:cs="Arial"/>
+        </w:rPr>
+        <w:t>.*</w:t>
+      </w:r>
+      <w:proofErr w:type="gramEnd"/>
+      <w:r>
+        <w:rPr>
+          <w:rFonts w:ascii="Arial" w:hAnsi="Arial" w:cs="Arial"/>
+        </w:rPr>
+        <w:t>;</w:t>
+      </w:r>
+    </w:p>
+    <w:p>
+      <w:pPr>
+        <w:rPr>
+          <w:rFonts w:ascii="Arial" w:hAnsi="Arial" w:cs="Arial"/>
+        </w:rPr>
+      </w:pPr>
+      <w:r>
+        <w:rPr>
+          <w:rFonts w:ascii="Arial" w:hAnsi="Arial" w:cs="Arial"/>
+        </w:rPr>
+        <w:t xml:space="preserve">import </w:t>
+      </w:r>
+      <w:proofErr w:type="gramStart"/>
+      <w:r>
+        <w:rPr>
+          <w:rFonts w:ascii="Arial" w:hAnsi="Arial" w:cs="Arial"/>
+        </w:rPr>
+        <w:t>org.w3c.dom.*</w:t>
+      </w:r>
+      <w:proofErr w:type="gramEnd"/>
+      <w:r>
+        <w:rPr>
+          <w:rFonts w:ascii="Arial" w:hAnsi="Arial" w:cs="Arial"/>
+        </w:rPr>
+        <w:t>;</w:t>
+      </w:r>
+    </w:p>
+    <w:p>
+      <w:pPr>
+        <w:rPr>
+          <w:rFonts w:ascii="Arial" w:hAnsi="Arial" w:cs="Arial"/>
+        </w:rPr>
+      </w:pPr>
+      <w:r>
+        <w:rPr>
+          <w:rFonts w:ascii="Arial" w:hAnsi="Arial" w:cs="Arial"/>
+        </w:rPr>
+        <w:t xml:space="preserve">import </w:t>
+      </w:r>
+      <w:proofErr w:type="spellStart"/>
+      <w:proofErr w:type="gramStart"/>
+      <w:r>
+        <w:rPr>
+          <w:rFonts w:ascii="Arial" w:hAnsi="Arial" w:cs="Arial"/>
+        </w:rPr>
+        <w:t>java.io.StringWriter</w:t>
+      </w:r>
+      <w:proofErr w:type="spellEnd"/>
+      <w:proofErr w:type="gramEnd"/>
+      <w:r>
+        <w:rPr>
+          <w:rFonts w:ascii="Arial" w:hAnsi="Arial" w:cs="Arial"/>
+        </w:rPr>
+        <w:t>;</w:t>
+      </w:r>
+    </w:p>
+    <w:p>
+      <w:pPr>
+        <w:rPr>
+          <w:rFonts w:ascii="Arial" w:hAnsi="Arial" w:cs="Arial"/>
+        </w:rPr>
+      </w:pPr>
+    </w:p>
+    <w:p>
+      <w:pPr>
+        <w:rPr>
+          <w:rFonts w:ascii="Arial" w:hAnsi="Arial" w:cs="Arial"/>
+        </w:rPr>
+      </w:pPr>
+      <w:r>
+        <w:rPr>
+          <w:rFonts w:ascii="Arial" w:hAnsi="Arial" w:cs="Arial"/>
+        </w:rPr>
+        <w:t xml:space="preserve">public class </w:t>
+      </w:r>
+      <w:proofErr w:type="spellStart"/>
+      <w:proofErr w:type="gramStart"/>
+      <w:r>
+        <w:rPr>
+          <w:rFonts w:ascii="Arial" w:hAnsi="Arial" w:cs="Arial"/>
+        </w:rPr>
+        <w:t>StringProcessingTask</w:t>
+      </w:r>
+      <w:proofErr w:type="spellEnd"/>
+      <w:r>
+        <w:rPr>
+          <w:rFonts w:ascii="Arial" w:hAnsi="Arial" w:cs="Arial"/>
+        </w:rPr>
+        <w:t xml:space="preserve">  implements</w:t>
+      </w:r>
+      <w:proofErr w:type="gramEnd"/>
+      <w:r>
+        <w:rPr>
+          <w:rFonts w:ascii="Arial" w:hAnsi="Arial" w:cs="Arial"/>
+        </w:rPr>
+        <w:t xml:space="preserve"> </w:t>
+      </w:r>
+      <w:proofErr w:type="spellStart"/>
+      <w:r>
+        <w:rPr>
+          <w:rFonts w:ascii="Arial" w:hAnsi="Arial" w:cs="Arial"/>
+        </w:rPr>
+        <w:t>RequestHandler</w:t>
+      </w:r>
+      <w:proofErr w:type="spellEnd"/>
+      <w:r>
+        <w:rPr>
+          <w:rFonts w:ascii="Arial" w:hAnsi="Arial" w:cs="Arial"/>
+        </w:rPr>
+        <w:t>&lt;</w:t>
+      </w:r>
+      <w:proofErr w:type="spellStart"/>
+      <w:r>
+        <w:rPr>
+          <w:rFonts w:ascii="Arial" w:hAnsi="Arial" w:cs="Arial"/>
+        </w:rPr>
+        <w:t>APIGatewayProxyRequestEvent</w:t>
+      </w:r>
+      <w:proofErr w:type="spellEnd"/>
+      <w:r>
+        <w:rPr>
+          <w:rFonts w:ascii="Arial" w:hAnsi="Arial" w:cs="Arial"/>
+        </w:rPr>
+        <w:t xml:space="preserve">, </w:t>
+      </w:r>
+      <w:proofErr w:type="spellStart"/>
+      <w:r>
+        <w:rPr>
+          <w:rFonts w:ascii="Arial" w:hAnsi="Arial" w:cs="Arial"/>
+        </w:rPr>
+        <w:t>APIGatewayProxyResponseEvent</w:t>
+      </w:r>
+      <w:proofErr w:type="spellEnd"/>
+      <w:r>
+        <w:rPr>
+          <w:rFonts w:ascii="Arial" w:hAnsi="Arial" w:cs="Arial"/>
+        </w:rPr>
+        <w:t>&gt; {</w:t>
+      </w:r>
+    </w:p>
+    <w:p>
+      <w:pPr>
+        <w:rPr>
+          <w:rFonts w:ascii="Arial" w:hAnsi="Arial" w:cs="Arial"/>
+        </w:rPr>
+      </w:pPr>
+    </w:p>
+    <w:p>
+      <w:pPr>
+        <w:rPr>
+          <w:rFonts w:ascii="Arial" w:hAnsi="Arial" w:cs="Arial"/>
+        </w:rPr>
+      </w:pPr>
+      <w:r>
+        <w:rPr>
+          <w:rFonts w:ascii="Arial" w:hAnsi="Arial" w:cs="Arial"/>
+        </w:rPr>
+        <w:t xml:space="preserve">    </w:t>
+      </w:r>
+      <w:r>
+        <w:rPr>
+          <w:rFonts w:ascii="Arial" w:hAnsi="Arial" w:cs="Arial"/>
+          <w:i/>
+          <w:iCs/>
+        </w:rPr>
+        <w:t>@Override</w:t>
+      </w:r>
+    </w:p>
+    <w:p>
+      <w:pPr>
+        <w:rPr>
+          <w:rFonts w:ascii="Arial" w:hAnsi="Arial" w:cs="Arial"/>
+        </w:rPr>
+      </w:pPr>
+      <w:r>
+        <w:rPr>
+          <w:rFonts w:ascii="Arial" w:hAnsi="Arial" w:cs="Arial"/>
+        </w:rPr>
+        <w:t xml:space="preserve">    public </w:t>
+      </w:r>
+      <w:proofErr w:type="spellStart"/>
+      <w:r>
+        <w:rPr>
+          <w:rFonts w:ascii="Arial" w:hAnsi="Arial" w:cs="Arial"/>
+        </w:rPr>
+        <w:t>APIGatewayProxyResponseEvent</w:t>
+      </w:r>
+      <w:proofErr w:type="spellEnd"/>
+      <w:r>
+        <w:rPr>
+          <w:rFonts w:ascii="Arial" w:hAnsi="Arial" w:cs="Arial"/>
+        </w:rPr>
+        <w:t xml:space="preserve"> </w:t>
+      </w:r>
+      <w:proofErr w:type="spellStart"/>
+      <w:proofErr w:type="gramStart"/>
+      <w:r>
+        <w:rPr>
+          <w:rFonts w:ascii="Arial" w:hAnsi="Arial" w:cs="Arial"/>
+        </w:rPr>
+        <w:t>handleRequest</w:t>
+      </w:r>
+      <w:proofErr w:type="spellEnd"/>
+      <w:r>
+        <w:rPr>
+          <w:rFonts w:ascii="Arial" w:hAnsi="Arial" w:cs="Arial"/>
+        </w:rPr>
+        <w:t>(</w:t>
+      </w:r>
+      <w:proofErr w:type="spellStart"/>
+      <w:proofErr w:type="gramEnd"/>
+      <w:r>
+        <w:rPr>
+          <w:rFonts w:ascii="Arial" w:hAnsi="Arial" w:cs="Arial"/>
+        </w:rPr>
+        <w:t>APIGatewayProxyRequestEvent</w:t>
+      </w:r>
+      <w:proofErr w:type="spellEnd"/>
+      <w:r>
+        <w:rPr>
+          <w:rFonts w:ascii="Arial" w:hAnsi="Arial" w:cs="Arial"/>
+        </w:rPr>
+        <w:t xml:space="preserve"> request, Context context) {</w:t>
+      </w:r>
+    </w:p>
+    <w:p>
+      <w:pPr>
+        <w:rPr>
+          <w:rFonts w:ascii="Arial" w:hAnsi="Arial" w:cs="Arial"/>
+        </w:rPr>
+      </w:pPr>
+      <w:r>
+        <w:rPr>
+          <w:rFonts w:ascii="Arial" w:hAnsi="Arial" w:cs="Arial"/>
+        </w:rPr>
+        <w:t xml:space="preserve">        </w:t>
+      </w:r>
+      <w:proofErr w:type="spellStart"/>
+      <w:r>
+        <w:rPr>
+          <w:rFonts w:ascii="Arial" w:hAnsi="Arial" w:cs="Arial"/>
+        </w:rPr>
+        <w:t>APIGatewayProxyResponseEvent</w:t>
+      </w:r>
+      <w:proofErr w:type="spellEnd"/>
+      <w:r>
+        <w:rPr>
+          <w:rFonts w:ascii="Arial" w:hAnsi="Arial" w:cs="Arial"/>
+        </w:rPr>
+        <w:t xml:space="preserve"> </w:t>
+      </w:r>
+      <w:proofErr w:type="spellStart"/>
+      <w:r>
+        <w:rPr>
+          <w:rFonts w:ascii="Arial" w:hAnsi="Arial" w:cs="Arial"/>
+        </w:rPr>
+        <w:t>responseEvent</w:t>
+      </w:r>
+      <w:proofErr w:type="spellEnd"/>
+      <w:r>
+        <w:rPr>
+          <w:rFonts w:ascii="Arial" w:hAnsi="Arial" w:cs="Arial"/>
+        </w:rPr>
+        <w:t xml:space="preserve"> = new </w:t>
+      </w:r>
+      <w:proofErr w:type="spellStart"/>
+      <w:proofErr w:type="gramStart"/>
+      <w:r>
+        <w:rPr>
+          <w:rFonts w:ascii="Arial" w:hAnsi="Arial" w:cs="Arial"/>
+        </w:rPr>
+        <w:t>APIGatewayProxyResponseEvent</w:t>
+      </w:r>
+      <w:proofErr w:type="spellEnd"/>
+      <w:r>
+        <w:rPr>
+          <w:rFonts w:ascii="Arial" w:hAnsi="Arial" w:cs="Arial"/>
+        </w:rPr>
+        <w:t>();</w:t>
+      </w:r>
+      <w:proofErr w:type="gramEnd"/>
+    </w:p>
+    <w:p>
+      <w:pPr>
+        <w:rPr>
+          <w:rFonts w:ascii="Arial" w:hAnsi="Arial" w:cs="Arial"/>
+        </w:rPr>
+      </w:pPr>
+    </w:p>
+    <w:p>
+      <w:pPr>
+        <w:rPr>
+          <w:rFonts w:ascii="Arial" w:hAnsi="Arial" w:cs="Arial"/>
+        </w:rPr>
+      </w:pPr>
+      <w:r>
+        <w:rPr>
+          <w:rFonts w:ascii="Arial" w:hAnsi="Arial" w:cs="Arial"/>
+        </w:rPr>
+        <w:t xml:space="preserve">        try {</w:t>
+      </w:r>
+    </w:p>
+    <w:p>
+      <w:pPr>
+        <w:rPr>
+          <w:rFonts w:ascii="Arial" w:hAnsi="Arial" w:cs="Arial"/>
+        </w:rPr>
+      </w:pPr>
+      <w:r>
+        <w:rPr>
+          <w:rFonts w:ascii="Arial" w:hAnsi="Arial" w:cs="Arial"/>
+        </w:rPr>
+        <w:t xml:space="preserve">        </w:t>
+      </w:r>
+      <w:r>
+        <w:rPr>
+          <w:rFonts w:ascii="Arial" w:hAnsi="Arial" w:cs="Arial"/>
+        </w:rPr>
+        <w:tab/>
+        <w:t xml:space="preserve">//parse </w:t>
+      </w:r>
+      <w:proofErr w:type="spellStart"/>
+      <w:r>
+        <w:rPr>
+          <w:rFonts w:ascii="Arial" w:hAnsi="Arial" w:cs="Arial"/>
+          <w:u w:val="single"/>
+        </w:rPr>
+        <w:t>json</w:t>
+      </w:r>
+      <w:proofErr w:type="spellEnd"/>
+      <w:r>
+        <w:rPr>
+          <w:rFonts w:ascii="Arial" w:hAnsi="Arial" w:cs="Arial"/>
+        </w:rPr>
+        <w:t xml:space="preserve"> input into string for transformation</w:t>
+      </w:r>
+    </w:p>
+    <w:p>
+      <w:pPr>
+        <w:rPr>
+          <w:rFonts w:ascii="Arial" w:hAnsi="Arial" w:cs="Arial"/>
+        </w:rPr>
+      </w:pPr>
+      <w:r>
+        <w:rPr>
+          <w:rFonts w:ascii="Arial" w:hAnsi="Arial" w:cs="Arial"/>
+        </w:rPr>
+        <w:t xml:space="preserve">            </w:t>
+      </w:r>
+      <w:proofErr w:type="spellStart"/>
+      <w:r>
+        <w:rPr>
+          <w:rFonts w:ascii="Arial" w:hAnsi="Arial" w:cs="Arial"/>
+        </w:rPr>
+        <w:t>JSONObject</w:t>
+      </w:r>
+      <w:proofErr w:type="spellEnd"/>
+      <w:r>
+        <w:rPr>
+          <w:rFonts w:ascii="Arial" w:hAnsi="Arial" w:cs="Arial"/>
+        </w:rPr>
+        <w:t xml:space="preserve"> </w:t>
+      </w:r>
+      <w:proofErr w:type="spellStart"/>
+      <w:r>
+        <w:rPr>
+          <w:rFonts w:ascii="Arial" w:hAnsi="Arial" w:cs="Arial"/>
+        </w:rPr>
+        <w:t>inputJson</w:t>
+      </w:r>
+      <w:proofErr w:type="spellEnd"/>
+      <w:r>
+        <w:rPr>
+          <w:rFonts w:ascii="Arial" w:hAnsi="Arial" w:cs="Arial"/>
+        </w:rPr>
+        <w:t xml:space="preserve"> = new </w:t>
+      </w:r>
+      <w:proofErr w:type="spellStart"/>
+      <w:r>
+        <w:rPr>
+          <w:rFonts w:ascii="Arial" w:hAnsi="Arial" w:cs="Arial"/>
+        </w:rPr>
+        <w:t>JSONObject</w:t>
+      </w:r>
+      <w:proofErr w:type="spellEnd"/>
+      <w:r>
+        <w:rPr>
+          <w:rFonts w:ascii="Arial" w:hAnsi="Arial" w:cs="Arial"/>
+        </w:rPr>
+        <w:t>(</w:t>
+      </w:r>
+      <w:proofErr w:type="spellStart"/>
+      <w:proofErr w:type="gramStart"/>
+      <w:r>
+        <w:rPr>
+          <w:rFonts w:ascii="Arial" w:hAnsi="Arial" w:cs="Arial"/>
+        </w:rPr>
+        <w:t>request.getBody</w:t>
+      </w:r>
+      <w:proofErr w:type="spellEnd"/>
+      <w:proofErr w:type="gramEnd"/>
+      <w:r>
+        <w:rPr>
+          <w:rFonts w:ascii="Arial" w:hAnsi="Arial" w:cs="Arial"/>
+        </w:rPr>
+        <w:t>()</w:t>
+      </w:r>
+      <w:proofErr w:type="gramStart"/>
+      <w:r>
+        <w:rPr>
+          <w:rFonts w:ascii="Arial" w:hAnsi="Arial" w:cs="Arial"/>
+        </w:rPr>
+        <w:t>);</w:t>
+      </w:r>
+      <w:proofErr w:type="gramEnd"/>
+    </w:p>
+    <w:p>
+      <w:pPr>
+        <w:rPr>
+          <w:rFonts w:ascii="Arial" w:hAnsi="Arial" w:cs="Arial"/>
+        </w:rPr>
+      </w:pPr>
+      <w:r>
+        <w:rPr>
+          <w:rFonts w:ascii="Arial" w:hAnsi="Arial" w:cs="Arial"/>
+        </w:rPr>
+        <w:t xml:space="preserve">            String text = </w:t>
+      </w:r>
+      <w:proofErr w:type="spellStart"/>
+      <w:r>
+        <w:rPr>
+          <w:rFonts w:ascii="Arial" w:hAnsi="Arial" w:cs="Arial"/>
+        </w:rPr>
+        <w:t>inputJson.optString</w:t>
+      </w:r>
+      <w:proofErr w:type="spellEnd"/>
+      <w:r>
+        <w:rPr>
+          <w:rFonts w:ascii="Arial" w:hAnsi="Arial" w:cs="Arial"/>
+        </w:rPr>
+        <w:t>("text", ""</w:t>
+      </w:r>
+      <w:proofErr w:type="gramStart"/>
+      <w:r>
+        <w:rPr>
+          <w:rFonts w:ascii="Arial" w:hAnsi="Arial" w:cs="Arial"/>
+        </w:rPr>
+        <w:t>).trim</w:t>
+      </w:r>
+      <w:proofErr w:type="gramEnd"/>
+      <w:r>
+        <w:rPr>
+          <w:rFonts w:ascii="Arial" w:hAnsi="Arial" w:cs="Arial"/>
+        </w:rPr>
+        <w:t>(</w:t>
+      </w:r>
+      <w:proofErr w:type="gramStart"/>
+      <w:r>
+        <w:rPr>
+          <w:rFonts w:ascii="Arial" w:hAnsi="Arial" w:cs="Arial"/>
+        </w:rPr>
+        <w:t>);</w:t>
+      </w:r>
+      <w:proofErr w:type="gramEnd"/>
+    </w:p>
+    <w:p>
+      <w:pPr>
+        <w:rPr>
+          <w:rFonts w:ascii="Arial" w:hAnsi="Arial" w:cs="Arial"/>
+        </w:rPr>
+      </w:pPr>
+    </w:p>
+    <w:p>
+      <w:pPr>
+        <w:rPr>
+          <w:rFonts w:ascii="Arial" w:hAnsi="Arial" w:cs="Arial"/>
+        </w:rPr>
+      </w:pPr>
+      <w:r>
+        <w:rPr>
+          <w:rFonts w:ascii="Arial" w:hAnsi="Arial" w:cs="Arial"/>
+        </w:rPr>
+        <w:t xml:space="preserve">            //handle empty input</w:t>
+      </w:r>
+    </w:p>
+    <w:p>
+      <w:pPr>
+        <w:rPr>
+          <w:rFonts w:ascii="Arial" w:hAnsi="Arial" w:cs="Arial"/>
+        </w:rPr>
+      </w:pPr>
+      <w:r>
+        <w:rPr>
+          <w:rFonts w:ascii="Arial" w:hAnsi="Arial" w:cs="Arial"/>
+        </w:rPr>
+        <w:t xml:space="preserve">            if (</w:t>
+      </w:r>
+      <w:proofErr w:type="spellStart"/>
+      <w:proofErr w:type="gramStart"/>
+      <w:r>
+        <w:rPr>
+          <w:rFonts w:ascii="Arial" w:hAnsi="Arial" w:cs="Arial"/>
+        </w:rPr>
+        <w:t>text.isEmpty</w:t>
+      </w:r>
+      <w:proofErr w:type="spellEnd"/>
+      <w:proofErr w:type="gramEnd"/>
+      <w:r>
+        <w:rPr>
+          <w:rFonts w:ascii="Arial" w:hAnsi="Arial" w:cs="Arial"/>
+        </w:rPr>
+        <w:t>()) {</w:t>
+      </w:r>
+    </w:p>
+    <w:p>
+      <w:pPr>
+        <w:rPr>
+          <w:rFonts w:ascii="Arial" w:hAnsi="Arial" w:cs="Arial"/>
+        </w:rPr>
+      </w:pPr>
+      <w:r>
+        <w:rPr>
+          <w:rFonts w:ascii="Arial" w:hAnsi="Arial" w:cs="Arial"/>
+        </w:rPr>
+        <w:lastRenderedPageBreak/>
+        <w:t xml:space="preserve">                throw new </w:t>
+      </w:r>
+      <w:proofErr w:type="spellStart"/>
+      <w:proofErr w:type="gramStart"/>
+      <w:r>
+        <w:rPr>
+          <w:rFonts w:ascii="Arial" w:hAnsi="Arial" w:cs="Arial"/>
+        </w:rPr>
+        <w:t>IllegalArgumentException</w:t>
+      </w:r>
+      <w:proofErr w:type="spellEnd"/>
+      <w:r>
+        <w:rPr>
+          <w:rFonts w:ascii="Arial" w:hAnsi="Arial" w:cs="Arial"/>
+        </w:rPr>
+        <w:t>(</w:t>
+      </w:r>
+      <w:proofErr w:type="gramEnd"/>
+      <w:r>
+        <w:rPr>
+          <w:rFonts w:ascii="Arial" w:hAnsi="Arial" w:cs="Arial"/>
+        </w:rPr>
+        <w:t xml:space="preserve">"Please enter some </w:t>
+      </w:r>
+      <w:proofErr w:type="spellStart"/>
+      <w:r>
+        <w:rPr>
+          <w:rFonts w:ascii="Arial" w:hAnsi="Arial" w:cs="Arial"/>
+        </w:rPr>
+        <w:t>json</w:t>
+      </w:r>
+      <w:proofErr w:type="spellEnd"/>
+      <w:r>
+        <w:rPr>
+          <w:rFonts w:ascii="Arial" w:hAnsi="Arial" w:cs="Arial"/>
+        </w:rPr>
+        <w:t xml:space="preserve"> data with the value of 'text'."</w:t>
+      </w:r>
+      <w:proofErr w:type="gramStart"/>
+      <w:r>
+        <w:rPr>
+          <w:rFonts w:ascii="Arial" w:hAnsi="Arial" w:cs="Arial"/>
+        </w:rPr>
+        <w:t>);</w:t>
+      </w:r>
+      <w:proofErr w:type="gramEnd"/>
+    </w:p>
+    <w:p>
+      <w:pPr>
+        <w:rPr>
+          <w:rFonts w:ascii="Arial" w:hAnsi="Arial" w:cs="Arial"/>
+        </w:rPr>
+      </w:pPr>
+      <w:r>
+        <w:rPr>
+          <w:rFonts w:ascii="Arial" w:hAnsi="Arial" w:cs="Arial"/>
+        </w:rPr>
+        <w:t xml:space="preserve">            }</w:t>
+      </w:r>
+    </w:p>
+    <w:p>
+      <w:pPr>
+        <w:rPr>
+          <w:rFonts w:ascii="Arial" w:hAnsi="Arial" w:cs="Arial"/>
+        </w:rPr>
+      </w:pPr>
+    </w:p>
+    <w:p>
+      <w:pPr>
+        <w:rPr>
+          <w:rFonts w:ascii="Arial" w:hAnsi="Arial" w:cs="Arial"/>
+        </w:rPr>
+      </w:pPr>
+      <w:r>
+        <w:rPr>
+          <w:rFonts w:ascii="Arial" w:hAnsi="Arial" w:cs="Arial"/>
+        </w:rPr>
+        <w:t xml:space="preserve">            //process input</w:t>
+      </w:r>
+    </w:p>
+    <w:p>
+      <w:pPr>
+        <w:rPr>
+          <w:rFonts w:ascii="Arial" w:hAnsi="Arial" w:cs="Arial"/>
+        </w:rPr>
+      </w:pPr>
+      <w:r>
+        <w:rPr>
+          <w:rFonts w:ascii="Arial" w:hAnsi="Arial" w:cs="Arial"/>
+        </w:rPr>
+        <w:t xml:space="preserve">            </w:t>
+      </w:r>
+      <w:proofErr w:type="spellStart"/>
+      <w:r>
+        <w:rPr>
+          <w:rFonts w:ascii="Arial" w:hAnsi="Arial" w:cs="Arial"/>
+        </w:rPr>
+        <w:t>JSONObject</w:t>
+      </w:r>
+      <w:proofErr w:type="spellEnd"/>
+      <w:r>
+        <w:rPr>
+          <w:rFonts w:ascii="Arial" w:hAnsi="Arial" w:cs="Arial"/>
+        </w:rPr>
+        <w:t xml:space="preserve"> result = new </w:t>
+      </w:r>
+      <w:proofErr w:type="spellStart"/>
+      <w:proofErr w:type="gramStart"/>
+      <w:r>
+        <w:rPr>
+          <w:rFonts w:ascii="Arial" w:hAnsi="Arial" w:cs="Arial"/>
+        </w:rPr>
+        <w:t>JSONObject</w:t>
+      </w:r>
+      <w:proofErr w:type="spellEnd"/>
+      <w:r>
+        <w:rPr>
+          <w:rFonts w:ascii="Arial" w:hAnsi="Arial" w:cs="Arial"/>
+        </w:rPr>
+        <w:t>();</w:t>
+      </w:r>
+      <w:proofErr w:type="gramEnd"/>
+    </w:p>
+    <w:p>
+      <w:pPr>
+        <w:rPr>
+          <w:rFonts w:ascii="Arial" w:hAnsi="Arial" w:cs="Arial"/>
+        </w:rPr>
+      </w:pPr>
+      <w:r>
+        <w:rPr>
+          <w:rFonts w:ascii="Arial" w:hAnsi="Arial" w:cs="Arial"/>
+        </w:rPr>
+        <w:t xml:space="preserve">            </w:t>
+      </w:r>
+      <w:proofErr w:type="spellStart"/>
+      <w:proofErr w:type="gramStart"/>
+      <w:r>
+        <w:rPr>
+          <w:rFonts w:ascii="Arial" w:hAnsi="Arial" w:cs="Arial"/>
+        </w:rPr>
+        <w:t>result.put</w:t>
+      </w:r>
+      <w:proofErr w:type="spellEnd"/>
+      <w:r>
+        <w:rPr>
+          <w:rFonts w:ascii="Arial" w:hAnsi="Arial" w:cs="Arial"/>
+        </w:rPr>
+        <w:t>(</w:t>
+      </w:r>
+      <w:proofErr w:type="gramEnd"/>
+      <w:r>
+        <w:rPr>
+          <w:rFonts w:ascii="Arial" w:hAnsi="Arial" w:cs="Arial"/>
+        </w:rPr>
+        <w:t>"</w:t>
+      </w:r>
+      <w:proofErr w:type="gramStart"/>
+      <w:r>
+        <w:rPr>
+          <w:rFonts w:ascii="Arial" w:hAnsi="Arial" w:cs="Arial"/>
+        </w:rPr>
+        <w:t>Original :</w:t>
+      </w:r>
+      <w:proofErr w:type="gramEnd"/>
+      <w:r>
+        <w:rPr>
+          <w:rFonts w:ascii="Arial" w:hAnsi="Arial" w:cs="Arial"/>
+        </w:rPr>
+        <w:t xml:space="preserve"> ", text</w:t>
+      </w:r>
+      <w:proofErr w:type="gramStart"/>
+      <w:r>
+        <w:rPr>
+          <w:rFonts w:ascii="Arial" w:hAnsi="Arial" w:cs="Arial"/>
+        </w:rPr>
+        <w:t>);</w:t>
+      </w:r>
+      <w:proofErr w:type="gramEnd"/>
+    </w:p>
+    <w:p>
+      <w:pPr>
+        <w:rPr>
+          <w:rFonts w:ascii="Arial" w:hAnsi="Arial" w:cs="Arial"/>
+        </w:rPr>
+      </w:pPr>
+      <w:r>
+        <w:rPr>
+          <w:rFonts w:ascii="Arial" w:hAnsi="Arial" w:cs="Arial"/>
+        </w:rPr>
+        <w:t xml:space="preserve">            </w:t>
+      </w:r>
+      <w:proofErr w:type="spellStart"/>
+      <w:proofErr w:type="gramStart"/>
+      <w:r>
+        <w:rPr>
+          <w:rFonts w:ascii="Arial" w:hAnsi="Arial" w:cs="Arial"/>
+        </w:rPr>
+        <w:t>result.put</w:t>
+      </w:r>
+      <w:proofErr w:type="spellEnd"/>
+      <w:r>
+        <w:rPr>
+          <w:rFonts w:ascii="Arial" w:hAnsi="Arial" w:cs="Arial"/>
+        </w:rPr>
+        <w:t>(</w:t>
+      </w:r>
+      <w:proofErr w:type="gramEnd"/>
+      <w:r>
+        <w:rPr>
+          <w:rFonts w:ascii="Arial" w:hAnsi="Arial" w:cs="Arial"/>
+        </w:rPr>
+        <w:t xml:space="preserve">"Number of </w:t>
+      </w:r>
+      <w:proofErr w:type="gramStart"/>
+      <w:r>
+        <w:rPr>
+          <w:rFonts w:ascii="Arial" w:hAnsi="Arial" w:cs="Arial"/>
+        </w:rPr>
+        <w:t>characters :</w:t>
+      </w:r>
+      <w:proofErr w:type="gramEnd"/>
+      <w:r>
+        <w:rPr>
+          <w:rFonts w:ascii="Arial" w:hAnsi="Arial" w:cs="Arial"/>
+        </w:rPr>
+        <w:t xml:space="preserve"> ", </w:t>
+      </w:r>
+      <w:proofErr w:type="spellStart"/>
+      <w:proofErr w:type="gramStart"/>
+      <w:r>
+        <w:rPr>
+          <w:rFonts w:ascii="Arial" w:hAnsi="Arial" w:cs="Arial"/>
+        </w:rPr>
+        <w:t>text.length</w:t>
+      </w:r>
+      <w:proofErr w:type="spellEnd"/>
+      <w:proofErr w:type="gramEnd"/>
+      <w:r>
+        <w:rPr>
+          <w:rFonts w:ascii="Arial" w:hAnsi="Arial" w:cs="Arial"/>
+        </w:rPr>
+        <w:t>()</w:t>
+      </w:r>
+      <w:proofErr w:type="gramStart"/>
+      <w:r>
+        <w:rPr>
+          <w:rFonts w:ascii="Arial" w:hAnsi="Arial" w:cs="Arial"/>
+        </w:rPr>
+        <w:t>);</w:t>
+      </w:r>
+      <w:proofErr w:type="gramEnd"/>
+    </w:p>
+    <w:p>
+      <w:pPr>
+        <w:rPr>
+          <w:rFonts w:ascii="Arial" w:hAnsi="Arial" w:cs="Arial"/>
+        </w:rPr>
+      </w:pPr>
+      <w:r>
+        <w:rPr>
+          <w:rFonts w:ascii="Arial" w:hAnsi="Arial" w:cs="Arial"/>
+        </w:rPr>
+        <w:t xml:space="preserve">            </w:t>
+      </w:r>
+      <w:proofErr w:type="spellStart"/>
+      <w:proofErr w:type="gramStart"/>
+      <w:r>
+        <w:rPr>
+          <w:rFonts w:ascii="Arial" w:hAnsi="Arial" w:cs="Arial"/>
+        </w:rPr>
+        <w:t>result.put</w:t>
+      </w:r>
+      <w:proofErr w:type="spellEnd"/>
+      <w:r>
+        <w:rPr>
+          <w:rFonts w:ascii="Arial" w:hAnsi="Arial" w:cs="Arial"/>
+        </w:rPr>
+        <w:t>(</w:t>
+      </w:r>
+      <w:proofErr w:type="gramEnd"/>
+      <w:r>
+        <w:rPr>
+          <w:rFonts w:ascii="Arial" w:hAnsi="Arial" w:cs="Arial"/>
+        </w:rPr>
+        <w:t xml:space="preserve">"Number of </w:t>
+      </w:r>
+      <w:proofErr w:type="gramStart"/>
+      <w:r>
+        <w:rPr>
+          <w:rFonts w:ascii="Arial" w:hAnsi="Arial" w:cs="Arial"/>
+        </w:rPr>
+        <w:t>words :</w:t>
+      </w:r>
+      <w:proofErr w:type="gramEnd"/>
+      <w:r>
+        <w:rPr>
+          <w:rFonts w:ascii="Arial" w:hAnsi="Arial" w:cs="Arial"/>
+        </w:rPr>
+        <w:t xml:space="preserve"> ", </w:t>
+      </w:r>
+      <w:proofErr w:type="spellStart"/>
+      <w:proofErr w:type="gramStart"/>
+      <w:r>
+        <w:rPr>
+          <w:rFonts w:ascii="Arial" w:hAnsi="Arial" w:cs="Arial"/>
+        </w:rPr>
+        <w:t>text.split</w:t>
+      </w:r>
+      <w:proofErr w:type="spellEnd"/>
+      <w:proofErr w:type="gramEnd"/>
+      <w:r>
+        <w:rPr>
+          <w:rFonts w:ascii="Arial" w:hAnsi="Arial" w:cs="Arial"/>
+        </w:rPr>
+        <w:t>("\\s+"</w:t>
+      </w:r>
+      <w:proofErr w:type="gramStart"/>
+      <w:r>
+        <w:rPr>
+          <w:rFonts w:ascii="Arial" w:hAnsi="Arial" w:cs="Arial"/>
+        </w:rPr>
+        <w:t>).length);</w:t>
+      </w:r>
+      <w:proofErr w:type="gramEnd"/>
+    </w:p>
+    <w:p>
+      <w:pPr>
+        <w:rPr>
+          <w:rFonts w:ascii="Arial" w:hAnsi="Arial" w:cs="Arial"/>
+        </w:rPr>
+      </w:pPr>
+      <w:r>
+        <w:rPr>
+          <w:rFonts w:ascii="Arial" w:hAnsi="Arial" w:cs="Arial"/>
+        </w:rPr>
+        <w:t xml:space="preserve">            </w:t>
+      </w:r>
+      <w:proofErr w:type="spellStart"/>
+      <w:proofErr w:type="gramStart"/>
+      <w:r>
+        <w:rPr>
+          <w:rFonts w:ascii="Arial" w:hAnsi="Arial" w:cs="Arial"/>
+        </w:rPr>
+        <w:t>result.put</w:t>
+      </w:r>
+      <w:proofErr w:type="spellEnd"/>
+      <w:r>
+        <w:rPr>
+          <w:rFonts w:ascii="Arial" w:hAnsi="Arial" w:cs="Arial"/>
+        </w:rPr>
+        <w:t>(</w:t>
+      </w:r>
+      <w:proofErr w:type="gramEnd"/>
+      <w:r>
+        <w:rPr>
+          <w:rFonts w:ascii="Arial" w:hAnsi="Arial" w:cs="Arial"/>
+        </w:rPr>
+        <w:t xml:space="preserve">"String </w:t>
+      </w:r>
+      <w:proofErr w:type="gramStart"/>
+      <w:r>
+        <w:rPr>
+          <w:rFonts w:ascii="Arial" w:hAnsi="Arial" w:cs="Arial"/>
+        </w:rPr>
+        <w:t>reversed :</w:t>
+      </w:r>
+      <w:proofErr w:type="gramEnd"/>
+      <w:r>
+        <w:rPr>
+          <w:rFonts w:ascii="Arial" w:hAnsi="Arial" w:cs="Arial"/>
+        </w:rPr>
+        <w:t xml:space="preserve"> ", new StringBuilder(text</w:t>
+      </w:r>
+      <w:proofErr w:type="gramStart"/>
+      <w:r>
+        <w:rPr>
+          <w:rFonts w:ascii="Arial" w:hAnsi="Arial" w:cs="Arial"/>
+        </w:rPr>
+        <w:t>).reverse</w:t>
+      </w:r>
+      <w:proofErr w:type="gramEnd"/>
+      <w:r>
+        <w:rPr>
+          <w:rFonts w:ascii="Arial" w:hAnsi="Arial" w:cs="Arial"/>
+        </w:rPr>
+        <w:t>(</w:t>
+      </w:r>
+      <w:proofErr w:type="gramStart"/>
+      <w:r>
+        <w:rPr>
+          <w:rFonts w:ascii="Arial" w:hAnsi="Arial" w:cs="Arial"/>
+        </w:rPr>
+        <w:t>).</w:t>
+      </w:r>
+      <w:proofErr w:type="spellStart"/>
+      <w:r>
+        <w:rPr>
+          <w:rFonts w:ascii="Arial" w:hAnsi="Arial" w:cs="Arial"/>
+        </w:rPr>
+        <w:t>toString</w:t>
+      </w:r>
+      <w:proofErr w:type="spellEnd"/>
+      <w:proofErr w:type="gramEnd"/>
+      <w:r>
+        <w:rPr>
+          <w:rFonts w:ascii="Arial" w:hAnsi="Arial" w:cs="Arial"/>
+        </w:rPr>
+        <w:t>()</w:t>
+      </w:r>
+      <w:proofErr w:type="gramStart"/>
+      <w:r>
+        <w:rPr>
+          <w:rFonts w:ascii="Arial" w:hAnsi="Arial" w:cs="Arial"/>
+        </w:rPr>
+        <w:t>);</w:t>
+      </w:r>
+      <w:proofErr w:type="gramEnd"/>
+    </w:p>
+    <w:p>
+      <w:pPr>
+        <w:rPr>
+          <w:rFonts w:ascii="Arial" w:hAnsi="Arial" w:cs="Arial"/>
+        </w:rPr>
+      </w:pPr>
+      <w:r>
+        <w:rPr>
+          <w:rFonts w:ascii="Arial" w:hAnsi="Arial" w:cs="Arial"/>
+        </w:rPr>
+        <w:t xml:space="preserve">            </w:t>
+      </w:r>
+      <w:proofErr w:type="spellStart"/>
+      <w:proofErr w:type="gramStart"/>
+      <w:r>
+        <w:rPr>
+          <w:rFonts w:ascii="Arial" w:hAnsi="Arial" w:cs="Arial"/>
+        </w:rPr>
+        <w:t>result.put</w:t>
+      </w:r>
+      <w:proofErr w:type="spellEnd"/>
+      <w:r>
+        <w:rPr>
+          <w:rFonts w:ascii="Arial" w:hAnsi="Arial" w:cs="Arial"/>
+        </w:rPr>
+        <w:t>(</w:t>
+      </w:r>
+      <w:proofErr w:type="gramEnd"/>
+      <w:r>
+        <w:rPr>
+          <w:rFonts w:ascii="Arial" w:hAnsi="Arial" w:cs="Arial"/>
+        </w:rPr>
+        <w:t xml:space="preserve">"Words </w:t>
+      </w:r>
+      <w:proofErr w:type="gramStart"/>
+      <w:r>
+        <w:rPr>
+          <w:rFonts w:ascii="Arial" w:hAnsi="Arial" w:cs="Arial"/>
+        </w:rPr>
+        <w:t>reversed :</w:t>
+      </w:r>
+      <w:proofErr w:type="gramEnd"/>
+      <w:r>
+        <w:rPr>
+          <w:rFonts w:ascii="Arial" w:hAnsi="Arial" w:cs="Arial"/>
+        </w:rPr>
+        <w:t xml:space="preserve"> ", </w:t>
+      </w:r>
+      <w:proofErr w:type="spellStart"/>
+      <w:r>
+        <w:rPr>
+          <w:rFonts w:ascii="Arial" w:hAnsi="Arial" w:cs="Arial"/>
+        </w:rPr>
+        <w:t>reverseAllWords</w:t>
+      </w:r>
+      <w:proofErr w:type="spellEnd"/>
+      <w:r>
+        <w:rPr>
+          <w:rFonts w:ascii="Arial" w:hAnsi="Arial" w:cs="Arial"/>
+        </w:rPr>
+        <w:t>(text)</w:t>
+      </w:r>
+      <w:proofErr w:type="gramStart"/>
+      <w:r>
+        <w:rPr>
+          <w:rFonts w:ascii="Arial" w:hAnsi="Arial" w:cs="Arial"/>
+        </w:rPr>
+        <w:t>);</w:t>
+      </w:r>
+      <w:proofErr w:type="gramEnd"/>
+    </w:p>
+    <w:p>
+      <w:pPr>
+        <w:rPr>
+          <w:rFonts w:ascii="Arial" w:hAnsi="Arial" w:cs="Arial"/>
+        </w:rPr>
+      </w:pPr>
+      <w:r>
+        <w:rPr>
+          <w:rFonts w:ascii="Arial" w:hAnsi="Arial" w:cs="Arial"/>
+        </w:rPr>
+        <w:t xml:space="preserve">            </w:t>
+      </w:r>
+      <w:proofErr w:type="spellStart"/>
+      <w:proofErr w:type="gramStart"/>
+      <w:r>
+        <w:rPr>
+          <w:rFonts w:ascii="Arial" w:hAnsi="Arial" w:cs="Arial"/>
+        </w:rPr>
+        <w:t>result.put</w:t>
+      </w:r>
+      <w:proofErr w:type="spellEnd"/>
+      <w:r>
+        <w:rPr>
+          <w:rFonts w:ascii="Arial" w:hAnsi="Arial" w:cs="Arial"/>
+        </w:rPr>
+        <w:t>(</w:t>
+      </w:r>
+      <w:proofErr w:type="gramEnd"/>
+      <w:r>
+        <w:rPr>
+          <w:rFonts w:ascii="Arial" w:hAnsi="Arial" w:cs="Arial"/>
+        </w:rPr>
+        <w:t xml:space="preserve">"All </w:t>
+      </w:r>
+      <w:proofErr w:type="gramStart"/>
+      <w:r>
+        <w:rPr>
+          <w:rFonts w:ascii="Arial" w:hAnsi="Arial" w:cs="Arial"/>
+        </w:rPr>
+        <w:t>uppercase :</w:t>
+      </w:r>
+      <w:proofErr w:type="gramEnd"/>
+      <w:r>
+        <w:rPr>
+          <w:rFonts w:ascii="Arial" w:hAnsi="Arial" w:cs="Arial"/>
+        </w:rPr>
+        <w:t xml:space="preserve"> ", </w:t>
+      </w:r>
+      <w:proofErr w:type="spellStart"/>
+      <w:proofErr w:type="gramStart"/>
+      <w:r>
+        <w:rPr>
+          <w:rFonts w:ascii="Arial" w:hAnsi="Arial" w:cs="Arial"/>
+        </w:rPr>
+        <w:t>text.toUpperCase</w:t>
+      </w:r>
+      <w:proofErr w:type="spellEnd"/>
+      <w:proofErr w:type="gramEnd"/>
+      <w:r>
+        <w:rPr>
+          <w:rFonts w:ascii="Arial" w:hAnsi="Arial" w:cs="Arial"/>
+        </w:rPr>
+        <w:t>()</w:t>
+      </w:r>
+      <w:proofErr w:type="gramStart"/>
+      <w:r>
+        <w:rPr>
+          <w:rFonts w:ascii="Arial" w:hAnsi="Arial" w:cs="Arial"/>
+        </w:rPr>
+        <w:t>);</w:t>
+      </w:r>
+      <w:proofErr w:type="gramEnd"/>
+    </w:p>
+    <w:p>
+      <w:pPr>
+        <w:rPr>
+          <w:rFonts w:ascii="Arial" w:hAnsi="Arial" w:cs="Arial"/>
+        </w:rPr>
+      </w:pPr>
+      <w:r>
+        <w:rPr>
+          <w:rFonts w:ascii="Arial" w:hAnsi="Arial" w:cs="Arial"/>
+        </w:rPr>
+        <w:t xml:space="preserve">            </w:t>
+      </w:r>
+      <w:proofErr w:type="spellStart"/>
+      <w:proofErr w:type="gramStart"/>
+      <w:r>
+        <w:rPr>
+          <w:rFonts w:ascii="Arial" w:hAnsi="Arial" w:cs="Arial"/>
+        </w:rPr>
+        <w:t>result.put</w:t>
+      </w:r>
+      <w:proofErr w:type="spellEnd"/>
+      <w:r>
+        <w:rPr>
+          <w:rFonts w:ascii="Arial" w:hAnsi="Arial" w:cs="Arial"/>
+        </w:rPr>
+        <w:t>(</w:t>
+      </w:r>
+      <w:proofErr w:type="gramEnd"/>
+      <w:r>
+        <w:rPr>
+          <w:rFonts w:ascii="Arial" w:hAnsi="Arial" w:cs="Arial"/>
+        </w:rPr>
+        <w:t xml:space="preserve">"All </w:t>
+      </w:r>
+      <w:proofErr w:type="gramStart"/>
+      <w:r>
+        <w:rPr>
+          <w:rFonts w:ascii="Arial" w:hAnsi="Arial" w:cs="Arial"/>
+        </w:rPr>
+        <w:t>lowercase :</w:t>
+      </w:r>
+      <w:proofErr w:type="gramEnd"/>
+      <w:r>
+        <w:rPr>
+          <w:rFonts w:ascii="Arial" w:hAnsi="Arial" w:cs="Arial"/>
+        </w:rPr>
+        <w:t xml:space="preserve"> ", </w:t>
+      </w:r>
+      <w:proofErr w:type="spellStart"/>
+      <w:proofErr w:type="gramStart"/>
+      <w:r>
+        <w:rPr>
+          <w:rFonts w:ascii="Arial" w:hAnsi="Arial" w:cs="Arial"/>
+        </w:rPr>
+        <w:t>text.toLowerCase</w:t>
+      </w:r>
+      <w:proofErr w:type="spellEnd"/>
+      <w:proofErr w:type="gramEnd"/>
+      <w:r>
+        <w:rPr>
+          <w:rFonts w:ascii="Arial" w:hAnsi="Arial" w:cs="Arial"/>
+        </w:rPr>
+        <w:t>()</w:t>
+      </w:r>
+      <w:proofErr w:type="gramStart"/>
+      <w:r>
+        <w:rPr>
+          <w:rFonts w:ascii="Arial" w:hAnsi="Arial" w:cs="Arial"/>
+        </w:rPr>
+        <w:t>);</w:t>
+      </w:r>
+      <w:proofErr w:type="gramEnd"/>
+    </w:p>
+    <w:p>
+      <w:pPr>
+        <w:rPr>
+          <w:rFonts w:ascii="Arial" w:hAnsi="Arial" w:cs="Arial"/>
+        </w:rPr>
+      </w:pPr>
+      <w:r>
+        <w:rPr>
+          <w:rFonts w:ascii="Arial" w:hAnsi="Arial" w:cs="Arial"/>
+        </w:rPr>
+        <w:t xml:space="preserve">            </w:t>
+      </w:r>
+      <w:proofErr w:type="spellStart"/>
+      <w:proofErr w:type="gramStart"/>
+      <w:r>
+        <w:rPr>
+          <w:rFonts w:ascii="Arial" w:hAnsi="Arial" w:cs="Arial"/>
+        </w:rPr>
+        <w:t>result.put</w:t>
+      </w:r>
+      <w:proofErr w:type="spellEnd"/>
+      <w:r>
+        <w:rPr>
+          <w:rFonts w:ascii="Arial" w:hAnsi="Arial" w:cs="Arial"/>
+        </w:rPr>
+        <w:t>(</w:t>
+      </w:r>
+      <w:proofErr w:type="gramEnd"/>
+      <w:r>
+        <w:rPr>
+          <w:rFonts w:ascii="Arial" w:hAnsi="Arial" w:cs="Arial"/>
+        </w:rPr>
+        <w:t xml:space="preserve">"Crazy </w:t>
+      </w:r>
+      <w:proofErr w:type="gramStart"/>
+      <w:r>
+        <w:rPr>
+          <w:rFonts w:ascii="Arial" w:hAnsi="Arial" w:cs="Arial"/>
+        </w:rPr>
+        <w:t>case :</w:t>
+      </w:r>
+      <w:proofErr w:type="gramEnd"/>
+      <w:r>
+        <w:rPr>
+          <w:rFonts w:ascii="Arial" w:hAnsi="Arial" w:cs="Arial"/>
+        </w:rPr>
+        <w:t xml:space="preserve"> ", </w:t>
+      </w:r>
+      <w:proofErr w:type="spellStart"/>
+      <w:r>
+        <w:rPr>
+          <w:rFonts w:ascii="Arial" w:hAnsi="Arial" w:cs="Arial"/>
+        </w:rPr>
+        <w:t>convertToCrazyCase</w:t>
+      </w:r>
+      <w:proofErr w:type="spellEnd"/>
+      <w:r>
+        <w:rPr>
+          <w:rFonts w:ascii="Arial" w:hAnsi="Arial" w:cs="Arial"/>
+        </w:rPr>
+        <w:t>(text)</w:t>
+      </w:r>
+      <w:proofErr w:type="gramStart"/>
+      <w:r>
+        <w:rPr>
+          <w:rFonts w:ascii="Arial" w:hAnsi="Arial" w:cs="Arial"/>
+        </w:rPr>
+        <w:t>);</w:t>
+      </w:r>
+      <w:proofErr w:type="gramEnd"/>
+    </w:p>
+    <w:p>
+      <w:pPr>
+        <w:rPr>
+          <w:rFonts w:ascii="Arial" w:hAnsi="Arial" w:cs="Arial"/>
+        </w:rPr>
+      </w:pPr>
+      <w:r>
+        <w:rPr>
+          <w:rFonts w:ascii="Arial" w:hAnsi="Arial" w:cs="Arial"/>
+        </w:rPr>
+        <w:t xml:space="preserve">            </w:t>
+      </w:r>
+      <w:proofErr w:type="spellStart"/>
+      <w:proofErr w:type="gramStart"/>
+      <w:r>
+        <w:rPr>
+          <w:rFonts w:ascii="Arial" w:hAnsi="Arial" w:cs="Arial"/>
+        </w:rPr>
+        <w:t>result.put</w:t>
+      </w:r>
+      <w:proofErr w:type="spellEnd"/>
+      <w:r>
+        <w:rPr>
+          <w:rFonts w:ascii="Arial" w:hAnsi="Arial" w:cs="Arial"/>
+        </w:rPr>
+        <w:t>(</w:t>
+      </w:r>
+      <w:proofErr w:type="gramEnd"/>
+      <w:r>
+        <w:rPr>
+          <w:rFonts w:ascii="Arial" w:hAnsi="Arial" w:cs="Arial"/>
+        </w:rPr>
+        <w:t xml:space="preserve">"Camel </w:t>
+      </w:r>
+      <w:proofErr w:type="gramStart"/>
+      <w:r>
+        <w:rPr>
+          <w:rFonts w:ascii="Arial" w:hAnsi="Arial" w:cs="Arial"/>
+        </w:rPr>
+        <w:t>case :</w:t>
+      </w:r>
+      <w:proofErr w:type="gramEnd"/>
+      <w:r>
+        <w:rPr>
+          <w:rFonts w:ascii="Arial" w:hAnsi="Arial" w:cs="Arial"/>
+        </w:rPr>
+        <w:t xml:space="preserve"> ", </w:t>
+      </w:r>
+      <w:proofErr w:type="spellStart"/>
+      <w:r>
+        <w:rPr>
+          <w:rFonts w:ascii="Arial" w:hAnsi="Arial" w:cs="Arial"/>
+        </w:rPr>
+        <w:t>convertToCamelCase</w:t>
+      </w:r>
+      <w:proofErr w:type="spellEnd"/>
+      <w:r>
+        <w:rPr>
+          <w:rFonts w:ascii="Arial" w:hAnsi="Arial" w:cs="Arial"/>
+        </w:rPr>
+        <w:t>(text)</w:t>
+      </w:r>
+      <w:proofErr w:type="gramStart"/>
+      <w:r>
+        <w:rPr>
+          <w:rFonts w:ascii="Arial" w:hAnsi="Arial" w:cs="Arial"/>
+        </w:rPr>
+        <w:t>);</w:t>
+      </w:r>
+      <w:proofErr w:type="gramEnd"/>
+    </w:p>
+    <w:p>
+      <w:pPr>
+        <w:rPr>
+          <w:rFonts w:ascii="Arial" w:hAnsi="Arial" w:cs="Arial"/>
+        </w:rPr>
+      </w:pPr>
+      <w:r>
+        <w:rPr>
+          <w:rFonts w:ascii="Arial" w:hAnsi="Arial" w:cs="Arial"/>
+        </w:rPr>
+        <w:t xml:space="preserve">            </w:t>
+      </w:r>
+      <w:proofErr w:type="spellStart"/>
+      <w:proofErr w:type="gramStart"/>
+      <w:r>
+        <w:rPr>
+          <w:rFonts w:ascii="Arial" w:hAnsi="Arial" w:cs="Arial"/>
+        </w:rPr>
+        <w:t>result.put</w:t>
+      </w:r>
+      <w:proofErr w:type="spellEnd"/>
+      <w:r>
+        <w:rPr>
+          <w:rFonts w:ascii="Arial" w:hAnsi="Arial" w:cs="Arial"/>
+        </w:rPr>
+        <w:t>(</w:t>
+      </w:r>
+      <w:proofErr w:type="gramEnd"/>
+      <w:r>
+        <w:rPr>
+          <w:rFonts w:ascii="Arial" w:hAnsi="Arial" w:cs="Arial"/>
+        </w:rPr>
+        <w:t xml:space="preserve">"Kebab </w:t>
+      </w:r>
+      <w:proofErr w:type="gramStart"/>
+      <w:r>
+        <w:rPr>
+          <w:rFonts w:ascii="Arial" w:hAnsi="Arial" w:cs="Arial"/>
+        </w:rPr>
+        <w:t>case :</w:t>
+      </w:r>
+      <w:proofErr w:type="gramEnd"/>
+      <w:r>
+        <w:rPr>
+          <w:rFonts w:ascii="Arial" w:hAnsi="Arial" w:cs="Arial"/>
+        </w:rPr>
+        <w:t xml:space="preserve"> ", </w:t>
+      </w:r>
+      <w:proofErr w:type="spellStart"/>
+      <w:r>
+        <w:rPr>
+          <w:rFonts w:ascii="Arial" w:hAnsi="Arial" w:cs="Arial"/>
+        </w:rPr>
+        <w:t>convertToKebabCase</w:t>
+      </w:r>
+      <w:proofErr w:type="spellEnd"/>
+      <w:r>
+        <w:rPr>
+          <w:rFonts w:ascii="Arial" w:hAnsi="Arial" w:cs="Arial"/>
+        </w:rPr>
+        <w:t>(text)</w:t>
+      </w:r>
+      <w:proofErr w:type="gramStart"/>
+      <w:r>
+        <w:rPr>
+          <w:rFonts w:ascii="Arial" w:hAnsi="Arial" w:cs="Arial"/>
+        </w:rPr>
+        <w:t>);</w:t>
+      </w:r>
+      <w:proofErr w:type="gramEnd"/>
+    </w:p>
+    <w:p>
+      <w:pPr>
+        <w:rPr>
+          <w:rFonts w:ascii="Arial" w:hAnsi="Arial" w:cs="Arial"/>
+        </w:rPr>
+      </w:pPr>
+      <w:r>
+        <w:rPr>
+          <w:rFonts w:ascii="Arial" w:hAnsi="Arial" w:cs="Arial"/>
+        </w:rPr>
+        <w:t xml:space="preserve">            </w:t>
+      </w:r>
+      <w:proofErr w:type="spellStart"/>
+      <w:proofErr w:type="gramStart"/>
+      <w:r>
+        <w:rPr>
+          <w:rFonts w:ascii="Arial" w:hAnsi="Arial" w:cs="Arial"/>
+        </w:rPr>
+        <w:t>result.put</w:t>
+      </w:r>
+      <w:proofErr w:type="spellEnd"/>
+      <w:r>
+        <w:rPr>
+          <w:rFonts w:ascii="Arial" w:hAnsi="Arial" w:cs="Arial"/>
+        </w:rPr>
+        <w:t>(</w:t>
+      </w:r>
+      <w:proofErr w:type="gramEnd"/>
+      <w:r>
+        <w:rPr>
+          <w:rFonts w:ascii="Arial" w:hAnsi="Arial" w:cs="Arial"/>
+        </w:rPr>
+        <w:t xml:space="preserve">"Snake </w:t>
+      </w:r>
+      <w:proofErr w:type="gramStart"/>
+      <w:r>
+        <w:rPr>
+          <w:rFonts w:ascii="Arial" w:hAnsi="Arial" w:cs="Arial"/>
+        </w:rPr>
+        <w:t>case :</w:t>
+      </w:r>
+      <w:proofErr w:type="gramEnd"/>
+      <w:r>
+        <w:rPr>
+          <w:rFonts w:ascii="Arial" w:hAnsi="Arial" w:cs="Arial"/>
+        </w:rPr>
+        <w:t xml:space="preserve"> ", </w:t>
+      </w:r>
+      <w:proofErr w:type="spellStart"/>
+      <w:r>
+        <w:rPr>
+          <w:rFonts w:ascii="Arial" w:hAnsi="Arial" w:cs="Arial"/>
+        </w:rPr>
+        <w:t>convertToSnakeCase</w:t>
+      </w:r>
+      <w:proofErr w:type="spellEnd"/>
+      <w:r>
+        <w:rPr>
+          <w:rFonts w:ascii="Arial" w:hAnsi="Arial" w:cs="Arial"/>
+        </w:rPr>
+        <w:t>(text)</w:t>
+      </w:r>
+      <w:proofErr w:type="gramStart"/>
+      <w:r>
+        <w:rPr>
+          <w:rFonts w:ascii="Arial" w:hAnsi="Arial" w:cs="Arial"/>
+        </w:rPr>
+        <w:t>);</w:t>
+      </w:r>
+      <w:proofErr w:type="gramEnd"/>
+    </w:p>
+    <w:p>
+      <w:pPr>
+        <w:rPr>
+          <w:rFonts w:ascii="Arial" w:hAnsi="Arial" w:cs="Arial"/>
+        </w:rPr>
+      </w:pPr>
+      <w:r>
+        <w:rPr>
+          <w:rFonts w:ascii="Arial" w:hAnsi="Arial" w:cs="Arial"/>
+        </w:rPr>
+        <w:t xml:space="preserve">            </w:t>
+      </w:r>
+      <w:proofErr w:type="spellStart"/>
+      <w:proofErr w:type="gramStart"/>
+      <w:r>
+        <w:rPr>
+          <w:rFonts w:ascii="Arial" w:hAnsi="Arial" w:cs="Arial"/>
+        </w:rPr>
+        <w:t>result.put</w:t>
+      </w:r>
+      <w:proofErr w:type="spellEnd"/>
+      <w:r>
+        <w:rPr>
+          <w:rFonts w:ascii="Arial" w:hAnsi="Arial" w:cs="Arial"/>
+        </w:rPr>
+        <w:t>(</w:t>
+      </w:r>
+      <w:proofErr w:type="gramEnd"/>
+      <w:r>
+        <w:rPr>
+          <w:rFonts w:ascii="Arial" w:hAnsi="Arial" w:cs="Arial"/>
+        </w:rPr>
+        <w:t xml:space="preserve">"String with vowels all </w:t>
+      </w:r>
+      <w:proofErr w:type="gramStart"/>
+      <w:r>
+        <w:rPr>
+          <w:rFonts w:ascii="Arial" w:hAnsi="Arial" w:cs="Arial"/>
+        </w:rPr>
+        <w:t>removed :</w:t>
+      </w:r>
+      <w:proofErr w:type="gramEnd"/>
+      <w:r>
+        <w:rPr>
+          <w:rFonts w:ascii="Arial" w:hAnsi="Arial" w:cs="Arial"/>
+        </w:rPr>
+        <w:t xml:space="preserve"> ", </w:t>
+      </w:r>
+      <w:proofErr w:type="spellStart"/>
+      <w:proofErr w:type="gramStart"/>
+      <w:r>
+        <w:rPr>
+          <w:rFonts w:ascii="Arial" w:hAnsi="Arial" w:cs="Arial"/>
+        </w:rPr>
+        <w:t>text.replaceAll</w:t>
+      </w:r>
+      <w:proofErr w:type="spellEnd"/>
+      <w:proofErr w:type="gramEnd"/>
+      <w:r>
+        <w:rPr>
+          <w:rFonts w:ascii="Arial" w:hAnsi="Arial" w:cs="Arial"/>
+        </w:rPr>
+        <w:t>("[</w:t>
+      </w:r>
+      <w:proofErr w:type="spellStart"/>
+      <w:r>
+        <w:rPr>
+          <w:rFonts w:ascii="Arial" w:hAnsi="Arial" w:cs="Arial"/>
+        </w:rPr>
+        <w:t>aeiou</w:t>
+      </w:r>
+      <w:proofErr w:type="spellEnd"/>
+      <w:r>
+        <w:rPr>
+          <w:rFonts w:ascii="Arial" w:hAnsi="Arial" w:cs="Arial"/>
+        </w:rPr>
+        <w:t>]", "")</w:t>
+      </w:r>
+      <w:proofErr w:type="gramStart"/>
+      <w:r>
+        <w:rPr>
+          <w:rFonts w:ascii="Arial" w:hAnsi="Arial" w:cs="Arial"/>
+        </w:rPr>
+        <w:t>);</w:t>
+      </w:r>
+      <w:proofErr w:type="gramEnd"/>
+    </w:p>
+    <w:p>
+      <w:pPr>
+        <w:rPr>
+          <w:rFonts w:ascii="Arial" w:hAnsi="Arial" w:cs="Arial"/>
+        </w:rPr>
+      </w:pPr>
+      <w:r>
+        <w:rPr>
+          <w:rFonts w:ascii="Arial" w:hAnsi="Arial" w:cs="Arial"/>
+        </w:rPr>
+        <w:t xml:space="preserve">            </w:t>
+      </w:r>
+      <w:proofErr w:type="spellStart"/>
+      <w:proofErr w:type="gramStart"/>
+      <w:r>
+        <w:rPr>
+          <w:rFonts w:ascii="Arial" w:hAnsi="Arial" w:cs="Arial"/>
+        </w:rPr>
+        <w:t>result.put</w:t>
+      </w:r>
+      <w:proofErr w:type="spellEnd"/>
+      <w:r>
+        <w:rPr>
+          <w:rFonts w:ascii="Arial" w:hAnsi="Arial" w:cs="Arial"/>
+        </w:rPr>
+        <w:t>(</w:t>
+      </w:r>
+      <w:proofErr w:type="gramEnd"/>
+      <w:r>
+        <w:rPr>
+          <w:rFonts w:ascii="Arial" w:hAnsi="Arial" w:cs="Arial"/>
+        </w:rPr>
+        <w:t xml:space="preserve">"Count the occurrence of every character in the </w:t>
+      </w:r>
+      <w:proofErr w:type="gramStart"/>
+      <w:r>
+        <w:rPr>
+          <w:rFonts w:ascii="Arial" w:hAnsi="Arial" w:cs="Arial"/>
+        </w:rPr>
+        <w:t>string  :</w:t>
+      </w:r>
+      <w:proofErr w:type="gramEnd"/>
+      <w:r>
+        <w:rPr>
+          <w:rFonts w:ascii="Arial" w:hAnsi="Arial" w:cs="Arial"/>
+        </w:rPr>
+        <w:t xml:space="preserve"> ", </w:t>
+      </w:r>
+      <w:proofErr w:type="spellStart"/>
+      <w:r>
+        <w:rPr>
+          <w:rFonts w:ascii="Arial" w:hAnsi="Arial" w:cs="Arial"/>
+        </w:rPr>
+        <w:t>countAllCharacters</w:t>
+      </w:r>
+      <w:proofErr w:type="spellEnd"/>
+      <w:r>
+        <w:rPr>
+          <w:rFonts w:ascii="Arial" w:hAnsi="Arial" w:cs="Arial"/>
+        </w:rPr>
+        <w:t>(text)</w:t>
+      </w:r>
+      <w:proofErr w:type="gramStart"/>
+      <w:r>
+        <w:rPr>
+          <w:rFonts w:ascii="Arial" w:hAnsi="Arial" w:cs="Arial"/>
+        </w:rPr>
+        <w:t>);</w:t>
+      </w:r>
+      <w:proofErr w:type="gramEnd"/>
+    </w:p>
+    <w:p>
+      <w:pPr>
+        <w:rPr>
+          <w:rFonts w:ascii="Arial" w:hAnsi="Arial" w:cs="Arial"/>
+        </w:rPr>
+      </w:pPr>
+    </w:p>
+    <w:p>
+      <w:pPr>
+        <w:rPr>
+          <w:rFonts w:ascii="Arial" w:hAnsi="Arial" w:cs="Arial"/>
+        </w:rPr>
+      </w:pPr>
+      <w:r>
+        <w:rPr>
+          <w:rFonts w:ascii="Arial" w:hAnsi="Arial" w:cs="Arial"/>
+        </w:rPr>
+        <w:t xml:space="preserve">            //check to see if user wants </w:t>
+      </w:r>
+      <w:r>
+        <w:rPr>
+          <w:rFonts w:ascii="Arial" w:hAnsi="Arial" w:cs="Arial"/>
+          <w:u w:val="single"/>
+        </w:rPr>
+        <w:t>xml</w:t>
+      </w:r>
+      <w:r>
+        <w:rPr>
+          <w:rFonts w:ascii="Arial" w:hAnsi="Arial" w:cs="Arial"/>
+        </w:rPr>
+        <w:t xml:space="preserve"> format     </w:t>
+      </w:r>
+    </w:p>
+    <w:p>
+      <w:pPr>
+        <w:rPr>
+          <w:rFonts w:ascii="Arial" w:hAnsi="Arial" w:cs="Arial"/>
+        </w:rPr>
+      </w:pPr>
+      <w:r>
+        <w:rPr>
+          <w:rFonts w:ascii="Arial" w:hAnsi="Arial" w:cs="Arial"/>
+        </w:rPr>
+        <w:t xml:space="preserve">            </w:t>
+      </w:r>
+      <w:proofErr w:type="spellStart"/>
+      <w:r>
+        <w:rPr>
+          <w:rFonts w:ascii="Arial" w:hAnsi="Arial" w:cs="Arial"/>
+        </w:rPr>
+        <w:t>boolean</w:t>
+      </w:r>
+      <w:proofErr w:type="spellEnd"/>
+      <w:r>
+        <w:rPr>
+          <w:rFonts w:ascii="Arial" w:hAnsi="Arial" w:cs="Arial"/>
+        </w:rPr>
+        <w:t xml:space="preserve"> </w:t>
+      </w:r>
+      <w:proofErr w:type="spellStart"/>
+      <w:r>
+        <w:rPr>
+          <w:rFonts w:ascii="Arial" w:hAnsi="Arial" w:cs="Arial"/>
+        </w:rPr>
+        <w:t>userWantsXMLFormat</w:t>
+      </w:r>
+      <w:proofErr w:type="spellEnd"/>
+      <w:r>
+        <w:rPr>
+          <w:rFonts w:ascii="Arial" w:hAnsi="Arial" w:cs="Arial"/>
+        </w:rPr>
+        <w:t xml:space="preserve"> = </w:t>
+      </w:r>
+      <w:proofErr w:type="gramStart"/>
+      <w:r>
+        <w:rPr>
+          <w:rFonts w:ascii="Arial" w:hAnsi="Arial" w:cs="Arial"/>
+        </w:rPr>
+        <w:t>false;</w:t>
+      </w:r>
+      <w:proofErr w:type="gramEnd"/>
+    </w:p>
+    <w:p>
+      <w:pPr>
+        <w:rPr>
+          <w:rFonts w:ascii="Arial" w:hAnsi="Arial" w:cs="Arial"/>
+        </w:rPr>
+      </w:pPr>
+      <w:r>
+        <w:rPr>
+          <w:rFonts w:ascii="Arial" w:hAnsi="Arial" w:cs="Arial"/>
+        </w:rPr>
+        <w:t xml:space="preserve">            Map&lt;String, String&gt; headers = </w:t>
+      </w:r>
+      <w:proofErr w:type="spellStart"/>
+      <w:proofErr w:type="gramStart"/>
+      <w:r>
+        <w:rPr>
+          <w:rFonts w:ascii="Arial" w:hAnsi="Arial" w:cs="Arial"/>
+        </w:rPr>
+        <w:t>request.getHeaders</w:t>
+      </w:r>
+      <w:proofErr w:type="spellEnd"/>
+      <w:proofErr w:type="gramEnd"/>
+      <w:r>
+        <w:rPr>
+          <w:rFonts w:ascii="Arial" w:hAnsi="Arial" w:cs="Arial"/>
+        </w:rPr>
+        <w:t>(</w:t>
+      </w:r>
+      <w:proofErr w:type="gramStart"/>
+      <w:r>
+        <w:rPr>
+          <w:rFonts w:ascii="Arial" w:hAnsi="Arial" w:cs="Arial"/>
+        </w:rPr>
+        <w:t>);</w:t>
+      </w:r>
+      <w:proofErr w:type="gramEnd"/>
+    </w:p>
+    <w:p>
+      <w:pPr>
+        <w:rPr>
+          <w:rFonts w:ascii="Arial" w:hAnsi="Arial" w:cs="Arial"/>
+        </w:rPr>
+      </w:pPr>
+      <w:r>
+        <w:rPr>
+          <w:rFonts w:ascii="Arial" w:hAnsi="Arial" w:cs="Arial"/>
+        </w:rPr>
+        <w:t xml:space="preserve">            if (</w:t>
+      </w:r>
+      <w:proofErr w:type="gramStart"/>
+      <w:r>
+        <w:rPr>
+          <w:rFonts w:ascii="Arial" w:hAnsi="Arial" w:cs="Arial"/>
+        </w:rPr>
+        <w:t>headers !</w:t>
+      </w:r>
+      <w:proofErr w:type="gramEnd"/>
+      <w:r>
+        <w:rPr>
+          <w:rFonts w:ascii="Arial" w:hAnsi="Arial" w:cs="Arial"/>
+        </w:rPr>
+        <w:t xml:space="preserve">= null &amp;&amp; </w:t>
+      </w:r>
+      <w:proofErr w:type="spellStart"/>
+      <w:proofErr w:type="gramStart"/>
+      <w:r>
+        <w:rPr>
+          <w:rFonts w:ascii="Arial" w:hAnsi="Arial" w:cs="Arial"/>
+        </w:rPr>
+        <w:t>headers.containsKey</w:t>
+      </w:r>
+      <w:proofErr w:type="spellEnd"/>
+      <w:proofErr w:type="gramEnd"/>
+      <w:r>
+        <w:rPr>
+          <w:rFonts w:ascii="Arial" w:hAnsi="Arial" w:cs="Arial"/>
+        </w:rPr>
+        <w:t xml:space="preserve">("Accept") &amp;&amp; </w:t>
+      </w:r>
+      <w:proofErr w:type="spellStart"/>
+      <w:r>
+        <w:rPr>
+          <w:rFonts w:ascii="Arial" w:hAnsi="Arial" w:cs="Arial"/>
+        </w:rPr>
+        <w:t>headers.get</w:t>
+      </w:r>
+      <w:proofErr w:type="spellEnd"/>
+      <w:r>
+        <w:rPr>
+          <w:rFonts w:ascii="Arial" w:hAnsi="Arial" w:cs="Arial"/>
+        </w:rPr>
+        <w:t>("Accept"</w:t>
+      </w:r>
+      <w:proofErr w:type="gramStart"/>
+      <w:r>
+        <w:rPr>
+          <w:rFonts w:ascii="Arial" w:hAnsi="Arial" w:cs="Arial"/>
+        </w:rPr>
+        <w:t>).contains</w:t>
+      </w:r>
+      <w:proofErr w:type="gramEnd"/>
+      <w:r>
+        <w:rPr>
+          <w:rFonts w:ascii="Arial" w:hAnsi="Arial" w:cs="Arial"/>
+        </w:rPr>
+        <w:t>("xml")) {</w:t>
+      </w:r>
+    </w:p>
+    <w:p>
+      <w:pPr>
+        <w:rPr>
+          <w:rFonts w:ascii="Arial" w:hAnsi="Arial" w:cs="Arial"/>
+        </w:rPr>
+      </w:pPr>
+      <w:r>
+        <w:rPr>
+          <w:rFonts w:ascii="Arial" w:hAnsi="Arial" w:cs="Arial"/>
+        </w:rPr>
+        <w:t xml:space="preserve">                </w:t>
+      </w:r>
+      <w:proofErr w:type="spellStart"/>
+      <w:r>
+        <w:rPr>
+          <w:rFonts w:ascii="Arial" w:hAnsi="Arial" w:cs="Arial"/>
+        </w:rPr>
+        <w:t>userWantsXMLFormat</w:t>
+      </w:r>
+      <w:proofErr w:type="spellEnd"/>
+      <w:r>
+        <w:rPr>
+          <w:rFonts w:ascii="Arial" w:hAnsi="Arial" w:cs="Arial"/>
+        </w:rPr>
+        <w:t xml:space="preserve"> = </w:t>
+      </w:r>
+      <w:proofErr w:type="gramStart"/>
+      <w:r>
+        <w:rPr>
+          <w:rFonts w:ascii="Arial" w:hAnsi="Arial" w:cs="Arial"/>
+        </w:rPr>
+        <w:t>true;</w:t>
+      </w:r>
+      <w:proofErr w:type="gramEnd"/>
+    </w:p>
+    <w:p>
+      <w:pPr>
+        <w:rPr>
+          <w:rFonts w:ascii="Arial" w:hAnsi="Arial" w:cs="Arial"/>
+        </w:rPr>
+      </w:pPr>
+      <w:r>
+        <w:rPr>
+          <w:rFonts w:ascii="Arial" w:hAnsi="Arial" w:cs="Arial"/>
+        </w:rPr>
+        <w:t xml:space="preserve">            }</w:t>
+      </w:r>
+    </w:p>
+    <w:p>
+      <w:pPr>
+        <w:rPr>
+          <w:rFonts w:ascii="Arial" w:hAnsi="Arial" w:cs="Arial"/>
+        </w:rPr>
+      </w:pPr>
+      <w:r>
+        <w:rPr>
+          <w:rFonts w:ascii="Arial" w:hAnsi="Arial" w:cs="Arial"/>
+        </w:rPr>
+        <w:t xml:space="preserve">            </w:t>
+      </w:r>
+    </w:p>
+    <w:p>
+      <w:pPr>
+        <w:rPr>
+          <w:rFonts w:ascii="Arial" w:hAnsi="Arial" w:cs="Arial"/>
+        </w:rPr>
+      </w:pPr>
+      <w:r>
+        <w:rPr>
+          <w:rFonts w:ascii="Arial" w:hAnsi="Arial" w:cs="Arial"/>
+        </w:rPr>
+        <w:t xml:space="preserve">            if (</w:t>
+      </w:r>
+      <w:proofErr w:type="spellStart"/>
+      <w:r>
+        <w:rPr>
+          <w:rFonts w:ascii="Arial" w:hAnsi="Arial" w:cs="Arial"/>
+        </w:rPr>
+        <w:t>userWantsXMLFormat</w:t>
+      </w:r>
+      <w:proofErr w:type="spellEnd"/>
+      <w:r>
+        <w:rPr>
+          <w:rFonts w:ascii="Arial" w:hAnsi="Arial" w:cs="Arial"/>
+        </w:rPr>
+        <w:t>) {</w:t>
+      </w:r>
+    </w:p>
+    <w:p>
+      <w:pPr>
+        <w:rPr>
+          <w:rFonts w:ascii="Arial" w:hAnsi="Arial" w:cs="Arial"/>
+        </w:rPr>
+      </w:pPr>
+      <w:r>
+        <w:rPr>
+          <w:rFonts w:ascii="Arial" w:hAnsi="Arial" w:cs="Arial"/>
+        </w:rPr>
+        <w:lastRenderedPageBreak/>
+        <w:t xml:space="preserve">                </w:t>
+      </w:r>
+      <w:proofErr w:type="spellStart"/>
+      <w:r>
+        <w:rPr>
+          <w:rFonts w:ascii="Arial" w:hAnsi="Arial" w:cs="Arial"/>
+        </w:rPr>
+        <w:t>responseEvent.setStatusCode</w:t>
+      </w:r>
+      <w:proofErr w:type="spellEnd"/>
+      <w:r>
+        <w:rPr>
+          <w:rFonts w:ascii="Arial" w:hAnsi="Arial" w:cs="Arial"/>
+        </w:rPr>
+        <w:t>(200</w:t>
+      </w:r>
+      <w:proofErr w:type="gramStart"/>
+      <w:r>
+        <w:rPr>
+          <w:rFonts w:ascii="Arial" w:hAnsi="Arial" w:cs="Arial"/>
+        </w:rPr>
+        <w:t>);</w:t>
+      </w:r>
+      <w:proofErr w:type="gramEnd"/>
+    </w:p>
+    <w:p>
+      <w:pPr>
+        <w:rPr>
+          <w:rFonts w:ascii="Arial" w:hAnsi="Arial" w:cs="Arial"/>
+        </w:rPr>
+      </w:pPr>
+      <w:r>
+        <w:rPr>
+          <w:rFonts w:ascii="Arial" w:hAnsi="Arial" w:cs="Arial"/>
+        </w:rPr>
+        <w:t xml:space="preserve">                </w:t>
+      </w:r>
+      <w:proofErr w:type="spellStart"/>
+      <w:r>
+        <w:rPr>
+          <w:rFonts w:ascii="Arial" w:hAnsi="Arial" w:cs="Arial"/>
+        </w:rPr>
+        <w:t>responseEvent.setBody</w:t>
+      </w:r>
+      <w:proofErr w:type="spellEnd"/>
+      <w:r>
+        <w:rPr>
+          <w:rFonts w:ascii="Arial" w:hAnsi="Arial" w:cs="Arial"/>
+        </w:rPr>
+        <w:t>(</w:t>
+      </w:r>
+      <w:proofErr w:type="spellStart"/>
+      <w:r>
+        <w:rPr>
+          <w:rFonts w:ascii="Arial" w:hAnsi="Arial" w:cs="Arial"/>
+        </w:rPr>
+        <w:t>xmlOutput</w:t>
+      </w:r>
+      <w:proofErr w:type="spellEnd"/>
+      <w:r>
+        <w:rPr>
+          <w:rFonts w:ascii="Arial" w:hAnsi="Arial" w:cs="Arial"/>
+        </w:rPr>
+        <w:t>(result)</w:t>
+      </w:r>
+      <w:proofErr w:type="gramStart"/>
+      <w:r>
+        <w:rPr>
+          <w:rFonts w:ascii="Arial" w:hAnsi="Arial" w:cs="Arial"/>
+        </w:rPr>
+        <w:t>);</w:t>
+      </w:r>
+      <w:proofErr w:type="gramEnd"/>
+    </w:p>
+    <w:p>
+      <w:pPr>
+        <w:rPr>
+          <w:rFonts w:ascii="Arial" w:hAnsi="Arial" w:cs="Arial"/>
+        </w:rPr>
+      </w:pPr>
+      <w:r>
+        <w:rPr>
+          <w:rFonts w:ascii="Arial" w:hAnsi="Arial" w:cs="Arial"/>
+        </w:rPr>
+        <w:t xml:space="preserve">                </w:t>
+      </w:r>
+      <w:proofErr w:type="spellStart"/>
+      <w:r>
+        <w:rPr>
+          <w:rFonts w:ascii="Arial" w:hAnsi="Arial" w:cs="Arial"/>
+        </w:rPr>
+        <w:t>responseEvent.setHeaders</w:t>
+      </w:r>
+      <w:proofErr w:type="spellEnd"/>
+      <w:r>
+        <w:rPr>
+          <w:rFonts w:ascii="Arial" w:hAnsi="Arial" w:cs="Arial"/>
+        </w:rPr>
+        <w:t>(</w:t>
+      </w:r>
+      <w:proofErr w:type="spellStart"/>
+      <w:proofErr w:type="gramStart"/>
+      <w:r>
+        <w:rPr>
+          <w:rFonts w:ascii="Arial" w:hAnsi="Arial" w:cs="Arial"/>
+        </w:rPr>
+        <w:t>getHeadersForXml</w:t>
+      </w:r>
+      <w:proofErr w:type="spellEnd"/>
+      <w:r>
+        <w:rPr>
+          <w:rFonts w:ascii="Arial" w:hAnsi="Arial" w:cs="Arial"/>
+        </w:rPr>
+        <w:t>(</w:t>
+      </w:r>
+      <w:proofErr w:type="gramEnd"/>
+      <w:r>
+        <w:rPr>
+          <w:rFonts w:ascii="Arial" w:hAnsi="Arial" w:cs="Arial"/>
+        </w:rPr>
+        <w:t>)</w:t>
+      </w:r>
+      <w:proofErr w:type="gramStart"/>
+      <w:r>
+        <w:rPr>
+          <w:rFonts w:ascii="Arial" w:hAnsi="Arial" w:cs="Arial"/>
+        </w:rPr>
+        <w:t>);</w:t>
+      </w:r>
+      <w:proofErr w:type="gramEnd"/>
+    </w:p>
+    <w:p>
+      <w:pPr>
+        <w:rPr>
+          <w:rFonts w:ascii="Arial" w:hAnsi="Arial" w:cs="Arial"/>
+        </w:rPr>
+      </w:pPr>
+      <w:r>
+        <w:rPr>
+          <w:rFonts w:ascii="Arial" w:hAnsi="Arial" w:cs="Arial"/>
+        </w:rPr>
+        <w:t xml:space="preserve">            } else {</w:t>
+      </w:r>
+    </w:p>
+    <w:p>
+      <w:pPr>
+        <w:rPr>
+          <w:rFonts w:ascii="Arial" w:hAnsi="Arial" w:cs="Arial"/>
+        </w:rPr>
+      </w:pPr>
+      <w:r>
+        <w:rPr>
+          <w:rFonts w:ascii="Arial" w:hAnsi="Arial" w:cs="Arial"/>
+        </w:rPr>
+        <w:t xml:space="preserve">                </w:t>
+      </w:r>
+      <w:proofErr w:type="spellStart"/>
+      <w:r>
+        <w:rPr>
+          <w:rFonts w:ascii="Arial" w:hAnsi="Arial" w:cs="Arial"/>
+        </w:rPr>
+        <w:t>responseEvent.setStatusCode</w:t>
+      </w:r>
+      <w:proofErr w:type="spellEnd"/>
+      <w:r>
+        <w:rPr>
+          <w:rFonts w:ascii="Arial" w:hAnsi="Arial" w:cs="Arial"/>
+        </w:rPr>
+        <w:t>(200</w:t>
+      </w:r>
+      <w:proofErr w:type="gramStart"/>
+      <w:r>
+        <w:rPr>
+          <w:rFonts w:ascii="Arial" w:hAnsi="Arial" w:cs="Arial"/>
+        </w:rPr>
+        <w:t>);</w:t>
+      </w:r>
+      <w:proofErr w:type="gramEnd"/>
+    </w:p>
+    <w:p>
+      <w:pPr>
+        <w:rPr>
+          <w:rFonts w:ascii="Arial" w:hAnsi="Arial" w:cs="Arial"/>
+        </w:rPr>
+      </w:pPr>
+      <w:r>
+        <w:rPr>
+          <w:rFonts w:ascii="Arial" w:hAnsi="Arial" w:cs="Arial"/>
+        </w:rPr>
+        <w:t xml:space="preserve">                </w:t>
+      </w:r>
+      <w:proofErr w:type="spellStart"/>
+      <w:r>
+        <w:rPr>
+          <w:rFonts w:ascii="Arial" w:hAnsi="Arial" w:cs="Arial"/>
+        </w:rPr>
+        <w:t>responseEvent.setBody</w:t>
+      </w:r>
+      <w:proofErr w:type="spellEnd"/>
+      <w:r>
+        <w:rPr>
+          <w:rFonts w:ascii="Arial" w:hAnsi="Arial" w:cs="Arial"/>
+        </w:rPr>
+        <w:t>(</w:t>
+      </w:r>
+      <w:proofErr w:type="spellStart"/>
+      <w:proofErr w:type="gramStart"/>
+      <w:r>
+        <w:rPr>
+          <w:rFonts w:ascii="Arial" w:hAnsi="Arial" w:cs="Arial"/>
+        </w:rPr>
+        <w:t>result.toString</w:t>
+      </w:r>
+      <w:proofErr w:type="spellEnd"/>
+      <w:proofErr w:type="gramEnd"/>
+      <w:r>
+        <w:rPr>
+          <w:rFonts w:ascii="Arial" w:hAnsi="Arial" w:cs="Arial"/>
+        </w:rPr>
+        <w:t>()</w:t>
+      </w:r>
+      <w:proofErr w:type="gramStart"/>
+      <w:r>
+        <w:rPr>
+          <w:rFonts w:ascii="Arial" w:hAnsi="Arial" w:cs="Arial"/>
+        </w:rPr>
+        <w:t>);</w:t>
+      </w:r>
+      <w:proofErr w:type="gramEnd"/>
+    </w:p>
+    <w:p>
+      <w:pPr>
+        <w:rPr>
+          <w:rFonts w:ascii="Arial" w:hAnsi="Arial" w:cs="Arial"/>
+        </w:rPr>
+      </w:pPr>
+      <w:r>
+        <w:rPr>
+          <w:rFonts w:ascii="Arial" w:hAnsi="Arial" w:cs="Arial"/>
+        </w:rPr>
+        <w:t xml:space="preserve">                </w:t>
+      </w:r>
+      <w:proofErr w:type="spellStart"/>
+      <w:r>
+        <w:rPr>
+          <w:rFonts w:ascii="Arial" w:hAnsi="Arial" w:cs="Arial"/>
+        </w:rPr>
+        <w:t>responseEvent.setHeaders</w:t>
+      </w:r>
+      <w:proofErr w:type="spellEnd"/>
+      <w:r>
+        <w:rPr>
+          <w:rFonts w:ascii="Arial" w:hAnsi="Arial" w:cs="Arial"/>
+        </w:rPr>
+        <w:t>(</w:t>
+      </w:r>
+      <w:proofErr w:type="spellStart"/>
+      <w:proofErr w:type="gramStart"/>
+      <w:r>
+        <w:rPr>
+          <w:rFonts w:ascii="Arial" w:hAnsi="Arial" w:cs="Arial"/>
+        </w:rPr>
+        <w:t>getHeadersForJson</w:t>
+      </w:r>
+      <w:proofErr w:type="spellEnd"/>
+      <w:r>
+        <w:rPr>
+          <w:rFonts w:ascii="Arial" w:hAnsi="Arial" w:cs="Arial"/>
+        </w:rPr>
+        <w:t>(</w:t>
+      </w:r>
+      <w:proofErr w:type="gramEnd"/>
+      <w:r>
+        <w:rPr>
+          <w:rFonts w:ascii="Arial" w:hAnsi="Arial" w:cs="Arial"/>
+        </w:rPr>
+        <w:t>)</w:t>
+      </w:r>
+      <w:proofErr w:type="gramStart"/>
+      <w:r>
+        <w:rPr>
+          <w:rFonts w:ascii="Arial" w:hAnsi="Arial" w:cs="Arial"/>
+        </w:rPr>
+        <w:t>);</w:t>
+      </w:r>
+      <w:proofErr w:type="gramEnd"/>
+    </w:p>
+    <w:p>
+      <w:pPr>
+        <w:rPr>
+          <w:rFonts w:ascii="Arial" w:hAnsi="Arial" w:cs="Arial"/>
+        </w:rPr>
+      </w:pPr>
+      <w:r>
+        <w:rPr>
+          <w:rFonts w:ascii="Arial" w:hAnsi="Arial" w:cs="Arial"/>
+        </w:rPr>
+        <w:t xml:space="preserve">            }</w:t>
+      </w:r>
+    </w:p>
+    <w:p>
+      <w:pPr>
+        <w:rPr>
+          <w:rFonts w:ascii="Arial" w:hAnsi="Arial" w:cs="Arial"/>
+        </w:rPr>
+      </w:pPr>
+    </w:p>
+    <w:p>
+      <w:pPr>
+        <w:rPr>
+          <w:rFonts w:ascii="Arial" w:hAnsi="Arial" w:cs="Arial"/>
+        </w:rPr>
+      </w:pPr>
+      <w:r>
+        <w:rPr>
+          <w:rFonts w:ascii="Arial" w:hAnsi="Arial" w:cs="Arial"/>
+        </w:rPr>
+        <w:t xml:space="preserve">        } catch (Exception e) {</w:t>
+      </w:r>
+    </w:p>
+    <w:p>
+      <w:pPr>
+        <w:rPr>
+          <w:rFonts w:ascii="Arial" w:hAnsi="Arial" w:cs="Arial"/>
+        </w:rPr>
+      </w:pPr>
+      <w:r>
+        <w:rPr>
+          <w:rFonts w:ascii="Arial" w:hAnsi="Arial" w:cs="Arial"/>
+        </w:rPr>
+        <w:t xml:space="preserve">            </w:t>
+      </w:r>
+      <w:proofErr w:type="spellStart"/>
+      <w:r>
+        <w:rPr>
+          <w:rFonts w:ascii="Arial" w:hAnsi="Arial" w:cs="Arial"/>
+        </w:rPr>
+        <w:t>responseEvent.setStatusCode</w:t>
+      </w:r>
+      <w:proofErr w:type="spellEnd"/>
+      <w:r>
+        <w:rPr>
+          <w:rFonts w:ascii="Arial" w:hAnsi="Arial" w:cs="Arial"/>
+        </w:rPr>
+        <w:t>(400</w:t>
+      </w:r>
+      <w:proofErr w:type="gramStart"/>
+      <w:r>
+        <w:rPr>
+          <w:rFonts w:ascii="Arial" w:hAnsi="Arial" w:cs="Arial"/>
+        </w:rPr>
+        <w:t>);</w:t>
+      </w:r>
+      <w:proofErr w:type="gramEnd"/>
+    </w:p>
+    <w:p>
+      <w:pPr>
+        <w:rPr>
+          <w:rFonts w:ascii="Arial" w:hAnsi="Arial" w:cs="Arial"/>
+        </w:rPr>
+      </w:pPr>
+      <w:r>
+        <w:rPr>
+          <w:rFonts w:ascii="Arial" w:hAnsi="Arial" w:cs="Arial"/>
+        </w:rPr>
+        <w:t xml:space="preserve">            </w:t>
+      </w:r>
+      <w:proofErr w:type="spellStart"/>
+      <w:r>
+        <w:rPr>
+          <w:rFonts w:ascii="Arial" w:hAnsi="Arial" w:cs="Arial"/>
+        </w:rPr>
+        <w:t>responseEvent.setBody</w:t>
+      </w:r>
+      <w:proofErr w:type="spellEnd"/>
+      <w:r>
+        <w:rPr>
+          <w:rFonts w:ascii="Arial" w:hAnsi="Arial" w:cs="Arial"/>
+        </w:rPr>
+        <w:t xml:space="preserve">("{\"error\": \"" + </w:t>
+      </w:r>
+      <w:proofErr w:type="spellStart"/>
+      <w:proofErr w:type="gramStart"/>
+      <w:r>
+        <w:rPr>
+          <w:rFonts w:ascii="Arial" w:hAnsi="Arial" w:cs="Arial"/>
+        </w:rPr>
+        <w:t>e.getMessage</w:t>
+      </w:r>
+      <w:proofErr w:type="spellEnd"/>
+      <w:proofErr w:type="gramEnd"/>
+      <w:r>
+        <w:rPr>
+          <w:rFonts w:ascii="Arial" w:hAnsi="Arial" w:cs="Arial"/>
+        </w:rPr>
+        <w:t>() + "\"}"</w:t>
+      </w:r>
+      <w:proofErr w:type="gramStart"/>
+      <w:r>
+        <w:rPr>
+          <w:rFonts w:ascii="Arial" w:hAnsi="Arial" w:cs="Arial"/>
+        </w:rPr>
+        <w:t>);</w:t>
+      </w:r>
+      <w:proofErr w:type="gramEnd"/>
+    </w:p>
+    <w:p>
+      <w:pPr>
+        <w:rPr>
+          <w:rFonts w:ascii="Arial" w:hAnsi="Arial" w:cs="Arial"/>
+        </w:rPr>
+      </w:pPr>
+      <w:r>
+        <w:rPr>
+          <w:rFonts w:ascii="Arial" w:hAnsi="Arial" w:cs="Arial"/>
+        </w:rPr>
+        <w:t xml:space="preserve">        }</w:t>
+      </w:r>
+    </w:p>
+    <w:p>
+      <w:pPr>
+        <w:rPr>
+          <w:rFonts w:ascii="Arial" w:hAnsi="Arial" w:cs="Arial"/>
+        </w:rPr>
+      </w:pPr>
+    </w:p>
+    <w:p>
+      <w:pPr>
+        <w:rPr>
+          <w:rFonts w:ascii="Arial" w:hAnsi="Arial" w:cs="Arial"/>
+        </w:rPr>
+      </w:pPr>
+      <w:r>
+        <w:rPr>
+          <w:rFonts w:ascii="Arial" w:hAnsi="Arial" w:cs="Arial"/>
+        </w:rPr>
+        <w:t xml:space="preserve">        return </w:t>
+      </w:r>
+      <w:proofErr w:type="spellStart"/>
+      <w:proofErr w:type="gramStart"/>
+      <w:r>
+        <w:rPr>
+          <w:rFonts w:ascii="Arial" w:hAnsi="Arial" w:cs="Arial"/>
+        </w:rPr>
+        <w:t>responseEvent</w:t>
+      </w:r>
+      <w:proofErr w:type="spellEnd"/>
+      <w:r>
+        <w:rPr>
+          <w:rFonts w:ascii="Arial" w:hAnsi="Arial" w:cs="Arial"/>
+        </w:rPr>
+        <w:t>;</w:t>
+      </w:r>
+      <w:proofErr w:type="gramEnd"/>
+    </w:p>
+    <w:p>
+      <w:pPr>
+        <w:rPr>
+          <w:rFonts w:ascii="Arial" w:hAnsi="Arial" w:cs="Arial"/>
+        </w:rPr>
+      </w:pPr>
+      <w:r>
+        <w:rPr>
+          <w:rFonts w:ascii="Arial" w:hAnsi="Arial" w:cs="Arial"/>
+        </w:rPr>
+        <w:t xml:space="preserve">    }</w:t>
+      </w:r>
+    </w:p>
+    <w:p>
+      <w:pPr>
+        <w:rPr>
+          <w:rFonts w:ascii="Arial" w:hAnsi="Arial" w:cs="Arial"/>
+        </w:rPr>
+      </w:pPr>
+    </w:p>
+    <w:p>
+      <w:pPr>
+        <w:rPr>
+          <w:rFonts w:ascii="Arial" w:hAnsi="Arial" w:cs="Arial"/>
+        </w:rPr>
+      </w:pPr>
+      <w:r>
+        <w:rPr>
+          <w:rFonts w:ascii="Arial" w:hAnsi="Arial" w:cs="Arial"/>
+        </w:rPr>
+        <w:t xml:space="preserve">    private String </w:t>
+      </w:r>
+      <w:proofErr w:type="spellStart"/>
+      <w:proofErr w:type="gramStart"/>
+      <w:r>
+        <w:rPr>
+          <w:rFonts w:ascii="Arial" w:hAnsi="Arial" w:cs="Arial"/>
+        </w:rPr>
+        <w:t>reverseAllWords</w:t>
+      </w:r>
+      <w:proofErr w:type="spellEnd"/>
+      <w:r>
+        <w:rPr>
+          <w:rFonts w:ascii="Arial" w:hAnsi="Arial" w:cs="Arial"/>
+        </w:rPr>
+        <w:t>(</w:t>
+      </w:r>
+      <w:proofErr w:type="gramEnd"/>
+      <w:r>
+        <w:rPr>
+          <w:rFonts w:ascii="Arial" w:hAnsi="Arial" w:cs="Arial"/>
+        </w:rPr>
+        <w:t>String text) {</w:t>
+      </w:r>
+    </w:p>
+    <w:p>
+      <w:pPr>
+        <w:rPr>
+          <w:rFonts w:ascii="Arial" w:hAnsi="Arial" w:cs="Arial"/>
+        </w:rPr>
+      </w:pPr>
+      <w:r>
+        <w:rPr>
+          <w:rFonts w:ascii="Arial" w:hAnsi="Arial" w:cs="Arial"/>
+        </w:rPr>
+        <w:t xml:space="preserve">        </w:t>
+      </w:r>
+      <w:proofErr w:type="gramStart"/>
+      <w:r>
+        <w:rPr>
+          <w:rFonts w:ascii="Arial" w:hAnsi="Arial" w:cs="Arial"/>
+        </w:rPr>
+        <w:t>String[</w:t>
+      </w:r>
+      <w:proofErr w:type="gramEnd"/>
+      <w:r>
+        <w:rPr>
+          <w:rFonts w:ascii="Arial" w:hAnsi="Arial" w:cs="Arial"/>
+        </w:rPr>
+        <w:t xml:space="preserve">] words = </w:t>
+      </w:r>
+      <w:proofErr w:type="spellStart"/>
+      <w:proofErr w:type="gramStart"/>
+      <w:r>
+        <w:rPr>
+          <w:rFonts w:ascii="Arial" w:hAnsi="Arial" w:cs="Arial"/>
+        </w:rPr>
+        <w:t>text.split</w:t>
+      </w:r>
+      <w:proofErr w:type="spellEnd"/>
+      <w:proofErr w:type="gramEnd"/>
+      <w:r>
+        <w:rPr>
+          <w:rFonts w:ascii="Arial" w:hAnsi="Arial" w:cs="Arial"/>
+        </w:rPr>
+        <w:t>(" "</w:t>
+      </w:r>
+      <w:proofErr w:type="gramStart"/>
+      <w:r>
+        <w:rPr>
+          <w:rFonts w:ascii="Arial" w:hAnsi="Arial" w:cs="Arial"/>
+        </w:rPr>
+        <w:t>);</w:t>
+      </w:r>
+      <w:proofErr w:type="gramEnd"/>
+    </w:p>
+    <w:p>
+      <w:pPr>
+        <w:rPr>
+          <w:rFonts w:ascii="Arial" w:hAnsi="Arial" w:cs="Arial"/>
+        </w:rPr>
+      </w:pPr>
+      <w:r>
+        <w:rPr>
+          <w:rFonts w:ascii="Arial" w:hAnsi="Arial" w:cs="Arial"/>
+        </w:rPr>
+        <w:t xml:space="preserve">        </w:t>
+      </w:r>
+      <w:proofErr w:type="spellStart"/>
+      <w:r>
+        <w:rPr>
+          <w:rFonts w:ascii="Arial" w:hAnsi="Arial" w:cs="Arial"/>
+        </w:rPr>
+        <w:t>Collections.</w:t>
+      </w:r>
+      <w:r>
+        <w:rPr>
+          <w:rFonts w:ascii="Arial" w:hAnsi="Arial" w:cs="Arial"/>
+          <w:i/>
+          <w:iCs/>
+        </w:rPr>
+        <w:t>reverse</w:t>
+      </w:r>
+      <w:proofErr w:type="spellEnd"/>
+      <w:r>
+        <w:rPr>
+          <w:rFonts w:ascii="Arial" w:hAnsi="Arial" w:cs="Arial"/>
+        </w:rPr>
+        <w:t>(</w:t>
+      </w:r>
+      <w:proofErr w:type="spellStart"/>
+      <w:r>
+        <w:rPr>
+          <w:rFonts w:ascii="Arial" w:hAnsi="Arial" w:cs="Arial"/>
+        </w:rPr>
+        <w:t>Arrays.</w:t>
+      </w:r>
+      <w:r>
+        <w:rPr>
+          <w:rFonts w:ascii="Arial" w:hAnsi="Arial" w:cs="Arial"/>
+          <w:i/>
+          <w:iCs/>
+        </w:rPr>
+        <w:t>asList</w:t>
+      </w:r>
+      <w:proofErr w:type="spellEnd"/>
+      <w:r>
+        <w:rPr>
+          <w:rFonts w:ascii="Arial" w:hAnsi="Arial" w:cs="Arial"/>
+        </w:rPr>
+        <w:t>(words)</w:t>
+      </w:r>
+      <w:proofErr w:type="gramStart"/>
+      <w:r>
+        <w:rPr>
+          <w:rFonts w:ascii="Arial" w:hAnsi="Arial" w:cs="Arial"/>
+        </w:rPr>
+        <w:t>);</w:t>
+      </w:r>
+      <w:proofErr w:type="gramEnd"/>
+    </w:p>
+    <w:p>
+      <w:pPr>
+        <w:rPr>
+          <w:rFonts w:ascii="Arial" w:hAnsi="Arial" w:cs="Arial"/>
+        </w:rPr>
+      </w:pPr>
+      <w:r>
+        <w:rPr>
+          <w:rFonts w:ascii="Arial" w:hAnsi="Arial" w:cs="Arial"/>
+        </w:rPr>
+        <w:t xml:space="preserve">        return </w:t>
+      </w:r>
+      <w:proofErr w:type="spellStart"/>
+      <w:r>
+        <w:rPr>
+          <w:rFonts w:ascii="Arial" w:hAnsi="Arial" w:cs="Arial"/>
+        </w:rPr>
+        <w:t>String.</w:t>
+      </w:r>
+      <w:r>
+        <w:rPr>
+          <w:rFonts w:ascii="Arial" w:hAnsi="Arial" w:cs="Arial"/>
+          <w:i/>
+          <w:iCs/>
+        </w:rPr>
+        <w:t>join</w:t>
+      </w:r>
+      <w:proofErr w:type="spellEnd"/>
+      <w:r>
+        <w:rPr>
+          <w:rFonts w:ascii="Arial" w:hAnsi="Arial" w:cs="Arial"/>
+        </w:rPr>
+        <w:t>(" ", words</w:t>
+      </w:r>
+      <w:proofErr w:type="gramStart"/>
+      <w:r>
+        <w:rPr>
+          <w:rFonts w:ascii="Arial" w:hAnsi="Arial" w:cs="Arial"/>
+        </w:rPr>
+        <w:t>);</w:t>
+      </w:r>
+      <w:proofErr w:type="gramEnd"/>
+    </w:p>
+    <w:p>
+      <w:pPr>
+        <w:rPr>
+          <w:rFonts w:ascii="Arial" w:hAnsi="Arial" w:cs="Arial"/>
+        </w:rPr>
+      </w:pPr>
+      <w:r>
+        <w:rPr>
+          <w:rFonts w:ascii="Arial" w:hAnsi="Arial" w:cs="Arial"/>
+        </w:rPr>
+        <w:t xml:space="preserve">    }</w:t>
+      </w:r>
+    </w:p>
+    <w:p>
+      <w:pPr>
+        <w:rPr>
+          <w:rFonts w:ascii="Arial" w:hAnsi="Arial" w:cs="Arial"/>
+        </w:rPr>
+      </w:pPr>
+    </w:p>
+    <w:p>
+      <w:pPr>
+        <w:rPr>
+          <w:rFonts w:ascii="Arial" w:hAnsi="Arial" w:cs="Arial"/>
+        </w:rPr>
+      </w:pPr>
+      <w:r>
+        <w:rPr>
+          <w:rFonts w:ascii="Arial" w:hAnsi="Arial" w:cs="Arial"/>
+        </w:rPr>
+        <w:t xml:space="preserve">    private String </w:t>
+      </w:r>
+      <w:proofErr w:type="spellStart"/>
+      <w:proofErr w:type="gramStart"/>
+      <w:r>
+        <w:rPr>
+          <w:rFonts w:ascii="Arial" w:hAnsi="Arial" w:cs="Arial"/>
+        </w:rPr>
+        <w:t>convertToCrazyCase</w:t>
+      </w:r>
+      <w:proofErr w:type="spellEnd"/>
+      <w:r>
+        <w:rPr>
+          <w:rFonts w:ascii="Arial" w:hAnsi="Arial" w:cs="Arial"/>
+        </w:rPr>
+        <w:t>(</w:t>
+      </w:r>
+      <w:proofErr w:type="gramEnd"/>
+      <w:r>
+        <w:rPr>
+          <w:rFonts w:ascii="Arial" w:hAnsi="Arial" w:cs="Arial"/>
+        </w:rPr>
+        <w:t>String text) {</w:t>
+      </w:r>
+    </w:p>
+    <w:p>
+      <w:pPr>
+        <w:rPr>
+          <w:rFonts w:ascii="Arial" w:hAnsi="Arial" w:cs="Arial"/>
+        </w:rPr>
+      </w:pPr>
+      <w:r>
+        <w:rPr>
+          <w:rFonts w:ascii="Arial" w:hAnsi="Arial" w:cs="Arial"/>
+        </w:rPr>
+        <w:t xml:space="preserve">        StringBuilder crazy = new </w:t>
+      </w:r>
+      <w:proofErr w:type="gramStart"/>
+      <w:r>
+        <w:rPr>
+          <w:rFonts w:ascii="Arial" w:hAnsi="Arial" w:cs="Arial"/>
+        </w:rPr>
+        <w:t>StringBuilder();</w:t>
+      </w:r>
+      <w:proofErr w:type="gramEnd"/>
+    </w:p>
+    <w:p>
+      <w:pPr>
+        <w:rPr>
+          <w:rFonts w:ascii="Arial" w:hAnsi="Arial" w:cs="Arial"/>
+        </w:rPr>
+      </w:pPr>
+      <w:r>
+        <w:rPr>
+          <w:rFonts w:ascii="Arial" w:hAnsi="Arial" w:cs="Arial"/>
+        </w:rPr>
+        <w:t xml:space="preserve">        </w:t>
+      </w:r>
+      <w:proofErr w:type="spellStart"/>
+      <w:r>
+        <w:rPr>
+          <w:rFonts w:ascii="Arial" w:hAnsi="Arial" w:cs="Arial"/>
+        </w:rPr>
+        <w:t>boolean</w:t>
+      </w:r>
+      <w:proofErr w:type="spellEnd"/>
+      <w:r>
+        <w:rPr>
+          <w:rFonts w:ascii="Arial" w:hAnsi="Arial" w:cs="Arial"/>
+        </w:rPr>
+        <w:t xml:space="preserve"> upper = </w:t>
+      </w:r>
+      <w:proofErr w:type="gramStart"/>
+      <w:r>
+        <w:rPr>
+          <w:rFonts w:ascii="Arial" w:hAnsi="Arial" w:cs="Arial"/>
+        </w:rPr>
+        <w:t>true;</w:t>
+      </w:r>
+      <w:proofErr w:type="gramEnd"/>
+    </w:p>
+    <w:p>
+      <w:pPr>
+        <w:rPr>
+          <w:rFonts w:ascii="Arial" w:hAnsi="Arial" w:cs="Arial"/>
+        </w:rPr>
+      </w:pPr>
+      <w:r>
+        <w:rPr>
+          <w:rFonts w:ascii="Arial" w:hAnsi="Arial" w:cs="Arial"/>
+        </w:rPr>
+        <w:t xml:space="preserve">        for (char </w:t>
+      </w:r>
+      <w:proofErr w:type="gramStart"/>
+      <w:r>
+        <w:rPr>
+          <w:rFonts w:ascii="Arial" w:hAnsi="Arial" w:cs="Arial"/>
+        </w:rPr>
+        <w:t>c :</w:t>
+      </w:r>
+      <w:proofErr w:type="gramEnd"/>
+      <w:r>
+        <w:rPr>
+          <w:rFonts w:ascii="Arial" w:hAnsi="Arial" w:cs="Arial"/>
+        </w:rPr>
+        <w:t xml:space="preserve"> </w:t>
+      </w:r>
+      <w:proofErr w:type="spellStart"/>
+      <w:proofErr w:type="gramStart"/>
+      <w:r>
+        <w:rPr>
+          <w:rFonts w:ascii="Arial" w:hAnsi="Arial" w:cs="Arial"/>
+        </w:rPr>
+        <w:t>text.toCharArray</w:t>
+      </w:r>
+      <w:proofErr w:type="spellEnd"/>
+      <w:proofErr w:type="gramEnd"/>
+      <w:r>
+        <w:rPr>
+          <w:rFonts w:ascii="Arial" w:hAnsi="Arial" w:cs="Arial"/>
+        </w:rPr>
+        <w:t>()) {</w:t>
+      </w:r>
+    </w:p>
+    <w:p>
+      <w:pPr>
+        <w:rPr>
+          <w:rFonts w:ascii="Arial" w:hAnsi="Arial" w:cs="Arial"/>
+        </w:rPr>
+      </w:pPr>
+      <w:r>
+        <w:rPr>
+          <w:rFonts w:ascii="Arial" w:hAnsi="Arial" w:cs="Arial"/>
+        </w:rPr>
+        <w:t xml:space="preserve">            </w:t>
+      </w:r>
+      <w:proofErr w:type="spellStart"/>
+      <w:proofErr w:type="gramStart"/>
+      <w:r>
+        <w:rPr>
+          <w:rFonts w:ascii="Arial" w:hAnsi="Arial" w:cs="Arial"/>
+        </w:rPr>
+        <w:t>crazy.append</w:t>
+      </w:r>
+      <w:proofErr w:type="spellEnd"/>
+      <w:proofErr w:type="gramEnd"/>
+      <w:r>
+        <w:rPr>
+          <w:rFonts w:ascii="Arial" w:hAnsi="Arial" w:cs="Arial"/>
+        </w:rPr>
+        <w:t>(</w:t>
+      </w:r>
+      <w:proofErr w:type="gramStart"/>
+      <w:r>
+        <w:rPr>
+          <w:rFonts w:ascii="Arial" w:hAnsi="Arial" w:cs="Arial"/>
+        </w:rPr>
+        <w:t>upper ?</w:t>
+      </w:r>
+      <w:proofErr w:type="gramEnd"/>
+      <w:r>
+        <w:rPr>
+          <w:rFonts w:ascii="Arial" w:hAnsi="Arial" w:cs="Arial"/>
+        </w:rPr>
+        <w:t xml:space="preserve"> </w:t>
+      </w:r>
+      <w:proofErr w:type="spellStart"/>
+      <w:r>
+        <w:rPr>
+          <w:rFonts w:ascii="Arial" w:hAnsi="Arial" w:cs="Arial"/>
+        </w:rPr>
+        <w:t>Character.</w:t>
+      </w:r>
+      <w:r>
+        <w:rPr>
+          <w:rFonts w:ascii="Arial" w:hAnsi="Arial" w:cs="Arial"/>
+          <w:i/>
+          <w:iCs/>
+        </w:rPr>
+        <w:t>toUpperCase</w:t>
+      </w:r>
+      <w:proofErr w:type="spellEnd"/>
+      <w:r>
+        <w:rPr>
+          <w:rFonts w:ascii="Arial" w:hAnsi="Arial" w:cs="Arial"/>
+        </w:rPr>
+        <w:t>(c</w:t>
+      </w:r>
+      <w:proofErr w:type="gramStart"/>
+      <w:r>
+        <w:rPr>
+          <w:rFonts w:ascii="Arial" w:hAnsi="Arial" w:cs="Arial"/>
+        </w:rPr>
+        <w:t>) :</w:t>
+      </w:r>
+      <w:proofErr w:type="gramEnd"/>
+      <w:r>
+        <w:rPr>
+          <w:rFonts w:ascii="Arial" w:hAnsi="Arial" w:cs="Arial"/>
+        </w:rPr>
+        <w:t xml:space="preserve"> </w:t>
+      </w:r>
+      <w:proofErr w:type="spellStart"/>
+      <w:r>
+        <w:rPr>
+          <w:rFonts w:ascii="Arial" w:hAnsi="Arial" w:cs="Arial"/>
+        </w:rPr>
+        <w:t>Character.</w:t>
+      </w:r>
+      <w:r>
+        <w:rPr>
+          <w:rFonts w:ascii="Arial" w:hAnsi="Arial" w:cs="Arial"/>
+          <w:i/>
+          <w:iCs/>
+        </w:rPr>
+        <w:t>toLowerCase</w:t>
+      </w:r>
+      <w:proofErr w:type="spellEnd"/>
+      <w:r>
+        <w:rPr>
+          <w:rFonts w:ascii="Arial" w:hAnsi="Arial" w:cs="Arial"/>
+        </w:rPr>
+        <w:t>(c)</w:t>
+      </w:r>
+      <w:proofErr w:type="gramStart"/>
+      <w:r>
+        <w:rPr>
+          <w:rFonts w:ascii="Arial" w:hAnsi="Arial" w:cs="Arial"/>
+        </w:rPr>
+        <w:t>);</w:t>
+      </w:r>
+      <w:proofErr w:type="gramEnd"/>
+    </w:p>
+    <w:p>
+      <w:pPr>
+        <w:rPr>
+          <w:rFonts w:ascii="Arial" w:hAnsi="Arial" w:cs="Arial"/>
+        </w:rPr>
+      </w:pPr>
+      <w:r>
+        <w:rPr>
+          <w:rFonts w:ascii="Arial" w:hAnsi="Arial" w:cs="Arial"/>
+        </w:rPr>
+        <w:lastRenderedPageBreak/>
+        <w:t xml:space="preserve">            if (</w:t>
+      </w:r>
+      <w:proofErr w:type="spellStart"/>
+      <w:r>
+        <w:rPr>
+          <w:rFonts w:ascii="Arial" w:hAnsi="Arial" w:cs="Arial"/>
+        </w:rPr>
+        <w:t>Character.</w:t>
+      </w:r>
+      <w:r>
+        <w:rPr>
+          <w:rFonts w:ascii="Arial" w:hAnsi="Arial" w:cs="Arial"/>
+          <w:i/>
+          <w:iCs/>
+        </w:rPr>
+        <w:t>isLetter</w:t>
+      </w:r>
+      <w:proofErr w:type="spellEnd"/>
+      <w:r>
+        <w:rPr>
+          <w:rFonts w:ascii="Arial" w:hAnsi="Arial" w:cs="Arial"/>
+        </w:rPr>
+        <w:t xml:space="preserve">(c)) upper </w:t>
+      </w:r>
+      <w:proofErr w:type="gramStart"/>
+      <w:r>
+        <w:rPr>
+          <w:rFonts w:ascii="Arial" w:hAnsi="Arial" w:cs="Arial"/>
+        </w:rPr>
+        <w:t>= !upper</w:t>
+      </w:r>
+      <w:proofErr w:type="gramEnd"/>
+      <w:r>
+        <w:rPr>
+          <w:rFonts w:ascii="Arial" w:hAnsi="Arial" w:cs="Arial"/>
+        </w:rPr>
+        <w:t>;</w:t>
+      </w:r>
+    </w:p>
+    <w:p>
+      <w:pPr>
+        <w:rPr>
+          <w:rFonts w:ascii="Arial" w:hAnsi="Arial" w:cs="Arial"/>
+        </w:rPr>
+      </w:pPr>
+      <w:r>
+        <w:rPr>
+          <w:rFonts w:ascii="Arial" w:hAnsi="Arial" w:cs="Arial"/>
+        </w:rPr>
+        <w:t xml:space="preserve">        }</w:t>
+      </w:r>
+    </w:p>
+    <w:p>
+      <w:pPr>
+        <w:rPr>
+          <w:rFonts w:ascii="Arial" w:hAnsi="Arial" w:cs="Arial"/>
+        </w:rPr>
+      </w:pPr>
+      <w:r>
+        <w:rPr>
+          <w:rFonts w:ascii="Arial" w:hAnsi="Arial" w:cs="Arial"/>
+        </w:rPr>
+        <w:t xml:space="preserve">        return </w:t>
+      </w:r>
+      <w:proofErr w:type="spellStart"/>
+      <w:proofErr w:type="gramStart"/>
+      <w:r>
+        <w:rPr>
+          <w:rFonts w:ascii="Arial" w:hAnsi="Arial" w:cs="Arial"/>
+        </w:rPr>
+        <w:t>crazy.toString</w:t>
+      </w:r>
+      <w:proofErr w:type="spellEnd"/>
+      <w:proofErr w:type="gramEnd"/>
+      <w:r>
+        <w:rPr>
+          <w:rFonts w:ascii="Arial" w:hAnsi="Arial" w:cs="Arial"/>
+        </w:rPr>
+        <w:t>(</w:t>
+      </w:r>
+      <w:proofErr w:type="gramStart"/>
+      <w:r>
+        <w:rPr>
+          <w:rFonts w:ascii="Arial" w:hAnsi="Arial" w:cs="Arial"/>
+        </w:rPr>
+        <w:t>);</w:t>
+      </w:r>
+      <w:proofErr w:type="gramEnd"/>
+    </w:p>
+    <w:p>
+      <w:pPr>
+        <w:rPr>
+          <w:rFonts w:ascii="Arial" w:hAnsi="Arial" w:cs="Arial"/>
+        </w:rPr>
+      </w:pPr>
+      <w:r>
+        <w:rPr>
+          <w:rFonts w:ascii="Arial" w:hAnsi="Arial" w:cs="Arial"/>
+        </w:rPr>
+        <w:t xml:space="preserve">    }</w:t>
+      </w:r>
+    </w:p>
+    <w:p>
+      <w:pPr>
+        <w:rPr>
+          <w:rFonts w:ascii="Arial" w:hAnsi="Arial" w:cs="Arial"/>
+        </w:rPr>
+      </w:pPr>
+    </w:p>
+    <w:p>
+      <w:pPr>
+        <w:rPr>
+          <w:rFonts w:ascii="Arial" w:hAnsi="Arial" w:cs="Arial"/>
+        </w:rPr>
+      </w:pPr>
+      <w:r>
+        <w:rPr>
+          <w:rFonts w:ascii="Arial" w:hAnsi="Arial" w:cs="Arial"/>
+        </w:rPr>
+        <w:t xml:space="preserve">    private String </w:t>
+      </w:r>
+      <w:proofErr w:type="spellStart"/>
+      <w:proofErr w:type="gramStart"/>
+      <w:r>
+        <w:rPr>
+          <w:rFonts w:ascii="Arial" w:hAnsi="Arial" w:cs="Arial"/>
+        </w:rPr>
+        <w:t>convertToCamelCase</w:t>
+      </w:r>
+      <w:proofErr w:type="spellEnd"/>
+      <w:r>
+        <w:rPr>
+          <w:rFonts w:ascii="Arial" w:hAnsi="Arial" w:cs="Arial"/>
+        </w:rPr>
+        <w:t>(</w:t>
+      </w:r>
+      <w:proofErr w:type="gramEnd"/>
+      <w:r>
+        <w:rPr>
+          <w:rFonts w:ascii="Arial" w:hAnsi="Arial" w:cs="Arial"/>
+        </w:rPr>
+        <w:t>String text) {</w:t>
+      </w:r>
+    </w:p>
+    <w:p>
+      <w:pPr>
+        <w:rPr>
+          <w:rFonts w:ascii="Arial" w:hAnsi="Arial" w:cs="Arial"/>
+        </w:rPr>
+      </w:pPr>
+      <w:r>
+        <w:rPr>
+          <w:rFonts w:ascii="Arial" w:hAnsi="Arial" w:cs="Arial"/>
+        </w:rPr>
+        <w:t xml:space="preserve">    </w:t>
+      </w:r>
+      <w:r>
+        <w:rPr>
+          <w:rFonts w:ascii="Arial" w:hAnsi="Arial" w:cs="Arial"/>
+        </w:rPr>
+        <w:tab/>
+      </w:r>
+      <w:proofErr w:type="gramStart"/>
+      <w:r>
+        <w:rPr>
+          <w:rFonts w:ascii="Arial" w:hAnsi="Arial" w:cs="Arial"/>
+        </w:rPr>
+        <w:t>String[</w:t>
+      </w:r>
+      <w:proofErr w:type="gramEnd"/>
+      <w:r>
+        <w:rPr>
+          <w:rFonts w:ascii="Arial" w:hAnsi="Arial" w:cs="Arial"/>
+        </w:rPr>
+        <w:t xml:space="preserve">] words = </w:t>
+      </w:r>
+      <w:proofErr w:type="spellStart"/>
+      <w:proofErr w:type="gramStart"/>
+      <w:r>
+        <w:rPr>
+          <w:rFonts w:ascii="Arial" w:hAnsi="Arial" w:cs="Arial"/>
+        </w:rPr>
+        <w:t>text.toLowerCase</w:t>
+      </w:r>
+      <w:proofErr w:type="spellEnd"/>
+      <w:proofErr w:type="gramEnd"/>
+      <w:r>
+        <w:rPr>
+          <w:rFonts w:ascii="Arial" w:hAnsi="Arial" w:cs="Arial"/>
+        </w:rPr>
+        <w:t>(</w:t>
+      </w:r>
+      <w:proofErr w:type="gramStart"/>
+      <w:r>
+        <w:rPr>
+          <w:rFonts w:ascii="Arial" w:hAnsi="Arial" w:cs="Arial"/>
+        </w:rPr>
+        <w:t>).split</w:t>
+      </w:r>
+      <w:proofErr w:type="gramEnd"/>
+      <w:r>
+        <w:rPr>
+          <w:rFonts w:ascii="Arial" w:hAnsi="Arial" w:cs="Arial"/>
+        </w:rPr>
+        <w:t>(" "</w:t>
+      </w:r>
+      <w:proofErr w:type="gramStart"/>
+      <w:r>
+        <w:rPr>
+          <w:rFonts w:ascii="Arial" w:hAnsi="Arial" w:cs="Arial"/>
+        </w:rPr>
+        <w:t>);</w:t>
+      </w:r>
+      <w:proofErr w:type="gramEnd"/>
+    </w:p>
+    <w:p>
+      <w:pPr>
+        <w:rPr>
+          <w:rFonts w:ascii="Arial" w:hAnsi="Arial" w:cs="Arial"/>
+        </w:rPr>
+      </w:pPr>
+      <w:r>
+        <w:rPr>
+          <w:rFonts w:ascii="Arial" w:hAnsi="Arial" w:cs="Arial"/>
+        </w:rPr>
+        <w:t xml:space="preserve">        StringBuilder </w:t>
+      </w:r>
+      <w:proofErr w:type="spellStart"/>
+      <w:r>
+        <w:rPr>
+          <w:rFonts w:ascii="Arial" w:hAnsi="Arial" w:cs="Arial"/>
+        </w:rPr>
+        <w:t>sb</w:t>
+      </w:r>
+      <w:proofErr w:type="spellEnd"/>
+      <w:r>
+        <w:rPr>
+          <w:rFonts w:ascii="Arial" w:hAnsi="Arial" w:cs="Arial"/>
+        </w:rPr>
+        <w:t xml:space="preserve"> = new StringBuilder(</w:t>
+      </w:r>
+      <w:proofErr w:type="gramStart"/>
+      <w:r>
+        <w:rPr>
+          <w:rFonts w:ascii="Arial" w:hAnsi="Arial" w:cs="Arial"/>
+        </w:rPr>
+        <w:t>words[</w:t>
+      </w:r>
+      <w:proofErr w:type="gramEnd"/>
+      <w:r>
+        <w:rPr>
+          <w:rFonts w:ascii="Arial" w:hAnsi="Arial" w:cs="Arial"/>
+        </w:rPr>
+        <w:t>0]</w:t>
+      </w:r>
+      <w:proofErr w:type="gramStart"/>
+      <w:r>
+        <w:rPr>
+          <w:rFonts w:ascii="Arial" w:hAnsi="Arial" w:cs="Arial"/>
+        </w:rPr>
+        <w:t>);</w:t>
+      </w:r>
+      <w:proofErr w:type="gramEnd"/>
+    </w:p>
+    <w:p>
+      <w:pPr>
+        <w:rPr>
+          <w:rFonts w:ascii="Arial" w:hAnsi="Arial" w:cs="Arial"/>
+        </w:rPr>
+      </w:pPr>
+      <w:r>
+        <w:rPr>
+          <w:rFonts w:ascii="Arial" w:hAnsi="Arial" w:cs="Arial"/>
+        </w:rPr>
+        <w:t xml:space="preserve">        for (int </w:t>
+      </w:r>
+      <w:proofErr w:type="spellStart"/>
+      <w:r>
+        <w:rPr>
+          <w:rFonts w:ascii="Arial" w:hAnsi="Arial" w:cs="Arial"/>
+        </w:rPr>
+        <w:t>i</w:t>
+      </w:r>
+      <w:proofErr w:type="spellEnd"/>
+      <w:r>
+        <w:rPr>
+          <w:rFonts w:ascii="Arial" w:hAnsi="Arial" w:cs="Arial"/>
+        </w:rPr>
+        <w:t xml:space="preserve"> = 1; </w:t>
+      </w:r>
+      <w:proofErr w:type="spellStart"/>
+      <w:r>
+        <w:rPr>
+          <w:rFonts w:ascii="Arial" w:hAnsi="Arial" w:cs="Arial"/>
+        </w:rPr>
+        <w:t>i</w:t>
+      </w:r>
+      <w:proofErr w:type="spellEnd"/>
+      <w:r>
+        <w:rPr>
+          <w:rFonts w:ascii="Arial" w:hAnsi="Arial" w:cs="Arial"/>
+        </w:rPr>
+        <w:t xml:space="preserve"> &lt; </w:t>
+      </w:r>
+      <w:proofErr w:type="spellStart"/>
+      <w:proofErr w:type="gramStart"/>
+      <w:r>
+        <w:rPr>
+          <w:rFonts w:ascii="Arial" w:hAnsi="Arial" w:cs="Arial"/>
+        </w:rPr>
+        <w:t>words.length</w:t>
+      </w:r>
+      <w:proofErr w:type="spellEnd"/>
+      <w:proofErr w:type="gramEnd"/>
+      <w:r>
+        <w:rPr>
+          <w:rFonts w:ascii="Arial" w:hAnsi="Arial" w:cs="Arial"/>
+        </w:rPr>
+        <w:t xml:space="preserve">; </w:t>
+      </w:r>
+      <w:proofErr w:type="spellStart"/>
+      <w:r>
+        <w:rPr>
+          <w:rFonts w:ascii="Arial" w:hAnsi="Arial" w:cs="Arial"/>
+        </w:rPr>
+        <w:t>i</w:t>
+      </w:r>
+      <w:proofErr w:type="spellEnd"/>
+      <w:r>
+        <w:rPr>
+          <w:rFonts w:ascii="Arial" w:hAnsi="Arial" w:cs="Arial"/>
+        </w:rPr>
+        <w:t>++) {</w:t>
+      </w:r>
+    </w:p>
+    <w:p>
+      <w:pPr>
+        <w:rPr>
+          <w:rFonts w:ascii="Arial" w:hAnsi="Arial" w:cs="Arial"/>
+        </w:rPr>
+      </w:pPr>
+      <w:r>
+        <w:rPr>
+          <w:rFonts w:ascii="Arial" w:hAnsi="Arial" w:cs="Arial"/>
+        </w:rPr>
+        <w:t xml:space="preserve">            </w:t>
+      </w:r>
+      <w:proofErr w:type="spellStart"/>
+      <w:proofErr w:type="gramStart"/>
+      <w:r>
+        <w:rPr>
+          <w:rFonts w:ascii="Arial" w:hAnsi="Arial" w:cs="Arial"/>
+        </w:rPr>
+        <w:t>sb.append</w:t>
+      </w:r>
+      <w:proofErr w:type="spellEnd"/>
+      <w:proofErr w:type="gramEnd"/>
+      <w:r>
+        <w:rPr>
+          <w:rFonts w:ascii="Arial" w:hAnsi="Arial" w:cs="Arial"/>
+        </w:rPr>
+        <w:t>(</w:t>
+      </w:r>
+      <w:proofErr w:type="spellStart"/>
+      <w:r>
+        <w:rPr>
+          <w:rFonts w:ascii="Arial" w:hAnsi="Arial" w:cs="Arial"/>
+        </w:rPr>
+        <w:t>Character.</w:t>
+      </w:r>
+      <w:r>
+        <w:rPr>
+          <w:rFonts w:ascii="Arial" w:hAnsi="Arial" w:cs="Arial"/>
+          <w:i/>
+          <w:iCs/>
+        </w:rPr>
+        <w:t>toUpperCase</w:t>
+      </w:r>
+      <w:proofErr w:type="spellEnd"/>
+      <w:r>
+        <w:rPr>
+          <w:rFonts w:ascii="Arial" w:hAnsi="Arial" w:cs="Arial"/>
+        </w:rPr>
+        <w:t>(words[</w:t>
+      </w:r>
+      <w:proofErr w:type="spellStart"/>
+      <w:r>
+        <w:rPr>
+          <w:rFonts w:ascii="Arial" w:hAnsi="Arial" w:cs="Arial"/>
+        </w:rPr>
+        <w:t>i</w:t>
+      </w:r>
+      <w:proofErr w:type="spellEnd"/>
+      <w:proofErr w:type="gramStart"/>
+      <w:r>
+        <w:rPr>
+          <w:rFonts w:ascii="Arial" w:hAnsi="Arial" w:cs="Arial"/>
+        </w:rPr>
+        <w:t>].</w:t>
+      </w:r>
+      <w:proofErr w:type="spellStart"/>
+      <w:r>
+        <w:rPr>
+          <w:rFonts w:ascii="Arial" w:hAnsi="Arial" w:cs="Arial"/>
+        </w:rPr>
+        <w:t>charAt</w:t>
+      </w:r>
+      <w:proofErr w:type="spellEnd"/>
+      <w:proofErr w:type="gramEnd"/>
+      <w:r>
+        <w:rPr>
+          <w:rFonts w:ascii="Arial" w:hAnsi="Arial" w:cs="Arial"/>
+        </w:rPr>
+        <w:t>(0)))</w:t>
+      </w:r>
+    </w:p>
+    <w:p>
+      <w:pPr>
+        <w:rPr>
+          <w:rFonts w:ascii="Arial" w:hAnsi="Arial" w:cs="Arial"/>
+        </w:rPr>
+      </w:pPr>
+      <w:r>
+        <w:rPr>
+          <w:rFonts w:ascii="Arial" w:hAnsi="Arial" w:cs="Arial"/>
+        </w:rPr>
+        <w:t xml:space="preserve">              </w:t>
+      </w:r>
+      <w:proofErr w:type="gramStart"/>
+      <w:r>
+        <w:rPr>
+          <w:rFonts w:ascii="Arial" w:hAnsi="Arial" w:cs="Arial"/>
+        </w:rPr>
+        <w:t>.append</w:t>
+      </w:r>
+      <w:proofErr w:type="gramEnd"/>
+      <w:r>
+        <w:rPr>
+          <w:rFonts w:ascii="Arial" w:hAnsi="Arial" w:cs="Arial"/>
+        </w:rPr>
+        <w:t>(words[</w:t>
+      </w:r>
+      <w:proofErr w:type="spellStart"/>
+      <w:r>
+        <w:rPr>
+          <w:rFonts w:ascii="Arial" w:hAnsi="Arial" w:cs="Arial"/>
+        </w:rPr>
+        <w:t>i</w:t>
+      </w:r>
+      <w:proofErr w:type="spellEnd"/>
+      <w:proofErr w:type="gramStart"/>
+      <w:r>
+        <w:rPr>
+          <w:rFonts w:ascii="Arial" w:hAnsi="Arial" w:cs="Arial"/>
+        </w:rPr>
+        <w:t>].substring</w:t>
+      </w:r>
+      <w:proofErr w:type="gramEnd"/>
+      <w:r>
+        <w:rPr>
+          <w:rFonts w:ascii="Arial" w:hAnsi="Arial" w:cs="Arial"/>
+        </w:rPr>
+        <w:t>(1)</w:t>
+      </w:r>
+      <w:proofErr w:type="gramStart"/>
+      <w:r>
+        <w:rPr>
+          <w:rFonts w:ascii="Arial" w:hAnsi="Arial" w:cs="Arial"/>
+        </w:rPr>
+        <w:t>);</w:t>
+      </w:r>
+      <w:proofErr w:type="gramEnd"/>
+    </w:p>
+    <w:p>
+      <w:pPr>
+        <w:rPr>
+          <w:rFonts w:ascii="Arial" w:hAnsi="Arial" w:cs="Arial"/>
+        </w:rPr>
+      </w:pPr>
+      <w:r>
+        <w:rPr>
+          <w:rFonts w:ascii="Arial" w:hAnsi="Arial" w:cs="Arial"/>
+        </w:rPr>
+        <w:t xml:space="preserve">        }</w:t>
+      </w:r>
+    </w:p>
+    <w:p>
+      <w:pPr>
+        <w:rPr>
+          <w:rFonts w:ascii="Arial" w:hAnsi="Arial" w:cs="Arial"/>
+        </w:rPr>
+      </w:pPr>
+      <w:r>
+        <w:rPr>
+          <w:rFonts w:ascii="Arial" w:hAnsi="Arial" w:cs="Arial"/>
+        </w:rPr>
+        <w:t xml:space="preserve">        return </w:t>
+      </w:r>
+      <w:proofErr w:type="spellStart"/>
+      <w:proofErr w:type="gramStart"/>
+      <w:r>
+        <w:rPr>
+          <w:rFonts w:ascii="Arial" w:hAnsi="Arial" w:cs="Arial"/>
+        </w:rPr>
+        <w:t>sb.toString</w:t>
+      </w:r>
+      <w:proofErr w:type="spellEnd"/>
+      <w:proofErr w:type="gramEnd"/>
+      <w:r>
+        <w:rPr>
+          <w:rFonts w:ascii="Arial" w:hAnsi="Arial" w:cs="Arial"/>
+        </w:rPr>
+        <w:t>(</w:t>
+      </w:r>
+      <w:proofErr w:type="gramStart"/>
+      <w:r>
+        <w:rPr>
+          <w:rFonts w:ascii="Arial" w:hAnsi="Arial" w:cs="Arial"/>
+        </w:rPr>
+        <w:t>);</w:t>
+      </w:r>
+      <w:proofErr w:type="gramEnd"/>
+    </w:p>
+    <w:p>
+      <w:pPr>
+        <w:rPr>
+          <w:rFonts w:ascii="Arial" w:hAnsi="Arial" w:cs="Arial"/>
+        </w:rPr>
+      </w:pPr>
+      <w:r>
+        <w:rPr>
+          <w:rFonts w:ascii="Arial" w:hAnsi="Arial" w:cs="Arial"/>
+        </w:rPr>
+        <w:t xml:space="preserve">    }</w:t>
+      </w:r>
+    </w:p>
+    <w:p>
+      <w:pPr>
+        <w:rPr>
+          <w:rFonts w:ascii="Arial" w:hAnsi="Arial" w:cs="Arial"/>
+        </w:rPr>
+      </w:pPr>
+    </w:p>
+    <w:p>
+      <w:pPr>
+        <w:rPr>
+          <w:rFonts w:ascii="Arial" w:hAnsi="Arial" w:cs="Arial"/>
+        </w:rPr>
+      </w:pPr>
+      <w:r>
+        <w:rPr>
+          <w:rFonts w:ascii="Arial" w:hAnsi="Arial" w:cs="Arial"/>
+        </w:rPr>
+        <w:t xml:space="preserve">    private String </w:t>
+      </w:r>
+      <w:proofErr w:type="spellStart"/>
+      <w:proofErr w:type="gramStart"/>
+      <w:r>
+        <w:rPr>
+          <w:rFonts w:ascii="Arial" w:hAnsi="Arial" w:cs="Arial"/>
+        </w:rPr>
+        <w:t>convertToKebabCase</w:t>
+      </w:r>
+      <w:proofErr w:type="spellEnd"/>
+      <w:r>
+        <w:rPr>
+          <w:rFonts w:ascii="Arial" w:hAnsi="Arial" w:cs="Arial"/>
+        </w:rPr>
+        <w:t>(</w:t>
+      </w:r>
+      <w:proofErr w:type="gramEnd"/>
+      <w:r>
+        <w:rPr>
+          <w:rFonts w:ascii="Arial" w:hAnsi="Arial" w:cs="Arial"/>
+        </w:rPr>
+        <w:t>String text) {</w:t>
+      </w:r>
+    </w:p>
+    <w:p>
+      <w:pPr>
+        <w:rPr>
+          <w:rFonts w:ascii="Arial" w:hAnsi="Arial" w:cs="Arial"/>
+        </w:rPr>
+      </w:pPr>
+      <w:r>
+        <w:rPr>
+          <w:rFonts w:ascii="Arial" w:hAnsi="Arial" w:cs="Arial"/>
+        </w:rPr>
+        <w:t xml:space="preserve">        return </w:t>
+      </w:r>
+      <w:proofErr w:type="spellStart"/>
+      <w:proofErr w:type="gramStart"/>
+      <w:r>
+        <w:rPr>
+          <w:rFonts w:ascii="Arial" w:hAnsi="Arial" w:cs="Arial"/>
+        </w:rPr>
+        <w:t>text.toLowerCase</w:t>
+      </w:r>
+      <w:proofErr w:type="spellEnd"/>
+      <w:proofErr w:type="gramEnd"/>
+      <w:r>
+        <w:rPr>
+          <w:rFonts w:ascii="Arial" w:hAnsi="Arial" w:cs="Arial"/>
+        </w:rPr>
+        <w:t>(</w:t>
+      </w:r>
+      <w:proofErr w:type="gramStart"/>
+      <w:r>
+        <w:rPr>
+          <w:rFonts w:ascii="Arial" w:hAnsi="Arial" w:cs="Arial"/>
+        </w:rPr>
+        <w:t>).</w:t>
+      </w:r>
+      <w:proofErr w:type="spellStart"/>
+      <w:r>
+        <w:rPr>
+          <w:rFonts w:ascii="Arial" w:hAnsi="Arial" w:cs="Arial"/>
+        </w:rPr>
+        <w:t>replaceAll</w:t>
+      </w:r>
+      <w:proofErr w:type="spellEnd"/>
+      <w:proofErr w:type="gramEnd"/>
+      <w:r>
+        <w:rPr>
+          <w:rFonts w:ascii="Arial" w:hAnsi="Arial" w:cs="Arial"/>
+        </w:rPr>
+        <w:t>("\\s+", "-"</w:t>
+      </w:r>
+      <w:proofErr w:type="gramStart"/>
+      <w:r>
+        <w:rPr>
+          <w:rFonts w:ascii="Arial" w:hAnsi="Arial" w:cs="Arial"/>
+        </w:rPr>
+        <w:t>);</w:t>
+      </w:r>
+      <w:proofErr w:type="gramEnd"/>
+    </w:p>
+    <w:p>
+      <w:pPr>
+        <w:rPr>
+          <w:rFonts w:ascii="Arial" w:hAnsi="Arial" w:cs="Arial"/>
+        </w:rPr>
+      </w:pPr>
+      <w:r>
+        <w:rPr>
+          <w:rFonts w:ascii="Arial" w:hAnsi="Arial" w:cs="Arial"/>
+        </w:rPr>
+        <w:t xml:space="preserve">    }</w:t>
+      </w:r>
+    </w:p>
+    <w:p>
+      <w:pPr>
+        <w:rPr>
+          <w:rFonts w:ascii="Arial" w:hAnsi="Arial" w:cs="Arial"/>
+        </w:rPr>
+      </w:pPr>
+    </w:p>
+    <w:p>
+      <w:pPr>
+        <w:rPr>
+          <w:rFonts w:ascii="Arial" w:hAnsi="Arial" w:cs="Arial"/>
+        </w:rPr>
+      </w:pPr>
+      <w:r>
+        <w:rPr>
+          <w:rFonts w:ascii="Arial" w:hAnsi="Arial" w:cs="Arial"/>
+        </w:rPr>
+        <w:t xml:space="preserve">    private String </w:t>
+      </w:r>
+      <w:proofErr w:type="spellStart"/>
+      <w:proofErr w:type="gramStart"/>
+      <w:r>
+        <w:rPr>
+          <w:rFonts w:ascii="Arial" w:hAnsi="Arial" w:cs="Arial"/>
+        </w:rPr>
+        <w:t>convertToSnakeCase</w:t>
+      </w:r>
+      <w:proofErr w:type="spellEnd"/>
+      <w:r>
+        <w:rPr>
+          <w:rFonts w:ascii="Arial" w:hAnsi="Arial" w:cs="Arial"/>
+        </w:rPr>
+        <w:t>(</w:t>
+      </w:r>
+      <w:proofErr w:type="gramEnd"/>
+      <w:r>
+        <w:rPr>
+          <w:rFonts w:ascii="Arial" w:hAnsi="Arial" w:cs="Arial"/>
+        </w:rPr>
+        <w:t>String text) {</w:t>
+      </w:r>
+    </w:p>
+    <w:p>
+      <w:pPr>
+        <w:rPr>
+          <w:rFonts w:ascii="Arial" w:hAnsi="Arial" w:cs="Arial"/>
+        </w:rPr>
+      </w:pPr>
+      <w:r>
+        <w:rPr>
+          <w:rFonts w:ascii="Arial" w:hAnsi="Arial" w:cs="Arial"/>
+        </w:rPr>
+        <w:t xml:space="preserve">        return </w:t>
+      </w:r>
+      <w:proofErr w:type="spellStart"/>
+      <w:proofErr w:type="gramStart"/>
+      <w:r>
+        <w:rPr>
+          <w:rFonts w:ascii="Arial" w:hAnsi="Arial" w:cs="Arial"/>
+        </w:rPr>
+        <w:t>text.toLowerCase</w:t>
+      </w:r>
+      <w:proofErr w:type="spellEnd"/>
+      <w:proofErr w:type="gramEnd"/>
+      <w:r>
+        <w:rPr>
+          <w:rFonts w:ascii="Arial" w:hAnsi="Arial" w:cs="Arial"/>
+        </w:rPr>
+        <w:t>(</w:t>
+      </w:r>
+      <w:proofErr w:type="gramStart"/>
+      <w:r>
+        <w:rPr>
+          <w:rFonts w:ascii="Arial" w:hAnsi="Arial" w:cs="Arial"/>
+        </w:rPr>
+        <w:t>).</w:t>
+      </w:r>
+      <w:proofErr w:type="spellStart"/>
+      <w:r>
+        <w:rPr>
+          <w:rFonts w:ascii="Arial" w:hAnsi="Arial" w:cs="Arial"/>
+        </w:rPr>
+        <w:t>replaceAll</w:t>
+      </w:r>
+      <w:proofErr w:type="spellEnd"/>
+      <w:proofErr w:type="gramEnd"/>
+      <w:r>
+        <w:rPr>
+          <w:rFonts w:ascii="Arial" w:hAnsi="Arial" w:cs="Arial"/>
+        </w:rPr>
+        <w:t>("\\s+", "_"</w:t>
+      </w:r>
+      <w:proofErr w:type="gramStart"/>
+      <w:r>
+        <w:rPr>
+          <w:rFonts w:ascii="Arial" w:hAnsi="Arial" w:cs="Arial"/>
+        </w:rPr>
+        <w:t>);</w:t>
+      </w:r>
+      <w:proofErr w:type="gramEnd"/>
+    </w:p>
+    <w:p>
+      <w:pPr>
+        <w:rPr>
+          <w:rFonts w:ascii="Arial" w:hAnsi="Arial" w:cs="Arial"/>
+        </w:rPr>
+      </w:pPr>
+      <w:r>
+        <w:rPr>
+          <w:rFonts w:ascii="Arial" w:hAnsi="Arial" w:cs="Arial"/>
+        </w:rPr>
+        <w:t xml:space="preserve">    }</w:t>
+      </w:r>
+    </w:p>
+    <w:p>
+      <w:pPr>
+        <w:rPr>
+          <w:rFonts w:ascii="Arial" w:hAnsi="Arial" w:cs="Arial"/>
+        </w:rPr>
+      </w:pPr>
+    </w:p>
+    <w:p>
+      <w:pPr>
+        <w:rPr>
+          <w:rFonts w:ascii="Arial" w:hAnsi="Arial" w:cs="Arial"/>
+        </w:rPr>
+      </w:pPr>
+      <w:r>
+        <w:rPr>
+          <w:rFonts w:ascii="Arial" w:hAnsi="Arial" w:cs="Arial"/>
+        </w:rPr>
+        <w:t xml:space="preserve">    private Map&lt;Character, Integer&gt; </w:t>
+      </w:r>
+      <w:proofErr w:type="spellStart"/>
+      <w:proofErr w:type="gramStart"/>
+      <w:r>
+        <w:rPr>
+          <w:rFonts w:ascii="Arial" w:hAnsi="Arial" w:cs="Arial"/>
+        </w:rPr>
+        <w:t>countAllCharacters</w:t>
+      </w:r>
+      <w:proofErr w:type="spellEnd"/>
+      <w:r>
+        <w:rPr>
+          <w:rFonts w:ascii="Arial" w:hAnsi="Arial" w:cs="Arial"/>
+        </w:rPr>
+        <w:t>(</w:t>
+      </w:r>
+      <w:proofErr w:type="gramEnd"/>
+      <w:r>
+        <w:rPr>
+          <w:rFonts w:ascii="Arial" w:hAnsi="Arial" w:cs="Arial"/>
+        </w:rPr>
+        <w:t>String text) {</w:t>
+      </w:r>
+    </w:p>
+    <w:p>
+      <w:pPr>
+        <w:rPr>
+          <w:rFonts w:ascii="Arial" w:hAnsi="Arial" w:cs="Arial"/>
+        </w:rPr>
+      </w:pPr>
+      <w:r>
+        <w:rPr>
+          <w:rFonts w:ascii="Arial" w:hAnsi="Arial" w:cs="Arial"/>
+        </w:rPr>
+        <w:t xml:space="preserve">        Map&lt;Character, Integer&gt; </w:t>
+      </w:r>
+      <w:proofErr w:type="spellStart"/>
+      <w:r>
+        <w:rPr>
+          <w:rFonts w:ascii="Arial" w:hAnsi="Arial" w:cs="Arial"/>
+        </w:rPr>
+        <w:t>charCounts</w:t>
+      </w:r>
+      <w:proofErr w:type="spellEnd"/>
+      <w:r>
+        <w:rPr>
+          <w:rFonts w:ascii="Arial" w:hAnsi="Arial" w:cs="Arial"/>
+        </w:rPr>
+        <w:t xml:space="preserve"> = new HashMap&lt;</w:t>
+      </w:r>
+      <w:proofErr w:type="gramStart"/>
+      <w:r>
+        <w:rPr>
+          <w:rFonts w:ascii="Arial" w:hAnsi="Arial" w:cs="Arial"/>
+        </w:rPr>
+        <w:t>&gt;();</w:t>
+      </w:r>
+      <w:proofErr w:type="gramEnd"/>
+    </w:p>
+    <w:p>
+      <w:pPr>
+        <w:rPr>
+          <w:rFonts w:ascii="Arial" w:hAnsi="Arial" w:cs="Arial"/>
+        </w:rPr>
+      </w:pPr>
+      <w:r>
+        <w:rPr>
+          <w:rFonts w:ascii="Arial" w:hAnsi="Arial" w:cs="Arial"/>
+        </w:rPr>
+        <w:t xml:space="preserve">        for (char </w:t>
+      </w:r>
+      <w:proofErr w:type="gramStart"/>
+      <w:r>
+        <w:rPr>
+          <w:rFonts w:ascii="Arial" w:hAnsi="Arial" w:cs="Arial"/>
+        </w:rPr>
+        <w:t>c :</w:t>
+      </w:r>
+      <w:proofErr w:type="gramEnd"/>
+      <w:r>
+        <w:rPr>
+          <w:rFonts w:ascii="Arial" w:hAnsi="Arial" w:cs="Arial"/>
+        </w:rPr>
+        <w:t xml:space="preserve"> </w:t>
+      </w:r>
+      <w:proofErr w:type="spellStart"/>
+      <w:proofErr w:type="gramStart"/>
+      <w:r>
+        <w:rPr>
+          <w:rFonts w:ascii="Arial" w:hAnsi="Arial" w:cs="Arial"/>
+        </w:rPr>
+        <w:t>text.toCharArray</w:t>
+      </w:r>
+      <w:proofErr w:type="spellEnd"/>
+      <w:proofErr w:type="gramEnd"/>
+      <w:r>
+        <w:rPr>
+          <w:rFonts w:ascii="Arial" w:hAnsi="Arial" w:cs="Arial"/>
+        </w:rPr>
+        <w:t>()) {</w:t>
+      </w:r>
+    </w:p>
+    <w:p>
+      <w:pPr>
+        <w:rPr>
+          <w:rFonts w:ascii="Arial" w:hAnsi="Arial" w:cs="Arial"/>
+        </w:rPr>
+      </w:pPr>
+      <w:r>
+        <w:rPr>
+          <w:rFonts w:ascii="Arial" w:hAnsi="Arial" w:cs="Arial"/>
+        </w:rPr>
+        <w:t xml:space="preserve">            if </w:t>
+      </w:r>
+      <w:proofErr w:type="gramStart"/>
+      <w:r>
+        <w:rPr>
+          <w:rFonts w:ascii="Arial" w:hAnsi="Arial" w:cs="Arial"/>
+        </w:rPr>
+        <w:t>(!</w:t>
+      </w:r>
+      <w:proofErr w:type="spellStart"/>
+      <w:r>
+        <w:rPr>
+          <w:rFonts w:ascii="Arial" w:hAnsi="Arial" w:cs="Arial"/>
+        </w:rPr>
+        <w:t>Character.</w:t>
+      </w:r>
+      <w:r>
+        <w:rPr>
+          <w:rFonts w:ascii="Arial" w:hAnsi="Arial" w:cs="Arial"/>
+          <w:i/>
+          <w:iCs/>
+        </w:rPr>
+        <w:t>isWhitespace</w:t>
+      </w:r>
+      <w:proofErr w:type="spellEnd"/>
+      <w:proofErr w:type="gramEnd"/>
+      <w:r>
+        <w:rPr>
+          <w:rFonts w:ascii="Arial" w:hAnsi="Arial" w:cs="Arial"/>
+        </w:rPr>
+        <w:t>(c)) {</w:t>
+      </w:r>
+    </w:p>
+    <w:p>
+      <w:pPr>
+        <w:rPr>
+          <w:rFonts w:ascii="Arial" w:hAnsi="Arial" w:cs="Arial"/>
+        </w:rPr>
+      </w:pPr>
+      <w:r>
+        <w:rPr>
+          <w:rFonts w:ascii="Arial" w:hAnsi="Arial" w:cs="Arial"/>
+        </w:rPr>
+        <w:t xml:space="preserve">                </w:t>
+      </w:r>
+      <w:proofErr w:type="spellStart"/>
+      <w:proofErr w:type="gramStart"/>
+      <w:r>
+        <w:rPr>
+          <w:rFonts w:ascii="Arial" w:hAnsi="Arial" w:cs="Arial"/>
+        </w:rPr>
+        <w:t>charCounts.put</w:t>
+      </w:r>
+      <w:proofErr w:type="spellEnd"/>
+      <w:r>
+        <w:rPr>
+          <w:rFonts w:ascii="Arial" w:hAnsi="Arial" w:cs="Arial"/>
+        </w:rPr>
+        <w:t>(</w:t>
+      </w:r>
+      <w:proofErr w:type="gramEnd"/>
+      <w:r>
+        <w:rPr>
+          <w:rFonts w:ascii="Arial" w:hAnsi="Arial" w:cs="Arial"/>
+        </w:rPr>
+        <w:t xml:space="preserve">c, </w:t>
+      </w:r>
+      <w:proofErr w:type="spellStart"/>
+      <w:r>
+        <w:rPr>
+          <w:rFonts w:ascii="Arial" w:hAnsi="Arial" w:cs="Arial"/>
+        </w:rPr>
+        <w:t>charCounts.getOrDefault</w:t>
+      </w:r>
+      <w:proofErr w:type="spellEnd"/>
+      <w:r>
+        <w:rPr>
+          <w:rFonts w:ascii="Arial" w:hAnsi="Arial" w:cs="Arial"/>
+        </w:rPr>
+        <w:t>(c, 0) + 1</w:t>
+      </w:r>
+      <w:proofErr w:type="gramStart"/>
+      <w:r>
+        <w:rPr>
+          <w:rFonts w:ascii="Arial" w:hAnsi="Arial" w:cs="Arial"/>
+        </w:rPr>
+        <w:t>);</w:t>
+      </w:r>
+      <w:proofErr w:type="gramEnd"/>
+    </w:p>
+    <w:p>
+      <w:pPr>
+        <w:rPr>
+          <w:rFonts w:ascii="Arial" w:hAnsi="Arial" w:cs="Arial"/>
+        </w:rPr>
+      </w:pPr>
+      <w:r>
+        <w:rPr>
+          <w:rFonts w:ascii="Arial" w:hAnsi="Arial" w:cs="Arial"/>
+        </w:rPr>
+        <w:t xml:space="preserve">            }</w:t>
+      </w:r>
+    </w:p>
+    <w:p>
+      <w:pPr>
+        <w:rPr>
+          <w:rFonts w:ascii="Arial" w:hAnsi="Arial" w:cs="Arial"/>
+        </w:rPr>
+      </w:pPr>
+      <w:r>
+        <w:rPr>
+          <w:rFonts w:ascii="Arial" w:hAnsi="Arial" w:cs="Arial"/>
+        </w:rPr>
+        <w:lastRenderedPageBreak/>
+        <w:t xml:space="preserve">        }</w:t>
+      </w:r>
+    </w:p>
+    <w:p>
+      <w:pPr>
+        <w:rPr>
+          <w:rFonts w:ascii="Arial" w:hAnsi="Arial" w:cs="Arial"/>
+        </w:rPr>
+      </w:pPr>
+      <w:r>
+        <w:rPr>
+          <w:rFonts w:ascii="Arial" w:hAnsi="Arial" w:cs="Arial"/>
+        </w:rPr>
+        <w:t xml:space="preserve">        return </w:t>
+      </w:r>
+      <w:proofErr w:type="spellStart"/>
+      <w:proofErr w:type="gramStart"/>
+      <w:r>
+        <w:rPr>
+          <w:rFonts w:ascii="Arial" w:hAnsi="Arial" w:cs="Arial"/>
+        </w:rPr>
+        <w:t>charCounts</w:t>
+      </w:r>
+      <w:proofErr w:type="spellEnd"/>
+      <w:r>
+        <w:rPr>
+          <w:rFonts w:ascii="Arial" w:hAnsi="Arial" w:cs="Arial"/>
+        </w:rPr>
+        <w:t>;</w:t>
+      </w:r>
+      <w:proofErr w:type="gramEnd"/>
+    </w:p>
+    <w:p>
+      <w:pPr>
+        <w:rPr>
+          <w:rFonts w:ascii="Arial" w:hAnsi="Arial" w:cs="Arial"/>
+        </w:rPr>
+      </w:pPr>
+      <w:r>
+        <w:rPr>
+          <w:rFonts w:ascii="Arial" w:hAnsi="Arial" w:cs="Arial"/>
+        </w:rPr>
+        <w:t xml:space="preserve">    }</w:t>
+      </w:r>
+    </w:p>
+    <w:p>
+      <w:pPr>
+        <w:rPr>
+          <w:rFonts w:ascii="Arial" w:hAnsi="Arial" w:cs="Arial"/>
+        </w:rPr>
+      </w:pPr>
+      <w:r>
+        <w:rPr>
+          <w:rFonts w:ascii="Arial" w:hAnsi="Arial" w:cs="Arial"/>
+        </w:rPr>
+        <w:t xml:space="preserve">    </w:t>
+      </w:r>
+    </w:p>
+    <w:p>
+      <w:pPr>
+        <w:rPr>
+          <w:rFonts w:ascii="Arial" w:hAnsi="Arial" w:cs="Arial"/>
+        </w:rPr>
+      </w:pPr>
+      <w:r>
+        <w:rPr>
+          <w:rFonts w:ascii="Arial" w:hAnsi="Arial" w:cs="Arial"/>
+        </w:rPr>
+        <w:t xml:space="preserve">     //</w:t>
+      </w:r>
+      <w:r>
+        <w:rPr>
+          <w:rFonts w:ascii="Arial" w:hAnsi="Arial" w:cs="Arial"/>
+          <w:u w:val="single"/>
+        </w:rPr>
+        <w:t>xml</w:t>
+      </w:r>
+      <w:r>
+        <w:rPr>
+          <w:rFonts w:ascii="Arial" w:hAnsi="Arial" w:cs="Arial"/>
+        </w:rPr>
+        <w:t xml:space="preserve"> output instead of </w:t>
+      </w:r>
+      <w:proofErr w:type="spellStart"/>
+      <w:r>
+        <w:rPr>
+          <w:rFonts w:ascii="Arial" w:hAnsi="Arial" w:cs="Arial"/>
+          <w:u w:val="single"/>
+        </w:rPr>
+        <w:t>json</w:t>
+      </w:r>
+      <w:proofErr w:type="spellEnd"/>
+    </w:p>
+    <w:p>
+      <w:pPr>
+        <w:rPr>
+          <w:rFonts w:ascii="Arial" w:hAnsi="Arial" w:cs="Arial"/>
+        </w:rPr>
+      </w:pPr>
+      <w:r>
+        <w:rPr>
+          <w:rFonts w:ascii="Arial" w:hAnsi="Arial" w:cs="Arial"/>
+        </w:rPr>
+        <w:t xml:space="preserve">     private String </w:t>
+      </w:r>
+      <w:proofErr w:type="spellStart"/>
+      <w:proofErr w:type="gramStart"/>
+      <w:r>
+        <w:rPr>
+          <w:rFonts w:ascii="Arial" w:hAnsi="Arial" w:cs="Arial"/>
+        </w:rPr>
+        <w:t>xmlOutput</w:t>
+      </w:r>
+      <w:proofErr w:type="spellEnd"/>
+      <w:r>
+        <w:rPr>
+          <w:rFonts w:ascii="Arial" w:hAnsi="Arial" w:cs="Arial"/>
+        </w:rPr>
+        <w:t>(</w:t>
+      </w:r>
+      <w:proofErr w:type="spellStart"/>
+      <w:proofErr w:type="gramEnd"/>
+      <w:r>
+        <w:rPr>
+          <w:rFonts w:ascii="Arial" w:hAnsi="Arial" w:cs="Arial"/>
+        </w:rPr>
+        <w:t>JSONObject</w:t>
+      </w:r>
+      <w:proofErr w:type="spellEnd"/>
+      <w:r>
+        <w:rPr>
+          <w:rFonts w:ascii="Arial" w:hAnsi="Arial" w:cs="Arial"/>
+        </w:rPr>
+        <w:t xml:space="preserve"> data) throws Exception {</w:t>
+      </w:r>
+    </w:p>
+    <w:p>
+      <w:pPr>
+        <w:rPr>
+          <w:rFonts w:ascii="Arial" w:hAnsi="Arial" w:cs="Arial"/>
+        </w:rPr>
+      </w:pPr>
+      <w:r>
+        <w:rPr>
+          <w:rFonts w:ascii="Arial" w:hAnsi="Arial" w:cs="Arial"/>
+        </w:rPr>
+        <w:t xml:space="preserve">         Document doc = DocumentBuilderFactory.</w:t>
+      </w:r>
+      <w:r>
+        <w:rPr>
+          <w:rFonts w:ascii="Arial" w:hAnsi="Arial" w:cs="Arial"/>
+          <w:i/>
+          <w:iCs/>
+        </w:rPr>
+        <w:t>newInstance</w:t>
+      </w:r>
+      <w:r>
+        <w:rPr>
+          <w:rFonts w:ascii="Arial" w:hAnsi="Arial" w:cs="Arial"/>
+        </w:rPr>
+        <w:t>(</w:t>
+      </w:r>
+      <w:proofErr w:type="gramStart"/>
+      <w:r>
+        <w:rPr>
+          <w:rFonts w:ascii="Arial" w:hAnsi="Arial" w:cs="Arial"/>
+        </w:rPr>
+        <w:t>).newDocumentBuilder</w:t>
+      </w:r>
+      <w:proofErr w:type="gramEnd"/>
+      <w:r>
+        <w:rPr>
+          <w:rFonts w:ascii="Arial" w:hAnsi="Arial" w:cs="Arial"/>
+        </w:rPr>
+        <w:t>(</w:t>
+      </w:r>
+      <w:proofErr w:type="gramStart"/>
+      <w:r>
+        <w:rPr>
+          <w:rFonts w:ascii="Arial" w:hAnsi="Arial" w:cs="Arial"/>
+        </w:rPr>
+        <w:t>).newDocument</w:t>
+      </w:r>
+      <w:proofErr w:type="gramEnd"/>
+      <w:r>
+        <w:rPr>
+          <w:rFonts w:ascii="Arial" w:hAnsi="Arial" w:cs="Arial"/>
+        </w:rPr>
+        <w:t>(</w:t>
+      </w:r>
+      <w:proofErr w:type="gramStart"/>
+      <w:r>
+        <w:rPr>
+          <w:rFonts w:ascii="Arial" w:hAnsi="Arial" w:cs="Arial"/>
+        </w:rPr>
+        <w:t>);</w:t>
+      </w:r>
+      <w:proofErr w:type="gramEnd"/>
+    </w:p>
+    <w:p>
+      <w:pPr>
+        <w:rPr>
+          <w:rFonts w:ascii="Arial" w:hAnsi="Arial" w:cs="Arial"/>
+        </w:rPr>
+      </w:pPr>
+      <w:r>
+        <w:rPr>
+          <w:rFonts w:ascii="Arial" w:hAnsi="Arial" w:cs="Arial"/>
+        </w:rPr>
+        <w:t xml:space="preserve">         Element root = </w:t>
+      </w:r>
+      <w:proofErr w:type="spellStart"/>
+      <w:proofErr w:type="gramStart"/>
+      <w:r>
+        <w:rPr>
+          <w:rFonts w:ascii="Arial" w:hAnsi="Arial" w:cs="Arial"/>
+        </w:rPr>
+        <w:t>doc.createElement</w:t>
+      </w:r>
+      <w:proofErr w:type="spellEnd"/>
+      <w:proofErr w:type="gramEnd"/>
+      <w:r>
+        <w:rPr>
+          <w:rFonts w:ascii="Arial" w:hAnsi="Arial" w:cs="Arial"/>
+        </w:rPr>
+        <w:t>("</w:t>
+      </w:r>
+      <w:proofErr w:type="spellStart"/>
+      <w:r>
+        <w:rPr>
+          <w:rFonts w:ascii="Arial" w:hAnsi="Arial" w:cs="Arial"/>
+        </w:rPr>
+        <w:t>stringAnalysis</w:t>
+      </w:r>
+      <w:proofErr w:type="spellEnd"/>
+      <w:r>
+        <w:rPr>
+          <w:rFonts w:ascii="Arial" w:hAnsi="Arial" w:cs="Arial"/>
+        </w:rPr>
+        <w:t>"</w:t>
+      </w:r>
+      <w:proofErr w:type="gramStart"/>
+      <w:r>
+        <w:rPr>
+          <w:rFonts w:ascii="Arial" w:hAnsi="Arial" w:cs="Arial"/>
+        </w:rPr>
+        <w:t>);</w:t>
+      </w:r>
+      <w:proofErr w:type="gramEnd"/>
+    </w:p>
+    <w:p>
+      <w:pPr>
+        <w:rPr>
+          <w:rFonts w:ascii="Arial" w:hAnsi="Arial" w:cs="Arial"/>
+        </w:rPr>
+      </w:pPr>
+      <w:r>
+        <w:rPr>
+          <w:rFonts w:ascii="Arial" w:hAnsi="Arial" w:cs="Arial"/>
+        </w:rPr>
+        <w:t xml:space="preserve">         </w:t>
+      </w:r>
+      <w:proofErr w:type="spellStart"/>
+      <w:proofErr w:type="gramStart"/>
+      <w:r>
+        <w:rPr>
+          <w:rFonts w:ascii="Arial" w:hAnsi="Arial" w:cs="Arial"/>
+        </w:rPr>
+        <w:t>doc.appendChild</w:t>
+      </w:r>
+      <w:proofErr w:type="spellEnd"/>
+      <w:proofErr w:type="gramEnd"/>
+      <w:r>
+        <w:rPr>
+          <w:rFonts w:ascii="Arial" w:hAnsi="Arial" w:cs="Arial"/>
+        </w:rPr>
+        <w:t>(root</w:t>
+      </w:r>
+      <w:proofErr w:type="gramStart"/>
+      <w:r>
+        <w:rPr>
+          <w:rFonts w:ascii="Arial" w:hAnsi="Arial" w:cs="Arial"/>
+        </w:rPr>
+        <w:t>);</w:t>
+      </w:r>
+      <w:proofErr w:type="gramEnd"/>
+    </w:p>
+    <w:p>
+      <w:pPr>
+        <w:rPr>
+          <w:rFonts w:ascii="Arial" w:hAnsi="Arial" w:cs="Arial"/>
+        </w:rPr>
+      </w:pPr>
+      <w:r>
+        <w:rPr>
+          <w:rFonts w:ascii="Arial" w:hAnsi="Arial" w:cs="Arial"/>
+        </w:rPr>
+        <w:t xml:space="preserve">       </w:t>
+      </w:r>
+    </w:p>
+    <w:p>
+      <w:pPr>
+        <w:rPr>
+          <w:rFonts w:ascii="Arial" w:hAnsi="Arial" w:cs="Arial"/>
+        </w:rPr>
+      </w:pPr>
+      <w:r>
+        <w:rPr>
+          <w:rFonts w:ascii="Arial" w:hAnsi="Arial" w:cs="Arial"/>
+        </w:rPr>
+        <w:t xml:space="preserve">         Iterator&lt;String&gt; keys = </w:t>
+      </w:r>
+      <w:proofErr w:type="spellStart"/>
+      <w:proofErr w:type="gramStart"/>
+      <w:r>
+        <w:rPr>
+          <w:rFonts w:ascii="Arial" w:hAnsi="Arial" w:cs="Arial"/>
+        </w:rPr>
+        <w:t>data.keys</w:t>
+      </w:r>
+      <w:proofErr w:type="spellEnd"/>
+      <w:proofErr w:type="gramEnd"/>
+      <w:r>
+        <w:rPr>
+          <w:rFonts w:ascii="Arial" w:hAnsi="Arial" w:cs="Arial"/>
+        </w:rPr>
+        <w:t>(</w:t>
+      </w:r>
+      <w:proofErr w:type="gramStart"/>
+      <w:r>
+        <w:rPr>
+          <w:rFonts w:ascii="Arial" w:hAnsi="Arial" w:cs="Arial"/>
+        </w:rPr>
+        <w:t>);</w:t>
+      </w:r>
+      <w:proofErr w:type="gramEnd"/>
+    </w:p>
+    <w:p>
+      <w:pPr>
+        <w:rPr>
+          <w:rFonts w:ascii="Arial" w:hAnsi="Arial" w:cs="Arial"/>
+        </w:rPr>
+      </w:pPr>
+      <w:r>
+        <w:rPr>
+          <w:rFonts w:ascii="Arial" w:hAnsi="Arial" w:cs="Arial"/>
+        </w:rPr>
+        <w:t xml:space="preserve">         while (</w:t>
+      </w:r>
+      <w:proofErr w:type="spellStart"/>
+      <w:proofErr w:type="gramStart"/>
+      <w:r>
+        <w:rPr>
+          <w:rFonts w:ascii="Arial" w:hAnsi="Arial" w:cs="Arial"/>
+        </w:rPr>
+        <w:t>keys.hasNext</w:t>
+      </w:r>
+      <w:proofErr w:type="spellEnd"/>
+      <w:proofErr w:type="gramEnd"/>
+      <w:r>
+        <w:rPr>
+          <w:rFonts w:ascii="Arial" w:hAnsi="Arial" w:cs="Arial"/>
+        </w:rPr>
+        <w:t>()) {</w:t>
+      </w:r>
+    </w:p>
+    <w:p>
+      <w:pPr>
+        <w:rPr>
+          <w:rFonts w:ascii="Arial" w:hAnsi="Arial" w:cs="Arial"/>
+        </w:rPr>
+      </w:pPr>
+      <w:r>
+        <w:rPr>
+          <w:rFonts w:ascii="Arial" w:hAnsi="Arial" w:cs="Arial"/>
+        </w:rPr>
+        <w:t xml:space="preserve">             String key = </w:t>
+      </w:r>
+      <w:proofErr w:type="spellStart"/>
+      <w:proofErr w:type="gramStart"/>
+      <w:r>
+        <w:rPr>
+          <w:rFonts w:ascii="Arial" w:hAnsi="Arial" w:cs="Arial"/>
+        </w:rPr>
+        <w:t>keys.next</w:t>
+      </w:r>
+      <w:proofErr w:type="spellEnd"/>
+      <w:proofErr w:type="gramEnd"/>
+      <w:r>
+        <w:rPr>
+          <w:rFonts w:ascii="Arial" w:hAnsi="Arial" w:cs="Arial"/>
+        </w:rPr>
+        <w:t>(</w:t>
+      </w:r>
+      <w:proofErr w:type="gramStart"/>
+      <w:r>
+        <w:rPr>
+          <w:rFonts w:ascii="Arial" w:hAnsi="Arial" w:cs="Arial"/>
+        </w:rPr>
+        <w:t>);</w:t>
+      </w:r>
+      <w:proofErr w:type="gramEnd"/>
+    </w:p>
+    <w:p>
+      <w:pPr>
+        <w:rPr>
+          <w:rFonts w:ascii="Arial" w:hAnsi="Arial" w:cs="Arial"/>
+        </w:rPr>
+      </w:pPr>
+      <w:r>
+        <w:rPr>
+          <w:rFonts w:ascii="Arial" w:hAnsi="Arial" w:cs="Arial"/>
+        </w:rPr>
+        <w:t xml:space="preserve">             Element </w:t>
+      </w:r>
+      <w:proofErr w:type="spellStart"/>
+      <w:r>
+        <w:rPr>
+          <w:rFonts w:ascii="Arial" w:hAnsi="Arial" w:cs="Arial"/>
+        </w:rPr>
+        <w:t>el</w:t>
+      </w:r>
+      <w:proofErr w:type="spellEnd"/>
+      <w:r>
+        <w:rPr>
+          <w:rFonts w:ascii="Arial" w:hAnsi="Arial" w:cs="Arial"/>
+        </w:rPr>
+        <w:t xml:space="preserve"> = </w:t>
+      </w:r>
+      <w:proofErr w:type="spellStart"/>
+      <w:proofErr w:type="gramStart"/>
+      <w:r>
+        <w:rPr>
+          <w:rFonts w:ascii="Arial" w:hAnsi="Arial" w:cs="Arial"/>
+        </w:rPr>
+        <w:t>doc.createElement</w:t>
+      </w:r>
+      <w:proofErr w:type="spellEnd"/>
+      <w:proofErr w:type="gramEnd"/>
+      <w:r>
+        <w:rPr>
+          <w:rFonts w:ascii="Arial" w:hAnsi="Arial" w:cs="Arial"/>
+        </w:rPr>
+        <w:t>(</w:t>
+      </w:r>
+      <w:proofErr w:type="spellStart"/>
+      <w:proofErr w:type="gramStart"/>
+      <w:r>
+        <w:rPr>
+          <w:rFonts w:ascii="Arial" w:hAnsi="Arial" w:cs="Arial"/>
+        </w:rPr>
+        <w:t>key.replaceAll</w:t>
+      </w:r>
+      <w:proofErr w:type="spellEnd"/>
+      <w:proofErr w:type="gramEnd"/>
+      <w:r>
+        <w:rPr>
+          <w:rFonts w:ascii="Arial" w:hAnsi="Arial" w:cs="Arial"/>
+        </w:rPr>
+        <w:t>("[^a-zA-Z0-9]", "")</w:t>
+      </w:r>
+      <w:proofErr w:type="gramStart"/>
+      <w:r>
+        <w:rPr>
+          <w:rFonts w:ascii="Arial" w:hAnsi="Arial" w:cs="Arial"/>
+        </w:rPr>
+        <w:t>);</w:t>
+      </w:r>
+      <w:proofErr w:type="gramEnd"/>
+    </w:p>
+    <w:p>
+      <w:pPr>
+        <w:rPr>
+          <w:rFonts w:ascii="Arial" w:hAnsi="Arial" w:cs="Arial"/>
+        </w:rPr>
+      </w:pPr>
+      <w:r>
+        <w:rPr>
+          <w:rFonts w:ascii="Arial" w:hAnsi="Arial" w:cs="Arial"/>
+        </w:rPr>
+        <w:t xml:space="preserve">          </w:t>
+      </w:r>
+    </w:p>
+    <w:p>
+      <w:pPr>
+        <w:rPr>
+          <w:rFonts w:ascii="Arial" w:hAnsi="Arial" w:cs="Arial"/>
+        </w:rPr>
+      </w:pPr>
+      <w:r>
+        <w:rPr>
+          <w:rFonts w:ascii="Arial" w:hAnsi="Arial" w:cs="Arial"/>
+        </w:rPr>
+        <w:t xml:space="preserve">             if (</w:t>
+      </w:r>
+      <w:proofErr w:type="spellStart"/>
+      <w:r>
+        <w:rPr>
+          <w:rFonts w:ascii="Arial" w:hAnsi="Arial" w:cs="Arial"/>
+        </w:rPr>
+        <w:t>data.get</w:t>
+      </w:r>
+      <w:proofErr w:type="spellEnd"/>
+      <w:r>
+        <w:rPr>
+          <w:rFonts w:ascii="Arial" w:hAnsi="Arial" w:cs="Arial"/>
+        </w:rPr>
+        <w:t xml:space="preserve">(key) </w:t>
+      </w:r>
+      <w:proofErr w:type="spellStart"/>
+      <w:r>
+        <w:rPr>
+          <w:rFonts w:ascii="Arial" w:hAnsi="Arial" w:cs="Arial"/>
+        </w:rPr>
+        <w:t>instanceof</w:t>
+      </w:r>
+      <w:proofErr w:type="spellEnd"/>
+      <w:r>
+        <w:rPr>
+          <w:rFonts w:ascii="Arial" w:hAnsi="Arial" w:cs="Arial"/>
+        </w:rPr>
+        <w:t xml:space="preserve"> </w:t>
+      </w:r>
+      <w:proofErr w:type="spellStart"/>
+      <w:r>
+        <w:rPr>
+          <w:rFonts w:ascii="Arial" w:hAnsi="Arial" w:cs="Arial"/>
+        </w:rPr>
+        <w:t>JSONObject</w:t>
+      </w:r>
+      <w:proofErr w:type="spellEnd"/>
+      <w:r>
+        <w:rPr>
+          <w:rFonts w:ascii="Arial" w:hAnsi="Arial" w:cs="Arial"/>
+        </w:rPr>
+        <w:t>) {</w:t>
+      </w:r>
+    </w:p>
+    <w:p>
+      <w:pPr>
+        <w:rPr>
+          <w:rFonts w:ascii="Arial" w:hAnsi="Arial" w:cs="Arial"/>
+        </w:rPr>
+      </w:pPr>
+      <w:r>
+        <w:rPr>
+          <w:rFonts w:ascii="Arial" w:hAnsi="Arial" w:cs="Arial"/>
+        </w:rPr>
+        <w:t xml:space="preserve">                 </w:t>
+      </w:r>
+      <w:proofErr w:type="spellStart"/>
+      <w:r>
+        <w:rPr>
+          <w:rFonts w:ascii="Arial" w:hAnsi="Arial" w:cs="Arial"/>
+        </w:rPr>
+        <w:t>JSONObject</w:t>
+      </w:r>
+      <w:proofErr w:type="spellEnd"/>
+      <w:r>
+        <w:rPr>
+          <w:rFonts w:ascii="Arial" w:hAnsi="Arial" w:cs="Arial"/>
+        </w:rPr>
+        <w:t xml:space="preserve"> </w:t>
+      </w:r>
+      <w:proofErr w:type="spellStart"/>
+      <w:r>
+        <w:rPr>
+          <w:rFonts w:ascii="Arial" w:hAnsi="Arial" w:cs="Arial"/>
+        </w:rPr>
+        <w:t>charCounts</w:t>
+      </w:r>
+      <w:proofErr w:type="spellEnd"/>
+      <w:r>
+        <w:rPr>
+          <w:rFonts w:ascii="Arial" w:hAnsi="Arial" w:cs="Arial"/>
+        </w:rPr>
+        <w:t xml:space="preserve"> = </w:t>
+      </w:r>
+      <w:proofErr w:type="spellStart"/>
+      <w:proofErr w:type="gramStart"/>
+      <w:r>
+        <w:rPr>
+          <w:rFonts w:ascii="Arial" w:hAnsi="Arial" w:cs="Arial"/>
+        </w:rPr>
+        <w:t>data.getJSONObject</w:t>
+      </w:r>
+      <w:proofErr w:type="spellEnd"/>
+      <w:proofErr w:type="gramEnd"/>
+      <w:r>
+        <w:rPr>
+          <w:rFonts w:ascii="Arial" w:hAnsi="Arial" w:cs="Arial"/>
+        </w:rPr>
+        <w:t>(key</w:t>
+      </w:r>
+      <w:proofErr w:type="gramStart"/>
+      <w:r>
+        <w:rPr>
+          <w:rFonts w:ascii="Arial" w:hAnsi="Arial" w:cs="Arial"/>
+        </w:rPr>
+        <w:t>);</w:t>
+      </w:r>
+      <w:proofErr w:type="gramEnd"/>
+    </w:p>
+    <w:p>
+      <w:pPr>
+        <w:rPr>
+          <w:rFonts w:ascii="Arial" w:hAnsi="Arial" w:cs="Arial"/>
+        </w:rPr>
+      </w:pPr>
+      <w:r>
+        <w:rPr>
+          <w:rFonts w:ascii="Arial" w:hAnsi="Arial" w:cs="Arial"/>
+        </w:rPr>
+        <w:t xml:space="preserve">                 Iterator&lt;String&gt; </w:t>
+      </w:r>
+      <w:proofErr w:type="spellStart"/>
+      <w:r>
+        <w:rPr>
+          <w:rFonts w:ascii="Arial" w:hAnsi="Arial" w:cs="Arial"/>
+        </w:rPr>
+        <w:t>charKeys</w:t>
+      </w:r>
+      <w:proofErr w:type="spellEnd"/>
+      <w:r>
+        <w:rPr>
+          <w:rFonts w:ascii="Arial" w:hAnsi="Arial" w:cs="Arial"/>
+        </w:rPr>
+        <w:t xml:space="preserve"> = </w:t>
+      </w:r>
+      <w:proofErr w:type="spellStart"/>
+      <w:r>
+        <w:rPr>
+          <w:rFonts w:ascii="Arial" w:hAnsi="Arial" w:cs="Arial"/>
+        </w:rPr>
+        <w:t>charCounts.keys</w:t>
+      </w:r>
+      <w:proofErr w:type="spellEnd"/>
+      <w:r>
+        <w:rPr>
+          <w:rFonts w:ascii="Arial" w:hAnsi="Arial" w:cs="Arial"/>
+        </w:rPr>
+        <w:t>(</w:t>
+      </w:r>
+      <w:proofErr w:type="gramStart"/>
+      <w:r>
+        <w:rPr>
+          <w:rFonts w:ascii="Arial" w:hAnsi="Arial" w:cs="Arial"/>
+        </w:rPr>
+        <w:t>);</w:t>
+      </w:r>
+      <w:proofErr w:type="gramEnd"/>
+    </w:p>
+    <w:p>
+      <w:pPr>
+        <w:rPr>
+          <w:rFonts w:ascii="Arial" w:hAnsi="Arial" w:cs="Arial"/>
+        </w:rPr>
+      </w:pPr>
+      <w:r>
+        <w:rPr>
+          <w:rFonts w:ascii="Arial" w:hAnsi="Arial" w:cs="Arial"/>
+        </w:rPr>
+        <w:t xml:space="preserve">                 while (</w:t>
+      </w:r>
+      <w:proofErr w:type="spellStart"/>
+      <w:r>
+        <w:rPr>
+          <w:rFonts w:ascii="Arial" w:hAnsi="Arial" w:cs="Arial"/>
+        </w:rPr>
+        <w:t>charKeys.hasNext</w:t>
+      </w:r>
+      <w:proofErr w:type="spellEnd"/>
+      <w:r>
+        <w:rPr>
+          <w:rFonts w:ascii="Arial" w:hAnsi="Arial" w:cs="Arial"/>
+        </w:rPr>
+        <w:t>()) {</w:t>
+      </w:r>
+    </w:p>
+    <w:p>
+      <w:pPr>
+        <w:rPr>
+          <w:rFonts w:ascii="Arial" w:hAnsi="Arial" w:cs="Arial"/>
+        </w:rPr>
+      </w:pPr>
+      <w:r>
+        <w:rPr>
+          <w:rFonts w:ascii="Arial" w:hAnsi="Arial" w:cs="Arial"/>
+        </w:rPr>
+        <w:t xml:space="preserve">                     String </w:t>
+      </w:r>
+      <w:proofErr w:type="spellStart"/>
+      <w:r>
+        <w:rPr>
+          <w:rFonts w:ascii="Arial" w:hAnsi="Arial" w:cs="Arial"/>
+        </w:rPr>
+        <w:t>charKey</w:t>
+      </w:r>
+      <w:proofErr w:type="spellEnd"/>
+      <w:r>
+        <w:rPr>
+          <w:rFonts w:ascii="Arial" w:hAnsi="Arial" w:cs="Arial"/>
+        </w:rPr>
+        <w:t xml:space="preserve"> = </w:t>
+      </w:r>
+      <w:proofErr w:type="spellStart"/>
+      <w:r>
+        <w:rPr>
+          <w:rFonts w:ascii="Arial" w:hAnsi="Arial" w:cs="Arial"/>
+        </w:rPr>
+        <w:t>charKeys.next</w:t>
+      </w:r>
+      <w:proofErr w:type="spellEnd"/>
+      <w:r>
+        <w:rPr>
+          <w:rFonts w:ascii="Arial" w:hAnsi="Arial" w:cs="Arial"/>
+        </w:rPr>
+        <w:t>(</w:t>
+      </w:r>
+      <w:proofErr w:type="gramStart"/>
+      <w:r>
+        <w:rPr>
+          <w:rFonts w:ascii="Arial" w:hAnsi="Arial" w:cs="Arial"/>
+        </w:rPr>
+        <w:t>);</w:t>
+      </w:r>
+      <w:proofErr w:type="gramEnd"/>
+    </w:p>
+    <w:p>
+      <w:pPr>
+        <w:rPr>
+          <w:rFonts w:ascii="Arial" w:hAnsi="Arial" w:cs="Arial"/>
+        </w:rPr>
+      </w:pPr>
+      <w:r>
+        <w:rPr>
+          <w:rFonts w:ascii="Arial" w:hAnsi="Arial" w:cs="Arial"/>
+        </w:rPr>
+        <w:t xml:space="preserve">                     Element </w:t>
+      </w:r>
+      <w:proofErr w:type="spellStart"/>
+      <w:r>
+        <w:rPr>
+          <w:rFonts w:ascii="Arial" w:hAnsi="Arial" w:cs="Arial"/>
+        </w:rPr>
+        <w:t>charEl</w:t>
+      </w:r>
+      <w:proofErr w:type="spellEnd"/>
+      <w:r>
+        <w:rPr>
+          <w:rFonts w:ascii="Arial" w:hAnsi="Arial" w:cs="Arial"/>
+        </w:rPr>
+        <w:t xml:space="preserve"> = </w:t>
+      </w:r>
+      <w:proofErr w:type="spellStart"/>
+      <w:proofErr w:type="gramStart"/>
+      <w:r>
+        <w:rPr>
+          <w:rFonts w:ascii="Arial" w:hAnsi="Arial" w:cs="Arial"/>
+        </w:rPr>
+        <w:t>doc.createElement</w:t>
+      </w:r>
+      <w:proofErr w:type="spellEnd"/>
+      <w:proofErr w:type="gramEnd"/>
+      <w:r>
+        <w:rPr>
+          <w:rFonts w:ascii="Arial" w:hAnsi="Arial" w:cs="Arial"/>
+        </w:rPr>
+        <w:t>("char"</w:t>
+      </w:r>
+      <w:proofErr w:type="gramStart"/>
+      <w:r>
+        <w:rPr>
+          <w:rFonts w:ascii="Arial" w:hAnsi="Arial" w:cs="Arial"/>
+        </w:rPr>
+        <w:t>);</w:t>
+      </w:r>
+      <w:proofErr w:type="gramEnd"/>
+    </w:p>
+    <w:p>
+      <w:pPr>
+        <w:rPr>
+          <w:rFonts w:ascii="Arial" w:hAnsi="Arial" w:cs="Arial"/>
+        </w:rPr>
+      </w:pPr>
+      <w:r>
+        <w:rPr>
+          <w:rFonts w:ascii="Arial" w:hAnsi="Arial" w:cs="Arial"/>
+        </w:rPr>
+        <w:t xml:space="preserve">                     </w:t>
+      </w:r>
+      <w:proofErr w:type="spellStart"/>
+      <w:r>
+        <w:rPr>
+          <w:rFonts w:ascii="Arial" w:hAnsi="Arial" w:cs="Arial"/>
+        </w:rPr>
+        <w:t>charEl.setAttribute</w:t>
+      </w:r>
+      <w:proofErr w:type="spellEnd"/>
+      <w:r>
+        <w:rPr>
+          <w:rFonts w:ascii="Arial" w:hAnsi="Arial" w:cs="Arial"/>
+        </w:rPr>
+        <w:t xml:space="preserve">("value", </w:t>
+      </w:r>
+      <w:proofErr w:type="spellStart"/>
+      <w:r>
+        <w:rPr>
+          <w:rFonts w:ascii="Arial" w:hAnsi="Arial" w:cs="Arial"/>
+        </w:rPr>
+        <w:t>charKey</w:t>
+      </w:r>
+      <w:proofErr w:type="spellEnd"/>
+      <w:proofErr w:type="gramStart"/>
+      <w:r>
+        <w:rPr>
+          <w:rFonts w:ascii="Arial" w:hAnsi="Arial" w:cs="Arial"/>
+        </w:rPr>
+        <w:t>);</w:t>
+      </w:r>
+      <w:proofErr w:type="gramEnd"/>
+    </w:p>
+    <w:p>
+      <w:pPr>
+        <w:rPr>
+          <w:rFonts w:ascii="Arial" w:hAnsi="Arial" w:cs="Arial"/>
+        </w:rPr>
+      </w:pPr>
+      <w:r>
+        <w:rPr>
+          <w:rFonts w:ascii="Arial" w:hAnsi="Arial" w:cs="Arial"/>
+        </w:rPr>
+        <w:t xml:space="preserve">                     </w:t>
+      </w:r>
+      <w:proofErr w:type="spellStart"/>
+      <w:r>
+        <w:rPr>
+          <w:rFonts w:ascii="Arial" w:hAnsi="Arial" w:cs="Arial"/>
+        </w:rPr>
+        <w:t>charEl.setTextContent</w:t>
+      </w:r>
+      <w:proofErr w:type="spellEnd"/>
+      <w:r>
+        <w:rPr>
+          <w:rFonts w:ascii="Arial" w:hAnsi="Arial" w:cs="Arial"/>
+        </w:rPr>
+        <w:t>(</w:t>
+      </w:r>
+      <w:proofErr w:type="spellStart"/>
+      <w:r>
+        <w:rPr>
+          <w:rFonts w:ascii="Arial" w:hAnsi="Arial" w:cs="Arial"/>
+        </w:rPr>
+        <w:t>charCounts.get</w:t>
+      </w:r>
+      <w:proofErr w:type="spellEnd"/>
+      <w:r>
+        <w:rPr>
+          <w:rFonts w:ascii="Arial" w:hAnsi="Arial" w:cs="Arial"/>
+        </w:rPr>
+        <w:t>(</w:t>
+      </w:r>
+      <w:proofErr w:type="spellStart"/>
+      <w:r>
+        <w:rPr>
+          <w:rFonts w:ascii="Arial" w:hAnsi="Arial" w:cs="Arial"/>
+        </w:rPr>
+        <w:t>charKey</w:t>
+      </w:r>
+      <w:proofErr w:type="spellEnd"/>
+      <w:proofErr w:type="gramStart"/>
+      <w:r>
+        <w:rPr>
+          <w:rFonts w:ascii="Arial" w:hAnsi="Arial" w:cs="Arial"/>
+        </w:rPr>
+        <w:t>).</w:t>
+      </w:r>
+      <w:proofErr w:type="spellStart"/>
+      <w:r>
+        <w:rPr>
+          <w:rFonts w:ascii="Arial" w:hAnsi="Arial" w:cs="Arial"/>
+        </w:rPr>
+        <w:t>toString</w:t>
+      </w:r>
+      <w:proofErr w:type="spellEnd"/>
+      <w:proofErr w:type="gramEnd"/>
+      <w:r>
+        <w:rPr>
+          <w:rFonts w:ascii="Arial" w:hAnsi="Arial" w:cs="Arial"/>
+        </w:rPr>
+        <w:t>()</w:t>
+      </w:r>
+      <w:proofErr w:type="gramStart"/>
+      <w:r>
+        <w:rPr>
+          <w:rFonts w:ascii="Arial" w:hAnsi="Arial" w:cs="Arial"/>
+        </w:rPr>
+        <w:t>);</w:t>
+      </w:r>
+      <w:proofErr w:type="gramEnd"/>
+    </w:p>
+    <w:p>
+      <w:pPr>
+        <w:rPr>
+          <w:rFonts w:ascii="Arial" w:hAnsi="Arial" w:cs="Arial"/>
+        </w:rPr>
+      </w:pPr>
+      <w:r>
+        <w:rPr>
+          <w:rFonts w:ascii="Arial" w:hAnsi="Arial" w:cs="Arial"/>
+        </w:rPr>
+        <w:t xml:space="preserve">                     </w:t>
+      </w:r>
+      <w:proofErr w:type="spellStart"/>
+      <w:proofErr w:type="gramStart"/>
+      <w:r>
+        <w:rPr>
+          <w:rFonts w:ascii="Arial" w:hAnsi="Arial" w:cs="Arial"/>
+        </w:rPr>
+        <w:t>el.appendChild</w:t>
+      </w:r>
+      <w:proofErr w:type="spellEnd"/>
+      <w:proofErr w:type="gramEnd"/>
+      <w:r>
+        <w:rPr>
+          <w:rFonts w:ascii="Arial" w:hAnsi="Arial" w:cs="Arial"/>
+        </w:rPr>
+        <w:t>(</w:t>
+      </w:r>
+      <w:proofErr w:type="spellStart"/>
+      <w:r>
+        <w:rPr>
+          <w:rFonts w:ascii="Arial" w:hAnsi="Arial" w:cs="Arial"/>
+        </w:rPr>
+        <w:t>charEl</w:t>
+      </w:r>
+      <w:proofErr w:type="spellEnd"/>
+      <w:proofErr w:type="gramStart"/>
+      <w:r>
+        <w:rPr>
+          <w:rFonts w:ascii="Arial" w:hAnsi="Arial" w:cs="Arial"/>
+        </w:rPr>
+        <w:t>);</w:t>
+      </w:r>
+      <w:proofErr w:type="gramEnd"/>
+    </w:p>
+    <w:p>
+      <w:pPr>
+        <w:rPr>
+          <w:rFonts w:ascii="Arial" w:hAnsi="Arial" w:cs="Arial"/>
+        </w:rPr>
+      </w:pPr>
+      <w:r>
+        <w:rPr>
+          <w:rFonts w:ascii="Arial" w:hAnsi="Arial" w:cs="Arial"/>
+        </w:rPr>
+        <w:t xml:space="preserve">                 }</w:t>
+      </w:r>
+    </w:p>
+    <w:p>
+      <w:pPr>
+        <w:rPr>
+          <w:rFonts w:ascii="Arial" w:hAnsi="Arial" w:cs="Arial"/>
+        </w:rPr>
+      </w:pPr>
+      <w:r>
+        <w:rPr>
+          <w:rFonts w:ascii="Arial" w:hAnsi="Arial" w:cs="Arial"/>
+        </w:rPr>
+        <w:t xml:space="preserve">             } else {</w:t>
+      </w:r>
+    </w:p>
+    <w:p>
+      <w:pPr>
+        <w:rPr>
+          <w:rFonts w:ascii="Arial" w:hAnsi="Arial" w:cs="Arial"/>
+        </w:rPr>
+      </w:pPr>
+      <w:r>
+        <w:rPr>
+          <w:rFonts w:ascii="Arial" w:hAnsi="Arial" w:cs="Arial"/>
+        </w:rPr>
+        <w:t xml:space="preserve">                 </w:t>
+      </w:r>
+      <w:proofErr w:type="spellStart"/>
+      <w:proofErr w:type="gramStart"/>
+      <w:r>
+        <w:rPr>
+          <w:rFonts w:ascii="Arial" w:hAnsi="Arial" w:cs="Arial"/>
+        </w:rPr>
+        <w:t>el.setTextContent</w:t>
+      </w:r>
+      <w:proofErr w:type="spellEnd"/>
+      <w:proofErr w:type="gramEnd"/>
+      <w:r>
+        <w:rPr>
+          <w:rFonts w:ascii="Arial" w:hAnsi="Arial" w:cs="Arial"/>
+        </w:rPr>
+        <w:t>(</w:t>
+      </w:r>
+      <w:proofErr w:type="spellStart"/>
+      <w:r>
+        <w:rPr>
+          <w:rFonts w:ascii="Arial" w:hAnsi="Arial" w:cs="Arial"/>
+        </w:rPr>
+        <w:t>data.get</w:t>
+      </w:r>
+      <w:proofErr w:type="spellEnd"/>
+      <w:r>
+        <w:rPr>
+          <w:rFonts w:ascii="Arial" w:hAnsi="Arial" w:cs="Arial"/>
+        </w:rPr>
+        <w:t>(key</w:t>
+      </w:r>
+      <w:proofErr w:type="gramStart"/>
+      <w:r>
+        <w:rPr>
+          <w:rFonts w:ascii="Arial" w:hAnsi="Arial" w:cs="Arial"/>
+        </w:rPr>
+        <w:t>).</w:t>
+      </w:r>
+      <w:proofErr w:type="spellStart"/>
+      <w:r>
+        <w:rPr>
+          <w:rFonts w:ascii="Arial" w:hAnsi="Arial" w:cs="Arial"/>
+        </w:rPr>
+        <w:t>toString</w:t>
+      </w:r>
+      <w:proofErr w:type="spellEnd"/>
+      <w:proofErr w:type="gramEnd"/>
+      <w:r>
+        <w:rPr>
+          <w:rFonts w:ascii="Arial" w:hAnsi="Arial" w:cs="Arial"/>
+        </w:rPr>
+        <w:t>()</w:t>
+      </w:r>
+      <w:proofErr w:type="gramStart"/>
+      <w:r>
+        <w:rPr>
+          <w:rFonts w:ascii="Arial" w:hAnsi="Arial" w:cs="Arial"/>
+        </w:rPr>
+        <w:t>);</w:t>
+      </w:r>
+      <w:proofErr w:type="gramEnd"/>
+    </w:p>
+    <w:p>
+      <w:pPr>
+        <w:rPr>
+          <w:rFonts w:ascii="Arial" w:hAnsi="Arial" w:cs="Arial"/>
+        </w:rPr>
+      </w:pPr>
+      <w:r>
+        <w:rPr>
+          <w:rFonts w:ascii="Arial" w:hAnsi="Arial" w:cs="Arial"/>
+        </w:rPr>
+        <w:t xml:space="preserve">             }</w:t>
+      </w:r>
+    </w:p>
+    <w:p>
+      <w:pPr>
+        <w:rPr>
+          <w:rFonts w:ascii="Arial" w:hAnsi="Arial" w:cs="Arial"/>
+        </w:rPr>
+      </w:pPr>
+      <w:r>
+        <w:rPr>
+          <w:rFonts w:ascii="Arial" w:hAnsi="Arial" w:cs="Arial"/>
+        </w:rPr>
+        <w:lastRenderedPageBreak/>
+        <w:t xml:space="preserve">             </w:t>
+      </w:r>
+      <w:proofErr w:type="spellStart"/>
+      <w:proofErr w:type="gramStart"/>
+      <w:r>
+        <w:rPr>
+          <w:rFonts w:ascii="Arial" w:hAnsi="Arial" w:cs="Arial"/>
+        </w:rPr>
+        <w:t>root.appendChild</w:t>
+      </w:r>
+      <w:proofErr w:type="spellEnd"/>
+      <w:proofErr w:type="gramEnd"/>
+      <w:r>
+        <w:rPr>
+          <w:rFonts w:ascii="Arial" w:hAnsi="Arial" w:cs="Arial"/>
+        </w:rPr>
+        <w:t>(</w:t>
+      </w:r>
+      <w:proofErr w:type="spellStart"/>
+      <w:r>
+        <w:rPr>
+          <w:rFonts w:ascii="Arial" w:hAnsi="Arial" w:cs="Arial"/>
+        </w:rPr>
+        <w:t>el</w:t>
+      </w:r>
+      <w:proofErr w:type="spellEnd"/>
+      <w:proofErr w:type="gramStart"/>
+      <w:r>
+        <w:rPr>
+          <w:rFonts w:ascii="Arial" w:hAnsi="Arial" w:cs="Arial"/>
+        </w:rPr>
+        <w:t>);</w:t>
+      </w:r>
+      <w:proofErr w:type="gramEnd"/>
+    </w:p>
+    <w:p>
+      <w:pPr>
+        <w:rPr>
+          <w:rFonts w:ascii="Arial" w:hAnsi="Arial" w:cs="Arial"/>
+        </w:rPr>
+      </w:pPr>
+      <w:r>
+        <w:rPr>
+          <w:rFonts w:ascii="Arial" w:hAnsi="Arial" w:cs="Arial"/>
+        </w:rPr>
+        <w:t xml:space="preserve">         }</w:t>
+      </w:r>
+    </w:p>
+    <w:p>
+      <w:pPr>
+        <w:rPr>
+          <w:rFonts w:ascii="Arial" w:hAnsi="Arial" w:cs="Arial"/>
+        </w:rPr>
+      </w:pPr>
+      <w:r>
+        <w:rPr>
+          <w:rFonts w:ascii="Arial" w:hAnsi="Arial" w:cs="Arial"/>
+        </w:rPr>
+        <w:t xml:space="preserve">      </w:t>
+      </w:r>
+    </w:p>
+    <w:p>
+      <w:pPr>
+        <w:rPr>
+          <w:rFonts w:ascii="Arial" w:hAnsi="Arial" w:cs="Arial"/>
+        </w:rPr>
+      </w:pPr>
+      <w:r>
+        <w:rPr>
+          <w:rFonts w:ascii="Arial" w:hAnsi="Arial" w:cs="Arial"/>
+        </w:rPr>
+        <w:t xml:space="preserve">      Transformer </w:t>
+      </w:r>
+      <w:proofErr w:type="spellStart"/>
+      <w:r>
+        <w:rPr>
+          <w:rFonts w:ascii="Arial" w:hAnsi="Arial" w:cs="Arial"/>
+        </w:rPr>
+        <w:t>transformer</w:t>
+      </w:r>
+      <w:proofErr w:type="spellEnd"/>
+      <w:r>
+        <w:rPr>
+          <w:rFonts w:ascii="Arial" w:hAnsi="Arial" w:cs="Arial"/>
+        </w:rPr>
+        <w:t xml:space="preserve"> = </w:t>
+      </w:r>
+      <w:proofErr w:type="spellStart"/>
+      <w:r>
+        <w:rPr>
+          <w:rFonts w:ascii="Arial" w:hAnsi="Arial" w:cs="Arial"/>
+        </w:rPr>
+        <w:t>TransformerFactory.</w:t>
+      </w:r>
+      <w:r>
+        <w:rPr>
+          <w:rFonts w:ascii="Arial" w:hAnsi="Arial" w:cs="Arial"/>
+          <w:i/>
+          <w:iCs/>
+        </w:rPr>
+        <w:t>newInstance</w:t>
+      </w:r>
+      <w:proofErr w:type="spellEnd"/>
+      <w:r>
+        <w:rPr>
+          <w:rFonts w:ascii="Arial" w:hAnsi="Arial" w:cs="Arial"/>
+        </w:rPr>
+        <w:t>(</w:t>
+      </w:r>
+      <w:proofErr w:type="gramStart"/>
+      <w:r>
+        <w:rPr>
+          <w:rFonts w:ascii="Arial" w:hAnsi="Arial" w:cs="Arial"/>
+        </w:rPr>
+        <w:t>).</w:t>
+      </w:r>
+      <w:proofErr w:type="spellStart"/>
+      <w:r>
+        <w:rPr>
+          <w:rFonts w:ascii="Arial" w:hAnsi="Arial" w:cs="Arial"/>
+        </w:rPr>
+        <w:t>newTransformer</w:t>
+      </w:r>
+      <w:proofErr w:type="spellEnd"/>
+      <w:proofErr w:type="gramEnd"/>
+      <w:r>
+        <w:rPr>
+          <w:rFonts w:ascii="Arial" w:hAnsi="Arial" w:cs="Arial"/>
+        </w:rPr>
+        <w:t>(</w:t>
+      </w:r>
+      <w:proofErr w:type="gramStart"/>
+      <w:r>
+        <w:rPr>
+          <w:rFonts w:ascii="Arial" w:hAnsi="Arial" w:cs="Arial"/>
+        </w:rPr>
+        <w:t>);</w:t>
+      </w:r>
+      <w:proofErr w:type="gramEnd"/>
+    </w:p>
+    <w:p>
+      <w:pPr>
+        <w:rPr>
+          <w:rFonts w:ascii="Arial" w:hAnsi="Arial" w:cs="Arial"/>
+        </w:rPr>
+      </w:pPr>
+      <w:r>
+        <w:rPr>
+          <w:rFonts w:ascii="Arial" w:hAnsi="Arial" w:cs="Arial"/>
+        </w:rPr>
+        <w:t xml:space="preserve">      </w:t>
+      </w:r>
+      <w:proofErr w:type="spellStart"/>
+      <w:r>
+        <w:rPr>
+          <w:rFonts w:ascii="Arial" w:hAnsi="Arial" w:cs="Arial"/>
+        </w:rPr>
+        <w:t>StringWriter</w:t>
+      </w:r>
+      <w:proofErr w:type="spellEnd"/>
+      <w:r>
+        <w:rPr>
+          <w:rFonts w:ascii="Arial" w:hAnsi="Arial" w:cs="Arial"/>
+        </w:rPr>
+        <w:t xml:space="preserve"> writer = new </w:t>
+      </w:r>
+      <w:proofErr w:type="spellStart"/>
+      <w:proofErr w:type="gramStart"/>
+      <w:r>
+        <w:rPr>
+          <w:rFonts w:ascii="Arial" w:hAnsi="Arial" w:cs="Arial"/>
+        </w:rPr>
+        <w:t>StringWriter</w:t>
+      </w:r>
+      <w:proofErr w:type="spellEnd"/>
+      <w:r>
+        <w:rPr>
+          <w:rFonts w:ascii="Arial" w:hAnsi="Arial" w:cs="Arial"/>
+        </w:rPr>
+        <w:t>();</w:t>
+      </w:r>
+      <w:proofErr w:type="gramEnd"/>
+    </w:p>
+    <w:p>
+      <w:pPr>
+        <w:rPr>
+          <w:rFonts w:ascii="Arial" w:hAnsi="Arial" w:cs="Arial"/>
+        </w:rPr>
+      </w:pPr>
+      <w:r>
+        <w:rPr>
+          <w:rFonts w:ascii="Arial" w:hAnsi="Arial" w:cs="Arial"/>
+        </w:rPr>
+        <w:t xml:space="preserve">      </w:t>
+      </w:r>
+      <w:proofErr w:type="spellStart"/>
+      <w:proofErr w:type="gramStart"/>
+      <w:r>
+        <w:rPr>
+          <w:rFonts w:ascii="Arial" w:hAnsi="Arial" w:cs="Arial"/>
+        </w:rPr>
+        <w:t>transformer.transform</w:t>
+      </w:r>
+      <w:proofErr w:type="spellEnd"/>
+      <w:proofErr w:type="gramEnd"/>
+      <w:r>
+        <w:rPr>
+          <w:rFonts w:ascii="Arial" w:hAnsi="Arial" w:cs="Arial"/>
+        </w:rPr>
+        <w:t xml:space="preserve">(new </w:t>
+      </w:r>
+      <w:proofErr w:type="spellStart"/>
+      <w:r>
+        <w:rPr>
+          <w:rFonts w:ascii="Arial" w:hAnsi="Arial" w:cs="Arial"/>
+        </w:rPr>
+        <w:t>DOMSource</w:t>
+      </w:r>
+      <w:proofErr w:type="spellEnd"/>
+      <w:r>
+        <w:rPr>
+          <w:rFonts w:ascii="Arial" w:hAnsi="Arial" w:cs="Arial"/>
+        </w:rPr>
+        <w:t xml:space="preserve">(doc), new </w:t>
+      </w:r>
+      <w:proofErr w:type="spellStart"/>
+      <w:r>
+        <w:rPr>
+          <w:rFonts w:ascii="Arial" w:hAnsi="Arial" w:cs="Arial"/>
+        </w:rPr>
+        <w:t>StreamResult</w:t>
+      </w:r>
+      <w:proofErr w:type="spellEnd"/>
+      <w:r>
+        <w:rPr>
+          <w:rFonts w:ascii="Arial" w:hAnsi="Arial" w:cs="Arial"/>
+        </w:rPr>
+        <w:t>(writer)</w:t>
+      </w:r>
+      <w:proofErr w:type="gramStart"/>
+      <w:r>
+        <w:rPr>
+          <w:rFonts w:ascii="Arial" w:hAnsi="Arial" w:cs="Arial"/>
+        </w:rPr>
+        <w:t>);</w:t>
+      </w:r>
+      <w:proofErr w:type="gramEnd"/>
+    </w:p>
+    <w:p>
+      <w:pPr>
+        <w:rPr>
+          <w:rFonts w:ascii="Arial" w:hAnsi="Arial" w:cs="Arial"/>
+        </w:rPr>
+      </w:pPr>
+      <w:r>
+        <w:rPr>
+          <w:rFonts w:ascii="Arial" w:hAnsi="Arial" w:cs="Arial"/>
+        </w:rPr>
+        <w:t xml:space="preserve">      return </w:t>
+      </w:r>
+      <w:proofErr w:type="spellStart"/>
+      <w:proofErr w:type="gramStart"/>
+      <w:r>
+        <w:rPr>
+          <w:rFonts w:ascii="Arial" w:hAnsi="Arial" w:cs="Arial"/>
+        </w:rPr>
+        <w:t>writer.toString</w:t>
+      </w:r>
+      <w:proofErr w:type="spellEnd"/>
+      <w:proofErr w:type="gramEnd"/>
+      <w:r>
+        <w:rPr>
+          <w:rFonts w:ascii="Arial" w:hAnsi="Arial" w:cs="Arial"/>
+        </w:rPr>
+        <w:t>(</w:t>
+      </w:r>
+      <w:proofErr w:type="gramStart"/>
+      <w:r>
+        <w:rPr>
+          <w:rFonts w:ascii="Arial" w:hAnsi="Arial" w:cs="Arial"/>
+        </w:rPr>
+        <w:t>);</w:t>
+      </w:r>
+      <w:proofErr w:type="gramEnd"/>
+    </w:p>
+    <w:p>
+      <w:pPr>
+        <w:rPr>
+          <w:rFonts w:ascii="Arial" w:hAnsi="Arial" w:cs="Arial"/>
+        </w:rPr>
+      </w:pPr>
+      <w:r>
+        <w:rPr>
+          <w:rFonts w:ascii="Arial" w:hAnsi="Arial" w:cs="Arial"/>
+        </w:rPr>
+        <w:t xml:space="preserve">     }</w:t>
+      </w:r>
+    </w:p>
+    <w:p>
+      <w:pPr>
+        <w:rPr>
+          <w:rFonts w:ascii="Arial" w:hAnsi="Arial" w:cs="Arial"/>
+        </w:rPr>
+      </w:pPr>
+    </w:p>
+    <w:p>
+      <w:pPr>
+        <w:rPr>
+          <w:rFonts w:ascii="Arial" w:hAnsi="Arial" w:cs="Arial"/>
+        </w:rPr>
+      </w:pPr>
+      <w:r>
+        <w:rPr>
+          <w:rFonts w:ascii="Arial" w:hAnsi="Arial" w:cs="Arial"/>
+        </w:rPr>
+        <w:t xml:space="preserve">    private Map&lt;String, String&gt; </w:t>
+      </w:r>
+      <w:proofErr w:type="spellStart"/>
+      <w:proofErr w:type="gramStart"/>
+      <w:r>
+        <w:rPr>
+          <w:rFonts w:ascii="Arial" w:hAnsi="Arial" w:cs="Arial"/>
+        </w:rPr>
+        <w:t>getHeadersForJson</w:t>
+      </w:r>
+      <w:proofErr w:type="spellEnd"/>
+      <w:r>
+        <w:rPr>
+          <w:rFonts w:ascii="Arial" w:hAnsi="Arial" w:cs="Arial"/>
+        </w:rPr>
+        <w:t>(</w:t>
+      </w:r>
+      <w:proofErr w:type="gramEnd"/>
+      <w:r>
+        <w:rPr>
+          <w:rFonts w:ascii="Arial" w:hAnsi="Arial" w:cs="Arial"/>
+        </w:rPr>
+        <w:t>) {</w:t>
+      </w:r>
+    </w:p>
+    <w:p>
+      <w:pPr>
+        <w:rPr>
+          <w:rFonts w:ascii="Arial" w:hAnsi="Arial" w:cs="Arial"/>
+        </w:rPr>
+      </w:pPr>
+      <w:r>
+        <w:rPr>
+          <w:rFonts w:ascii="Arial" w:hAnsi="Arial" w:cs="Arial"/>
+        </w:rPr>
+        <w:t xml:space="preserve">        Map&lt;String, String&gt; headers = new HashMap&lt;</w:t>
+      </w:r>
+      <w:proofErr w:type="gramStart"/>
+      <w:r>
+        <w:rPr>
+          <w:rFonts w:ascii="Arial" w:hAnsi="Arial" w:cs="Arial"/>
+        </w:rPr>
+        <w:t>&gt;();</w:t>
+      </w:r>
+      <w:proofErr w:type="gramEnd"/>
+    </w:p>
+    <w:p>
+      <w:pPr>
+        <w:rPr>
+          <w:rFonts w:ascii="Arial" w:hAnsi="Arial" w:cs="Arial"/>
+        </w:rPr>
+      </w:pPr>
+      <w:r>
+        <w:rPr>
+          <w:rFonts w:ascii="Arial" w:hAnsi="Arial" w:cs="Arial"/>
+        </w:rPr>
+        <w:t xml:space="preserve">        </w:t>
+      </w:r>
+      <w:proofErr w:type="spellStart"/>
+      <w:proofErr w:type="gramStart"/>
+      <w:r>
+        <w:rPr>
+          <w:rFonts w:ascii="Arial" w:hAnsi="Arial" w:cs="Arial"/>
+        </w:rPr>
+        <w:t>headers.put</w:t>
+      </w:r>
+      <w:proofErr w:type="spellEnd"/>
+      <w:r>
+        <w:rPr>
+          <w:rFonts w:ascii="Arial" w:hAnsi="Arial" w:cs="Arial"/>
+        </w:rPr>
+        <w:t>(</w:t>
+      </w:r>
+      <w:proofErr w:type="gramEnd"/>
+      <w:r>
+        <w:rPr>
+          <w:rFonts w:ascii="Arial" w:hAnsi="Arial" w:cs="Arial"/>
+        </w:rPr>
+        <w:t>"Content-Type", "application/</w:t>
+      </w:r>
+      <w:proofErr w:type="spellStart"/>
+      <w:r>
+        <w:rPr>
+          <w:rFonts w:ascii="Arial" w:hAnsi="Arial" w:cs="Arial"/>
+        </w:rPr>
+        <w:t>json</w:t>
+      </w:r>
+      <w:proofErr w:type="spellEnd"/>
+      <w:r>
+        <w:rPr>
+          <w:rFonts w:ascii="Arial" w:hAnsi="Arial" w:cs="Arial"/>
+        </w:rPr>
+        <w:t>"</w:t>
+      </w:r>
+      <w:proofErr w:type="gramStart"/>
+      <w:r>
+        <w:rPr>
+          <w:rFonts w:ascii="Arial" w:hAnsi="Arial" w:cs="Arial"/>
+        </w:rPr>
+        <w:t>);</w:t>
+      </w:r>
+      <w:proofErr w:type="gramEnd"/>
+    </w:p>
+    <w:p>
+      <w:pPr>
+        <w:rPr>
+          <w:rFonts w:ascii="Arial" w:hAnsi="Arial" w:cs="Arial"/>
+        </w:rPr>
+      </w:pPr>
+      <w:r>
+        <w:rPr>
+          <w:rFonts w:ascii="Arial" w:hAnsi="Arial" w:cs="Arial"/>
+        </w:rPr>
+        <w:t xml:space="preserve">        return </w:t>
+      </w:r>
+      <w:proofErr w:type="gramStart"/>
+      <w:r>
+        <w:rPr>
+          <w:rFonts w:ascii="Arial" w:hAnsi="Arial" w:cs="Arial"/>
+        </w:rPr>
+        <w:t>headers;</w:t>
+      </w:r>
+      <w:proofErr w:type="gramEnd"/>
+    </w:p>
+    <w:p>
+      <w:pPr>
+        <w:rPr>
+          <w:rFonts w:ascii="Arial" w:hAnsi="Arial" w:cs="Arial"/>
+        </w:rPr>
+      </w:pPr>
+      <w:r>
+        <w:rPr>
+          <w:rFonts w:ascii="Arial" w:hAnsi="Arial" w:cs="Arial"/>
+        </w:rPr>
+        <w:t xml:space="preserve">    }</w:t>
+      </w:r>
+    </w:p>
+    <w:p>
+      <w:pPr>
+        <w:rPr>
+          <w:rFonts w:ascii="Arial" w:hAnsi="Arial" w:cs="Arial"/>
+        </w:rPr>
+      </w:pPr>
+      <w:r>
+        <w:rPr>
+          <w:rFonts w:ascii="Arial" w:hAnsi="Arial" w:cs="Arial"/>
+        </w:rPr>
+        <w:t xml:space="preserve">    </w:t>
+      </w:r>
+    </w:p>
+    <w:p>
+      <w:pPr>
+        <w:rPr>
+          <w:rFonts w:ascii="Arial" w:hAnsi="Arial" w:cs="Arial"/>
+        </w:rPr>
+      </w:pPr>
+      <w:r>
+        <w:rPr>
+          <w:rFonts w:ascii="Arial" w:hAnsi="Arial" w:cs="Arial"/>
+        </w:rPr>
+        <w:t xml:space="preserve">    private Map&lt;String, String&gt; </w:t>
+      </w:r>
+      <w:proofErr w:type="spellStart"/>
+      <w:proofErr w:type="gramStart"/>
+      <w:r>
+        <w:rPr>
+          <w:rFonts w:ascii="Arial" w:hAnsi="Arial" w:cs="Arial"/>
+        </w:rPr>
+        <w:t>getHeadersForXml</w:t>
+      </w:r>
+      <w:proofErr w:type="spellEnd"/>
+      <w:r>
+        <w:rPr>
+          <w:rFonts w:ascii="Arial" w:hAnsi="Arial" w:cs="Arial"/>
+        </w:rPr>
+        <w:t>(</w:t>
+      </w:r>
+      <w:proofErr w:type="gramEnd"/>
+      <w:r>
+        <w:rPr>
+          <w:rFonts w:ascii="Arial" w:hAnsi="Arial" w:cs="Arial"/>
+        </w:rPr>
+        <w:t>) {</w:t>
+      </w:r>
+    </w:p>
+    <w:p>
+      <w:pPr>
+        <w:rPr>
+          <w:rFonts w:ascii="Arial" w:hAnsi="Arial" w:cs="Arial"/>
+        </w:rPr>
+      </w:pPr>
+      <w:r>
+        <w:rPr>
+          <w:rFonts w:ascii="Arial" w:hAnsi="Arial" w:cs="Arial"/>
+        </w:rPr>
+        <w:t xml:space="preserve">        Map&lt;String, String&gt; headers = new HashMap&lt;</w:t>
+      </w:r>
+      <w:proofErr w:type="gramStart"/>
+      <w:r>
+        <w:rPr>
+          <w:rFonts w:ascii="Arial" w:hAnsi="Arial" w:cs="Arial"/>
+        </w:rPr>
+        <w:t>&gt;();</w:t>
+      </w:r>
+      <w:proofErr w:type="gramEnd"/>
+    </w:p>
+    <w:p>
+      <w:pPr>
+        <w:rPr>
+          <w:rFonts w:ascii="Arial" w:hAnsi="Arial" w:cs="Arial"/>
+        </w:rPr>
+      </w:pPr>
+      <w:r>
+        <w:rPr>
+          <w:rFonts w:ascii="Arial" w:hAnsi="Arial" w:cs="Arial"/>
+        </w:rPr>
+        <w:t xml:space="preserve">        </w:t>
+      </w:r>
+      <w:proofErr w:type="spellStart"/>
+      <w:proofErr w:type="gramStart"/>
+      <w:r>
+        <w:rPr>
+          <w:rFonts w:ascii="Arial" w:hAnsi="Arial" w:cs="Arial"/>
+        </w:rPr>
+        <w:t>headers.put</w:t>
+      </w:r>
+      <w:proofErr w:type="spellEnd"/>
+      <w:r>
+        <w:rPr>
+          <w:rFonts w:ascii="Arial" w:hAnsi="Arial" w:cs="Arial"/>
+        </w:rPr>
+        <w:t>(</w:t>
+      </w:r>
+      <w:proofErr w:type="gramEnd"/>
+      <w:r>
+        <w:rPr>
+          <w:rFonts w:ascii="Arial" w:hAnsi="Arial" w:cs="Arial"/>
+        </w:rPr>
+        <w:t>"Content-Type", "application/xml"</w:t>
+      </w:r>
+      <w:proofErr w:type="gramStart"/>
+      <w:r>
+        <w:rPr>
+          <w:rFonts w:ascii="Arial" w:hAnsi="Arial" w:cs="Arial"/>
+        </w:rPr>
+        <w:t>);</w:t>
+      </w:r>
+      <w:proofErr w:type="gramEnd"/>
+    </w:p>
+    <w:p>
+      <w:pPr>
+        <w:rPr>
+          <w:rFonts w:ascii="Arial" w:hAnsi="Arial" w:cs="Arial"/>
+        </w:rPr>
+      </w:pPr>
+      <w:r>
+        <w:rPr>
+          <w:rFonts w:ascii="Arial" w:hAnsi="Arial" w:cs="Arial"/>
+        </w:rPr>
+        <w:t xml:space="preserve">        return </w:t>
+      </w:r>
+      <w:proofErr w:type="gramStart"/>
+      <w:r>
+        <w:rPr>
+          <w:rFonts w:ascii="Arial" w:hAnsi="Arial" w:cs="Arial"/>
+        </w:rPr>
+        <w:t>headers;</w:t>
+      </w:r>
+      <w:proofErr w:type="gramEnd"/>
+    </w:p>
+    <w:p>
+      <w:pPr>
+        <w:rPr>
+          <w:rFonts w:ascii="Arial" w:hAnsi="Arial" w:cs="Arial"/>
+        </w:rPr>
+      </w:pPr>
+      <w:r>
+        <w:rPr>
+          <w:rFonts w:ascii="Arial" w:hAnsi="Arial" w:cs="Arial"/>
+        </w:rPr>
+        <w:t xml:space="preserve">    }</w:t>
+      </w:r>
+    </w:p>
+    <w:p>
+      <w:pPr>
+        <w:rPr>
+          <w:rFonts w:ascii="Arial" w:hAnsi="Arial" w:cs="Arial"/>
+        </w:rPr>
+      </w:pPr>
+      <w:r>
+        <w:rPr>
+          <w:rFonts w:ascii="Arial" w:hAnsi="Arial" w:cs="Arial"/>
+        </w:rPr>
+        <w:t xml:space="preserve">    </w:t>
+      </w:r>
+    </w:p>
+    <w:p>
+      <w:pPr>
+        <w:rPr>
+          <w:rFonts w:ascii="Arial" w:hAnsi="Arial" w:cs="Arial"/>
+        </w:rPr>
+      </w:pPr>
+      <w:r>
+        <w:rPr>
+          <w:rFonts w:ascii="Arial" w:hAnsi="Arial" w:cs="Arial"/>
+        </w:rPr>
+        <w:t>}</w:t>
+      </w:r>
+    </w:p>
+    <w:p>
+      <w:pPr>
+        <w:rPr>
+          <w:rFonts w:ascii="Arial" w:hAnsi="Arial" w:cs="Arial"/>
+        </w:rPr>
+      </w:pPr>
+    </w:p>
+    <w:p>
+      <w:pPr>
+        <w:rPr>
+          <w:rFonts w:ascii="Arial" w:hAnsi="Arial" w:cs="Arial"/>
+        </w:rPr>
+      </w:pPr>
+    </w:p>
+    <w:p>
+      <w:pPr>
+        <w:rPr>
+          <w:rFonts w:ascii="Arial" w:hAnsi="Arial" w:cs="Arial"/>
+        </w:rPr>
+      </w:pPr>
+    </w:p>
+    <w:p>
+      <w:pPr>
+        <w:rPr>
+          <w:rFonts w:ascii="Arial" w:hAnsi="Arial" w:cs="Arial"/>
+        </w:rPr>
+      </w:pPr>
     </w:p>
     <w:sectPr>
-      <w:footerReference w:type="default" r:id="rId42"/>
+      <w:footerReference w:type="default" r:id="rId61"/>
       <w:pgSz w:w="11906" w:h="16838"/>
       <w:pgMar w:top="1440" w:right="1440" w:bottom="1440" w:left="1440" w:header="708" w:footer="708" w:gutter="0"/>
       <w:cols w:space="708"/>
@@ -16223,7 +24051,7 @@
   <w:style w:type="paragraph" w:default="1" w:styleId="Normal">
     <w:name w:val="Normal"/>
     <w:qFormat/>
-    <w:rsid w:val="00F956A9"/>
+    <w:rsid w:val="000932DB"/>
   </w:style>
   <w:style w:type="paragraph" w:styleId="Heading1">
     <w:name w:val="heading 1"/>
@@ -16850,6 +24678,37 @@
       <w:shd w:val="clear" w:color="auto" w:fill="E1DFDD"/>
     </w:rPr>
   </w:style>
+  <w:style w:type="paragraph" w:customStyle="1" w:styleId="msonormal0">
+    <w:name w:val="msonormal"/>
+    <w:basedOn w:val="Normal"/>
+    <w:rsid w:val="000932DB"/>
+    <w:pPr>
+      <w:spacing w:before="100" w:beforeAutospacing="1" w:after="100" w:afterAutospacing="1" w:line="240" w:lineRule="auto"/>
+    </w:pPr>
+    <w:rPr>
+      <w:rFonts w:ascii="Times New Roman" w:eastAsia="Times New Roman" w:hAnsi="Times New Roman" w:cs="Times New Roman"/>
+      <w:kern w:val="0"/>
+      <w:lang w:eastAsia="en-GB"/>
+      <w14:ligatures w14:val="none"/>
+    </w:rPr>
+  </w:style>
+  <w:style w:type="paragraph" w:styleId="NormalWeb">
+    <w:name w:val="Normal (Web)"/>
+    <w:basedOn w:val="Normal"/>
+    <w:uiPriority w:val="99"/>
+    <w:semiHidden/>
+    <w:unhideWhenUsed/>
+    <w:rsid w:val="000932DB"/>
+    <w:pPr>
+      <w:spacing w:before="100" w:beforeAutospacing="1" w:after="100" w:afterAutospacing="1" w:line="240" w:lineRule="auto"/>
+    </w:pPr>
+    <w:rPr>
+      <w:rFonts w:ascii="Times New Roman" w:eastAsia="Times New Roman" w:hAnsi="Times New Roman" w:cs="Times New Roman"/>
+      <w:kern w:val="0"/>
+      <w:lang w:eastAsia="en-GB"/>
+      <w14:ligatures w14:val="none"/>
+    </w:rPr>
+  </w:style>
 </w:styles>
 </file>
 

--- a/Cloud Computing/Assignment/Husnain Ahmed 21308666 Cloud Computing Assignment.docx
+++ b/Cloud Computing/Assignment/Husnain Ahmed 21308666 Cloud Computing Assignment.docx
@@ -1135,21 +1135,7 @@
         <w:rPr>
           <w:rFonts w:ascii="Arial" w:hAnsi="Arial" w:cs="Arial"/>
         </w:rPr>
-        <w:t xml:space="preserve">Scalability – The ability to alter the </w:t>
-      </w:r>
-      <w:proofErr w:type="gramStart"/>
-      <w:r>
-        <w:rPr>
-          <w:rFonts w:ascii="Arial" w:hAnsi="Arial" w:cs="Arial"/>
-        </w:rPr>
-        <w:t>amount</w:t>
-      </w:r>
-      <w:proofErr w:type="gramEnd"/>
-      <w:r>
-        <w:rPr>
-          <w:rFonts w:ascii="Arial" w:hAnsi="Arial" w:cs="Arial"/>
-        </w:rPr>
-        <w:t xml:space="preserve"> of resources used according to demand.</w:t>
+        <w:t>Scalability – The ability to alter the amount of resources used according to demand.</w:t>
       </w:r>
     </w:p>
     <w:p>
@@ -1233,21 +1219,7 @@
         <w:rPr>
           <w:rFonts w:ascii="Arial" w:hAnsi="Arial" w:cs="Arial"/>
         </w:rPr>
-        <w:t xml:space="preserve">ccess – The ability to track the resource usage accurately and charge the user for the specific </w:t>
-      </w:r>
-      <w:proofErr w:type="gramStart"/>
-      <w:r>
-        <w:rPr>
-          <w:rFonts w:ascii="Arial" w:hAnsi="Arial" w:cs="Arial"/>
-        </w:rPr>
-        <w:t>amount</w:t>
-      </w:r>
-      <w:proofErr w:type="gramEnd"/>
-      <w:r>
-        <w:rPr>
-          <w:rFonts w:ascii="Arial" w:hAnsi="Arial" w:cs="Arial"/>
-        </w:rPr>
-        <w:t xml:space="preserve"> of resources they have accessed.</w:t>
+        <w:t>ccess – The ability to track the resource usage accurately and charge the user for the specific amount of resources they have accessed.</w:t>
       </w:r>
     </w:p>
     <w:p>
@@ -2172,21 +2144,7 @@
         <w:rPr>
           <w:rFonts w:ascii="Arial" w:hAnsi="Arial" w:cs="Arial"/>
         </w:rPr>
-        <w:t xml:space="preserve">When all your data is in the cloud, you know where it </w:t>
-      </w:r>
-      <w:proofErr w:type="gramStart"/>
-      <w:r>
-        <w:rPr>
-          <w:rFonts w:ascii="Arial" w:hAnsi="Arial" w:cs="Arial"/>
-        </w:rPr>
-        <w:t>is at all times</w:t>
-      </w:r>
-      <w:proofErr w:type="gramEnd"/>
-      <w:r>
-        <w:rPr>
-          <w:rFonts w:ascii="Arial" w:hAnsi="Arial" w:cs="Arial"/>
-        </w:rPr>
-        <w:t>, the cloud service providers also maintain the security of your data.</w:t>
+        <w:t>When all your data is in the cloud, you know where it is at all times, the cloud service providers also maintain the security of your data.</w:t>
       </w:r>
     </w:p>
     <w:p>
@@ -2366,21 +2324,7 @@
         <w:rPr>
           <w:rFonts w:ascii="Arial" w:hAnsi="Arial" w:cs="Arial"/>
         </w:rPr>
-        <w:t xml:space="preserve">The servers can be accessed from anywhere </w:t>
-      </w:r>
-      <w:proofErr w:type="gramStart"/>
-      <w:r>
-        <w:rPr>
-          <w:rFonts w:ascii="Arial" w:hAnsi="Arial" w:cs="Arial"/>
-        </w:rPr>
-        <w:t>as long as</w:t>
-      </w:r>
-      <w:proofErr w:type="gramEnd"/>
-      <w:r>
-        <w:rPr>
-          <w:rFonts w:ascii="Arial" w:hAnsi="Arial" w:cs="Arial"/>
-        </w:rPr>
-        <w:t xml:space="preserve"> you have an internet connection, this is great for remote workers.</w:t>
+        <w:t>The servers can be accessed from anywhere as long as you have an internet connection, this is great for remote workers.</w:t>
       </w:r>
     </w:p>
     <w:p>
@@ -2753,19 +2697,11 @@
           <w:rFonts w:ascii="Arial" w:hAnsi="Arial" w:cs="Arial"/>
         </w:rPr>
       </w:pPr>
-      <w:proofErr w:type="gramStart"/>
-      <w:r>
-        <w:rPr>
-          <w:rFonts w:ascii="Arial" w:hAnsi="Arial" w:cs="Arial"/>
-        </w:rPr>
-        <w:t>The largest cloud provider,</w:t>
-      </w:r>
-      <w:proofErr w:type="gramEnd"/>
-      <w:r>
-        <w:rPr>
-          <w:rFonts w:ascii="Arial" w:hAnsi="Arial" w:cs="Arial"/>
-        </w:rPr>
-        <w:t xml:space="preserve"> excels in mobile development, cybersecurity and networking.</w:t>
+      <w:r>
+        <w:rPr>
+          <w:rFonts w:ascii="Arial" w:hAnsi="Arial" w:cs="Arial"/>
+        </w:rPr>
+        <w:t>The largest cloud provider, excels in mobile development, cybersecurity and networking.</w:t>
       </w:r>
     </w:p>
     <w:p>
@@ -2911,19 +2847,11 @@
           <w:rFonts w:ascii="Arial" w:hAnsi="Arial" w:cs="Arial"/>
         </w:rPr>
       </w:pPr>
-      <w:proofErr w:type="gramStart"/>
-      <w:r>
-        <w:rPr>
-          <w:rFonts w:ascii="Arial" w:hAnsi="Arial" w:cs="Arial"/>
-        </w:rPr>
-        <w:t>AWS’ main rival,</w:t>
-      </w:r>
-      <w:proofErr w:type="gramEnd"/>
-      <w:r>
-        <w:rPr>
-          <w:rFonts w:ascii="Arial" w:hAnsi="Arial" w:cs="Arial"/>
-        </w:rPr>
-        <w:t xml:space="preserve"> has the largest data centre network and is the first choice for organisations that already make use of Microsoft products like office.</w:t>
+      <w:r>
+        <w:rPr>
+          <w:rFonts w:ascii="Arial" w:hAnsi="Arial" w:cs="Arial"/>
+        </w:rPr>
+        <w:t>AWS’ main rival, has the largest data centre network and is the first choice for organisations that already make use of Microsoft products like office.</w:t>
       </w:r>
     </w:p>
     <w:p>
@@ -3122,21 +3050,7 @@
         <w:rPr>
           <w:rFonts w:ascii="Arial" w:hAnsi="Arial" w:cs="Arial"/>
         </w:rPr>
-        <w:t xml:space="preserve">Has the least services available, most notable are the Compute engine and </w:t>
-      </w:r>
-      <w:proofErr w:type="spellStart"/>
-      <w:r>
-        <w:rPr>
-          <w:rFonts w:ascii="Arial" w:hAnsi="Arial" w:cs="Arial"/>
-        </w:rPr>
-        <w:t>BigQuery</w:t>
-      </w:r>
-      <w:proofErr w:type="spellEnd"/>
-      <w:r>
-        <w:rPr>
-          <w:rFonts w:ascii="Arial" w:hAnsi="Arial" w:cs="Arial"/>
-        </w:rPr>
-        <w:t>.</w:t>
+        <w:t>Has the least services available, most notable are the Compute engine and BigQuery.</w:t>
       </w:r>
     </w:p>
     <w:p>
@@ -3755,19 +3669,11 @@
           <w:rFonts w:ascii="Arial" w:hAnsi="Arial" w:cs="Arial"/>
         </w:rPr>
       </w:pPr>
-      <w:proofErr w:type="gramStart"/>
-      <w:r>
-        <w:rPr>
-          <w:rFonts w:ascii="Arial" w:hAnsi="Arial" w:cs="Arial"/>
-        </w:rPr>
-        <w:t>The usage of many different cloud providers,</w:t>
-      </w:r>
-      <w:proofErr w:type="gramEnd"/>
-      <w:r>
-        <w:rPr>
-          <w:rFonts w:ascii="Arial" w:hAnsi="Arial" w:cs="Arial"/>
-        </w:rPr>
-        <w:t xml:space="preserve"> can lead to confusion with how to manage the differing security policies, these gaps can be exploited.</w:t>
+      <w:r>
+        <w:rPr>
+          <w:rFonts w:ascii="Arial" w:hAnsi="Arial" w:cs="Arial"/>
+        </w:rPr>
+        <w:t>The usage of many different cloud providers, can lead to confusion with how to manage the differing security policies, these gaps can be exploited.</w:t>
       </w:r>
     </w:p>
     <w:p>
@@ -4509,21 +4415,7 @@
         <w:rPr>
           <w:rFonts w:ascii="Arial" w:hAnsi="Arial" w:cs="Arial"/>
         </w:rPr>
-        <w:t xml:space="preserve">A Cloud Server on the other hand is not negatively impacted by the limited starting capital our company has access to as we only </w:t>
-      </w:r>
-      <w:proofErr w:type="gramStart"/>
-      <w:r>
-        <w:rPr>
-          <w:rFonts w:ascii="Arial" w:hAnsi="Arial" w:cs="Arial"/>
-        </w:rPr>
-        <w:t>have to</w:t>
-      </w:r>
-      <w:proofErr w:type="gramEnd"/>
-      <w:r>
-        <w:rPr>
-          <w:rFonts w:ascii="Arial" w:hAnsi="Arial" w:cs="Arial"/>
-        </w:rPr>
-        <w:t xml:space="preserve"> buy the required resources we consume, and eventually when we grow our userbase to the point that we need to upscale our server we will be making more money from our app. </w:t>
+        <w:t xml:space="preserve">A Cloud Server on the other hand is not negatively impacted by the limited starting capital our company has access to as we only have to buy the required resources we consume, and eventually when we grow our userbase to the point that we need to upscale our server we will be making more money from our app. </w:t>
       </w:r>
       <w:r>
         <w:rPr>
@@ -5098,21 +4990,7 @@
         <w:rPr>
           <w:rFonts w:ascii="Arial" w:hAnsi="Arial" w:cs="Arial"/>
         </w:rPr>
-        <w:t xml:space="preserve">This was my virtual machine service of </w:t>
-      </w:r>
-      <w:proofErr w:type="gramStart"/>
-      <w:r>
-        <w:rPr>
-          <w:rFonts w:ascii="Arial" w:hAnsi="Arial" w:cs="Arial"/>
-        </w:rPr>
-        <w:t>choice,</w:t>
-      </w:r>
-      <w:proofErr w:type="gramEnd"/>
-      <w:r>
-        <w:rPr>
-          <w:rFonts w:ascii="Arial" w:hAnsi="Arial" w:cs="Arial"/>
-        </w:rPr>
-        <w:t xml:space="preserve"> it is well known for</w:t>
+        <w:t>This was my virtual machine service of choice, it is well known for</w:t>
       </w:r>
       <w:r>
         <w:rPr>
@@ -5196,21 +5074,7 @@
         <w:rPr>
           <w:rFonts w:ascii="Arial" w:hAnsi="Arial" w:cs="Arial"/>
         </w:rPr>
-        <w:t xml:space="preserve">This was my </w:t>
-      </w:r>
-      <w:proofErr w:type="gramStart"/>
-      <w:r>
-        <w:rPr>
-          <w:rFonts w:ascii="Arial" w:hAnsi="Arial" w:cs="Arial"/>
-        </w:rPr>
-        <w:t>cloud based</w:t>
-      </w:r>
-      <w:proofErr w:type="gramEnd"/>
-      <w:r>
-        <w:rPr>
-          <w:rFonts w:ascii="Arial" w:hAnsi="Arial" w:cs="Arial"/>
-        </w:rPr>
-        <w:t xml:space="preserve"> database management tool of choice, it is well known for simplifying database management tasks such as </w:t>
+        <w:t xml:space="preserve">This was my cloud based database management tool of choice, it is well known for simplifying database management tasks such as </w:t>
       </w:r>
       <w:r>
         <w:rPr>
@@ -5300,21 +5164,7 @@
         <w:rPr>
           <w:rFonts w:ascii="Arial" w:hAnsi="Arial" w:cs="Arial"/>
         </w:rPr>
-        <w:t xml:space="preserve">I used this to create a remote database for me to connect to </w:t>
-      </w:r>
-      <w:proofErr w:type="gramStart"/>
-      <w:r>
-        <w:rPr>
-          <w:rFonts w:ascii="Arial" w:hAnsi="Arial" w:cs="Arial"/>
-        </w:rPr>
-        <w:t>later on</w:t>
-      </w:r>
-      <w:proofErr w:type="gramEnd"/>
-      <w:r>
-        <w:rPr>
-          <w:rFonts w:ascii="Arial" w:hAnsi="Arial" w:cs="Arial"/>
-        </w:rPr>
-        <w:t xml:space="preserve"> with MySQL Workbench as seen in Appendices D and E.</w:t>
+        <w:t>I used this to create a remote database for me to connect to later on with MySQL Workbench as seen in Appendices D and E.</w:t>
       </w:r>
     </w:p>
     <w:p>
@@ -5357,16 +5207,8 @@
         <w:rPr>
           <w:rFonts w:ascii="Arial" w:hAnsi="Arial" w:cs="Arial"/>
         </w:rPr>
-        <w:t xml:space="preserve">20 and </w:t>
-      </w:r>
-      <w:proofErr w:type="spellStart"/>
-      <w:r>
-        <w:rPr>
-          <w:rFonts w:ascii="Arial" w:hAnsi="Arial" w:cs="Arial"/>
-        </w:rPr>
-        <w:t>onwords</w:t>
-      </w:r>
-      <w:proofErr w:type="spellEnd"/>
+        <w:t>20 and onwords</w:t>
+      </w:r>
       <w:r>
         <w:rPr>
           <w:rFonts w:ascii="Arial" w:hAnsi="Arial" w:cs="Arial"/>
@@ -5503,21 +5345,7 @@
         <w:rPr>
           <w:rFonts w:ascii="Arial" w:hAnsi="Arial" w:cs="Arial"/>
         </w:rPr>
-        <w:t xml:space="preserve">I deployed the </w:t>
-      </w:r>
-      <w:proofErr w:type="gramStart"/>
-      <w:r>
-        <w:rPr>
-          <w:rFonts w:ascii="Arial" w:hAnsi="Arial" w:cs="Arial"/>
-        </w:rPr>
-        <w:t>application’s</w:t>
-      </w:r>
-      <w:proofErr w:type="gramEnd"/>
-      <w:r>
-        <w:rPr>
-          <w:rFonts w:ascii="Arial" w:hAnsi="Arial" w:cs="Arial"/>
-        </w:rPr>
-        <w:t xml:space="preserve"> .WAR file to the web server.</w:t>
+        <w:t>I deployed the application’s .WAR file to the web server.</w:t>
       </w:r>
     </w:p>
     <w:p>
@@ -6229,21 +6057,7 @@
         <w:rPr>
           <w:rFonts w:ascii="Arial" w:hAnsi="Arial" w:cs="Arial"/>
         </w:rPr>
-        <w:t xml:space="preserve">AWS </w:t>
-      </w:r>
-      <w:proofErr w:type="spellStart"/>
-      <w:r>
-        <w:rPr>
-          <w:rFonts w:ascii="Arial" w:hAnsi="Arial" w:cs="Arial"/>
-        </w:rPr>
-        <w:t>Lightsail</w:t>
-      </w:r>
-      <w:proofErr w:type="spellEnd"/>
-      <w:r>
-        <w:rPr>
-          <w:rFonts w:ascii="Arial" w:hAnsi="Arial" w:cs="Arial"/>
-        </w:rPr>
-        <w:t xml:space="preserve"> / AWS Elastic Beanstalk:</w:t>
+        <w:t>AWS Lightsail / AWS Elastic Beanstalk:</w:t>
       </w:r>
     </w:p>
     <w:p>
@@ -6277,14 +6091,12 @@
         </w:rPr>
         <w:t xml:space="preserve">nstead of AWS EC2, </w:t>
       </w:r>
-      <w:proofErr w:type="spellStart"/>
       <w:r>
         <w:rPr>
           <w:rFonts w:ascii="Arial" w:hAnsi="Arial" w:cs="Arial"/>
         </w:rPr>
         <w:t>Lightsail</w:t>
       </w:r>
-      <w:proofErr w:type="spellEnd"/>
       <w:r>
         <w:rPr>
           <w:rFonts w:ascii="Arial" w:hAnsi="Arial" w:cs="Arial"/>
@@ -6622,21 +6434,7 @@
         <w:rPr>
           <w:rFonts w:ascii="Arial" w:hAnsi="Arial" w:cs="Arial"/>
         </w:rPr>
-        <w:t>In conclusion, I would use either PaaS (Elastic Beanstalk) or IaaS (</w:t>
-      </w:r>
-      <w:proofErr w:type="spellStart"/>
-      <w:r>
-        <w:rPr>
-          <w:rFonts w:ascii="Arial" w:hAnsi="Arial" w:cs="Arial"/>
-        </w:rPr>
-        <w:t>Lightsail</w:t>
-      </w:r>
-      <w:proofErr w:type="spellEnd"/>
-      <w:r>
-        <w:rPr>
-          <w:rFonts w:ascii="Arial" w:hAnsi="Arial" w:cs="Arial"/>
-        </w:rPr>
-        <w:t>) solutions for supporting services, S3 bucket</w:t>
+        <w:t>In conclusion, I would use either PaaS (Elastic Beanstalk) or IaaS (Lightsail) solutions for supporting services, S3 bucket</w:t>
       </w:r>
       <w:r>
         <w:rPr>
@@ -6848,21 +6646,7 @@
         <w:rPr>
           <w:rFonts w:ascii="Arial" w:hAnsi="Arial" w:cs="Arial"/>
         </w:rPr>
-        <w:t xml:space="preserve">The different service models: SaaS, IaaS and PaaS were </w:t>
-      </w:r>
-      <w:proofErr w:type="gramStart"/>
-      <w:r>
-        <w:rPr>
-          <w:rFonts w:ascii="Arial" w:hAnsi="Arial" w:cs="Arial"/>
-        </w:rPr>
-        <w:t>evaluated</w:t>
-      </w:r>
-      <w:proofErr w:type="gramEnd"/>
-      <w:r>
-        <w:rPr>
-          <w:rFonts w:ascii="Arial" w:hAnsi="Arial" w:cs="Arial"/>
-        </w:rPr>
-        <w:t xml:space="preserve"> and their core features and most compatible situations were assessed.</w:t>
+        <w:t>The different service models: SaaS, IaaS and PaaS were evaluated and their core features and most compatible situations were assessed.</w:t>
       </w:r>
     </w:p>
     <w:p>
@@ -6894,21 +6678,7 @@
         <w:rPr>
           <w:rFonts w:ascii="Arial" w:hAnsi="Arial" w:cs="Arial"/>
         </w:rPr>
-        <w:t xml:space="preserve">have been </w:t>
-      </w:r>
-      <w:proofErr w:type="gramStart"/>
-      <w:r>
-        <w:rPr>
-          <w:rFonts w:ascii="Arial" w:hAnsi="Arial" w:cs="Arial"/>
-        </w:rPr>
-        <w:t>explained</w:t>
-      </w:r>
-      <w:proofErr w:type="gramEnd"/>
-      <w:r>
-        <w:rPr>
-          <w:rFonts w:ascii="Arial" w:hAnsi="Arial" w:cs="Arial"/>
-        </w:rPr>
-        <w:t xml:space="preserve"> </w:t>
+        <w:t xml:space="preserve">have been explained </w:t>
       </w:r>
       <w:r>
         <w:rPr>
@@ -6984,21 +6754,7 @@
         <w:rPr>
           <w:rFonts w:ascii="Arial" w:hAnsi="Arial" w:cs="Arial"/>
         </w:rPr>
-        <w:t xml:space="preserve">The decision between the choice of physical server usage and cloud server usage for the purposes of a small startup company was weighed in and it was decided that the cloud was a better option due to its scalability, cost effectiveness and the provision of </w:t>
-      </w:r>
-      <w:proofErr w:type="gramStart"/>
-      <w:r>
-        <w:rPr>
-          <w:rFonts w:ascii="Arial" w:hAnsi="Arial" w:cs="Arial"/>
-        </w:rPr>
-        <w:t>third party</w:t>
-      </w:r>
-      <w:proofErr w:type="gramEnd"/>
-      <w:r>
-        <w:rPr>
-          <w:rFonts w:ascii="Arial" w:hAnsi="Arial" w:cs="Arial"/>
-        </w:rPr>
-        <w:t xml:space="preserve"> maintenance.</w:t>
+        <w:t>The decision between the choice of physical server usage and cloud server usage for the purposes of a small startup company was weighed in and it was decided that the cloud was a better option due to its scalability, cost effectiveness and the provision of third party maintenance.</w:t>
       </w:r>
     </w:p>
     <w:p>
@@ -7213,14 +6969,7 @@
         <w:rPr>
           <w:rFonts w:ascii="Arial" w:hAnsi="Arial" w:cs="Arial"/>
         </w:rPr>
-        <w:t>Google (2024) What Is Cloud Computing? Google Cloud. [</w:t>
-      </w:r>
-      <w:proofErr w:type="gramStart"/>
-      <w:r>
-        <w:rPr>
-          <w:rFonts w:ascii="Arial" w:hAnsi="Arial" w:cs="Arial"/>
-        </w:rPr>
-        <w:t xml:space="preserve">Online] </w:t>
+        <w:t xml:space="preserve">Google (2024) What Is Cloud Computing? Google Cloud. [Online] </w:t>
       </w:r>
       <w:r>
         <w:rPr>
@@ -7232,14 +6981,7 @@
         <w:rPr>
           <w:rFonts w:ascii="Arial" w:hAnsi="Arial" w:cs="Arial"/>
         </w:rPr>
-        <w:t>[</w:t>
-      </w:r>
-      <w:proofErr w:type="gramEnd"/>
-      <w:r>
-        <w:rPr>
-          <w:rFonts w:ascii="Arial" w:hAnsi="Arial" w:cs="Arial"/>
-        </w:rPr>
-        <w:t xml:space="preserve">Accessed on </w:t>
+        <w:t xml:space="preserve">[Accessed on </w:t>
       </w:r>
       <w:r>
         <w:rPr>
@@ -7285,19 +7027,11 @@
           <w:rFonts w:ascii="Arial" w:hAnsi="Arial" w:cs="Arial"/>
         </w:rPr>
       </w:pPr>
-      <w:proofErr w:type="spellStart"/>
-      <w:r>
-        <w:rPr>
-          <w:rFonts w:ascii="Arial" w:hAnsi="Arial" w:cs="Arial"/>
-        </w:rPr>
-        <w:t>Redhat</w:t>
-      </w:r>
-      <w:proofErr w:type="spellEnd"/>
-      <w:r>
-        <w:rPr>
-          <w:rFonts w:ascii="Arial" w:hAnsi="Arial" w:cs="Arial"/>
-        </w:rPr>
-        <w:t xml:space="preserve"> (2022) Types of cloud computing. www.redhat.com. [Online] </w:t>
+      <w:r>
+        <w:rPr>
+          <w:rFonts w:ascii="Arial" w:hAnsi="Arial" w:cs="Arial"/>
+        </w:rPr>
+        <w:t xml:space="preserve">Redhat (2022) Types of cloud computing. www.redhat.com. [Online] </w:t>
       </w:r>
       <w:r>
         <w:rPr>
@@ -7483,14 +7217,7 @@
         <w:rPr>
           <w:rFonts w:ascii="Arial" w:hAnsi="Arial" w:cs="Arial"/>
         </w:rPr>
-        <w:t>Shaw, B. (2024) What Is Cloud Security? | CrowdStrike. Crowdstrike.com. [</w:t>
-      </w:r>
-      <w:proofErr w:type="gramStart"/>
-      <w:r>
-        <w:rPr>
-          <w:rFonts w:ascii="Arial" w:hAnsi="Arial" w:cs="Arial"/>
-        </w:rPr>
-        <w:t xml:space="preserve">Online] </w:t>
+        <w:t xml:space="preserve">Shaw, B. (2024) What Is Cloud Security? | CrowdStrike. Crowdstrike.com. [Online] </w:t>
       </w:r>
       <w:r>
         <w:rPr>
@@ -7502,14 +7229,7 @@
         <w:rPr>
           <w:rFonts w:ascii="Arial" w:hAnsi="Arial" w:cs="Arial"/>
         </w:rPr>
-        <w:t>[</w:t>
-      </w:r>
-      <w:proofErr w:type="gramEnd"/>
-      <w:r>
-        <w:rPr>
-          <w:rFonts w:ascii="Arial" w:hAnsi="Arial" w:cs="Arial"/>
-        </w:rPr>
-        <w:t xml:space="preserve">Accessed on </w:t>
+        <w:t xml:space="preserve">[Accessed on </w:t>
       </w:r>
       <w:r>
         <w:rPr>
@@ -7555,33 +7275,11 @@
           <w:rFonts w:ascii="Arial" w:hAnsi="Arial" w:cs="Arial"/>
         </w:rPr>
       </w:pPr>
-      <w:proofErr w:type="spellStart"/>
-      <w:r>
-        <w:rPr>
-          <w:rFonts w:ascii="Arial" w:hAnsi="Arial" w:cs="Arial"/>
-        </w:rPr>
-        <w:t>Eventura</w:t>
-      </w:r>
-      <w:proofErr w:type="spellEnd"/>
-      <w:r>
-        <w:rPr>
-          <w:rFonts w:ascii="Arial" w:hAnsi="Arial" w:cs="Arial"/>
-        </w:rPr>
-        <w:t xml:space="preserve"> (2024) Cloud Security: Challenges and Best Practices. </w:t>
-      </w:r>
-      <w:proofErr w:type="spellStart"/>
-      <w:r>
-        <w:rPr>
-          <w:rFonts w:ascii="Arial" w:hAnsi="Arial" w:cs="Arial"/>
-        </w:rPr>
-        <w:t>Eventura</w:t>
-      </w:r>
-      <w:proofErr w:type="spellEnd"/>
-      <w:r>
-        <w:rPr>
-          <w:rFonts w:ascii="Arial" w:hAnsi="Arial" w:cs="Arial"/>
-        </w:rPr>
-        <w:t>. [Online]</w:t>
+      <w:r>
+        <w:rPr>
+          <w:rFonts w:ascii="Arial" w:hAnsi="Arial" w:cs="Arial"/>
+        </w:rPr>
+        <w:t>Eventura (2024) Cloud Security: Challenges and Best Practices. Eventura. [Online]</w:t>
       </w:r>
       <w:r>
         <w:rPr>
@@ -7699,35 +7397,7 @@
         <w:rPr>
           <w:rFonts w:ascii="Arial" w:hAnsi="Arial" w:cs="Arial"/>
         </w:rPr>
-        <w:t xml:space="preserve">Amazon </w:t>
-      </w:r>
-      <w:proofErr w:type="spellStart"/>
-      <w:r>
-        <w:rPr>
-          <w:rFonts w:ascii="Arial" w:hAnsi="Arial" w:cs="Arial"/>
-        </w:rPr>
-        <w:t>Lightsail</w:t>
-      </w:r>
-      <w:proofErr w:type="spellEnd"/>
-      <w:r>
-        <w:rPr>
-          <w:rFonts w:ascii="Arial" w:hAnsi="Arial" w:cs="Arial"/>
-        </w:rPr>
-        <w:t xml:space="preserve">, AWS Elastic Beanstalk, or Amazon EC2? - Amazon </w:t>
-      </w:r>
-      <w:proofErr w:type="spellStart"/>
-      <w:r>
-        <w:rPr>
-          <w:rFonts w:ascii="Arial" w:hAnsi="Arial" w:cs="Arial"/>
-        </w:rPr>
-        <w:t>Lightsail</w:t>
-      </w:r>
-      <w:proofErr w:type="spellEnd"/>
-      <w:r>
-        <w:rPr>
-          <w:rFonts w:ascii="Arial" w:hAnsi="Arial" w:cs="Arial"/>
-        </w:rPr>
-        <w:t xml:space="preserve">, AWS Elastic Beanstalk, or Amazon EC2? (2025) Amazon.com. [Online] [Accessed on </w:t>
+        <w:t xml:space="preserve">Amazon Lightsail, AWS Elastic Beanstalk, or Amazon EC2? - Amazon Lightsail, AWS Elastic Beanstalk, or Amazon EC2? (2025) Amazon.com. [Online] [Accessed on </w:t>
       </w:r>
       <w:r>
         <w:rPr>
@@ -7765,21 +7435,7 @@
         <w:rPr>
           <w:rFonts w:ascii="Arial" w:hAnsi="Arial" w:cs="Arial"/>
         </w:rPr>
-        <w:t xml:space="preserve">AWS vs GCP vs Azure: Which Cloud Platform is Best for your Business - </w:t>
-      </w:r>
-      <w:proofErr w:type="spellStart"/>
-      <w:r>
-        <w:rPr>
-          <w:rFonts w:ascii="Arial" w:hAnsi="Arial" w:cs="Arial"/>
-        </w:rPr>
-        <w:t>Qovery</w:t>
-      </w:r>
-      <w:proofErr w:type="spellEnd"/>
-      <w:r>
-        <w:rPr>
-          <w:rFonts w:ascii="Arial" w:hAnsi="Arial" w:cs="Arial"/>
-        </w:rPr>
-        <w:t xml:space="preserve"> (2024) Qovery.com. [Online] [Accessed on </w:t>
+        <w:t xml:space="preserve">AWS vs GCP vs Azure: Which Cloud Platform is Best for your Business - Qovery (2024) Qovery.com. [Online] [Accessed on </w:t>
       </w:r>
       <w:r>
         <w:rPr>
@@ -7824,21 +7480,7 @@
         <w:rPr>
           <w:rFonts w:ascii="Arial" w:hAnsi="Arial" w:cs="Arial"/>
         </w:rPr>
-        <w:t xml:space="preserve">What is Amazon Glacier? (n.d.) </w:t>
-      </w:r>
-      <w:proofErr w:type="spellStart"/>
-      <w:r>
-        <w:rPr>
-          <w:rFonts w:ascii="Arial" w:hAnsi="Arial" w:cs="Arial"/>
-        </w:rPr>
-        <w:t>SearchAWS</w:t>
-      </w:r>
-      <w:proofErr w:type="spellEnd"/>
-      <w:r>
-        <w:rPr>
-          <w:rFonts w:ascii="Arial" w:hAnsi="Arial" w:cs="Arial"/>
-        </w:rPr>
-        <w:t xml:space="preserve">. [Online] [Accessed on </w:t>
+        <w:t xml:space="preserve">What is Amazon Glacier? (n.d.) SearchAWS. [Online] [Accessed on </w:t>
       </w:r>
       <w:r>
         <w:rPr>
@@ -7876,21 +7518,7 @@
         <w:rPr>
           <w:rFonts w:ascii="Arial" w:hAnsi="Arial" w:cs="Arial"/>
         </w:rPr>
-        <w:t xml:space="preserve">Amazon S3 vs RDS: 5 Critical Differences - Learn | </w:t>
-      </w:r>
-      <w:proofErr w:type="spellStart"/>
-      <w:r>
-        <w:rPr>
-          <w:rFonts w:ascii="Arial" w:hAnsi="Arial" w:cs="Arial"/>
-        </w:rPr>
-        <w:t>Hevo</w:t>
-      </w:r>
-      <w:proofErr w:type="spellEnd"/>
-      <w:r>
-        <w:rPr>
-          <w:rFonts w:ascii="Arial" w:hAnsi="Arial" w:cs="Arial"/>
-        </w:rPr>
-        <w:t xml:space="preserve"> (2021). [Online] </w:t>
+        <w:t xml:space="preserve">Amazon S3 vs RDS: 5 Critical Differences - Learn | Hevo (2021). [Online] </w:t>
       </w:r>
       <w:r>
         <w:rPr>
@@ -8067,33 +7695,11 @@
           <w:rFonts w:ascii="Arial" w:hAnsi="Arial" w:cs="Arial"/>
         </w:rPr>
       </w:pPr>
-      <w:proofErr w:type="spellStart"/>
-      <w:r>
-        <w:rPr>
-          <w:rFonts w:ascii="Arial" w:hAnsi="Arial" w:cs="Arial"/>
-        </w:rPr>
-        <w:t>Sachinadi</w:t>
-      </w:r>
-      <w:proofErr w:type="spellEnd"/>
-      <w:r>
-        <w:rPr>
-          <w:rFonts w:ascii="Arial" w:hAnsi="Arial" w:cs="Arial"/>
-        </w:rPr>
-        <w:t xml:space="preserve"> (2023) Introduction to AWS Elastic Beanstalk - </w:t>
-      </w:r>
-      <w:proofErr w:type="spellStart"/>
-      <w:r>
-        <w:rPr>
-          <w:rFonts w:ascii="Arial" w:hAnsi="Arial" w:cs="Arial"/>
-        </w:rPr>
-        <w:t>Sachinadi</w:t>
-      </w:r>
-      <w:proofErr w:type="spellEnd"/>
-      <w:r>
-        <w:rPr>
-          <w:rFonts w:ascii="Arial" w:hAnsi="Arial" w:cs="Arial"/>
-        </w:rPr>
-        <w:t xml:space="preserve"> - Medium. Medium. [Online] [Accessed on 10th April 2025] </w:t>
+      <w:r>
+        <w:rPr>
+          <w:rFonts w:ascii="Arial" w:hAnsi="Arial" w:cs="Arial"/>
+        </w:rPr>
+        <w:t xml:space="preserve">Sachinadi (2023) Introduction to AWS Elastic Beanstalk - Sachinadi - Medium. Medium. [Online] [Accessed on 10th April 2025] </w:t>
       </w:r>
       <w:hyperlink r:id="rId24" w:history="1">
         <w:r>
@@ -10589,6 +10195,12 @@
         </w:rPr>
         <w:t>.Jar file and .Java file</w:t>
       </w:r>
+      <w:r>
+        <w:rPr>
+          <w:rFonts w:ascii="Arial" w:hAnsi="Arial" w:cs="Arial"/>
+        </w:rPr>
+        <w:t xml:space="preserve"> inserted into word as objects</w:t>
+      </w:r>
     </w:p>
     <w:p>
       <w:pPr>
@@ -10637,7 +10249,7 @@
           <v:shape id="_x0000_i1028" type="#_x0000_t75" style="width:77.25pt;height:50.25pt" o:ole="">
             <v:imagedata r:id="rId55" o:title=""/>
           </v:shape>
-          <o:OLEObject Type="Embed" ProgID="Package" ShapeID="_x0000_i1028" DrawAspect="Icon" ObjectID="_1805864521" r:id="rId56"/>
+          <o:OLEObject Type="Embed" ProgID="Package" ShapeID="_x0000_i1028" DrawAspect="Icon" ObjectID="_1805864900" r:id="rId56"/>
         </w:object>
       </w:r>
     </w:p>
@@ -10662,7 +10274,7 @@
           <v:shape id="_x0000_i1029" type="#_x0000_t75" style="width:77.25pt;height:50.25pt" o:ole="">
             <v:imagedata r:id="rId57" o:title=""/>
           </v:shape>
-          <o:OLEObject Type="Embed" ProgID="Package" ShapeID="_x0000_i1029" DrawAspect="Icon" ObjectID="_1805864522" r:id="rId58"/>
+          <o:OLEObject Type="Embed" ProgID="Package" ShapeID="_x0000_i1029" DrawAspect="Icon" ObjectID="_1805864901" r:id="rId58"/>
         </w:object>
       </w:r>
     </w:p>
@@ -10710,6 +10322,19 @@
           <w:rFonts w:ascii="Arial" w:hAnsi="Arial" w:cs="Arial"/>
         </w:rPr>
       </w:pPr>
+    </w:p>
+    <w:p>
+      <w:pPr>
+        <w:rPr>
+          <w:rFonts w:ascii="Arial" w:hAnsi="Arial" w:cs="Arial"/>
+        </w:rPr>
+      </w:pPr>
+      <w:r>
+        <w:rPr>
+          <w:rFonts w:ascii="Arial" w:hAnsi="Arial" w:cs="Arial"/>
+        </w:rPr>
+        <w:t>Entire file:</w:t>
+      </w:r>
     </w:p>
     <w:p>
       <w:pPr>
@@ -10733,13 +10358,6 @@
           <w:rFonts w:ascii="Arial" w:hAnsi="Arial" w:cs="Arial"/>
         </w:rPr>
       </w:pPr>
-    </w:p>
-    <w:p>
-      <w:pPr>
-        <w:rPr>
-          <w:rFonts w:ascii="Arial" w:hAnsi="Arial" w:cs="Arial"/>
-        </w:rPr>
-      </w:pPr>
       <w:hyperlink r:id="rId60" w:history="1">
         <w:r>
           <w:rPr>
@@ -10767,6 +10385,109 @@
         <w:rPr>
           <w:rFonts w:ascii="Arial" w:hAnsi="Arial" w:cs="Arial"/>
         </w:rPr>
+        <w:t>.Jar file:</w:t>
+      </w:r>
+    </w:p>
+    <w:p>
+      <w:pPr>
+        <w:rPr>
+          <w:rFonts w:ascii="Arial" w:hAnsi="Arial" w:cs="Arial"/>
+        </w:rPr>
+      </w:pPr>
+      <w:hyperlink r:id="rId61" w:history="1">
+        <w:r>
+          <w:rPr>
+            <w:rStyle w:val="Hyperlink"/>
+            <w:rFonts w:ascii="Arial" w:hAnsi="Arial" w:cs="Arial"/>
+          </w:rPr>
+          <w:t>https://stummuac-my.sharepoint.com/:f:/g/personal/21308666_stu_mmu_ac_uk/Ei0ehtiMFhhFpwoRrPR5x60BUIMVFoYRpvX7l_LcMn9hFw?e=ptxdw2</w:t>
+        </w:r>
+      </w:hyperlink>
+    </w:p>
+    <w:p>
+      <w:pPr>
+        <w:rPr>
+          <w:rFonts w:ascii="Arial" w:hAnsi="Arial" w:cs="Arial"/>
+        </w:rPr>
+      </w:pPr>
+    </w:p>
+    <w:p>
+      <w:pPr>
+        <w:rPr>
+          <w:rFonts w:ascii="Arial" w:hAnsi="Arial" w:cs="Arial"/>
+        </w:rPr>
+      </w:pPr>
+      <w:r>
+        <w:rPr>
+          <w:rFonts w:ascii="Arial" w:hAnsi="Arial" w:cs="Arial"/>
+        </w:rPr>
+        <w:t>Java code:</w:t>
+      </w:r>
+    </w:p>
+    <w:p>
+      <w:pPr>
+        <w:rPr>
+          <w:rFonts w:ascii="Arial" w:hAnsi="Arial" w:cs="Arial"/>
+        </w:rPr>
+      </w:pPr>
+    </w:p>
+    <w:p>
+      <w:pPr>
+        <w:rPr>
+          <w:rFonts w:ascii="Arial" w:hAnsi="Arial" w:cs="Arial"/>
+        </w:rPr>
+      </w:pPr>
+      <w:hyperlink r:id="rId62" w:history="1">
+        <w:r>
+          <w:rPr>
+            <w:rStyle w:val="Hyperlink"/>
+            <w:rFonts w:ascii="Arial" w:hAnsi="Arial" w:cs="Arial"/>
+          </w:rPr>
+          <w:t>StringProcessingTask.java</w:t>
+        </w:r>
+      </w:hyperlink>
+    </w:p>
+    <w:p>
+      <w:pPr>
+        <w:rPr>
+          <w:rFonts w:ascii="Arial" w:hAnsi="Arial" w:cs="Arial"/>
+        </w:rPr>
+      </w:pPr>
+      <w:hyperlink r:id="rId63" w:history="1">
+        <w:r>
+          <w:rPr>
+            <w:rStyle w:val="Hyperlink"/>
+            <w:rFonts w:ascii="Arial" w:hAnsi="Arial" w:cs="Arial"/>
+          </w:rPr>
+          <w:t>https://stummuac-my.sharepoint.com/:u:/g/personal/21308666_stu_mmu_ac_uk/EW4my6ckxLVCuuiuNkVctI8BC037qtLF7uWdpVy8b4fV_A?e=Y66I5C</w:t>
+        </w:r>
+      </w:hyperlink>
+    </w:p>
+    <w:p>
+      <w:pPr>
+        <w:rPr>
+          <w:rFonts w:ascii="Arial" w:hAnsi="Arial" w:cs="Arial"/>
+        </w:rPr>
+      </w:pPr>
+    </w:p>
+    <w:p>
+      <w:pPr>
+        <w:rPr>
+          <w:rFonts w:ascii="Arial" w:hAnsi="Arial" w:cs="Arial"/>
+        </w:rPr>
+      </w:pPr>
+    </w:p>
+    <w:p>
+      <w:pPr>
+        <w:rPr>
+          <w:rFonts w:ascii="Arial" w:hAnsi="Arial" w:cs="Arial"/>
+        </w:rPr>
+      </w:pPr>
+      <w:r>
+        <w:rPr>
+          <w:rFonts w:ascii="Arial" w:hAnsi="Arial" w:cs="Arial"/>
+        </w:rPr>
+        <w:lastRenderedPageBreak/>
         <w:t xml:space="preserve">Appendices </w:t>
       </w:r>
       <w:r>
@@ -10812,803 +10533,250 @@
         <w:rPr>
           <w:rFonts w:ascii="Arial" w:hAnsi="Arial" w:cs="Arial"/>
         </w:rPr>
-        <w:t xml:space="preserve">ackage </w:t>
-      </w:r>
-      <w:proofErr w:type="spellStart"/>
-      <w:r>
-        <w:rPr>
-          <w:rFonts w:ascii="Arial" w:hAnsi="Arial" w:cs="Arial"/>
-        </w:rPr>
-        <w:t>lambda_</w:t>
-      </w:r>
-      <w:proofErr w:type="gramStart"/>
-      <w:r>
-        <w:rPr>
-          <w:rFonts w:ascii="Arial" w:hAnsi="Arial" w:cs="Arial"/>
-        </w:rPr>
-        <w:t>functions</w:t>
-      </w:r>
-      <w:proofErr w:type="spellEnd"/>
-      <w:r>
-        <w:rPr>
-          <w:rFonts w:ascii="Arial" w:hAnsi="Arial" w:cs="Arial"/>
-        </w:rPr>
-        <w:t>;</w:t>
-      </w:r>
-      <w:proofErr w:type="gramEnd"/>
-    </w:p>
-    <w:p>
-      <w:pPr>
-        <w:rPr>
-          <w:rFonts w:ascii="Arial" w:hAnsi="Arial" w:cs="Arial"/>
-        </w:rPr>
-      </w:pPr>
-    </w:p>
-    <w:p>
-      <w:pPr>
-        <w:rPr>
-          <w:rFonts w:ascii="Arial" w:hAnsi="Arial" w:cs="Arial"/>
-        </w:rPr>
-      </w:pPr>
-      <w:r>
-        <w:rPr>
-          <w:rFonts w:ascii="Arial" w:hAnsi="Arial" w:cs="Arial"/>
-        </w:rPr>
-        <w:t xml:space="preserve">import </w:t>
-      </w:r>
-      <w:proofErr w:type="spellStart"/>
-      <w:proofErr w:type="gramStart"/>
-      <w:r>
-        <w:rPr>
-          <w:rFonts w:ascii="Arial" w:hAnsi="Arial" w:cs="Arial"/>
-        </w:rPr>
-        <w:t>java.util</w:t>
-      </w:r>
-      <w:proofErr w:type="gramEnd"/>
-      <w:r>
-        <w:rPr>
-          <w:rFonts w:ascii="Arial" w:hAnsi="Arial" w:cs="Arial"/>
-        </w:rPr>
-        <w:t>.</w:t>
-      </w:r>
-      <w:proofErr w:type="gramStart"/>
-      <w:r>
-        <w:rPr>
-          <w:rFonts w:ascii="Arial" w:hAnsi="Arial" w:cs="Arial"/>
-        </w:rPr>
-        <w:t>HashMap</w:t>
-      </w:r>
-      <w:proofErr w:type="spellEnd"/>
-      <w:r>
-        <w:rPr>
-          <w:rFonts w:ascii="Arial" w:hAnsi="Arial" w:cs="Arial"/>
-        </w:rPr>
-        <w:t>;</w:t>
-      </w:r>
-      <w:proofErr w:type="gramEnd"/>
-    </w:p>
-    <w:p>
-      <w:pPr>
-        <w:rPr>
-          <w:rFonts w:ascii="Arial" w:hAnsi="Arial" w:cs="Arial"/>
-        </w:rPr>
-      </w:pPr>
-      <w:r>
-        <w:rPr>
-          <w:rFonts w:ascii="Arial" w:hAnsi="Arial" w:cs="Arial"/>
-        </w:rPr>
-        <w:t xml:space="preserve">import </w:t>
-      </w:r>
-      <w:proofErr w:type="spellStart"/>
-      <w:proofErr w:type="gramStart"/>
-      <w:r>
-        <w:rPr>
-          <w:rFonts w:ascii="Arial" w:hAnsi="Arial" w:cs="Arial"/>
-        </w:rPr>
-        <w:t>java.util</w:t>
-      </w:r>
-      <w:proofErr w:type="gramEnd"/>
-      <w:r>
-        <w:rPr>
-          <w:rFonts w:ascii="Arial" w:hAnsi="Arial" w:cs="Arial"/>
-        </w:rPr>
-        <w:t>.</w:t>
-      </w:r>
-      <w:proofErr w:type="gramStart"/>
-      <w:r>
-        <w:rPr>
-          <w:rFonts w:ascii="Arial" w:hAnsi="Arial" w:cs="Arial"/>
-        </w:rPr>
-        <w:t>Map</w:t>
-      </w:r>
-      <w:proofErr w:type="spellEnd"/>
-      <w:r>
-        <w:rPr>
-          <w:rFonts w:ascii="Arial" w:hAnsi="Arial" w:cs="Arial"/>
-        </w:rPr>
-        <w:t>;</w:t>
-      </w:r>
-      <w:proofErr w:type="gramEnd"/>
-    </w:p>
-    <w:p>
-      <w:pPr>
-        <w:rPr>
-          <w:rFonts w:ascii="Arial" w:hAnsi="Arial" w:cs="Arial"/>
-        </w:rPr>
-      </w:pPr>
-      <w:r>
-        <w:rPr>
-          <w:rFonts w:ascii="Arial" w:hAnsi="Arial" w:cs="Arial"/>
-        </w:rPr>
-        <w:t xml:space="preserve">import </w:t>
-      </w:r>
-      <w:proofErr w:type="spellStart"/>
-      <w:proofErr w:type="gramStart"/>
-      <w:r>
-        <w:rPr>
-          <w:rFonts w:ascii="Arial" w:hAnsi="Arial" w:cs="Arial"/>
-        </w:rPr>
-        <w:t>java.util</w:t>
-      </w:r>
-      <w:proofErr w:type="gramEnd"/>
-      <w:r>
-        <w:rPr>
-          <w:rFonts w:ascii="Arial" w:hAnsi="Arial" w:cs="Arial"/>
-        </w:rPr>
-        <w:t>.</w:t>
-      </w:r>
-      <w:proofErr w:type="gramStart"/>
-      <w:r>
-        <w:rPr>
-          <w:rFonts w:ascii="Arial" w:hAnsi="Arial" w:cs="Arial"/>
-        </w:rPr>
-        <w:t>stream.Collectors</w:t>
-      </w:r>
-      <w:proofErr w:type="spellEnd"/>
-      <w:proofErr w:type="gramEnd"/>
-      <w:r>
-        <w:rPr>
-          <w:rFonts w:ascii="Arial" w:hAnsi="Arial" w:cs="Arial"/>
-        </w:rPr>
-        <w:t>;</w:t>
-      </w:r>
-    </w:p>
-    <w:p>
-      <w:pPr>
-        <w:rPr>
-          <w:rFonts w:ascii="Arial" w:hAnsi="Arial" w:cs="Arial"/>
-        </w:rPr>
-      </w:pPr>
-    </w:p>
-    <w:p>
-      <w:pPr>
-        <w:rPr>
-          <w:rFonts w:ascii="Arial" w:hAnsi="Arial" w:cs="Arial"/>
-        </w:rPr>
-      </w:pPr>
-      <w:r>
-        <w:rPr>
-          <w:rFonts w:ascii="Arial" w:hAnsi="Arial" w:cs="Arial"/>
-        </w:rPr>
-        <w:t xml:space="preserve">import </w:t>
-      </w:r>
-      <w:proofErr w:type="spellStart"/>
-      <w:r>
-        <w:rPr>
-          <w:rFonts w:ascii="Arial" w:hAnsi="Arial" w:cs="Arial"/>
-        </w:rPr>
-        <w:t>java.util</w:t>
-      </w:r>
-      <w:proofErr w:type="spellEnd"/>
-      <w:r>
-        <w:rPr>
-          <w:rFonts w:ascii="Arial" w:hAnsi="Arial" w:cs="Arial"/>
-        </w:rPr>
-        <w:t>.</w:t>
-      </w:r>
-      <w:proofErr w:type="gramStart"/>
-      <w:r>
-        <w:rPr>
-          <w:rFonts w:ascii="Arial" w:hAnsi="Arial" w:cs="Arial"/>
-        </w:rPr>
-        <w:t>*;</w:t>
-      </w:r>
-      <w:proofErr w:type="gramEnd"/>
-    </w:p>
-    <w:p>
-      <w:pPr>
-        <w:rPr>
-          <w:rFonts w:ascii="Arial" w:hAnsi="Arial" w:cs="Arial"/>
-        </w:rPr>
-      </w:pPr>
-    </w:p>
-    <w:p>
-      <w:pPr>
-        <w:rPr>
-          <w:rFonts w:ascii="Arial" w:hAnsi="Arial" w:cs="Arial"/>
-        </w:rPr>
-      </w:pPr>
-      <w:r>
-        <w:rPr>
-          <w:rFonts w:ascii="Arial" w:hAnsi="Arial" w:cs="Arial"/>
-        </w:rPr>
-        <w:t xml:space="preserve">import </w:t>
-      </w:r>
-      <w:proofErr w:type="spellStart"/>
-      <w:proofErr w:type="gramStart"/>
-      <w:r>
-        <w:rPr>
-          <w:rFonts w:ascii="Arial" w:hAnsi="Arial" w:cs="Arial"/>
-        </w:rPr>
-        <w:t>org.json</w:t>
-      </w:r>
-      <w:proofErr w:type="gramEnd"/>
-      <w:r>
-        <w:rPr>
-          <w:rFonts w:ascii="Arial" w:hAnsi="Arial" w:cs="Arial"/>
-        </w:rPr>
-        <w:t>.</w:t>
-      </w:r>
-      <w:proofErr w:type="gramStart"/>
-      <w:r>
-        <w:rPr>
-          <w:rFonts w:ascii="Arial" w:hAnsi="Arial" w:cs="Arial"/>
-        </w:rPr>
-        <w:t>JSONObject</w:t>
-      </w:r>
-      <w:proofErr w:type="spellEnd"/>
-      <w:r>
-        <w:rPr>
-          <w:rFonts w:ascii="Arial" w:hAnsi="Arial" w:cs="Arial"/>
-        </w:rPr>
-        <w:t>;</w:t>
-      </w:r>
-      <w:proofErr w:type="gramEnd"/>
-    </w:p>
-    <w:p>
-      <w:pPr>
-        <w:rPr>
-          <w:rFonts w:ascii="Arial" w:hAnsi="Arial" w:cs="Arial"/>
-        </w:rPr>
-      </w:pPr>
-      <w:r>
-        <w:rPr>
-          <w:rFonts w:ascii="Arial" w:hAnsi="Arial" w:cs="Arial"/>
-        </w:rPr>
-        <w:t xml:space="preserve">import </w:t>
-      </w:r>
-      <w:proofErr w:type="spellStart"/>
-      <w:proofErr w:type="gramStart"/>
-      <w:r>
-        <w:rPr>
-          <w:rFonts w:ascii="Arial" w:hAnsi="Arial" w:cs="Arial"/>
-        </w:rPr>
-        <w:t>com.amazonaws</w:t>
-      </w:r>
-      <w:proofErr w:type="gramEnd"/>
-      <w:r>
-        <w:rPr>
-          <w:rFonts w:ascii="Arial" w:hAnsi="Arial" w:cs="Arial"/>
-        </w:rPr>
-        <w:t>.</w:t>
-      </w:r>
-      <w:proofErr w:type="gramStart"/>
-      <w:r>
-        <w:rPr>
-          <w:rFonts w:ascii="Arial" w:hAnsi="Arial" w:cs="Arial"/>
-        </w:rPr>
-        <w:t>services.lambda</w:t>
-      </w:r>
-      <w:proofErr w:type="gramEnd"/>
-      <w:r>
-        <w:rPr>
-          <w:rFonts w:ascii="Arial" w:hAnsi="Arial" w:cs="Arial"/>
-        </w:rPr>
-        <w:t>.</w:t>
-      </w:r>
-      <w:proofErr w:type="gramStart"/>
-      <w:r>
-        <w:rPr>
-          <w:rFonts w:ascii="Arial" w:hAnsi="Arial" w:cs="Arial"/>
-        </w:rPr>
-        <w:t>runtime.Context</w:t>
-      </w:r>
-      <w:proofErr w:type="spellEnd"/>
-      <w:proofErr w:type="gramEnd"/>
-      <w:r>
-        <w:rPr>
-          <w:rFonts w:ascii="Arial" w:hAnsi="Arial" w:cs="Arial"/>
-        </w:rPr>
-        <w:t>;</w:t>
-      </w:r>
-    </w:p>
-    <w:p>
-      <w:pPr>
-        <w:rPr>
-          <w:rFonts w:ascii="Arial" w:hAnsi="Arial" w:cs="Arial"/>
-        </w:rPr>
-      </w:pPr>
-      <w:r>
-        <w:rPr>
-          <w:rFonts w:ascii="Arial" w:hAnsi="Arial" w:cs="Arial"/>
-        </w:rPr>
-        <w:lastRenderedPageBreak/>
-        <w:t xml:space="preserve">import </w:t>
-      </w:r>
-      <w:proofErr w:type="spellStart"/>
-      <w:proofErr w:type="gramStart"/>
-      <w:r>
-        <w:rPr>
-          <w:rFonts w:ascii="Arial" w:hAnsi="Arial" w:cs="Arial"/>
-        </w:rPr>
-        <w:t>com.amazonaws</w:t>
-      </w:r>
-      <w:proofErr w:type="gramEnd"/>
-      <w:r>
-        <w:rPr>
-          <w:rFonts w:ascii="Arial" w:hAnsi="Arial" w:cs="Arial"/>
-        </w:rPr>
-        <w:t>.</w:t>
-      </w:r>
-      <w:proofErr w:type="gramStart"/>
-      <w:r>
-        <w:rPr>
-          <w:rFonts w:ascii="Arial" w:hAnsi="Arial" w:cs="Arial"/>
-        </w:rPr>
-        <w:t>services.lambda</w:t>
-      </w:r>
-      <w:proofErr w:type="gramEnd"/>
-      <w:r>
-        <w:rPr>
-          <w:rFonts w:ascii="Arial" w:hAnsi="Arial" w:cs="Arial"/>
-        </w:rPr>
-        <w:t>.</w:t>
-      </w:r>
-      <w:proofErr w:type="gramStart"/>
-      <w:r>
-        <w:rPr>
-          <w:rFonts w:ascii="Arial" w:hAnsi="Arial" w:cs="Arial"/>
-        </w:rPr>
-        <w:t>runtime.RequestHandler</w:t>
-      </w:r>
-      <w:proofErr w:type="spellEnd"/>
-      <w:proofErr w:type="gramEnd"/>
-      <w:r>
-        <w:rPr>
-          <w:rFonts w:ascii="Arial" w:hAnsi="Arial" w:cs="Arial"/>
-        </w:rPr>
-        <w:t>;</w:t>
-      </w:r>
-    </w:p>
-    <w:p>
-      <w:pPr>
-        <w:rPr>
-          <w:rFonts w:ascii="Arial" w:hAnsi="Arial" w:cs="Arial"/>
-        </w:rPr>
-      </w:pPr>
-      <w:r>
-        <w:rPr>
-          <w:rFonts w:ascii="Arial" w:hAnsi="Arial" w:cs="Arial"/>
-        </w:rPr>
-        <w:t xml:space="preserve">import </w:t>
-      </w:r>
-      <w:proofErr w:type="gramStart"/>
-      <w:r>
-        <w:rPr>
-          <w:rFonts w:ascii="Arial" w:hAnsi="Arial" w:cs="Arial"/>
-        </w:rPr>
-        <w:t>com.amazonaws</w:t>
-      </w:r>
-      <w:proofErr w:type="gramEnd"/>
-      <w:r>
-        <w:rPr>
-          <w:rFonts w:ascii="Arial" w:hAnsi="Arial" w:cs="Arial"/>
-        </w:rPr>
-        <w:t>.</w:t>
-      </w:r>
-      <w:proofErr w:type="gramStart"/>
-      <w:r>
-        <w:rPr>
-          <w:rFonts w:ascii="Arial" w:hAnsi="Arial" w:cs="Arial"/>
-        </w:rPr>
-        <w:t>services.lambda</w:t>
-      </w:r>
-      <w:proofErr w:type="gramEnd"/>
-      <w:r>
-        <w:rPr>
-          <w:rFonts w:ascii="Arial" w:hAnsi="Arial" w:cs="Arial"/>
-        </w:rPr>
-        <w:t>.</w:t>
-      </w:r>
-      <w:proofErr w:type="gramStart"/>
-      <w:r>
-        <w:rPr>
-          <w:rFonts w:ascii="Arial" w:hAnsi="Arial" w:cs="Arial"/>
-        </w:rPr>
-        <w:t>runtime.events</w:t>
-      </w:r>
-      <w:proofErr w:type="gramEnd"/>
-      <w:r>
-        <w:rPr>
-          <w:rFonts w:ascii="Arial" w:hAnsi="Arial" w:cs="Arial"/>
-        </w:rPr>
-        <w:t>.</w:t>
-      </w:r>
-      <w:proofErr w:type="gramStart"/>
-      <w:r>
-        <w:rPr>
-          <w:rFonts w:ascii="Arial" w:hAnsi="Arial" w:cs="Arial"/>
-        </w:rPr>
-        <w:t>APIGatewayProxyRequestEvent;</w:t>
-      </w:r>
-      <w:proofErr w:type="gramEnd"/>
-    </w:p>
-    <w:p>
-      <w:pPr>
-        <w:rPr>
-          <w:rFonts w:ascii="Arial" w:hAnsi="Arial" w:cs="Arial"/>
-        </w:rPr>
-      </w:pPr>
-      <w:r>
-        <w:rPr>
-          <w:rFonts w:ascii="Arial" w:hAnsi="Arial" w:cs="Arial"/>
-        </w:rPr>
-        <w:t xml:space="preserve">import </w:t>
-      </w:r>
-      <w:proofErr w:type="gramStart"/>
-      <w:r>
-        <w:rPr>
-          <w:rFonts w:ascii="Arial" w:hAnsi="Arial" w:cs="Arial"/>
-        </w:rPr>
-        <w:t>com.amazonaws</w:t>
-      </w:r>
-      <w:proofErr w:type="gramEnd"/>
-      <w:r>
-        <w:rPr>
-          <w:rFonts w:ascii="Arial" w:hAnsi="Arial" w:cs="Arial"/>
-        </w:rPr>
-        <w:t>.</w:t>
-      </w:r>
-      <w:proofErr w:type="gramStart"/>
-      <w:r>
-        <w:rPr>
-          <w:rFonts w:ascii="Arial" w:hAnsi="Arial" w:cs="Arial"/>
-        </w:rPr>
-        <w:t>services.lambda</w:t>
-      </w:r>
-      <w:proofErr w:type="gramEnd"/>
-      <w:r>
-        <w:rPr>
-          <w:rFonts w:ascii="Arial" w:hAnsi="Arial" w:cs="Arial"/>
-        </w:rPr>
-        <w:t>.</w:t>
-      </w:r>
-      <w:proofErr w:type="gramStart"/>
-      <w:r>
-        <w:rPr>
-          <w:rFonts w:ascii="Arial" w:hAnsi="Arial" w:cs="Arial"/>
-        </w:rPr>
-        <w:t>runtime.events</w:t>
-      </w:r>
-      <w:proofErr w:type="gramEnd"/>
-      <w:r>
-        <w:rPr>
-          <w:rFonts w:ascii="Arial" w:hAnsi="Arial" w:cs="Arial"/>
-        </w:rPr>
-        <w:t>.</w:t>
-      </w:r>
-      <w:proofErr w:type="gramStart"/>
-      <w:r>
-        <w:rPr>
-          <w:rFonts w:ascii="Arial" w:hAnsi="Arial" w:cs="Arial"/>
-        </w:rPr>
-        <w:t>APIGatewayProxyResponseEvent;</w:t>
-      </w:r>
-      <w:proofErr w:type="gramEnd"/>
-    </w:p>
-    <w:p>
-      <w:pPr>
-        <w:rPr>
-          <w:rFonts w:ascii="Arial" w:hAnsi="Arial" w:cs="Arial"/>
-        </w:rPr>
-      </w:pPr>
-    </w:p>
-    <w:p>
-      <w:pPr>
-        <w:rPr>
-          <w:rFonts w:ascii="Arial" w:hAnsi="Arial" w:cs="Arial"/>
-        </w:rPr>
-      </w:pPr>
-      <w:r>
-        <w:rPr>
-          <w:rFonts w:ascii="Arial" w:hAnsi="Arial" w:cs="Arial"/>
-        </w:rPr>
-        <w:t xml:space="preserve">import </w:t>
-      </w:r>
-      <w:proofErr w:type="spellStart"/>
-      <w:proofErr w:type="gramStart"/>
-      <w:r>
-        <w:rPr>
-          <w:rFonts w:ascii="Arial" w:hAnsi="Arial" w:cs="Arial"/>
-        </w:rPr>
-        <w:t>javax.xml.parsers</w:t>
-      </w:r>
-      <w:proofErr w:type="spellEnd"/>
-      <w:proofErr w:type="gramEnd"/>
-      <w:r>
-        <w:rPr>
-          <w:rFonts w:ascii="Arial" w:hAnsi="Arial" w:cs="Arial"/>
-        </w:rPr>
-        <w:t>.</w:t>
-      </w:r>
-      <w:proofErr w:type="gramStart"/>
-      <w:r>
-        <w:rPr>
-          <w:rFonts w:ascii="Arial" w:hAnsi="Arial" w:cs="Arial"/>
-        </w:rPr>
-        <w:t>*;</w:t>
-      </w:r>
-      <w:proofErr w:type="gramEnd"/>
-    </w:p>
-    <w:p>
-      <w:pPr>
-        <w:rPr>
-          <w:rFonts w:ascii="Arial" w:hAnsi="Arial" w:cs="Arial"/>
-        </w:rPr>
-      </w:pPr>
-      <w:r>
-        <w:rPr>
-          <w:rFonts w:ascii="Arial" w:hAnsi="Arial" w:cs="Arial"/>
-        </w:rPr>
-        <w:t xml:space="preserve">import </w:t>
-      </w:r>
-      <w:proofErr w:type="spellStart"/>
-      <w:proofErr w:type="gramStart"/>
-      <w:r>
-        <w:rPr>
-          <w:rFonts w:ascii="Arial" w:hAnsi="Arial" w:cs="Arial"/>
-        </w:rPr>
-        <w:t>javax.xml.transform</w:t>
-      </w:r>
-      <w:proofErr w:type="spellEnd"/>
-      <w:proofErr w:type="gramEnd"/>
-      <w:r>
-        <w:rPr>
-          <w:rFonts w:ascii="Arial" w:hAnsi="Arial" w:cs="Arial"/>
-        </w:rPr>
-        <w:t>.</w:t>
-      </w:r>
-      <w:proofErr w:type="gramStart"/>
-      <w:r>
-        <w:rPr>
-          <w:rFonts w:ascii="Arial" w:hAnsi="Arial" w:cs="Arial"/>
-        </w:rPr>
-        <w:t>*;</w:t>
-      </w:r>
-      <w:proofErr w:type="gramEnd"/>
-    </w:p>
-    <w:p>
-      <w:pPr>
-        <w:rPr>
-          <w:rFonts w:ascii="Arial" w:hAnsi="Arial" w:cs="Arial"/>
-        </w:rPr>
-      </w:pPr>
-      <w:r>
-        <w:rPr>
-          <w:rFonts w:ascii="Arial" w:hAnsi="Arial" w:cs="Arial"/>
-        </w:rPr>
-        <w:t xml:space="preserve">import </w:t>
-      </w:r>
-      <w:proofErr w:type="spellStart"/>
-      <w:proofErr w:type="gramStart"/>
-      <w:r>
-        <w:rPr>
-          <w:rFonts w:ascii="Arial" w:hAnsi="Arial" w:cs="Arial"/>
-        </w:rPr>
-        <w:t>javax.xml.transform.dom</w:t>
-      </w:r>
-      <w:proofErr w:type="spellEnd"/>
-      <w:r>
-        <w:rPr>
-          <w:rFonts w:ascii="Arial" w:hAnsi="Arial" w:cs="Arial"/>
-        </w:rPr>
-        <w:t>.*</w:t>
-      </w:r>
-      <w:proofErr w:type="gramEnd"/>
-      <w:r>
-        <w:rPr>
-          <w:rFonts w:ascii="Arial" w:hAnsi="Arial" w:cs="Arial"/>
-        </w:rPr>
-        <w:t>;</w:t>
-      </w:r>
-    </w:p>
-    <w:p>
-      <w:pPr>
-        <w:rPr>
-          <w:rFonts w:ascii="Arial" w:hAnsi="Arial" w:cs="Arial"/>
-        </w:rPr>
-      </w:pPr>
-      <w:r>
-        <w:rPr>
-          <w:rFonts w:ascii="Arial" w:hAnsi="Arial" w:cs="Arial"/>
-        </w:rPr>
-        <w:t xml:space="preserve">import </w:t>
-      </w:r>
-      <w:proofErr w:type="spellStart"/>
-      <w:proofErr w:type="gramStart"/>
-      <w:r>
-        <w:rPr>
-          <w:rFonts w:ascii="Arial" w:hAnsi="Arial" w:cs="Arial"/>
-        </w:rPr>
-        <w:t>javax.xml.transform</w:t>
-      </w:r>
-      <w:proofErr w:type="gramEnd"/>
-      <w:r>
-        <w:rPr>
-          <w:rFonts w:ascii="Arial" w:hAnsi="Arial" w:cs="Arial"/>
-        </w:rPr>
-        <w:t>.</w:t>
-      </w:r>
-      <w:proofErr w:type="gramStart"/>
-      <w:r>
-        <w:rPr>
-          <w:rFonts w:ascii="Arial" w:hAnsi="Arial" w:cs="Arial"/>
-        </w:rPr>
-        <w:t>stream</w:t>
-      </w:r>
-      <w:proofErr w:type="spellEnd"/>
-      <w:r>
-        <w:rPr>
-          <w:rFonts w:ascii="Arial" w:hAnsi="Arial" w:cs="Arial"/>
-        </w:rPr>
-        <w:t>.*</w:t>
-      </w:r>
-      <w:proofErr w:type="gramEnd"/>
-      <w:r>
-        <w:rPr>
-          <w:rFonts w:ascii="Arial" w:hAnsi="Arial" w:cs="Arial"/>
-        </w:rPr>
-        <w:t>;</w:t>
-      </w:r>
-    </w:p>
-    <w:p>
-      <w:pPr>
-        <w:rPr>
-          <w:rFonts w:ascii="Arial" w:hAnsi="Arial" w:cs="Arial"/>
-        </w:rPr>
-      </w:pPr>
-      <w:r>
-        <w:rPr>
-          <w:rFonts w:ascii="Arial" w:hAnsi="Arial" w:cs="Arial"/>
-        </w:rPr>
-        <w:t xml:space="preserve">import </w:t>
-      </w:r>
-      <w:proofErr w:type="gramStart"/>
-      <w:r>
-        <w:rPr>
-          <w:rFonts w:ascii="Arial" w:hAnsi="Arial" w:cs="Arial"/>
-        </w:rPr>
-        <w:t>org.w3c.dom.*</w:t>
-      </w:r>
-      <w:proofErr w:type="gramEnd"/>
-      <w:r>
-        <w:rPr>
-          <w:rFonts w:ascii="Arial" w:hAnsi="Arial" w:cs="Arial"/>
-        </w:rPr>
-        <w:t>;</w:t>
-      </w:r>
-    </w:p>
-    <w:p>
-      <w:pPr>
-        <w:rPr>
-          <w:rFonts w:ascii="Arial" w:hAnsi="Arial" w:cs="Arial"/>
-        </w:rPr>
-      </w:pPr>
-      <w:r>
-        <w:rPr>
-          <w:rFonts w:ascii="Arial" w:hAnsi="Arial" w:cs="Arial"/>
-        </w:rPr>
-        <w:t xml:space="preserve">import </w:t>
-      </w:r>
-      <w:proofErr w:type="spellStart"/>
-      <w:proofErr w:type="gramStart"/>
-      <w:r>
-        <w:rPr>
-          <w:rFonts w:ascii="Arial" w:hAnsi="Arial" w:cs="Arial"/>
-        </w:rPr>
-        <w:t>java.io.StringWriter</w:t>
-      </w:r>
-      <w:proofErr w:type="spellEnd"/>
-      <w:proofErr w:type="gramEnd"/>
-      <w:r>
-        <w:rPr>
-          <w:rFonts w:ascii="Arial" w:hAnsi="Arial" w:cs="Arial"/>
-        </w:rPr>
-        <w:t>;</w:t>
-      </w:r>
-    </w:p>
-    <w:p>
-      <w:pPr>
-        <w:rPr>
-          <w:rFonts w:ascii="Arial" w:hAnsi="Arial" w:cs="Arial"/>
-        </w:rPr>
-      </w:pPr>
-    </w:p>
-    <w:p>
-      <w:pPr>
-        <w:rPr>
-          <w:rFonts w:ascii="Arial" w:hAnsi="Arial" w:cs="Arial"/>
-        </w:rPr>
-      </w:pPr>
-      <w:r>
-        <w:rPr>
-          <w:rFonts w:ascii="Arial" w:hAnsi="Arial" w:cs="Arial"/>
-        </w:rPr>
-        <w:t xml:space="preserve">public class </w:t>
-      </w:r>
-      <w:proofErr w:type="spellStart"/>
-      <w:proofErr w:type="gramStart"/>
-      <w:r>
-        <w:rPr>
-          <w:rFonts w:ascii="Arial" w:hAnsi="Arial" w:cs="Arial"/>
-        </w:rPr>
-        <w:t>StringProcessingTask</w:t>
-      </w:r>
-      <w:proofErr w:type="spellEnd"/>
-      <w:r>
-        <w:rPr>
-          <w:rFonts w:ascii="Arial" w:hAnsi="Arial" w:cs="Arial"/>
-        </w:rPr>
-        <w:t xml:space="preserve">  implements</w:t>
-      </w:r>
-      <w:proofErr w:type="gramEnd"/>
-      <w:r>
-        <w:rPr>
-          <w:rFonts w:ascii="Arial" w:hAnsi="Arial" w:cs="Arial"/>
-        </w:rPr>
-        <w:t xml:space="preserve"> </w:t>
-      </w:r>
-      <w:proofErr w:type="spellStart"/>
-      <w:r>
-        <w:rPr>
-          <w:rFonts w:ascii="Arial" w:hAnsi="Arial" w:cs="Arial"/>
-        </w:rPr>
-        <w:t>RequestHandler</w:t>
-      </w:r>
-      <w:proofErr w:type="spellEnd"/>
-      <w:r>
-        <w:rPr>
-          <w:rFonts w:ascii="Arial" w:hAnsi="Arial" w:cs="Arial"/>
-        </w:rPr>
-        <w:t>&lt;</w:t>
-      </w:r>
-      <w:proofErr w:type="spellStart"/>
-      <w:r>
-        <w:rPr>
-          <w:rFonts w:ascii="Arial" w:hAnsi="Arial" w:cs="Arial"/>
-        </w:rPr>
-        <w:t>APIGatewayProxyRequestEvent</w:t>
-      </w:r>
-      <w:proofErr w:type="spellEnd"/>
-      <w:r>
-        <w:rPr>
-          <w:rFonts w:ascii="Arial" w:hAnsi="Arial" w:cs="Arial"/>
-        </w:rPr>
-        <w:t xml:space="preserve">, </w:t>
-      </w:r>
-      <w:proofErr w:type="spellStart"/>
-      <w:r>
-        <w:rPr>
-          <w:rFonts w:ascii="Arial" w:hAnsi="Arial" w:cs="Arial"/>
-        </w:rPr>
-        <w:t>APIGatewayProxyResponseEvent</w:t>
-      </w:r>
-      <w:proofErr w:type="spellEnd"/>
-      <w:r>
-        <w:rPr>
-          <w:rFonts w:ascii="Arial" w:hAnsi="Arial" w:cs="Arial"/>
-        </w:rPr>
-        <w:t>&gt; {</w:t>
+        <w:t>ackage lambda_functions;</w:t>
+      </w:r>
+    </w:p>
+    <w:p>
+      <w:pPr>
+        <w:rPr>
+          <w:rFonts w:ascii="Arial" w:hAnsi="Arial" w:cs="Arial"/>
+        </w:rPr>
+      </w:pPr>
+    </w:p>
+    <w:p>
+      <w:pPr>
+        <w:rPr>
+          <w:rFonts w:ascii="Arial" w:hAnsi="Arial" w:cs="Arial"/>
+        </w:rPr>
+      </w:pPr>
+      <w:r>
+        <w:rPr>
+          <w:rFonts w:ascii="Arial" w:hAnsi="Arial" w:cs="Arial"/>
+        </w:rPr>
+        <w:t>import java.util.HashMap;</w:t>
+      </w:r>
+    </w:p>
+    <w:p>
+      <w:pPr>
+        <w:rPr>
+          <w:rFonts w:ascii="Arial" w:hAnsi="Arial" w:cs="Arial"/>
+        </w:rPr>
+      </w:pPr>
+      <w:r>
+        <w:rPr>
+          <w:rFonts w:ascii="Arial" w:hAnsi="Arial" w:cs="Arial"/>
+        </w:rPr>
+        <w:t>import java.util.Map;</w:t>
+      </w:r>
+    </w:p>
+    <w:p>
+      <w:pPr>
+        <w:rPr>
+          <w:rFonts w:ascii="Arial" w:hAnsi="Arial" w:cs="Arial"/>
+        </w:rPr>
+      </w:pPr>
+      <w:r>
+        <w:rPr>
+          <w:rFonts w:ascii="Arial" w:hAnsi="Arial" w:cs="Arial"/>
+        </w:rPr>
+        <w:t>import java.util.stream.Collectors;</w:t>
+      </w:r>
+    </w:p>
+    <w:p>
+      <w:pPr>
+        <w:rPr>
+          <w:rFonts w:ascii="Arial" w:hAnsi="Arial" w:cs="Arial"/>
+        </w:rPr>
+      </w:pPr>
+    </w:p>
+    <w:p>
+      <w:pPr>
+        <w:rPr>
+          <w:rFonts w:ascii="Arial" w:hAnsi="Arial" w:cs="Arial"/>
+        </w:rPr>
+      </w:pPr>
+      <w:r>
+        <w:rPr>
+          <w:rFonts w:ascii="Arial" w:hAnsi="Arial" w:cs="Arial"/>
+        </w:rPr>
+        <w:t>import java.util.*;</w:t>
+      </w:r>
+    </w:p>
+    <w:p>
+      <w:pPr>
+        <w:rPr>
+          <w:rFonts w:ascii="Arial" w:hAnsi="Arial" w:cs="Arial"/>
+        </w:rPr>
+      </w:pPr>
+    </w:p>
+    <w:p>
+      <w:pPr>
+        <w:rPr>
+          <w:rFonts w:ascii="Arial" w:hAnsi="Arial" w:cs="Arial"/>
+        </w:rPr>
+      </w:pPr>
+      <w:r>
+        <w:rPr>
+          <w:rFonts w:ascii="Arial" w:hAnsi="Arial" w:cs="Arial"/>
+        </w:rPr>
+        <w:t>import org.json.JSONObject;</w:t>
+      </w:r>
+    </w:p>
+    <w:p>
+      <w:pPr>
+        <w:rPr>
+          <w:rFonts w:ascii="Arial" w:hAnsi="Arial" w:cs="Arial"/>
+        </w:rPr>
+      </w:pPr>
+      <w:r>
+        <w:rPr>
+          <w:rFonts w:ascii="Arial" w:hAnsi="Arial" w:cs="Arial"/>
+        </w:rPr>
+        <w:t>import com.amazonaws.services.lambda.runtime.Context;</w:t>
+      </w:r>
+    </w:p>
+    <w:p>
+      <w:pPr>
+        <w:rPr>
+          <w:rFonts w:ascii="Arial" w:hAnsi="Arial" w:cs="Arial"/>
+        </w:rPr>
+      </w:pPr>
+      <w:r>
+        <w:rPr>
+          <w:rFonts w:ascii="Arial" w:hAnsi="Arial" w:cs="Arial"/>
+        </w:rPr>
+        <w:t>import com.amazonaws.services.lambda.runtime.RequestHandler;</w:t>
+      </w:r>
+    </w:p>
+    <w:p>
+      <w:pPr>
+        <w:rPr>
+          <w:rFonts w:ascii="Arial" w:hAnsi="Arial" w:cs="Arial"/>
+        </w:rPr>
+      </w:pPr>
+      <w:r>
+        <w:rPr>
+          <w:rFonts w:ascii="Arial" w:hAnsi="Arial" w:cs="Arial"/>
+        </w:rPr>
+        <w:t>import com.amazonaws.services.lambda.runtime.events.APIGatewayProxyRequestEvent;</w:t>
+      </w:r>
+    </w:p>
+    <w:p>
+      <w:pPr>
+        <w:rPr>
+          <w:rFonts w:ascii="Arial" w:hAnsi="Arial" w:cs="Arial"/>
+        </w:rPr>
+      </w:pPr>
+      <w:r>
+        <w:rPr>
+          <w:rFonts w:ascii="Arial" w:hAnsi="Arial" w:cs="Arial"/>
+        </w:rPr>
+        <w:t>import com.amazonaws.services.lambda.runtime.events.APIGatewayProxyResponseEvent;</w:t>
+      </w:r>
+    </w:p>
+    <w:p>
+      <w:pPr>
+        <w:rPr>
+          <w:rFonts w:ascii="Arial" w:hAnsi="Arial" w:cs="Arial"/>
+        </w:rPr>
+      </w:pPr>
+    </w:p>
+    <w:p>
+      <w:pPr>
+        <w:rPr>
+          <w:rFonts w:ascii="Arial" w:hAnsi="Arial" w:cs="Arial"/>
+        </w:rPr>
+      </w:pPr>
+      <w:r>
+        <w:rPr>
+          <w:rFonts w:ascii="Arial" w:hAnsi="Arial" w:cs="Arial"/>
+        </w:rPr>
+        <w:t>import javax.xml.parsers.*;</w:t>
+      </w:r>
+    </w:p>
+    <w:p>
+      <w:pPr>
+        <w:rPr>
+          <w:rFonts w:ascii="Arial" w:hAnsi="Arial" w:cs="Arial"/>
+        </w:rPr>
+      </w:pPr>
+      <w:r>
+        <w:rPr>
+          <w:rFonts w:ascii="Arial" w:hAnsi="Arial" w:cs="Arial"/>
+        </w:rPr>
+        <w:t>import javax.xml.transform.*;</w:t>
+      </w:r>
+    </w:p>
+    <w:p>
+      <w:pPr>
+        <w:rPr>
+          <w:rFonts w:ascii="Arial" w:hAnsi="Arial" w:cs="Arial"/>
+        </w:rPr>
+      </w:pPr>
+      <w:r>
+        <w:rPr>
+          <w:rFonts w:ascii="Arial" w:hAnsi="Arial" w:cs="Arial"/>
+        </w:rPr>
+        <w:t>import javax.xml.transform.dom.*;</w:t>
+      </w:r>
+    </w:p>
+    <w:p>
+      <w:pPr>
+        <w:rPr>
+          <w:rFonts w:ascii="Arial" w:hAnsi="Arial" w:cs="Arial"/>
+        </w:rPr>
+      </w:pPr>
+      <w:r>
+        <w:rPr>
+          <w:rFonts w:ascii="Arial" w:hAnsi="Arial" w:cs="Arial"/>
+        </w:rPr>
+        <w:t>import javax.xml.transform.stream.*;</w:t>
+      </w:r>
+    </w:p>
+    <w:p>
+      <w:pPr>
+        <w:rPr>
+          <w:rFonts w:ascii="Arial" w:hAnsi="Arial" w:cs="Arial"/>
+        </w:rPr>
+      </w:pPr>
+      <w:r>
+        <w:rPr>
+          <w:rFonts w:ascii="Arial" w:hAnsi="Arial" w:cs="Arial"/>
+        </w:rPr>
+        <w:t>import org.w3c.dom.*;</w:t>
+      </w:r>
+    </w:p>
+    <w:p>
+      <w:pPr>
+        <w:rPr>
+          <w:rFonts w:ascii="Arial" w:hAnsi="Arial" w:cs="Arial"/>
+        </w:rPr>
+      </w:pPr>
+      <w:r>
+        <w:rPr>
+          <w:rFonts w:ascii="Arial" w:hAnsi="Arial" w:cs="Arial"/>
+        </w:rPr>
+        <w:t>import java.io.StringWriter;</w:t>
+      </w:r>
+    </w:p>
+    <w:p>
+      <w:pPr>
+        <w:rPr>
+          <w:rFonts w:ascii="Arial" w:hAnsi="Arial" w:cs="Arial"/>
+        </w:rPr>
+      </w:pPr>
+    </w:p>
+    <w:p>
+      <w:pPr>
+        <w:rPr>
+          <w:rFonts w:ascii="Arial" w:hAnsi="Arial" w:cs="Arial"/>
+        </w:rPr>
+      </w:pPr>
+      <w:r>
+        <w:rPr>
+          <w:rFonts w:ascii="Arial" w:hAnsi="Arial" w:cs="Arial"/>
+        </w:rPr>
+        <w:t>public class StringProcessingTask  implements RequestHandler&lt;APIGatewayProxyRequestEvent, APIGatewayProxyResponseEvent&gt; {</w:t>
       </w:r>
     </w:p>
     <w:p>
@@ -11649,109 +10817,22 @@
         <w:rPr>
           <w:rFonts w:ascii="Arial" w:hAnsi="Arial" w:cs="Arial"/>
         </w:rPr>
-        <w:t xml:space="preserve">    public </w:t>
-      </w:r>
-      <w:proofErr w:type="spellStart"/>
-      <w:r>
-        <w:rPr>
-          <w:rFonts w:ascii="Arial" w:hAnsi="Arial" w:cs="Arial"/>
-        </w:rPr>
-        <w:t>APIGatewayProxyResponseEvent</w:t>
-      </w:r>
-      <w:proofErr w:type="spellEnd"/>
-      <w:r>
-        <w:rPr>
-          <w:rFonts w:ascii="Arial" w:hAnsi="Arial" w:cs="Arial"/>
-        </w:rPr>
-        <w:t xml:space="preserve"> </w:t>
-      </w:r>
-      <w:proofErr w:type="spellStart"/>
-      <w:proofErr w:type="gramStart"/>
-      <w:r>
-        <w:rPr>
-          <w:rFonts w:ascii="Arial" w:hAnsi="Arial" w:cs="Arial"/>
-        </w:rPr>
-        <w:t>handleRequest</w:t>
-      </w:r>
-      <w:proofErr w:type="spellEnd"/>
-      <w:r>
-        <w:rPr>
-          <w:rFonts w:ascii="Arial" w:hAnsi="Arial" w:cs="Arial"/>
-        </w:rPr>
-        <w:t>(</w:t>
-      </w:r>
-      <w:proofErr w:type="spellStart"/>
-      <w:proofErr w:type="gramEnd"/>
-      <w:r>
-        <w:rPr>
-          <w:rFonts w:ascii="Arial" w:hAnsi="Arial" w:cs="Arial"/>
-        </w:rPr>
-        <w:t>APIGatewayProxyRequestEvent</w:t>
-      </w:r>
-      <w:proofErr w:type="spellEnd"/>
-      <w:r>
-        <w:rPr>
-          <w:rFonts w:ascii="Arial" w:hAnsi="Arial" w:cs="Arial"/>
-        </w:rPr>
-        <w:t xml:space="preserve"> request, Context context) {</w:t>
-      </w:r>
-    </w:p>
-    <w:p>
-      <w:pPr>
-        <w:rPr>
-          <w:rFonts w:ascii="Arial" w:hAnsi="Arial" w:cs="Arial"/>
-        </w:rPr>
-      </w:pPr>
-      <w:r>
-        <w:rPr>
-          <w:rFonts w:ascii="Arial" w:hAnsi="Arial" w:cs="Arial"/>
-        </w:rPr>
-        <w:t xml:space="preserve">        </w:t>
-      </w:r>
-      <w:proofErr w:type="spellStart"/>
-      <w:r>
-        <w:rPr>
-          <w:rFonts w:ascii="Arial" w:hAnsi="Arial" w:cs="Arial"/>
-        </w:rPr>
-        <w:t>APIGatewayProxyResponseEvent</w:t>
-      </w:r>
-      <w:proofErr w:type="spellEnd"/>
-      <w:r>
-        <w:rPr>
-          <w:rFonts w:ascii="Arial" w:hAnsi="Arial" w:cs="Arial"/>
-        </w:rPr>
-        <w:t xml:space="preserve"> </w:t>
-      </w:r>
-      <w:proofErr w:type="spellStart"/>
-      <w:r>
-        <w:rPr>
-          <w:rFonts w:ascii="Arial" w:hAnsi="Arial" w:cs="Arial"/>
-        </w:rPr>
-        <w:t>responseEvent</w:t>
-      </w:r>
-      <w:proofErr w:type="spellEnd"/>
-      <w:r>
-        <w:rPr>
-          <w:rFonts w:ascii="Arial" w:hAnsi="Arial" w:cs="Arial"/>
-        </w:rPr>
-        <w:t xml:space="preserve"> = new </w:t>
-      </w:r>
-      <w:proofErr w:type="spellStart"/>
-      <w:proofErr w:type="gramStart"/>
-      <w:r>
-        <w:rPr>
-          <w:rFonts w:ascii="Arial" w:hAnsi="Arial" w:cs="Arial"/>
-        </w:rPr>
-        <w:t>APIGatewayProxyResponseEvent</w:t>
-      </w:r>
-      <w:proofErr w:type="spellEnd"/>
-      <w:r>
-        <w:rPr>
-          <w:rFonts w:ascii="Arial" w:hAnsi="Arial" w:cs="Arial"/>
-        </w:rPr>
-        <w:t>();</w:t>
-      </w:r>
-      <w:proofErr w:type="gramEnd"/>
+        <w:lastRenderedPageBreak/>
+        <w:t xml:space="preserve">    public APIGatewayProxyResponseEvent handleRequest(APIGatewayProxyRequestEvent request, Context context) {</w:t>
+      </w:r>
+    </w:p>
+    <w:p>
+      <w:pPr>
+        <w:rPr>
+          <w:rFonts w:ascii="Arial" w:hAnsi="Arial" w:cs="Arial"/>
+        </w:rPr>
+      </w:pPr>
+      <w:r>
+        <w:rPr>
+          <w:rFonts w:ascii="Arial" w:hAnsi="Arial" w:cs="Arial"/>
+        </w:rPr>
+        <w:t xml:space="preserve">        APIGatewayProxyResponseEvent responseEvent = new APIGatewayProxyResponseEvent();</w:t>
+      </w:r>
     </w:p>
     <w:p>
       <w:pPr>
@@ -11792,7 +10873,6 @@
         <w:tab/>
         <w:t xml:space="preserve">//parse </w:t>
       </w:r>
-      <w:proofErr w:type="spellStart"/>
       <w:r>
         <w:rPr>
           <w:rFonts w:ascii="Arial" w:hAnsi="Arial" w:cs="Arial"/>
@@ -11800,7 +10880,6 @@
         </w:rPr>
         <w:t>json</w:t>
       </w:r>
-      <w:proofErr w:type="spellEnd"/>
       <w:r>
         <w:rPr>
           <w:rFonts w:ascii="Arial" w:hAnsi="Arial" w:cs="Arial"/>
@@ -11818,171 +10897,622 @@
         <w:rPr>
           <w:rFonts w:ascii="Arial" w:hAnsi="Arial" w:cs="Arial"/>
         </w:rPr>
+        <w:t xml:space="preserve">            JSONObject inputJson = new JSONObject(request.getBody());</w:t>
+      </w:r>
+    </w:p>
+    <w:p>
+      <w:pPr>
+        <w:rPr>
+          <w:rFonts w:ascii="Arial" w:hAnsi="Arial" w:cs="Arial"/>
+        </w:rPr>
+      </w:pPr>
+      <w:r>
+        <w:rPr>
+          <w:rFonts w:ascii="Arial" w:hAnsi="Arial" w:cs="Arial"/>
+        </w:rPr>
+        <w:t xml:space="preserve">            String text = inputJson.optString("text", "").trim();</w:t>
+      </w:r>
+    </w:p>
+    <w:p>
+      <w:pPr>
+        <w:rPr>
+          <w:rFonts w:ascii="Arial" w:hAnsi="Arial" w:cs="Arial"/>
+        </w:rPr>
+      </w:pPr>
+    </w:p>
+    <w:p>
+      <w:pPr>
+        <w:rPr>
+          <w:rFonts w:ascii="Arial" w:hAnsi="Arial" w:cs="Arial"/>
+        </w:rPr>
+      </w:pPr>
+      <w:r>
+        <w:rPr>
+          <w:rFonts w:ascii="Arial" w:hAnsi="Arial" w:cs="Arial"/>
+        </w:rPr>
+        <w:t xml:space="preserve">            //handle empty input</w:t>
+      </w:r>
+    </w:p>
+    <w:p>
+      <w:pPr>
+        <w:rPr>
+          <w:rFonts w:ascii="Arial" w:hAnsi="Arial" w:cs="Arial"/>
+        </w:rPr>
+      </w:pPr>
+      <w:r>
+        <w:rPr>
+          <w:rFonts w:ascii="Arial" w:hAnsi="Arial" w:cs="Arial"/>
+        </w:rPr>
+        <w:t xml:space="preserve">            if (text.isEmpty()) {</w:t>
+      </w:r>
+    </w:p>
+    <w:p>
+      <w:pPr>
+        <w:rPr>
+          <w:rFonts w:ascii="Arial" w:hAnsi="Arial" w:cs="Arial"/>
+        </w:rPr>
+      </w:pPr>
+      <w:r>
+        <w:rPr>
+          <w:rFonts w:ascii="Arial" w:hAnsi="Arial" w:cs="Arial"/>
+        </w:rPr>
+        <w:t xml:space="preserve">                throw new IllegalArgumentException("Please enter some json data with the value of 'text'.");</w:t>
+      </w:r>
+    </w:p>
+    <w:p>
+      <w:pPr>
+        <w:rPr>
+          <w:rFonts w:ascii="Arial" w:hAnsi="Arial" w:cs="Arial"/>
+        </w:rPr>
+      </w:pPr>
+      <w:r>
+        <w:rPr>
+          <w:rFonts w:ascii="Arial" w:hAnsi="Arial" w:cs="Arial"/>
+        </w:rPr>
+        <w:t xml:space="preserve">            }</w:t>
+      </w:r>
+    </w:p>
+    <w:p>
+      <w:pPr>
+        <w:rPr>
+          <w:rFonts w:ascii="Arial" w:hAnsi="Arial" w:cs="Arial"/>
+        </w:rPr>
+      </w:pPr>
+    </w:p>
+    <w:p>
+      <w:pPr>
+        <w:rPr>
+          <w:rFonts w:ascii="Arial" w:hAnsi="Arial" w:cs="Arial"/>
+        </w:rPr>
+      </w:pPr>
+      <w:r>
+        <w:rPr>
+          <w:rFonts w:ascii="Arial" w:hAnsi="Arial" w:cs="Arial"/>
+        </w:rPr>
+        <w:t xml:space="preserve">            //process input</w:t>
+      </w:r>
+    </w:p>
+    <w:p>
+      <w:pPr>
+        <w:rPr>
+          <w:rFonts w:ascii="Arial" w:hAnsi="Arial" w:cs="Arial"/>
+        </w:rPr>
+      </w:pPr>
+      <w:r>
+        <w:rPr>
+          <w:rFonts w:ascii="Arial" w:hAnsi="Arial" w:cs="Arial"/>
+        </w:rPr>
+        <w:t xml:space="preserve">            JSONObject result = new JSONObject();</w:t>
+      </w:r>
+    </w:p>
+    <w:p>
+      <w:pPr>
+        <w:rPr>
+          <w:rFonts w:ascii="Arial" w:hAnsi="Arial" w:cs="Arial"/>
+        </w:rPr>
+      </w:pPr>
+      <w:r>
+        <w:rPr>
+          <w:rFonts w:ascii="Arial" w:hAnsi="Arial" w:cs="Arial"/>
+        </w:rPr>
+        <w:t xml:space="preserve">            result.put("Original : ", text);</w:t>
+      </w:r>
+    </w:p>
+    <w:p>
+      <w:pPr>
+        <w:rPr>
+          <w:rFonts w:ascii="Arial" w:hAnsi="Arial" w:cs="Arial"/>
+        </w:rPr>
+      </w:pPr>
+      <w:r>
+        <w:rPr>
+          <w:rFonts w:ascii="Arial" w:hAnsi="Arial" w:cs="Arial"/>
+        </w:rPr>
+        <w:t xml:space="preserve">            result.put("Number of characters : ", text.length());</w:t>
+      </w:r>
+    </w:p>
+    <w:p>
+      <w:pPr>
+        <w:rPr>
+          <w:rFonts w:ascii="Arial" w:hAnsi="Arial" w:cs="Arial"/>
+        </w:rPr>
+      </w:pPr>
+      <w:r>
+        <w:rPr>
+          <w:rFonts w:ascii="Arial" w:hAnsi="Arial" w:cs="Arial"/>
+        </w:rPr>
+        <w:t xml:space="preserve">            result.put("Number of words : ", text.split("\\s+").length);</w:t>
+      </w:r>
+    </w:p>
+    <w:p>
+      <w:pPr>
+        <w:rPr>
+          <w:rFonts w:ascii="Arial" w:hAnsi="Arial" w:cs="Arial"/>
+        </w:rPr>
+      </w:pPr>
+      <w:r>
+        <w:rPr>
+          <w:rFonts w:ascii="Arial" w:hAnsi="Arial" w:cs="Arial"/>
+        </w:rPr>
+        <w:t xml:space="preserve">            result.put("String reversed : ", new StringBuilder(text).reverse().toString());</w:t>
+      </w:r>
+    </w:p>
+    <w:p>
+      <w:pPr>
+        <w:rPr>
+          <w:rFonts w:ascii="Arial" w:hAnsi="Arial" w:cs="Arial"/>
+        </w:rPr>
+      </w:pPr>
+      <w:r>
+        <w:rPr>
+          <w:rFonts w:ascii="Arial" w:hAnsi="Arial" w:cs="Arial"/>
+        </w:rPr>
+        <w:t xml:space="preserve">            result.put("Words reversed : ", reverseAllWords(text));</w:t>
+      </w:r>
+    </w:p>
+    <w:p>
+      <w:pPr>
+        <w:rPr>
+          <w:rFonts w:ascii="Arial" w:hAnsi="Arial" w:cs="Arial"/>
+        </w:rPr>
+      </w:pPr>
+      <w:r>
+        <w:rPr>
+          <w:rFonts w:ascii="Arial" w:hAnsi="Arial" w:cs="Arial"/>
+        </w:rPr>
+        <w:t xml:space="preserve">            result.put("All uppercase : ", text.toUpperCase());</w:t>
+      </w:r>
+    </w:p>
+    <w:p>
+      <w:pPr>
+        <w:rPr>
+          <w:rFonts w:ascii="Arial" w:hAnsi="Arial" w:cs="Arial"/>
+        </w:rPr>
+      </w:pPr>
+      <w:r>
+        <w:rPr>
+          <w:rFonts w:ascii="Arial" w:hAnsi="Arial" w:cs="Arial"/>
+        </w:rPr>
+        <w:t xml:space="preserve">            result.put("All lowercase : ", text.toLowerCase());</w:t>
+      </w:r>
+    </w:p>
+    <w:p>
+      <w:pPr>
+        <w:rPr>
+          <w:rFonts w:ascii="Arial" w:hAnsi="Arial" w:cs="Arial"/>
+        </w:rPr>
+      </w:pPr>
+      <w:r>
+        <w:rPr>
+          <w:rFonts w:ascii="Arial" w:hAnsi="Arial" w:cs="Arial"/>
+        </w:rPr>
+        <w:t xml:space="preserve">            result.put("Crazy case : ", convertToCrazyCase(text));</w:t>
+      </w:r>
+    </w:p>
+    <w:p>
+      <w:pPr>
+        <w:rPr>
+          <w:rFonts w:ascii="Arial" w:hAnsi="Arial" w:cs="Arial"/>
+        </w:rPr>
+      </w:pPr>
+      <w:r>
+        <w:rPr>
+          <w:rFonts w:ascii="Arial" w:hAnsi="Arial" w:cs="Arial"/>
+        </w:rPr>
+        <w:t xml:space="preserve">            result.put("Camel case : ", convertToCamelCase(text));</w:t>
+      </w:r>
+    </w:p>
+    <w:p>
+      <w:pPr>
+        <w:rPr>
+          <w:rFonts w:ascii="Arial" w:hAnsi="Arial" w:cs="Arial"/>
+        </w:rPr>
+      </w:pPr>
+      <w:r>
+        <w:rPr>
+          <w:rFonts w:ascii="Arial" w:hAnsi="Arial" w:cs="Arial"/>
+        </w:rPr>
+        <w:t xml:space="preserve">            result.put("Kebab case : ", convertToKebabCase(text));</w:t>
+      </w:r>
+    </w:p>
+    <w:p>
+      <w:pPr>
+        <w:rPr>
+          <w:rFonts w:ascii="Arial" w:hAnsi="Arial" w:cs="Arial"/>
+        </w:rPr>
+      </w:pPr>
+      <w:r>
+        <w:rPr>
+          <w:rFonts w:ascii="Arial" w:hAnsi="Arial" w:cs="Arial"/>
+        </w:rPr>
+        <w:t xml:space="preserve">            result.put("Snake case : ", convertToSnakeCase(text));</w:t>
+      </w:r>
+    </w:p>
+    <w:p>
+      <w:pPr>
+        <w:rPr>
+          <w:rFonts w:ascii="Arial" w:hAnsi="Arial" w:cs="Arial"/>
+        </w:rPr>
+      </w:pPr>
+      <w:r>
+        <w:rPr>
+          <w:rFonts w:ascii="Arial" w:hAnsi="Arial" w:cs="Arial"/>
+        </w:rPr>
+        <w:t xml:space="preserve">            result.put("String with vowels all removed : ", text.replaceAll("[aeiou]", ""));</w:t>
+      </w:r>
+    </w:p>
+    <w:p>
+      <w:pPr>
+        <w:rPr>
+          <w:rFonts w:ascii="Arial" w:hAnsi="Arial" w:cs="Arial"/>
+        </w:rPr>
+      </w:pPr>
+      <w:r>
+        <w:rPr>
+          <w:rFonts w:ascii="Arial" w:hAnsi="Arial" w:cs="Arial"/>
+        </w:rPr>
+        <w:lastRenderedPageBreak/>
+        <w:t xml:space="preserve">            result.put("Count the occurrence of every character in the string  : ", countAllCharacters(text));</w:t>
+      </w:r>
+    </w:p>
+    <w:p>
+      <w:pPr>
+        <w:rPr>
+          <w:rFonts w:ascii="Arial" w:hAnsi="Arial" w:cs="Arial"/>
+        </w:rPr>
+      </w:pPr>
+    </w:p>
+    <w:p>
+      <w:pPr>
+        <w:rPr>
+          <w:rFonts w:ascii="Arial" w:hAnsi="Arial" w:cs="Arial"/>
+        </w:rPr>
+      </w:pPr>
+      <w:r>
+        <w:rPr>
+          <w:rFonts w:ascii="Arial" w:hAnsi="Arial" w:cs="Arial"/>
+        </w:rPr>
+        <w:t xml:space="preserve">            //check to see if user wants </w:t>
+      </w:r>
+      <w:r>
+        <w:rPr>
+          <w:rFonts w:ascii="Arial" w:hAnsi="Arial" w:cs="Arial"/>
+          <w:u w:val="single"/>
+        </w:rPr>
+        <w:t>xml</w:t>
+      </w:r>
+      <w:r>
+        <w:rPr>
+          <w:rFonts w:ascii="Arial" w:hAnsi="Arial" w:cs="Arial"/>
+        </w:rPr>
+        <w:t xml:space="preserve"> format     </w:t>
+      </w:r>
+    </w:p>
+    <w:p>
+      <w:pPr>
+        <w:rPr>
+          <w:rFonts w:ascii="Arial" w:hAnsi="Arial" w:cs="Arial"/>
+        </w:rPr>
+      </w:pPr>
+      <w:r>
+        <w:rPr>
+          <w:rFonts w:ascii="Arial" w:hAnsi="Arial" w:cs="Arial"/>
+        </w:rPr>
+        <w:t xml:space="preserve">            boolean userWantsXMLFormat = false;</w:t>
+      </w:r>
+    </w:p>
+    <w:p>
+      <w:pPr>
+        <w:rPr>
+          <w:rFonts w:ascii="Arial" w:hAnsi="Arial" w:cs="Arial"/>
+        </w:rPr>
+      </w:pPr>
+      <w:r>
+        <w:rPr>
+          <w:rFonts w:ascii="Arial" w:hAnsi="Arial" w:cs="Arial"/>
+        </w:rPr>
+        <w:t xml:space="preserve">            Map&lt;String, String&gt; headers = request.getHeaders();</w:t>
+      </w:r>
+    </w:p>
+    <w:p>
+      <w:pPr>
+        <w:rPr>
+          <w:rFonts w:ascii="Arial" w:hAnsi="Arial" w:cs="Arial"/>
+        </w:rPr>
+      </w:pPr>
+      <w:r>
+        <w:rPr>
+          <w:rFonts w:ascii="Arial" w:hAnsi="Arial" w:cs="Arial"/>
+        </w:rPr>
+        <w:t xml:space="preserve">            if (headers != null &amp;&amp; headers.containsKey("Accept") &amp;&amp; headers.get("Accept").contains("xml")) {</w:t>
+      </w:r>
+    </w:p>
+    <w:p>
+      <w:pPr>
+        <w:rPr>
+          <w:rFonts w:ascii="Arial" w:hAnsi="Arial" w:cs="Arial"/>
+        </w:rPr>
+      </w:pPr>
+      <w:r>
+        <w:rPr>
+          <w:rFonts w:ascii="Arial" w:hAnsi="Arial" w:cs="Arial"/>
+        </w:rPr>
+        <w:t xml:space="preserve">                userWantsXMLFormat = true;</w:t>
+      </w:r>
+    </w:p>
+    <w:p>
+      <w:pPr>
+        <w:rPr>
+          <w:rFonts w:ascii="Arial" w:hAnsi="Arial" w:cs="Arial"/>
+        </w:rPr>
+      </w:pPr>
+      <w:r>
+        <w:rPr>
+          <w:rFonts w:ascii="Arial" w:hAnsi="Arial" w:cs="Arial"/>
+        </w:rPr>
+        <w:t xml:space="preserve">            }</w:t>
+      </w:r>
+    </w:p>
+    <w:p>
+      <w:pPr>
+        <w:rPr>
+          <w:rFonts w:ascii="Arial" w:hAnsi="Arial" w:cs="Arial"/>
+        </w:rPr>
+      </w:pPr>
+      <w:r>
+        <w:rPr>
+          <w:rFonts w:ascii="Arial" w:hAnsi="Arial" w:cs="Arial"/>
+        </w:rPr>
         <w:t xml:space="preserve">            </w:t>
       </w:r>
-      <w:proofErr w:type="spellStart"/>
-      <w:r>
-        <w:rPr>
-          <w:rFonts w:ascii="Arial" w:hAnsi="Arial" w:cs="Arial"/>
-        </w:rPr>
-        <w:t>JSONObject</w:t>
-      </w:r>
-      <w:proofErr w:type="spellEnd"/>
-      <w:r>
-        <w:rPr>
-          <w:rFonts w:ascii="Arial" w:hAnsi="Arial" w:cs="Arial"/>
-        </w:rPr>
-        <w:t xml:space="preserve"> </w:t>
-      </w:r>
-      <w:proofErr w:type="spellStart"/>
-      <w:r>
-        <w:rPr>
-          <w:rFonts w:ascii="Arial" w:hAnsi="Arial" w:cs="Arial"/>
-        </w:rPr>
-        <w:t>inputJson</w:t>
-      </w:r>
-      <w:proofErr w:type="spellEnd"/>
-      <w:r>
-        <w:rPr>
-          <w:rFonts w:ascii="Arial" w:hAnsi="Arial" w:cs="Arial"/>
-        </w:rPr>
-        <w:t xml:space="preserve"> = new </w:t>
-      </w:r>
-      <w:proofErr w:type="spellStart"/>
-      <w:r>
-        <w:rPr>
-          <w:rFonts w:ascii="Arial" w:hAnsi="Arial" w:cs="Arial"/>
-        </w:rPr>
-        <w:t>JSONObject</w:t>
-      </w:r>
-      <w:proofErr w:type="spellEnd"/>
-      <w:r>
-        <w:rPr>
-          <w:rFonts w:ascii="Arial" w:hAnsi="Arial" w:cs="Arial"/>
-        </w:rPr>
-        <w:t>(</w:t>
-      </w:r>
-      <w:proofErr w:type="spellStart"/>
-      <w:proofErr w:type="gramStart"/>
-      <w:r>
-        <w:rPr>
-          <w:rFonts w:ascii="Arial" w:hAnsi="Arial" w:cs="Arial"/>
-        </w:rPr>
-        <w:t>request.getBody</w:t>
-      </w:r>
-      <w:proofErr w:type="spellEnd"/>
-      <w:proofErr w:type="gramEnd"/>
-      <w:r>
-        <w:rPr>
-          <w:rFonts w:ascii="Arial" w:hAnsi="Arial" w:cs="Arial"/>
-        </w:rPr>
-        <w:t>()</w:t>
-      </w:r>
-      <w:proofErr w:type="gramStart"/>
-      <w:r>
-        <w:rPr>
-          <w:rFonts w:ascii="Arial" w:hAnsi="Arial" w:cs="Arial"/>
-        </w:rPr>
-        <w:t>);</w:t>
-      </w:r>
-      <w:proofErr w:type="gramEnd"/>
-    </w:p>
-    <w:p>
-      <w:pPr>
-        <w:rPr>
-          <w:rFonts w:ascii="Arial" w:hAnsi="Arial" w:cs="Arial"/>
-        </w:rPr>
-      </w:pPr>
-      <w:r>
-        <w:rPr>
-          <w:rFonts w:ascii="Arial" w:hAnsi="Arial" w:cs="Arial"/>
-        </w:rPr>
-        <w:t xml:space="preserve">            String text = </w:t>
-      </w:r>
-      <w:proofErr w:type="spellStart"/>
-      <w:r>
-        <w:rPr>
-          <w:rFonts w:ascii="Arial" w:hAnsi="Arial" w:cs="Arial"/>
-        </w:rPr>
-        <w:t>inputJson.optString</w:t>
-      </w:r>
-      <w:proofErr w:type="spellEnd"/>
-      <w:r>
-        <w:rPr>
-          <w:rFonts w:ascii="Arial" w:hAnsi="Arial" w:cs="Arial"/>
-        </w:rPr>
-        <w:t>("text", ""</w:t>
-      </w:r>
-      <w:proofErr w:type="gramStart"/>
-      <w:r>
-        <w:rPr>
-          <w:rFonts w:ascii="Arial" w:hAnsi="Arial" w:cs="Arial"/>
-        </w:rPr>
-        <w:t>).trim</w:t>
-      </w:r>
-      <w:proofErr w:type="gramEnd"/>
-      <w:r>
-        <w:rPr>
-          <w:rFonts w:ascii="Arial" w:hAnsi="Arial" w:cs="Arial"/>
-        </w:rPr>
-        <w:t>(</w:t>
-      </w:r>
-      <w:proofErr w:type="gramStart"/>
-      <w:r>
-        <w:rPr>
-          <w:rFonts w:ascii="Arial" w:hAnsi="Arial" w:cs="Arial"/>
-        </w:rPr>
-        <w:t>);</w:t>
-      </w:r>
-      <w:proofErr w:type="gramEnd"/>
-    </w:p>
-    <w:p>
-      <w:pPr>
-        <w:rPr>
-          <w:rFonts w:ascii="Arial" w:hAnsi="Arial" w:cs="Arial"/>
-        </w:rPr>
-      </w:pPr>
-    </w:p>
-    <w:p>
-      <w:pPr>
-        <w:rPr>
-          <w:rFonts w:ascii="Arial" w:hAnsi="Arial" w:cs="Arial"/>
-        </w:rPr>
-      </w:pPr>
-      <w:r>
-        <w:rPr>
-          <w:rFonts w:ascii="Arial" w:hAnsi="Arial" w:cs="Arial"/>
-        </w:rPr>
-        <w:t xml:space="preserve">            //handle empty input</w:t>
-      </w:r>
-    </w:p>
-    <w:p>
-      <w:pPr>
-        <w:rPr>
-          <w:rFonts w:ascii="Arial" w:hAnsi="Arial" w:cs="Arial"/>
-        </w:rPr>
-      </w:pPr>
-      <w:r>
-        <w:rPr>
-          <w:rFonts w:ascii="Arial" w:hAnsi="Arial" w:cs="Arial"/>
-        </w:rPr>
-        <w:t xml:space="preserve">            if (</w:t>
-      </w:r>
-      <w:proofErr w:type="spellStart"/>
-      <w:proofErr w:type="gramStart"/>
-      <w:r>
-        <w:rPr>
-          <w:rFonts w:ascii="Arial" w:hAnsi="Arial" w:cs="Arial"/>
-        </w:rPr>
-        <w:t>text.isEmpty</w:t>
-      </w:r>
-      <w:proofErr w:type="spellEnd"/>
-      <w:proofErr w:type="gramEnd"/>
-      <w:r>
-        <w:rPr>
-          <w:rFonts w:ascii="Arial" w:hAnsi="Arial" w:cs="Arial"/>
-        </w:rPr>
-        <w:t>()) {</w:t>
+    </w:p>
+    <w:p>
+      <w:pPr>
+        <w:rPr>
+          <w:rFonts w:ascii="Arial" w:hAnsi="Arial" w:cs="Arial"/>
+        </w:rPr>
+      </w:pPr>
+      <w:r>
+        <w:rPr>
+          <w:rFonts w:ascii="Arial" w:hAnsi="Arial" w:cs="Arial"/>
+        </w:rPr>
+        <w:t xml:space="preserve">            if (userWantsXMLFormat) {</w:t>
+      </w:r>
+    </w:p>
+    <w:p>
+      <w:pPr>
+        <w:rPr>
+          <w:rFonts w:ascii="Arial" w:hAnsi="Arial" w:cs="Arial"/>
+        </w:rPr>
+      </w:pPr>
+      <w:r>
+        <w:rPr>
+          <w:rFonts w:ascii="Arial" w:hAnsi="Arial" w:cs="Arial"/>
+        </w:rPr>
+        <w:t xml:space="preserve">                responseEvent.setStatusCode(200);</w:t>
+      </w:r>
+    </w:p>
+    <w:p>
+      <w:pPr>
+        <w:rPr>
+          <w:rFonts w:ascii="Arial" w:hAnsi="Arial" w:cs="Arial"/>
+        </w:rPr>
+      </w:pPr>
+      <w:r>
+        <w:rPr>
+          <w:rFonts w:ascii="Arial" w:hAnsi="Arial" w:cs="Arial"/>
+        </w:rPr>
+        <w:t xml:space="preserve">                responseEvent.setBody(xmlOutput(result));</w:t>
+      </w:r>
+    </w:p>
+    <w:p>
+      <w:pPr>
+        <w:rPr>
+          <w:rFonts w:ascii="Arial" w:hAnsi="Arial" w:cs="Arial"/>
+        </w:rPr>
+      </w:pPr>
+      <w:r>
+        <w:rPr>
+          <w:rFonts w:ascii="Arial" w:hAnsi="Arial" w:cs="Arial"/>
+        </w:rPr>
+        <w:t xml:space="preserve">                responseEvent.setHeaders(getHeadersForXml());</w:t>
+      </w:r>
+    </w:p>
+    <w:p>
+      <w:pPr>
+        <w:rPr>
+          <w:rFonts w:ascii="Arial" w:hAnsi="Arial" w:cs="Arial"/>
+        </w:rPr>
+      </w:pPr>
+      <w:r>
+        <w:rPr>
+          <w:rFonts w:ascii="Arial" w:hAnsi="Arial" w:cs="Arial"/>
+        </w:rPr>
+        <w:t xml:space="preserve">            } else {</w:t>
+      </w:r>
+    </w:p>
+    <w:p>
+      <w:pPr>
+        <w:rPr>
+          <w:rFonts w:ascii="Arial" w:hAnsi="Arial" w:cs="Arial"/>
+        </w:rPr>
+      </w:pPr>
+      <w:r>
+        <w:rPr>
+          <w:rFonts w:ascii="Arial" w:hAnsi="Arial" w:cs="Arial"/>
+        </w:rPr>
+        <w:t xml:space="preserve">                responseEvent.setStatusCode(200);</w:t>
+      </w:r>
+    </w:p>
+    <w:p>
+      <w:pPr>
+        <w:rPr>
+          <w:rFonts w:ascii="Arial" w:hAnsi="Arial" w:cs="Arial"/>
+        </w:rPr>
+      </w:pPr>
+      <w:r>
+        <w:rPr>
+          <w:rFonts w:ascii="Arial" w:hAnsi="Arial" w:cs="Arial"/>
+        </w:rPr>
+        <w:t xml:space="preserve">                responseEvent.setBody(result.toString());</w:t>
+      </w:r>
+    </w:p>
+    <w:p>
+      <w:pPr>
+        <w:rPr>
+          <w:rFonts w:ascii="Arial" w:hAnsi="Arial" w:cs="Arial"/>
+        </w:rPr>
+      </w:pPr>
+      <w:r>
+        <w:rPr>
+          <w:rFonts w:ascii="Arial" w:hAnsi="Arial" w:cs="Arial"/>
+        </w:rPr>
+        <w:t xml:space="preserve">                responseEvent.setHeaders(getHeadersForJson());</w:t>
+      </w:r>
+    </w:p>
+    <w:p>
+      <w:pPr>
+        <w:rPr>
+          <w:rFonts w:ascii="Arial" w:hAnsi="Arial" w:cs="Arial"/>
+        </w:rPr>
+      </w:pPr>
+      <w:r>
+        <w:rPr>
+          <w:rFonts w:ascii="Arial" w:hAnsi="Arial" w:cs="Arial"/>
+        </w:rPr>
+        <w:t xml:space="preserve">            }</w:t>
+      </w:r>
+    </w:p>
+    <w:p>
+      <w:pPr>
+        <w:rPr>
+          <w:rFonts w:ascii="Arial" w:hAnsi="Arial" w:cs="Arial"/>
+        </w:rPr>
+      </w:pPr>
+    </w:p>
+    <w:p>
+      <w:pPr>
+        <w:rPr>
+          <w:rFonts w:ascii="Arial" w:hAnsi="Arial" w:cs="Arial"/>
+        </w:rPr>
+      </w:pPr>
+      <w:r>
+        <w:rPr>
+          <w:rFonts w:ascii="Arial" w:hAnsi="Arial" w:cs="Arial"/>
+        </w:rPr>
+        <w:t xml:space="preserve">        } catch (Exception e) {</w:t>
+      </w:r>
+    </w:p>
+    <w:p>
+      <w:pPr>
+        <w:rPr>
+          <w:rFonts w:ascii="Arial" w:hAnsi="Arial" w:cs="Arial"/>
+        </w:rPr>
+      </w:pPr>
+      <w:r>
+        <w:rPr>
+          <w:rFonts w:ascii="Arial" w:hAnsi="Arial" w:cs="Arial"/>
+        </w:rPr>
+        <w:t xml:space="preserve">            responseEvent.setStatusCode(400);</w:t>
+      </w:r>
+    </w:p>
+    <w:p>
+      <w:pPr>
+        <w:rPr>
+          <w:rFonts w:ascii="Arial" w:hAnsi="Arial" w:cs="Arial"/>
+        </w:rPr>
+      </w:pPr>
+      <w:r>
+        <w:rPr>
+          <w:rFonts w:ascii="Arial" w:hAnsi="Arial" w:cs="Arial"/>
+        </w:rPr>
+        <w:t xml:space="preserve">            responseEvent.setBody("{\"error\": \"" + e.getMessage() + "\"}");</w:t>
+      </w:r>
+    </w:p>
+    <w:p>
+      <w:pPr>
+        <w:rPr>
+          <w:rFonts w:ascii="Arial" w:hAnsi="Arial" w:cs="Arial"/>
+        </w:rPr>
+      </w:pPr>
+      <w:r>
+        <w:rPr>
+          <w:rFonts w:ascii="Arial" w:hAnsi="Arial" w:cs="Arial"/>
+        </w:rPr>
+        <w:t xml:space="preserve">        }</w:t>
+      </w:r>
+    </w:p>
+    <w:p>
+      <w:pPr>
+        <w:rPr>
+          <w:rFonts w:ascii="Arial" w:hAnsi="Arial" w:cs="Arial"/>
+        </w:rPr>
+      </w:pPr>
+    </w:p>
+    <w:p>
+      <w:pPr>
+        <w:rPr>
+          <w:rFonts w:ascii="Arial" w:hAnsi="Arial" w:cs="Arial"/>
+        </w:rPr>
+      </w:pPr>
+      <w:r>
+        <w:rPr>
+          <w:rFonts w:ascii="Arial" w:hAnsi="Arial" w:cs="Arial"/>
+        </w:rPr>
+        <w:t xml:space="preserve">        return responseEvent;</w:t>
+      </w:r>
+    </w:p>
+    <w:p>
+      <w:pPr>
+        <w:rPr>
+          <w:rFonts w:ascii="Arial" w:hAnsi="Arial" w:cs="Arial"/>
+        </w:rPr>
+      </w:pPr>
+      <w:r>
+        <w:rPr>
+          <w:rFonts w:ascii="Arial" w:hAnsi="Arial" w:cs="Arial"/>
+        </w:rPr>
+        <w:t xml:space="preserve">    }</w:t>
+      </w:r>
+    </w:p>
+    <w:p>
+      <w:pPr>
+        <w:rPr>
+          <w:rFonts w:ascii="Arial" w:hAnsi="Arial" w:cs="Arial"/>
+        </w:rPr>
+      </w:pPr>
+    </w:p>
+    <w:p>
+      <w:pPr>
+        <w:rPr>
+          <w:rFonts w:ascii="Arial" w:hAnsi="Arial" w:cs="Arial"/>
+        </w:rPr>
+      </w:pPr>
+      <w:r>
+        <w:rPr>
+          <w:rFonts w:ascii="Arial" w:hAnsi="Arial" w:cs="Arial"/>
+        </w:rPr>
+        <w:t xml:space="preserve">    private String reverseAllWords(String text) {</w:t>
       </w:r>
     </w:p>
     <w:p>
@@ -11996,1952 +11526,20 @@
           <w:rFonts w:ascii="Arial" w:hAnsi="Arial" w:cs="Arial"/>
         </w:rPr>
         <w:lastRenderedPageBreak/>
-        <w:t xml:space="preserve">                throw new </w:t>
-      </w:r>
-      <w:proofErr w:type="spellStart"/>
-      <w:proofErr w:type="gramStart"/>
-      <w:r>
-        <w:rPr>
-          <w:rFonts w:ascii="Arial" w:hAnsi="Arial" w:cs="Arial"/>
-        </w:rPr>
-        <w:t>IllegalArgumentException</w:t>
-      </w:r>
-      <w:proofErr w:type="spellEnd"/>
-      <w:r>
-        <w:rPr>
-          <w:rFonts w:ascii="Arial" w:hAnsi="Arial" w:cs="Arial"/>
-        </w:rPr>
-        <w:t>(</w:t>
-      </w:r>
-      <w:proofErr w:type="gramEnd"/>
-      <w:r>
-        <w:rPr>
-          <w:rFonts w:ascii="Arial" w:hAnsi="Arial" w:cs="Arial"/>
-        </w:rPr>
-        <w:t xml:space="preserve">"Please enter some </w:t>
-      </w:r>
-      <w:proofErr w:type="spellStart"/>
-      <w:r>
-        <w:rPr>
-          <w:rFonts w:ascii="Arial" w:hAnsi="Arial" w:cs="Arial"/>
-        </w:rPr>
-        <w:t>json</w:t>
-      </w:r>
-      <w:proofErr w:type="spellEnd"/>
-      <w:r>
-        <w:rPr>
-          <w:rFonts w:ascii="Arial" w:hAnsi="Arial" w:cs="Arial"/>
-        </w:rPr>
-        <w:t xml:space="preserve"> data with the value of 'text'."</w:t>
-      </w:r>
-      <w:proofErr w:type="gramStart"/>
-      <w:r>
-        <w:rPr>
-          <w:rFonts w:ascii="Arial" w:hAnsi="Arial" w:cs="Arial"/>
-        </w:rPr>
-        <w:t>);</w:t>
-      </w:r>
-      <w:proofErr w:type="gramEnd"/>
-    </w:p>
-    <w:p>
-      <w:pPr>
-        <w:rPr>
-          <w:rFonts w:ascii="Arial" w:hAnsi="Arial" w:cs="Arial"/>
-        </w:rPr>
-      </w:pPr>
-      <w:r>
-        <w:rPr>
-          <w:rFonts w:ascii="Arial" w:hAnsi="Arial" w:cs="Arial"/>
-        </w:rPr>
-        <w:t xml:space="preserve">            }</w:t>
-      </w:r>
-    </w:p>
-    <w:p>
-      <w:pPr>
-        <w:rPr>
-          <w:rFonts w:ascii="Arial" w:hAnsi="Arial" w:cs="Arial"/>
-        </w:rPr>
-      </w:pPr>
-    </w:p>
-    <w:p>
-      <w:pPr>
-        <w:rPr>
-          <w:rFonts w:ascii="Arial" w:hAnsi="Arial" w:cs="Arial"/>
-        </w:rPr>
-      </w:pPr>
-      <w:r>
-        <w:rPr>
-          <w:rFonts w:ascii="Arial" w:hAnsi="Arial" w:cs="Arial"/>
-        </w:rPr>
-        <w:t xml:space="preserve">            //process input</w:t>
-      </w:r>
-    </w:p>
-    <w:p>
-      <w:pPr>
-        <w:rPr>
-          <w:rFonts w:ascii="Arial" w:hAnsi="Arial" w:cs="Arial"/>
-        </w:rPr>
-      </w:pPr>
-      <w:r>
-        <w:rPr>
-          <w:rFonts w:ascii="Arial" w:hAnsi="Arial" w:cs="Arial"/>
-        </w:rPr>
-        <w:t xml:space="preserve">            </w:t>
-      </w:r>
-      <w:proofErr w:type="spellStart"/>
-      <w:r>
-        <w:rPr>
-          <w:rFonts w:ascii="Arial" w:hAnsi="Arial" w:cs="Arial"/>
-        </w:rPr>
-        <w:t>JSONObject</w:t>
-      </w:r>
-      <w:proofErr w:type="spellEnd"/>
-      <w:r>
-        <w:rPr>
-          <w:rFonts w:ascii="Arial" w:hAnsi="Arial" w:cs="Arial"/>
-        </w:rPr>
-        <w:t xml:space="preserve"> result = new </w:t>
-      </w:r>
-      <w:proofErr w:type="spellStart"/>
-      <w:proofErr w:type="gramStart"/>
-      <w:r>
-        <w:rPr>
-          <w:rFonts w:ascii="Arial" w:hAnsi="Arial" w:cs="Arial"/>
-        </w:rPr>
-        <w:t>JSONObject</w:t>
-      </w:r>
-      <w:proofErr w:type="spellEnd"/>
-      <w:r>
-        <w:rPr>
-          <w:rFonts w:ascii="Arial" w:hAnsi="Arial" w:cs="Arial"/>
-        </w:rPr>
-        <w:t>();</w:t>
-      </w:r>
-      <w:proofErr w:type="gramEnd"/>
-    </w:p>
-    <w:p>
-      <w:pPr>
-        <w:rPr>
-          <w:rFonts w:ascii="Arial" w:hAnsi="Arial" w:cs="Arial"/>
-        </w:rPr>
-      </w:pPr>
-      <w:r>
-        <w:rPr>
-          <w:rFonts w:ascii="Arial" w:hAnsi="Arial" w:cs="Arial"/>
-        </w:rPr>
-        <w:t xml:space="preserve">            </w:t>
-      </w:r>
-      <w:proofErr w:type="spellStart"/>
-      <w:proofErr w:type="gramStart"/>
-      <w:r>
-        <w:rPr>
-          <w:rFonts w:ascii="Arial" w:hAnsi="Arial" w:cs="Arial"/>
-        </w:rPr>
-        <w:t>result.put</w:t>
-      </w:r>
-      <w:proofErr w:type="spellEnd"/>
-      <w:r>
-        <w:rPr>
-          <w:rFonts w:ascii="Arial" w:hAnsi="Arial" w:cs="Arial"/>
-        </w:rPr>
-        <w:t>(</w:t>
-      </w:r>
-      <w:proofErr w:type="gramEnd"/>
-      <w:r>
-        <w:rPr>
-          <w:rFonts w:ascii="Arial" w:hAnsi="Arial" w:cs="Arial"/>
-        </w:rPr>
-        <w:t>"</w:t>
-      </w:r>
-      <w:proofErr w:type="gramStart"/>
-      <w:r>
-        <w:rPr>
-          <w:rFonts w:ascii="Arial" w:hAnsi="Arial" w:cs="Arial"/>
-        </w:rPr>
-        <w:t>Original :</w:t>
-      </w:r>
-      <w:proofErr w:type="gramEnd"/>
-      <w:r>
-        <w:rPr>
-          <w:rFonts w:ascii="Arial" w:hAnsi="Arial" w:cs="Arial"/>
-        </w:rPr>
-        <w:t xml:space="preserve"> ", text</w:t>
-      </w:r>
-      <w:proofErr w:type="gramStart"/>
-      <w:r>
-        <w:rPr>
-          <w:rFonts w:ascii="Arial" w:hAnsi="Arial" w:cs="Arial"/>
-        </w:rPr>
-        <w:t>);</w:t>
-      </w:r>
-      <w:proofErr w:type="gramEnd"/>
-    </w:p>
-    <w:p>
-      <w:pPr>
-        <w:rPr>
-          <w:rFonts w:ascii="Arial" w:hAnsi="Arial" w:cs="Arial"/>
-        </w:rPr>
-      </w:pPr>
-      <w:r>
-        <w:rPr>
-          <w:rFonts w:ascii="Arial" w:hAnsi="Arial" w:cs="Arial"/>
-        </w:rPr>
-        <w:t xml:space="preserve">            </w:t>
-      </w:r>
-      <w:proofErr w:type="spellStart"/>
-      <w:proofErr w:type="gramStart"/>
-      <w:r>
-        <w:rPr>
-          <w:rFonts w:ascii="Arial" w:hAnsi="Arial" w:cs="Arial"/>
-        </w:rPr>
-        <w:t>result.put</w:t>
-      </w:r>
-      <w:proofErr w:type="spellEnd"/>
-      <w:r>
-        <w:rPr>
-          <w:rFonts w:ascii="Arial" w:hAnsi="Arial" w:cs="Arial"/>
-        </w:rPr>
-        <w:t>(</w:t>
-      </w:r>
-      <w:proofErr w:type="gramEnd"/>
-      <w:r>
-        <w:rPr>
-          <w:rFonts w:ascii="Arial" w:hAnsi="Arial" w:cs="Arial"/>
-        </w:rPr>
-        <w:t xml:space="preserve">"Number of </w:t>
-      </w:r>
-      <w:proofErr w:type="gramStart"/>
-      <w:r>
-        <w:rPr>
-          <w:rFonts w:ascii="Arial" w:hAnsi="Arial" w:cs="Arial"/>
-        </w:rPr>
-        <w:t>characters :</w:t>
-      </w:r>
-      <w:proofErr w:type="gramEnd"/>
-      <w:r>
-        <w:rPr>
-          <w:rFonts w:ascii="Arial" w:hAnsi="Arial" w:cs="Arial"/>
-        </w:rPr>
-        <w:t xml:space="preserve"> ", </w:t>
-      </w:r>
-      <w:proofErr w:type="spellStart"/>
-      <w:proofErr w:type="gramStart"/>
-      <w:r>
-        <w:rPr>
-          <w:rFonts w:ascii="Arial" w:hAnsi="Arial" w:cs="Arial"/>
-        </w:rPr>
-        <w:t>text.length</w:t>
-      </w:r>
-      <w:proofErr w:type="spellEnd"/>
-      <w:proofErr w:type="gramEnd"/>
-      <w:r>
-        <w:rPr>
-          <w:rFonts w:ascii="Arial" w:hAnsi="Arial" w:cs="Arial"/>
-        </w:rPr>
-        <w:t>()</w:t>
-      </w:r>
-      <w:proofErr w:type="gramStart"/>
-      <w:r>
-        <w:rPr>
-          <w:rFonts w:ascii="Arial" w:hAnsi="Arial" w:cs="Arial"/>
-        </w:rPr>
-        <w:t>);</w:t>
-      </w:r>
-      <w:proofErr w:type="gramEnd"/>
-    </w:p>
-    <w:p>
-      <w:pPr>
-        <w:rPr>
-          <w:rFonts w:ascii="Arial" w:hAnsi="Arial" w:cs="Arial"/>
-        </w:rPr>
-      </w:pPr>
-      <w:r>
-        <w:rPr>
-          <w:rFonts w:ascii="Arial" w:hAnsi="Arial" w:cs="Arial"/>
-        </w:rPr>
-        <w:t xml:space="preserve">            </w:t>
-      </w:r>
-      <w:proofErr w:type="spellStart"/>
-      <w:proofErr w:type="gramStart"/>
-      <w:r>
-        <w:rPr>
-          <w:rFonts w:ascii="Arial" w:hAnsi="Arial" w:cs="Arial"/>
-        </w:rPr>
-        <w:t>result.put</w:t>
-      </w:r>
-      <w:proofErr w:type="spellEnd"/>
-      <w:r>
-        <w:rPr>
-          <w:rFonts w:ascii="Arial" w:hAnsi="Arial" w:cs="Arial"/>
-        </w:rPr>
-        <w:t>(</w:t>
-      </w:r>
-      <w:proofErr w:type="gramEnd"/>
-      <w:r>
-        <w:rPr>
-          <w:rFonts w:ascii="Arial" w:hAnsi="Arial" w:cs="Arial"/>
-        </w:rPr>
-        <w:t xml:space="preserve">"Number of </w:t>
-      </w:r>
-      <w:proofErr w:type="gramStart"/>
-      <w:r>
-        <w:rPr>
-          <w:rFonts w:ascii="Arial" w:hAnsi="Arial" w:cs="Arial"/>
-        </w:rPr>
-        <w:t>words :</w:t>
-      </w:r>
-      <w:proofErr w:type="gramEnd"/>
-      <w:r>
-        <w:rPr>
-          <w:rFonts w:ascii="Arial" w:hAnsi="Arial" w:cs="Arial"/>
-        </w:rPr>
-        <w:t xml:space="preserve"> ", </w:t>
-      </w:r>
-      <w:proofErr w:type="spellStart"/>
-      <w:proofErr w:type="gramStart"/>
-      <w:r>
-        <w:rPr>
-          <w:rFonts w:ascii="Arial" w:hAnsi="Arial" w:cs="Arial"/>
-        </w:rPr>
-        <w:t>text.split</w:t>
-      </w:r>
-      <w:proofErr w:type="spellEnd"/>
-      <w:proofErr w:type="gramEnd"/>
-      <w:r>
-        <w:rPr>
-          <w:rFonts w:ascii="Arial" w:hAnsi="Arial" w:cs="Arial"/>
-        </w:rPr>
-        <w:t>("\\s+"</w:t>
-      </w:r>
-      <w:proofErr w:type="gramStart"/>
-      <w:r>
-        <w:rPr>
-          <w:rFonts w:ascii="Arial" w:hAnsi="Arial" w:cs="Arial"/>
-        </w:rPr>
-        <w:t>).length);</w:t>
-      </w:r>
-      <w:proofErr w:type="gramEnd"/>
-    </w:p>
-    <w:p>
-      <w:pPr>
-        <w:rPr>
-          <w:rFonts w:ascii="Arial" w:hAnsi="Arial" w:cs="Arial"/>
-        </w:rPr>
-      </w:pPr>
-      <w:r>
-        <w:rPr>
-          <w:rFonts w:ascii="Arial" w:hAnsi="Arial" w:cs="Arial"/>
-        </w:rPr>
-        <w:t xml:space="preserve">            </w:t>
-      </w:r>
-      <w:proofErr w:type="spellStart"/>
-      <w:proofErr w:type="gramStart"/>
-      <w:r>
-        <w:rPr>
-          <w:rFonts w:ascii="Arial" w:hAnsi="Arial" w:cs="Arial"/>
-        </w:rPr>
-        <w:t>result.put</w:t>
-      </w:r>
-      <w:proofErr w:type="spellEnd"/>
-      <w:r>
-        <w:rPr>
-          <w:rFonts w:ascii="Arial" w:hAnsi="Arial" w:cs="Arial"/>
-        </w:rPr>
-        <w:t>(</w:t>
-      </w:r>
-      <w:proofErr w:type="gramEnd"/>
-      <w:r>
-        <w:rPr>
-          <w:rFonts w:ascii="Arial" w:hAnsi="Arial" w:cs="Arial"/>
-        </w:rPr>
-        <w:t xml:space="preserve">"String </w:t>
-      </w:r>
-      <w:proofErr w:type="gramStart"/>
-      <w:r>
-        <w:rPr>
-          <w:rFonts w:ascii="Arial" w:hAnsi="Arial" w:cs="Arial"/>
-        </w:rPr>
-        <w:t>reversed :</w:t>
-      </w:r>
-      <w:proofErr w:type="gramEnd"/>
-      <w:r>
-        <w:rPr>
-          <w:rFonts w:ascii="Arial" w:hAnsi="Arial" w:cs="Arial"/>
-        </w:rPr>
-        <w:t xml:space="preserve"> ", new StringBuilder(text</w:t>
-      </w:r>
-      <w:proofErr w:type="gramStart"/>
-      <w:r>
-        <w:rPr>
-          <w:rFonts w:ascii="Arial" w:hAnsi="Arial" w:cs="Arial"/>
-        </w:rPr>
-        <w:t>).reverse</w:t>
-      </w:r>
-      <w:proofErr w:type="gramEnd"/>
-      <w:r>
-        <w:rPr>
-          <w:rFonts w:ascii="Arial" w:hAnsi="Arial" w:cs="Arial"/>
-        </w:rPr>
-        <w:t>(</w:t>
-      </w:r>
-      <w:proofErr w:type="gramStart"/>
-      <w:r>
-        <w:rPr>
-          <w:rFonts w:ascii="Arial" w:hAnsi="Arial" w:cs="Arial"/>
-        </w:rPr>
-        <w:t>).</w:t>
-      </w:r>
-      <w:proofErr w:type="spellStart"/>
-      <w:r>
-        <w:rPr>
-          <w:rFonts w:ascii="Arial" w:hAnsi="Arial" w:cs="Arial"/>
-        </w:rPr>
-        <w:t>toString</w:t>
-      </w:r>
-      <w:proofErr w:type="spellEnd"/>
-      <w:proofErr w:type="gramEnd"/>
-      <w:r>
-        <w:rPr>
-          <w:rFonts w:ascii="Arial" w:hAnsi="Arial" w:cs="Arial"/>
-        </w:rPr>
-        <w:t>()</w:t>
-      </w:r>
-      <w:proofErr w:type="gramStart"/>
-      <w:r>
-        <w:rPr>
-          <w:rFonts w:ascii="Arial" w:hAnsi="Arial" w:cs="Arial"/>
-        </w:rPr>
-        <w:t>);</w:t>
-      </w:r>
-      <w:proofErr w:type="gramEnd"/>
-    </w:p>
-    <w:p>
-      <w:pPr>
-        <w:rPr>
-          <w:rFonts w:ascii="Arial" w:hAnsi="Arial" w:cs="Arial"/>
-        </w:rPr>
-      </w:pPr>
-      <w:r>
-        <w:rPr>
-          <w:rFonts w:ascii="Arial" w:hAnsi="Arial" w:cs="Arial"/>
-        </w:rPr>
-        <w:t xml:space="preserve">            </w:t>
-      </w:r>
-      <w:proofErr w:type="spellStart"/>
-      <w:proofErr w:type="gramStart"/>
-      <w:r>
-        <w:rPr>
-          <w:rFonts w:ascii="Arial" w:hAnsi="Arial" w:cs="Arial"/>
-        </w:rPr>
-        <w:t>result.put</w:t>
-      </w:r>
-      <w:proofErr w:type="spellEnd"/>
-      <w:r>
-        <w:rPr>
-          <w:rFonts w:ascii="Arial" w:hAnsi="Arial" w:cs="Arial"/>
-        </w:rPr>
-        <w:t>(</w:t>
-      </w:r>
-      <w:proofErr w:type="gramEnd"/>
-      <w:r>
-        <w:rPr>
-          <w:rFonts w:ascii="Arial" w:hAnsi="Arial" w:cs="Arial"/>
-        </w:rPr>
-        <w:t xml:space="preserve">"Words </w:t>
-      </w:r>
-      <w:proofErr w:type="gramStart"/>
-      <w:r>
-        <w:rPr>
-          <w:rFonts w:ascii="Arial" w:hAnsi="Arial" w:cs="Arial"/>
-        </w:rPr>
-        <w:t>reversed :</w:t>
-      </w:r>
-      <w:proofErr w:type="gramEnd"/>
-      <w:r>
-        <w:rPr>
-          <w:rFonts w:ascii="Arial" w:hAnsi="Arial" w:cs="Arial"/>
-        </w:rPr>
-        <w:t xml:space="preserve"> ", </w:t>
-      </w:r>
-      <w:proofErr w:type="spellStart"/>
-      <w:r>
-        <w:rPr>
-          <w:rFonts w:ascii="Arial" w:hAnsi="Arial" w:cs="Arial"/>
-        </w:rPr>
-        <w:t>reverseAllWords</w:t>
-      </w:r>
-      <w:proofErr w:type="spellEnd"/>
-      <w:r>
-        <w:rPr>
-          <w:rFonts w:ascii="Arial" w:hAnsi="Arial" w:cs="Arial"/>
-        </w:rPr>
-        <w:t>(text)</w:t>
-      </w:r>
-      <w:proofErr w:type="gramStart"/>
-      <w:r>
-        <w:rPr>
-          <w:rFonts w:ascii="Arial" w:hAnsi="Arial" w:cs="Arial"/>
-        </w:rPr>
-        <w:t>);</w:t>
-      </w:r>
-      <w:proofErr w:type="gramEnd"/>
-    </w:p>
-    <w:p>
-      <w:pPr>
-        <w:rPr>
-          <w:rFonts w:ascii="Arial" w:hAnsi="Arial" w:cs="Arial"/>
-        </w:rPr>
-      </w:pPr>
-      <w:r>
-        <w:rPr>
-          <w:rFonts w:ascii="Arial" w:hAnsi="Arial" w:cs="Arial"/>
-        </w:rPr>
-        <w:t xml:space="preserve">            </w:t>
-      </w:r>
-      <w:proofErr w:type="spellStart"/>
-      <w:proofErr w:type="gramStart"/>
-      <w:r>
-        <w:rPr>
-          <w:rFonts w:ascii="Arial" w:hAnsi="Arial" w:cs="Arial"/>
-        </w:rPr>
-        <w:t>result.put</w:t>
-      </w:r>
-      <w:proofErr w:type="spellEnd"/>
-      <w:r>
-        <w:rPr>
-          <w:rFonts w:ascii="Arial" w:hAnsi="Arial" w:cs="Arial"/>
-        </w:rPr>
-        <w:t>(</w:t>
-      </w:r>
-      <w:proofErr w:type="gramEnd"/>
-      <w:r>
-        <w:rPr>
-          <w:rFonts w:ascii="Arial" w:hAnsi="Arial" w:cs="Arial"/>
-        </w:rPr>
-        <w:t xml:space="preserve">"All </w:t>
-      </w:r>
-      <w:proofErr w:type="gramStart"/>
-      <w:r>
-        <w:rPr>
-          <w:rFonts w:ascii="Arial" w:hAnsi="Arial" w:cs="Arial"/>
-        </w:rPr>
-        <w:t>uppercase :</w:t>
-      </w:r>
-      <w:proofErr w:type="gramEnd"/>
-      <w:r>
-        <w:rPr>
-          <w:rFonts w:ascii="Arial" w:hAnsi="Arial" w:cs="Arial"/>
-        </w:rPr>
-        <w:t xml:space="preserve"> ", </w:t>
-      </w:r>
-      <w:proofErr w:type="spellStart"/>
-      <w:proofErr w:type="gramStart"/>
-      <w:r>
-        <w:rPr>
-          <w:rFonts w:ascii="Arial" w:hAnsi="Arial" w:cs="Arial"/>
-        </w:rPr>
-        <w:t>text.toUpperCase</w:t>
-      </w:r>
-      <w:proofErr w:type="spellEnd"/>
-      <w:proofErr w:type="gramEnd"/>
-      <w:r>
-        <w:rPr>
-          <w:rFonts w:ascii="Arial" w:hAnsi="Arial" w:cs="Arial"/>
-        </w:rPr>
-        <w:t>()</w:t>
-      </w:r>
-      <w:proofErr w:type="gramStart"/>
-      <w:r>
-        <w:rPr>
-          <w:rFonts w:ascii="Arial" w:hAnsi="Arial" w:cs="Arial"/>
-        </w:rPr>
-        <w:t>);</w:t>
-      </w:r>
-      <w:proofErr w:type="gramEnd"/>
-    </w:p>
-    <w:p>
-      <w:pPr>
-        <w:rPr>
-          <w:rFonts w:ascii="Arial" w:hAnsi="Arial" w:cs="Arial"/>
-        </w:rPr>
-      </w:pPr>
-      <w:r>
-        <w:rPr>
-          <w:rFonts w:ascii="Arial" w:hAnsi="Arial" w:cs="Arial"/>
-        </w:rPr>
-        <w:t xml:space="preserve">            </w:t>
-      </w:r>
-      <w:proofErr w:type="spellStart"/>
-      <w:proofErr w:type="gramStart"/>
-      <w:r>
-        <w:rPr>
-          <w:rFonts w:ascii="Arial" w:hAnsi="Arial" w:cs="Arial"/>
-        </w:rPr>
-        <w:t>result.put</w:t>
-      </w:r>
-      <w:proofErr w:type="spellEnd"/>
-      <w:r>
-        <w:rPr>
-          <w:rFonts w:ascii="Arial" w:hAnsi="Arial" w:cs="Arial"/>
-        </w:rPr>
-        <w:t>(</w:t>
-      </w:r>
-      <w:proofErr w:type="gramEnd"/>
-      <w:r>
-        <w:rPr>
-          <w:rFonts w:ascii="Arial" w:hAnsi="Arial" w:cs="Arial"/>
-        </w:rPr>
-        <w:t xml:space="preserve">"All </w:t>
-      </w:r>
-      <w:proofErr w:type="gramStart"/>
-      <w:r>
-        <w:rPr>
-          <w:rFonts w:ascii="Arial" w:hAnsi="Arial" w:cs="Arial"/>
-        </w:rPr>
-        <w:t>lowercase :</w:t>
-      </w:r>
-      <w:proofErr w:type="gramEnd"/>
-      <w:r>
-        <w:rPr>
-          <w:rFonts w:ascii="Arial" w:hAnsi="Arial" w:cs="Arial"/>
-        </w:rPr>
-        <w:t xml:space="preserve"> ", </w:t>
-      </w:r>
-      <w:proofErr w:type="spellStart"/>
-      <w:proofErr w:type="gramStart"/>
-      <w:r>
-        <w:rPr>
-          <w:rFonts w:ascii="Arial" w:hAnsi="Arial" w:cs="Arial"/>
-        </w:rPr>
-        <w:t>text.toLowerCase</w:t>
-      </w:r>
-      <w:proofErr w:type="spellEnd"/>
-      <w:proofErr w:type="gramEnd"/>
-      <w:r>
-        <w:rPr>
-          <w:rFonts w:ascii="Arial" w:hAnsi="Arial" w:cs="Arial"/>
-        </w:rPr>
-        <w:t>()</w:t>
-      </w:r>
-      <w:proofErr w:type="gramStart"/>
-      <w:r>
-        <w:rPr>
-          <w:rFonts w:ascii="Arial" w:hAnsi="Arial" w:cs="Arial"/>
-        </w:rPr>
-        <w:t>);</w:t>
-      </w:r>
-      <w:proofErr w:type="gramEnd"/>
-    </w:p>
-    <w:p>
-      <w:pPr>
-        <w:rPr>
-          <w:rFonts w:ascii="Arial" w:hAnsi="Arial" w:cs="Arial"/>
-        </w:rPr>
-      </w:pPr>
-      <w:r>
-        <w:rPr>
-          <w:rFonts w:ascii="Arial" w:hAnsi="Arial" w:cs="Arial"/>
-        </w:rPr>
-        <w:t xml:space="preserve">            </w:t>
-      </w:r>
-      <w:proofErr w:type="spellStart"/>
-      <w:proofErr w:type="gramStart"/>
-      <w:r>
-        <w:rPr>
-          <w:rFonts w:ascii="Arial" w:hAnsi="Arial" w:cs="Arial"/>
-        </w:rPr>
-        <w:t>result.put</w:t>
-      </w:r>
-      <w:proofErr w:type="spellEnd"/>
-      <w:r>
-        <w:rPr>
-          <w:rFonts w:ascii="Arial" w:hAnsi="Arial" w:cs="Arial"/>
-        </w:rPr>
-        <w:t>(</w:t>
-      </w:r>
-      <w:proofErr w:type="gramEnd"/>
-      <w:r>
-        <w:rPr>
-          <w:rFonts w:ascii="Arial" w:hAnsi="Arial" w:cs="Arial"/>
-        </w:rPr>
-        <w:t xml:space="preserve">"Crazy </w:t>
-      </w:r>
-      <w:proofErr w:type="gramStart"/>
-      <w:r>
-        <w:rPr>
-          <w:rFonts w:ascii="Arial" w:hAnsi="Arial" w:cs="Arial"/>
-        </w:rPr>
-        <w:t>case :</w:t>
-      </w:r>
-      <w:proofErr w:type="gramEnd"/>
-      <w:r>
-        <w:rPr>
-          <w:rFonts w:ascii="Arial" w:hAnsi="Arial" w:cs="Arial"/>
-        </w:rPr>
-        <w:t xml:space="preserve"> ", </w:t>
-      </w:r>
-      <w:proofErr w:type="spellStart"/>
-      <w:r>
-        <w:rPr>
-          <w:rFonts w:ascii="Arial" w:hAnsi="Arial" w:cs="Arial"/>
-        </w:rPr>
-        <w:t>convertToCrazyCase</w:t>
-      </w:r>
-      <w:proofErr w:type="spellEnd"/>
-      <w:r>
-        <w:rPr>
-          <w:rFonts w:ascii="Arial" w:hAnsi="Arial" w:cs="Arial"/>
-        </w:rPr>
-        <w:t>(text)</w:t>
-      </w:r>
-      <w:proofErr w:type="gramStart"/>
-      <w:r>
-        <w:rPr>
-          <w:rFonts w:ascii="Arial" w:hAnsi="Arial" w:cs="Arial"/>
-        </w:rPr>
-        <w:t>);</w:t>
-      </w:r>
-      <w:proofErr w:type="gramEnd"/>
-    </w:p>
-    <w:p>
-      <w:pPr>
-        <w:rPr>
-          <w:rFonts w:ascii="Arial" w:hAnsi="Arial" w:cs="Arial"/>
-        </w:rPr>
-      </w:pPr>
-      <w:r>
-        <w:rPr>
-          <w:rFonts w:ascii="Arial" w:hAnsi="Arial" w:cs="Arial"/>
-        </w:rPr>
-        <w:t xml:space="preserve">            </w:t>
-      </w:r>
-      <w:proofErr w:type="spellStart"/>
-      <w:proofErr w:type="gramStart"/>
-      <w:r>
-        <w:rPr>
-          <w:rFonts w:ascii="Arial" w:hAnsi="Arial" w:cs="Arial"/>
-        </w:rPr>
-        <w:t>result.put</w:t>
-      </w:r>
-      <w:proofErr w:type="spellEnd"/>
-      <w:r>
-        <w:rPr>
-          <w:rFonts w:ascii="Arial" w:hAnsi="Arial" w:cs="Arial"/>
-        </w:rPr>
-        <w:t>(</w:t>
-      </w:r>
-      <w:proofErr w:type="gramEnd"/>
-      <w:r>
-        <w:rPr>
-          <w:rFonts w:ascii="Arial" w:hAnsi="Arial" w:cs="Arial"/>
-        </w:rPr>
-        <w:t xml:space="preserve">"Camel </w:t>
-      </w:r>
-      <w:proofErr w:type="gramStart"/>
-      <w:r>
-        <w:rPr>
-          <w:rFonts w:ascii="Arial" w:hAnsi="Arial" w:cs="Arial"/>
-        </w:rPr>
-        <w:t>case :</w:t>
-      </w:r>
-      <w:proofErr w:type="gramEnd"/>
-      <w:r>
-        <w:rPr>
-          <w:rFonts w:ascii="Arial" w:hAnsi="Arial" w:cs="Arial"/>
-        </w:rPr>
-        <w:t xml:space="preserve"> ", </w:t>
-      </w:r>
-      <w:proofErr w:type="spellStart"/>
-      <w:r>
-        <w:rPr>
-          <w:rFonts w:ascii="Arial" w:hAnsi="Arial" w:cs="Arial"/>
-        </w:rPr>
-        <w:t>convertToCamelCase</w:t>
-      </w:r>
-      <w:proofErr w:type="spellEnd"/>
-      <w:r>
-        <w:rPr>
-          <w:rFonts w:ascii="Arial" w:hAnsi="Arial" w:cs="Arial"/>
-        </w:rPr>
-        <w:t>(text)</w:t>
-      </w:r>
-      <w:proofErr w:type="gramStart"/>
-      <w:r>
-        <w:rPr>
-          <w:rFonts w:ascii="Arial" w:hAnsi="Arial" w:cs="Arial"/>
-        </w:rPr>
-        <w:t>);</w:t>
-      </w:r>
-      <w:proofErr w:type="gramEnd"/>
-    </w:p>
-    <w:p>
-      <w:pPr>
-        <w:rPr>
-          <w:rFonts w:ascii="Arial" w:hAnsi="Arial" w:cs="Arial"/>
-        </w:rPr>
-      </w:pPr>
-      <w:r>
-        <w:rPr>
-          <w:rFonts w:ascii="Arial" w:hAnsi="Arial" w:cs="Arial"/>
-        </w:rPr>
-        <w:t xml:space="preserve">            </w:t>
-      </w:r>
-      <w:proofErr w:type="spellStart"/>
-      <w:proofErr w:type="gramStart"/>
-      <w:r>
-        <w:rPr>
-          <w:rFonts w:ascii="Arial" w:hAnsi="Arial" w:cs="Arial"/>
-        </w:rPr>
-        <w:t>result.put</w:t>
-      </w:r>
-      <w:proofErr w:type="spellEnd"/>
-      <w:r>
-        <w:rPr>
-          <w:rFonts w:ascii="Arial" w:hAnsi="Arial" w:cs="Arial"/>
-        </w:rPr>
-        <w:t>(</w:t>
-      </w:r>
-      <w:proofErr w:type="gramEnd"/>
-      <w:r>
-        <w:rPr>
-          <w:rFonts w:ascii="Arial" w:hAnsi="Arial" w:cs="Arial"/>
-        </w:rPr>
-        <w:t xml:space="preserve">"Kebab </w:t>
-      </w:r>
-      <w:proofErr w:type="gramStart"/>
-      <w:r>
-        <w:rPr>
-          <w:rFonts w:ascii="Arial" w:hAnsi="Arial" w:cs="Arial"/>
-        </w:rPr>
-        <w:t>case :</w:t>
-      </w:r>
-      <w:proofErr w:type="gramEnd"/>
-      <w:r>
-        <w:rPr>
-          <w:rFonts w:ascii="Arial" w:hAnsi="Arial" w:cs="Arial"/>
-        </w:rPr>
-        <w:t xml:space="preserve"> ", </w:t>
-      </w:r>
-      <w:proofErr w:type="spellStart"/>
-      <w:r>
-        <w:rPr>
-          <w:rFonts w:ascii="Arial" w:hAnsi="Arial" w:cs="Arial"/>
-        </w:rPr>
-        <w:t>convertToKebabCase</w:t>
-      </w:r>
-      <w:proofErr w:type="spellEnd"/>
-      <w:r>
-        <w:rPr>
-          <w:rFonts w:ascii="Arial" w:hAnsi="Arial" w:cs="Arial"/>
-        </w:rPr>
-        <w:t>(text)</w:t>
-      </w:r>
-      <w:proofErr w:type="gramStart"/>
-      <w:r>
-        <w:rPr>
-          <w:rFonts w:ascii="Arial" w:hAnsi="Arial" w:cs="Arial"/>
-        </w:rPr>
-        <w:t>);</w:t>
-      </w:r>
-      <w:proofErr w:type="gramEnd"/>
-    </w:p>
-    <w:p>
-      <w:pPr>
-        <w:rPr>
-          <w:rFonts w:ascii="Arial" w:hAnsi="Arial" w:cs="Arial"/>
-        </w:rPr>
-      </w:pPr>
-      <w:r>
-        <w:rPr>
-          <w:rFonts w:ascii="Arial" w:hAnsi="Arial" w:cs="Arial"/>
-        </w:rPr>
-        <w:t xml:space="preserve">            </w:t>
-      </w:r>
-      <w:proofErr w:type="spellStart"/>
-      <w:proofErr w:type="gramStart"/>
-      <w:r>
-        <w:rPr>
-          <w:rFonts w:ascii="Arial" w:hAnsi="Arial" w:cs="Arial"/>
-        </w:rPr>
-        <w:t>result.put</w:t>
-      </w:r>
-      <w:proofErr w:type="spellEnd"/>
-      <w:r>
-        <w:rPr>
-          <w:rFonts w:ascii="Arial" w:hAnsi="Arial" w:cs="Arial"/>
-        </w:rPr>
-        <w:t>(</w:t>
-      </w:r>
-      <w:proofErr w:type="gramEnd"/>
-      <w:r>
-        <w:rPr>
-          <w:rFonts w:ascii="Arial" w:hAnsi="Arial" w:cs="Arial"/>
-        </w:rPr>
-        <w:t xml:space="preserve">"Snake </w:t>
-      </w:r>
-      <w:proofErr w:type="gramStart"/>
-      <w:r>
-        <w:rPr>
-          <w:rFonts w:ascii="Arial" w:hAnsi="Arial" w:cs="Arial"/>
-        </w:rPr>
-        <w:t>case :</w:t>
-      </w:r>
-      <w:proofErr w:type="gramEnd"/>
-      <w:r>
-        <w:rPr>
-          <w:rFonts w:ascii="Arial" w:hAnsi="Arial" w:cs="Arial"/>
-        </w:rPr>
-        <w:t xml:space="preserve"> ", </w:t>
-      </w:r>
-      <w:proofErr w:type="spellStart"/>
-      <w:r>
-        <w:rPr>
-          <w:rFonts w:ascii="Arial" w:hAnsi="Arial" w:cs="Arial"/>
-        </w:rPr>
-        <w:t>convertToSnakeCase</w:t>
-      </w:r>
-      <w:proofErr w:type="spellEnd"/>
-      <w:r>
-        <w:rPr>
-          <w:rFonts w:ascii="Arial" w:hAnsi="Arial" w:cs="Arial"/>
-        </w:rPr>
-        <w:t>(text)</w:t>
-      </w:r>
-      <w:proofErr w:type="gramStart"/>
-      <w:r>
-        <w:rPr>
-          <w:rFonts w:ascii="Arial" w:hAnsi="Arial" w:cs="Arial"/>
-        </w:rPr>
-        <w:t>);</w:t>
-      </w:r>
-      <w:proofErr w:type="gramEnd"/>
-    </w:p>
-    <w:p>
-      <w:pPr>
-        <w:rPr>
-          <w:rFonts w:ascii="Arial" w:hAnsi="Arial" w:cs="Arial"/>
-        </w:rPr>
-      </w:pPr>
-      <w:r>
-        <w:rPr>
-          <w:rFonts w:ascii="Arial" w:hAnsi="Arial" w:cs="Arial"/>
-        </w:rPr>
-        <w:t xml:space="preserve">            </w:t>
-      </w:r>
-      <w:proofErr w:type="spellStart"/>
-      <w:proofErr w:type="gramStart"/>
-      <w:r>
-        <w:rPr>
-          <w:rFonts w:ascii="Arial" w:hAnsi="Arial" w:cs="Arial"/>
-        </w:rPr>
-        <w:t>result.put</w:t>
-      </w:r>
-      <w:proofErr w:type="spellEnd"/>
-      <w:r>
-        <w:rPr>
-          <w:rFonts w:ascii="Arial" w:hAnsi="Arial" w:cs="Arial"/>
-        </w:rPr>
-        <w:t>(</w:t>
-      </w:r>
-      <w:proofErr w:type="gramEnd"/>
-      <w:r>
-        <w:rPr>
-          <w:rFonts w:ascii="Arial" w:hAnsi="Arial" w:cs="Arial"/>
-        </w:rPr>
-        <w:t xml:space="preserve">"String with vowels all </w:t>
-      </w:r>
-      <w:proofErr w:type="gramStart"/>
-      <w:r>
-        <w:rPr>
-          <w:rFonts w:ascii="Arial" w:hAnsi="Arial" w:cs="Arial"/>
-        </w:rPr>
-        <w:t>removed :</w:t>
-      </w:r>
-      <w:proofErr w:type="gramEnd"/>
-      <w:r>
-        <w:rPr>
-          <w:rFonts w:ascii="Arial" w:hAnsi="Arial" w:cs="Arial"/>
-        </w:rPr>
-        <w:t xml:space="preserve"> ", </w:t>
-      </w:r>
-      <w:proofErr w:type="spellStart"/>
-      <w:proofErr w:type="gramStart"/>
-      <w:r>
-        <w:rPr>
-          <w:rFonts w:ascii="Arial" w:hAnsi="Arial" w:cs="Arial"/>
-        </w:rPr>
-        <w:t>text.replaceAll</w:t>
-      </w:r>
-      <w:proofErr w:type="spellEnd"/>
-      <w:proofErr w:type="gramEnd"/>
-      <w:r>
-        <w:rPr>
-          <w:rFonts w:ascii="Arial" w:hAnsi="Arial" w:cs="Arial"/>
-        </w:rPr>
-        <w:t>("[</w:t>
-      </w:r>
-      <w:proofErr w:type="spellStart"/>
-      <w:r>
-        <w:rPr>
-          <w:rFonts w:ascii="Arial" w:hAnsi="Arial" w:cs="Arial"/>
-        </w:rPr>
-        <w:t>aeiou</w:t>
-      </w:r>
-      <w:proofErr w:type="spellEnd"/>
-      <w:r>
-        <w:rPr>
-          <w:rFonts w:ascii="Arial" w:hAnsi="Arial" w:cs="Arial"/>
-        </w:rPr>
-        <w:t>]", "")</w:t>
-      </w:r>
-      <w:proofErr w:type="gramStart"/>
-      <w:r>
-        <w:rPr>
-          <w:rFonts w:ascii="Arial" w:hAnsi="Arial" w:cs="Arial"/>
-        </w:rPr>
-        <w:t>);</w:t>
-      </w:r>
-      <w:proofErr w:type="gramEnd"/>
-    </w:p>
-    <w:p>
-      <w:pPr>
-        <w:rPr>
-          <w:rFonts w:ascii="Arial" w:hAnsi="Arial" w:cs="Arial"/>
-        </w:rPr>
-      </w:pPr>
-      <w:r>
-        <w:rPr>
-          <w:rFonts w:ascii="Arial" w:hAnsi="Arial" w:cs="Arial"/>
-        </w:rPr>
-        <w:t xml:space="preserve">            </w:t>
-      </w:r>
-      <w:proofErr w:type="spellStart"/>
-      <w:proofErr w:type="gramStart"/>
-      <w:r>
-        <w:rPr>
-          <w:rFonts w:ascii="Arial" w:hAnsi="Arial" w:cs="Arial"/>
-        </w:rPr>
-        <w:t>result.put</w:t>
-      </w:r>
-      <w:proofErr w:type="spellEnd"/>
-      <w:r>
-        <w:rPr>
-          <w:rFonts w:ascii="Arial" w:hAnsi="Arial" w:cs="Arial"/>
-        </w:rPr>
-        <w:t>(</w:t>
-      </w:r>
-      <w:proofErr w:type="gramEnd"/>
-      <w:r>
-        <w:rPr>
-          <w:rFonts w:ascii="Arial" w:hAnsi="Arial" w:cs="Arial"/>
-        </w:rPr>
-        <w:t xml:space="preserve">"Count the occurrence of every character in the </w:t>
-      </w:r>
-      <w:proofErr w:type="gramStart"/>
-      <w:r>
-        <w:rPr>
-          <w:rFonts w:ascii="Arial" w:hAnsi="Arial" w:cs="Arial"/>
-        </w:rPr>
-        <w:t>string  :</w:t>
-      </w:r>
-      <w:proofErr w:type="gramEnd"/>
-      <w:r>
-        <w:rPr>
-          <w:rFonts w:ascii="Arial" w:hAnsi="Arial" w:cs="Arial"/>
-        </w:rPr>
-        <w:t xml:space="preserve"> ", </w:t>
-      </w:r>
-      <w:proofErr w:type="spellStart"/>
-      <w:r>
-        <w:rPr>
-          <w:rFonts w:ascii="Arial" w:hAnsi="Arial" w:cs="Arial"/>
-        </w:rPr>
-        <w:t>countAllCharacters</w:t>
-      </w:r>
-      <w:proofErr w:type="spellEnd"/>
-      <w:r>
-        <w:rPr>
-          <w:rFonts w:ascii="Arial" w:hAnsi="Arial" w:cs="Arial"/>
-        </w:rPr>
-        <w:t>(text)</w:t>
-      </w:r>
-      <w:proofErr w:type="gramStart"/>
-      <w:r>
-        <w:rPr>
-          <w:rFonts w:ascii="Arial" w:hAnsi="Arial" w:cs="Arial"/>
-        </w:rPr>
-        <w:t>);</w:t>
-      </w:r>
-      <w:proofErr w:type="gramEnd"/>
-    </w:p>
-    <w:p>
-      <w:pPr>
-        <w:rPr>
-          <w:rFonts w:ascii="Arial" w:hAnsi="Arial" w:cs="Arial"/>
-        </w:rPr>
-      </w:pPr>
-    </w:p>
-    <w:p>
-      <w:pPr>
-        <w:rPr>
-          <w:rFonts w:ascii="Arial" w:hAnsi="Arial" w:cs="Arial"/>
-        </w:rPr>
-      </w:pPr>
-      <w:r>
-        <w:rPr>
-          <w:rFonts w:ascii="Arial" w:hAnsi="Arial" w:cs="Arial"/>
-        </w:rPr>
-        <w:t xml:space="preserve">            //check to see if user wants </w:t>
-      </w:r>
-      <w:r>
-        <w:rPr>
-          <w:rFonts w:ascii="Arial" w:hAnsi="Arial" w:cs="Arial"/>
-          <w:u w:val="single"/>
-        </w:rPr>
-        <w:t>xml</w:t>
-      </w:r>
-      <w:r>
-        <w:rPr>
-          <w:rFonts w:ascii="Arial" w:hAnsi="Arial" w:cs="Arial"/>
-        </w:rPr>
-        <w:t xml:space="preserve"> format     </w:t>
-      </w:r>
-    </w:p>
-    <w:p>
-      <w:pPr>
-        <w:rPr>
-          <w:rFonts w:ascii="Arial" w:hAnsi="Arial" w:cs="Arial"/>
-        </w:rPr>
-      </w:pPr>
-      <w:r>
-        <w:rPr>
-          <w:rFonts w:ascii="Arial" w:hAnsi="Arial" w:cs="Arial"/>
-        </w:rPr>
-        <w:t xml:space="preserve">            </w:t>
-      </w:r>
-      <w:proofErr w:type="spellStart"/>
-      <w:r>
-        <w:rPr>
-          <w:rFonts w:ascii="Arial" w:hAnsi="Arial" w:cs="Arial"/>
-        </w:rPr>
-        <w:t>boolean</w:t>
-      </w:r>
-      <w:proofErr w:type="spellEnd"/>
-      <w:r>
-        <w:rPr>
-          <w:rFonts w:ascii="Arial" w:hAnsi="Arial" w:cs="Arial"/>
-        </w:rPr>
-        <w:t xml:space="preserve"> </w:t>
-      </w:r>
-      <w:proofErr w:type="spellStart"/>
-      <w:r>
-        <w:rPr>
-          <w:rFonts w:ascii="Arial" w:hAnsi="Arial" w:cs="Arial"/>
-        </w:rPr>
-        <w:t>userWantsXMLFormat</w:t>
-      </w:r>
-      <w:proofErr w:type="spellEnd"/>
-      <w:r>
-        <w:rPr>
-          <w:rFonts w:ascii="Arial" w:hAnsi="Arial" w:cs="Arial"/>
-        </w:rPr>
-        <w:t xml:space="preserve"> = </w:t>
-      </w:r>
-      <w:proofErr w:type="gramStart"/>
-      <w:r>
-        <w:rPr>
-          <w:rFonts w:ascii="Arial" w:hAnsi="Arial" w:cs="Arial"/>
-        </w:rPr>
-        <w:t>false;</w:t>
-      </w:r>
-      <w:proofErr w:type="gramEnd"/>
-    </w:p>
-    <w:p>
-      <w:pPr>
-        <w:rPr>
-          <w:rFonts w:ascii="Arial" w:hAnsi="Arial" w:cs="Arial"/>
-        </w:rPr>
-      </w:pPr>
-      <w:r>
-        <w:rPr>
-          <w:rFonts w:ascii="Arial" w:hAnsi="Arial" w:cs="Arial"/>
-        </w:rPr>
-        <w:t xml:space="preserve">            Map&lt;String, String&gt; headers = </w:t>
-      </w:r>
-      <w:proofErr w:type="spellStart"/>
-      <w:proofErr w:type="gramStart"/>
-      <w:r>
-        <w:rPr>
-          <w:rFonts w:ascii="Arial" w:hAnsi="Arial" w:cs="Arial"/>
-        </w:rPr>
-        <w:t>request.getHeaders</w:t>
-      </w:r>
-      <w:proofErr w:type="spellEnd"/>
-      <w:proofErr w:type="gramEnd"/>
-      <w:r>
-        <w:rPr>
-          <w:rFonts w:ascii="Arial" w:hAnsi="Arial" w:cs="Arial"/>
-        </w:rPr>
-        <w:t>(</w:t>
-      </w:r>
-      <w:proofErr w:type="gramStart"/>
-      <w:r>
-        <w:rPr>
-          <w:rFonts w:ascii="Arial" w:hAnsi="Arial" w:cs="Arial"/>
-        </w:rPr>
-        <w:t>);</w:t>
-      </w:r>
-      <w:proofErr w:type="gramEnd"/>
-    </w:p>
-    <w:p>
-      <w:pPr>
-        <w:rPr>
-          <w:rFonts w:ascii="Arial" w:hAnsi="Arial" w:cs="Arial"/>
-        </w:rPr>
-      </w:pPr>
-      <w:r>
-        <w:rPr>
-          <w:rFonts w:ascii="Arial" w:hAnsi="Arial" w:cs="Arial"/>
-        </w:rPr>
-        <w:t xml:space="preserve">            if (</w:t>
-      </w:r>
-      <w:proofErr w:type="gramStart"/>
-      <w:r>
-        <w:rPr>
-          <w:rFonts w:ascii="Arial" w:hAnsi="Arial" w:cs="Arial"/>
-        </w:rPr>
-        <w:t>headers !</w:t>
-      </w:r>
-      <w:proofErr w:type="gramEnd"/>
-      <w:r>
-        <w:rPr>
-          <w:rFonts w:ascii="Arial" w:hAnsi="Arial" w:cs="Arial"/>
-        </w:rPr>
-        <w:t xml:space="preserve">= null &amp;&amp; </w:t>
-      </w:r>
-      <w:proofErr w:type="spellStart"/>
-      <w:proofErr w:type="gramStart"/>
-      <w:r>
-        <w:rPr>
-          <w:rFonts w:ascii="Arial" w:hAnsi="Arial" w:cs="Arial"/>
-        </w:rPr>
-        <w:t>headers.containsKey</w:t>
-      </w:r>
-      <w:proofErr w:type="spellEnd"/>
-      <w:proofErr w:type="gramEnd"/>
-      <w:r>
-        <w:rPr>
-          <w:rFonts w:ascii="Arial" w:hAnsi="Arial" w:cs="Arial"/>
-        </w:rPr>
-        <w:t xml:space="preserve">("Accept") &amp;&amp; </w:t>
-      </w:r>
-      <w:proofErr w:type="spellStart"/>
-      <w:r>
-        <w:rPr>
-          <w:rFonts w:ascii="Arial" w:hAnsi="Arial" w:cs="Arial"/>
-        </w:rPr>
-        <w:t>headers.get</w:t>
-      </w:r>
-      <w:proofErr w:type="spellEnd"/>
-      <w:r>
-        <w:rPr>
-          <w:rFonts w:ascii="Arial" w:hAnsi="Arial" w:cs="Arial"/>
-        </w:rPr>
-        <w:t>("Accept"</w:t>
-      </w:r>
-      <w:proofErr w:type="gramStart"/>
-      <w:r>
-        <w:rPr>
-          <w:rFonts w:ascii="Arial" w:hAnsi="Arial" w:cs="Arial"/>
-        </w:rPr>
-        <w:t>).contains</w:t>
-      </w:r>
-      <w:proofErr w:type="gramEnd"/>
-      <w:r>
-        <w:rPr>
-          <w:rFonts w:ascii="Arial" w:hAnsi="Arial" w:cs="Arial"/>
-        </w:rPr>
-        <w:t>("xml")) {</w:t>
-      </w:r>
-    </w:p>
-    <w:p>
-      <w:pPr>
-        <w:rPr>
-          <w:rFonts w:ascii="Arial" w:hAnsi="Arial" w:cs="Arial"/>
-        </w:rPr>
-      </w:pPr>
-      <w:r>
-        <w:rPr>
-          <w:rFonts w:ascii="Arial" w:hAnsi="Arial" w:cs="Arial"/>
-        </w:rPr>
-        <w:t xml:space="preserve">                </w:t>
-      </w:r>
-      <w:proofErr w:type="spellStart"/>
-      <w:r>
-        <w:rPr>
-          <w:rFonts w:ascii="Arial" w:hAnsi="Arial" w:cs="Arial"/>
-        </w:rPr>
-        <w:t>userWantsXMLFormat</w:t>
-      </w:r>
-      <w:proofErr w:type="spellEnd"/>
-      <w:r>
-        <w:rPr>
-          <w:rFonts w:ascii="Arial" w:hAnsi="Arial" w:cs="Arial"/>
-        </w:rPr>
-        <w:t xml:space="preserve"> = </w:t>
-      </w:r>
-      <w:proofErr w:type="gramStart"/>
-      <w:r>
-        <w:rPr>
-          <w:rFonts w:ascii="Arial" w:hAnsi="Arial" w:cs="Arial"/>
-        </w:rPr>
-        <w:t>true;</w:t>
-      </w:r>
-      <w:proofErr w:type="gramEnd"/>
-    </w:p>
-    <w:p>
-      <w:pPr>
-        <w:rPr>
-          <w:rFonts w:ascii="Arial" w:hAnsi="Arial" w:cs="Arial"/>
-        </w:rPr>
-      </w:pPr>
-      <w:r>
-        <w:rPr>
-          <w:rFonts w:ascii="Arial" w:hAnsi="Arial" w:cs="Arial"/>
-        </w:rPr>
-        <w:t xml:space="preserve">            }</w:t>
-      </w:r>
-    </w:p>
-    <w:p>
-      <w:pPr>
-        <w:rPr>
-          <w:rFonts w:ascii="Arial" w:hAnsi="Arial" w:cs="Arial"/>
-        </w:rPr>
-      </w:pPr>
-      <w:r>
-        <w:rPr>
-          <w:rFonts w:ascii="Arial" w:hAnsi="Arial" w:cs="Arial"/>
-        </w:rPr>
-        <w:t xml:space="preserve">            </w:t>
-      </w:r>
-    </w:p>
-    <w:p>
-      <w:pPr>
-        <w:rPr>
-          <w:rFonts w:ascii="Arial" w:hAnsi="Arial" w:cs="Arial"/>
-        </w:rPr>
-      </w:pPr>
-      <w:r>
-        <w:rPr>
-          <w:rFonts w:ascii="Arial" w:hAnsi="Arial" w:cs="Arial"/>
-        </w:rPr>
-        <w:t xml:space="preserve">            if (</w:t>
-      </w:r>
-      <w:proofErr w:type="spellStart"/>
-      <w:r>
-        <w:rPr>
-          <w:rFonts w:ascii="Arial" w:hAnsi="Arial" w:cs="Arial"/>
-        </w:rPr>
-        <w:t>userWantsXMLFormat</w:t>
-      </w:r>
-      <w:proofErr w:type="spellEnd"/>
-      <w:r>
-        <w:rPr>
-          <w:rFonts w:ascii="Arial" w:hAnsi="Arial" w:cs="Arial"/>
-        </w:rPr>
-        <w:t>) {</w:t>
-      </w:r>
-    </w:p>
-    <w:p>
-      <w:pPr>
-        <w:rPr>
-          <w:rFonts w:ascii="Arial" w:hAnsi="Arial" w:cs="Arial"/>
-        </w:rPr>
-      </w:pPr>
-      <w:r>
-        <w:rPr>
-          <w:rFonts w:ascii="Arial" w:hAnsi="Arial" w:cs="Arial"/>
-        </w:rPr>
-        <w:lastRenderedPageBreak/>
-        <w:t xml:space="preserve">                </w:t>
-      </w:r>
-      <w:proofErr w:type="spellStart"/>
-      <w:r>
-        <w:rPr>
-          <w:rFonts w:ascii="Arial" w:hAnsi="Arial" w:cs="Arial"/>
-        </w:rPr>
-        <w:t>responseEvent.setStatusCode</w:t>
-      </w:r>
-      <w:proofErr w:type="spellEnd"/>
-      <w:r>
-        <w:rPr>
-          <w:rFonts w:ascii="Arial" w:hAnsi="Arial" w:cs="Arial"/>
-        </w:rPr>
-        <w:t>(200</w:t>
-      </w:r>
-      <w:proofErr w:type="gramStart"/>
-      <w:r>
-        <w:rPr>
-          <w:rFonts w:ascii="Arial" w:hAnsi="Arial" w:cs="Arial"/>
-        </w:rPr>
-        <w:t>);</w:t>
-      </w:r>
-      <w:proofErr w:type="gramEnd"/>
-    </w:p>
-    <w:p>
-      <w:pPr>
-        <w:rPr>
-          <w:rFonts w:ascii="Arial" w:hAnsi="Arial" w:cs="Arial"/>
-        </w:rPr>
-      </w:pPr>
-      <w:r>
-        <w:rPr>
-          <w:rFonts w:ascii="Arial" w:hAnsi="Arial" w:cs="Arial"/>
-        </w:rPr>
-        <w:t xml:space="preserve">                </w:t>
-      </w:r>
-      <w:proofErr w:type="spellStart"/>
-      <w:r>
-        <w:rPr>
-          <w:rFonts w:ascii="Arial" w:hAnsi="Arial" w:cs="Arial"/>
-        </w:rPr>
-        <w:t>responseEvent.setBody</w:t>
-      </w:r>
-      <w:proofErr w:type="spellEnd"/>
-      <w:r>
-        <w:rPr>
-          <w:rFonts w:ascii="Arial" w:hAnsi="Arial" w:cs="Arial"/>
-        </w:rPr>
-        <w:t>(</w:t>
-      </w:r>
-      <w:proofErr w:type="spellStart"/>
-      <w:r>
-        <w:rPr>
-          <w:rFonts w:ascii="Arial" w:hAnsi="Arial" w:cs="Arial"/>
-        </w:rPr>
-        <w:t>xmlOutput</w:t>
-      </w:r>
-      <w:proofErr w:type="spellEnd"/>
-      <w:r>
-        <w:rPr>
-          <w:rFonts w:ascii="Arial" w:hAnsi="Arial" w:cs="Arial"/>
-        </w:rPr>
-        <w:t>(result)</w:t>
-      </w:r>
-      <w:proofErr w:type="gramStart"/>
-      <w:r>
-        <w:rPr>
-          <w:rFonts w:ascii="Arial" w:hAnsi="Arial" w:cs="Arial"/>
-        </w:rPr>
-        <w:t>);</w:t>
-      </w:r>
-      <w:proofErr w:type="gramEnd"/>
-    </w:p>
-    <w:p>
-      <w:pPr>
-        <w:rPr>
-          <w:rFonts w:ascii="Arial" w:hAnsi="Arial" w:cs="Arial"/>
-        </w:rPr>
-      </w:pPr>
-      <w:r>
-        <w:rPr>
-          <w:rFonts w:ascii="Arial" w:hAnsi="Arial" w:cs="Arial"/>
-        </w:rPr>
-        <w:t xml:space="preserve">                </w:t>
-      </w:r>
-      <w:proofErr w:type="spellStart"/>
-      <w:r>
-        <w:rPr>
-          <w:rFonts w:ascii="Arial" w:hAnsi="Arial" w:cs="Arial"/>
-        </w:rPr>
-        <w:t>responseEvent.setHeaders</w:t>
-      </w:r>
-      <w:proofErr w:type="spellEnd"/>
-      <w:r>
-        <w:rPr>
-          <w:rFonts w:ascii="Arial" w:hAnsi="Arial" w:cs="Arial"/>
-        </w:rPr>
-        <w:t>(</w:t>
-      </w:r>
-      <w:proofErr w:type="spellStart"/>
-      <w:proofErr w:type="gramStart"/>
-      <w:r>
-        <w:rPr>
-          <w:rFonts w:ascii="Arial" w:hAnsi="Arial" w:cs="Arial"/>
-        </w:rPr>
-        <w:t>getHeadersForXml</w:t>
-      </w:r>
-      <w:proofErr w:type="spellEnd"/>
-      <w:r>
-        <w:rPr>
-          <w:rFonts w:ascii="Arial" w:hAnsi="Arial" w:cs="Arial"/>
-        </w:rPr>
-        <w:t>(</w:t>
-      </w:r>
-      <w:proofErr w:type="gramEnd"/>
-      <w:r>
-        <w:rPr>
-          <w:rFonts w:ascii="Arial" w:hAnsi="Arial" w:cs="Arial"/>
-        </w:rPr>
-        <w:t>)</w:t>
-      </w:r>
-      <w:proofErr w:type="gramStart"/>
-      <w:r>
-        <w:rPr>
-          <w:rFonts w:ascii="Arial" w:hAnsi="Arial" w:cs="Arial"/>
-        </w:rPr>
-        <w:t>);</w:t>
-      </w:r>
-      <w:proofErr w:type="gramEnd"/>
-    </w:p>
-    <w:p>
-      <w:pPr>
-        <w:rPr>
-          <w:rFonts w:ascii="Arial" w:hAnsi="Arial" w:cs="Arial"/>
-        </w:rPr>
-      </w:pPr>
-      <w:r>
-        <w:rPr>
-          <w:rFonts w:ascii="Arial" w:hAnsi="Arial" w:cs="Arial"/>
-        </w:rPr>
-        <w:t xml:space="preserve">            } else {</w:t>
-      </w:r>
-    </w:p>
-    <w:p>
-      <w:pPr>
-        <w:rPr>
-          <w:rFonts w:ascii="Arial" w:hAnsi="Arial" w:cs="Arial"/>
-        </w:rPr>
-      </w:pPr>
-      <w:r>
-        <w:rPr>
-          <w:rFonts w:ascii="Arial" w:hAnsi="Arial" w:cs="Arial"/>
-        </w:rPr>
-        <w:t xml:space="preserve">                </w:t>
-      </w:r>
-      <w:proofErr w:type="spellStart"/>
-      <w:r>
-        <w:rPr>
-          <w:rFonts w:ascii="Arial" w:hAnsi="Arial" w:cs="Arial"/>
-        </w:rPr>
-        <w:t>responseEvent.setStatusCode</w:t>
-      </w:r>
-      <w:proofErr w:type="spellEnd"/>
-      <w:r>
-        <w:rPr>
-          <w:rFonts w:ascii="Arial" w:hAnsi="Arial" w:cs="Arial"/>
-        </w:rPr>
-        <w:t>(200</w:t>
-      </w:r>
-      <w:proofErr w:type="gramStart"/>
-      <w:r>
-        <w:rPr>
-          <w:rFonts w:ascii="Arial" w:hAnsi="Arial" w:cs="Arial"/>
-        </w:rPr>
-        <w:t>);</w:t>
-      </w:r>
-      <w:proofErr w:type="gramEnd"/>
-    </w:p>
-    <w:p>
-      <w:pPr>
-        <w:rPr>
-          <w:rFonts w:ascii="Arial" w:hAnsi="Arial" w:cs="Arial"/>
-        </w:rPr>
-      </w:pPr>
-      <w:r>
-        <w:rPr>
-          <w:rFonts w:ascii="Arial" w:hAnsi="Arial" w:cs="Arial"/>
-        </w:rPr>
-        <w:t xml:space="preserve">                </w:t>
-      </w:r>
-      <w:proofErr w:type="spellStart"/>
-      <w:r>
-        <w:rPr>
-          <w:rFonts w:ascii="Arial" w:hAnsi="Arial" w:cs="Arial"/>
-        </w:rPr>
-        <w:t>responseEvent.setBody</w:t>
-      </w:r>
-      <w:proofErr w:type="spellEnd"/>
-      <w:r>
-        <w:rPr>
-          <w:rFonts w:ascii="Arial" w:hAnsi="Arial" w:cs="Arial"/>
-        </w:rPr>
-        <w:t>(</w:t>
-      </w:r>
-      <w:proofErr w:type="spellStart"/>
-      <w:proofErr w:type="gramStart"/>
-      <w:r>
-        <w:rPr>
-          <w:rFonts w:ascii="Arial" w:hAnsi="Arial" w:cs="Arial"/>
-        </w:rPr>
-        <w:t>result.toString</w:t>
-      </w:r>
-      <w:proofErr w:type="spellEnd"/>
-      <w:proofErr w:type="gramEnd"/>
-      <w:r>
-        <w:rPr>
-          <w:rFonts w:ascii="Arial" w:hAnsi="Arial" w:cs="Arial"/>
-        </w:rPr>
-        <w:t>()</w:t>
-      </w:r>
-      <w:proofErr w:type="gramStart"/>
-      <w:r>
-        <w:rPr>
-          <w:rFonts w:ascii="Arial" w:hAnsi="Arial" w:cs="Arial"/>
-        </w:rPr>
-        <w:t>);</w:t>
-      </w:r>
-      <w:proofErr w:type="gramEnd"/>
-    </w:p>
-    <w:p>
-      <w:pPr>
-        <w:rPr>
-          <w:rFonts w:ascii="Arial" w:hAnsi="Arial" w:cs="Arial"/>
-        </w:rPr>
-      </w:pPr>
-      <w:r>
-        <w:rPr>
-          <w:rFonts w:ascii="Arial" w:hAnsi="Arial" w:cs="Arial"/>
-        </w:rPr>
-        <w:t xml:space="preserve">                </w:t>
-      </w:r>
-      <w:proofErr w:type="spellStart"/>
-      <w:r>
-        <w:rPr>
-          <w:rFonts w:ascii="Arial" w:hAnsi="Arial" w:cs="Arial"/>
-        </w:rPr>
-        <w:t>responseEvent.setHeaders</w:t>
-      </w:r>
-      <w:proofErr w:type="spellEnd"/>
-      <w:r>
-        <w:rPr>
-          <w:rFonts w:ascii="Arial" w:hAnsi="Arial" w:cs="Arial"/>
-        </w:rPr>
-        <w:t>(</w:t>
-      </w:r>
-      <w:proofErr w:type="spellStart"/>
-      <w:proofErr w:type="gramStart"/>
-      <w:r>
-        <w:rPr>
-          <w:rFonts w:ascii="Arial" w:hAnsi="Arial" w:cs="Arial"/>
-        </w:rPr>
-        <w:t>getHeadersForJson</w:t>
-      </w:r>
-      <w:proofErr w:type="spellEnd"/>
-      <w:r>
-        <w:rPr>
-          <w:rFonts w:ascii="Arial" w:hAnsi="Arial" w:cs="Arial"/>
-        </w:rPr>
-        <w:t>(</w:t>
-      </w:r>
-      <w:proofErr w:type="gramEnd"/>
-      <w:r>
-        <w:rPr>
-          <w:rFonts w:ascii="Arial" w:hAnsi="Arial" w:cs="Arial"/>
-        </w:rPr>
-        <w:t>)</w:t>
-      </w:r>
-      <w:proofErr w:type="gramStart"/>
-      <w:r>
-        <w:rPr>
-          <w:rFonts w:ascii="Arial" w:hAnsi="Arial" w:cs="Arial"/>
-        </w:rPr>
-        <w:t>);</w:t>
-      </w:r>
-      <w:proofErr w:type="gramEnd"/>
-    </w:p>
-    <w:p>
-      <w:pPr>
-        <w:rPr>
-          <w:rFonts w:ascii="Arial" w:hAnsi="Arial" w:cs="Arial"/>
-        </w:rPr>
-      </w:pPr>
-      <w:r>
-        <w:rPr>
-          <w:rFonts w:ascii="Arial" w:hAnsi="Arial" w:cs="Arial"/>
-        </w:rPr>
-        <w:t xml:space="preserve">            }</w:t>
-      </w:r>
-    </w:p>
-    <w:p>
-      <w:pPr>
-        <w:rPr>
-          <w:rFonts w:ascii="Arial" w:hAnsi="Arial" w:cs="Arial"/>
-        </w:rPr>
-      </w:pPr>
-    </w:p>
-    <w:p>
-      <w:pPr>
-        <w:rPr>
-          <w:rFonts w:ascii="Arial" w:hAnsi="Arial" w:cs="Arial"/>
-        </w:rPr>
-      </w:pPr>
-      <w:r>
-        <w:rPr>
-          <w:rFonts w:ascii="Arial" w:hAnsi="Arial" w:cs="Arial"/>
-        </w:rPr>
-        <w:t xml:space="preserve">        } catch (Exception e) {</w:t>
-      </w:r>
-    </w:p>
-    <w:p>
-      <w:pPr>
-        <w:rPr>
-          <w:rFonts w:ascii="Arial" w:hAnsi="Arial" w:cs="Arial"/>
-        </w:rPr>
-      </w:pPr>
-      <w:r>
-        <w:rPr>
-          <w:rFonts w:ascii="Arial" w:hAnsi="Arial" w:cs="Arial"/>
-        </w:rPr>
-        <w:t xml:space="preserve">            </w:t>
-      </w:r>
-      <w:proofErr w:type="spellStart"/>
-      <w:r>
-        <w:rPr>
-          <w:rFonts w:ascii="Arial" w:hAnsi="Arial" w:cs="Arial"/>
-        </w:rPr>
-        <w:t>responseEvent.setStatusCode</w:t>
-      </w:r>
-      <w:proofErr w:type="spellEnd"/>
-      <w:r>
-        <w:rPr>
-          <w:rFonts w:ascii="Arial" w:hAnsi="Arial" w:cs="Arial"/>
-        </w:rPr>
-        <w:t>(400</w:t>
-      </w:r>
-      <w:proofErr w:type="gramStart"/>
-      <w:r>
-        <w:rPr>
-          <w:rFonts w:ascii="Arial" w:hAnsi="Arial" w:cs="Arial"/>
-        </w:rPr>
-        <w:t>);</w:t>
-      </w:r>
-      <w:proofErr w:type="gramEnd"/>
-    </w:p>
-    <w:p>
-      <w:pPr>
-        <w:rPr>
-          <w:rFonts w:ascii="Arial" w:hAnsi="Arial" w:cs="Arial"/>
-        </w:rPr>
-      </w:pPr>
-      <w:r>
-        <w:rPr>
-          <w:rFonts w:ascii="Arial" w:hAnsi="Arial" w:cs="Arial"/>
-        </w:rPr>
-        <w:t xml:space="preserve">            </w:t>
-      </w:r>
-      <w:proofErr w:type="spellStart"/>
-      <w:r>
-        <w:rPr>
-          <w:rFonts w:ascii="Arial" w:hAnsi="Arial" w:cs="Arial"/>
-        </w:rPr>
-        <w:t>responseEvent.setBody</w:t>
-      </w:r>
-      <w:proofErr w:type="spellEnd"/>
-      <w:r>
-        <w:rPr>
-          <w:rFonts w:ascii="Arial" w:hAnsi="Arial" w:cs="Arial"/>
-        </w:rPr>
-        <w:t xml:space="preserve">("{\"error\": \"" + </w:t>
-      </w:r>
-      <w:proofErr w:type="spellStart"/>
-      <w:proofErr w:type="gramStart"/>
-      <w:r>
-        <w:rPr>
-          <w:rFonts w:ascii="Arial" w:hAnsi="Arial" w:cs="Arial"/>
-        </w:rPr>
-        <w:t>e.getMessage</w:t>
-      </w:r>
-      <w:proofErr w:type="spellEnd"/>
-      <w:proofErr w:type="gramEnd"/>
-      <w:r>
-        <w:rPr>
-          <w:rFonts w:ascii="Arial" w:hAnsi="Arial" w:cs="Arial"/>
-        </w:rPr>
-        <w:t>() + "\"}"</w:t>
-      </w:r>
-      <w:proofErr w:type="gramStart"/>
-      <w:r>
-        <w:rPr>
-          <w:rFonts w:ascii="Arial" w:hAnsi="Arial" w:cs="Arial"/>
-        </w:rPr>
-        <w:t>);</w:t>
-      </w:r>
-      <w:proofErr w:type="gramEnd"/>
-    </w:p>
-    <w:p>
-      <w:pPr>
-        <w:rPr>
-          <w:rFonts w:ascii="Arial" w:hAnsi="Arial" w:cs="Arial"/>
-        </w:rPr>
-      </w:pPr>
-      <w:r>
-        <w:rPr>
-          <w:rFonts w:ascii="Arial" w:hAnsi="Arial" w:cs="Arial"/>
-        </w:rPr>
-        <w:t xml:space="preserve">        }</w:t>
-      </w:r>
-    </w:p>
-    <w:p>
-      <w:pPr>
-        <w:rPr>
-          <w:rFonts w:ascii="Arial" w:hAnsi="Arial" w:cs="Arial"/>
-        </w:rPr>
-      </w:pPr>
-    </w:p>
-    <w:p>
-      <w:pPr>
-        <w:rPr>
-          <w:rFonts w:ascii="Arial" w:hAnsi="Arial" w:cs="Arial"/>
-        </w:rPr>
-      </w:pPr>
-      <w:r>
-        <w:rPr>
-          <w:rFonts w:ascii="Arial" w:hAnsi="Arial" w:cs="Arial"/>
-        </w:rPr>
-        <w:t xml:space="preserve">        return </w:t>
-      </w:r>
-      <w:proofErr w:type="spellStart"/>
-      <w:proofErr w:type="gramStart"/>
-      <w:r>
-        <w:rPr>
-          <w:rFonts w:ascii="Arial" w:hAnsi="Arial" w:cs="Arial"/>
-        </w:rPr>
-        <w:t>responseEvent</w:t>
-      </w:r>
-      <w:proofErr w:type="spellEnd"/>
-      <w:r>
-        <w:rPr>
-          <w:rFonts w:ascii="Arial" w:hAnsi="Arial" w:cs="Arial"/>
-        </w:rPr>
-        <w:t>;</w:t>
-      </w:r>
-      <w:proofErr w:type="gramEnd"/>
-    </w:p>
-    <w:p>
-      <w:pPr>
-        <w:rPr>
-          <w:rFonts w:ascii="Arial" w:hAnsi="Arial" w:cs="Arial"/>
-        </w:rPr>
-      </w:pPr>
-      <w:r>
-        <w:rPr>
-          <w:rFonts w:ascii="Arial" w:hAnsi="Arial" w:cs="Arial"/>
-        </w:rPr>
-        <w:t xml:space="preserve">    }</w:t>
-      </w:r>
-    </w:p>
-    <w:p>
-      <w:pPr>
-        <w:rPr>
-          <w:rFonts w:ascii="Arial" w:hAnsi="Arial" w:cs="Arial"/>
-        </w:rPr>
-      </w:pPr>
-    </w:p>
-    <w:p>
-      <w:pPr>
-        <w:rPr>
-          <w:rFonts w:ascii="Arial" w:hAnsi="Arial" w:cs="Arial"/>
-        </w:rPr>
-      </w:pPr>
-      <w:r>
-        <w:rPr>
-          <w:rFonts w:ascii="Arial" w:hAnsi="Arial" w:cs="Arial"/>
-        </w:rPr>
-        <w:t xml:space="preserve">    private String </w:t>
-      </w:r>
-      <w:proofErr w:type="spellStart"/>
-      <w:proofErr w:type="gramStart"/>
-      <w:r>
-        <w:rPr>
-          <w:rFonts w:ascii="Arial" w:hAnsi="Arial" w:cs="Arial"/>
-        </w:rPr>
-        <w:t>reverseAllWords</w:t>
-      </w:r>
-      <w:proofErr w:type="spellEnd"/>
-      <w:r>
-        <w:rPr>
-          <w:rFonts w:ascii="Arial" w:hAnsi="Arial" w:cs="Arial"/>
-        </w:rPr>
-        <w:t>(</w:t>
-      </w:r>
-      <w:proofErr w:type="gramEnd"/>
-      <w:r>
-        <w:rPr>
-          <w:rFonts w:ascii="Arial" w:hAnsi="Arial" w:cs="Arial"/>
-        </w:rPr>
-        <w:t>String text) {</w:t>
-      </w:r>
-    </w:p>
-    <w:p>
-      <w:pPr>
-        <w:rPr>
-          <w:rFonts w:ascii="Arial" w:hAnsi="Arial" w:cs="Arial"/>
-        </w:rPr>
-      </w:pPr>
-      <w:r>
-        <w:rPr>
-          <w:rFonts w:ascii="Arial" w:hAnsi="Arial" w:cs="Arial"/>
-        </w:rPr>
-        <w:t xml:space="preserve">        </w:t>
-      </w:r>
-      <w:proofErr w:type="gramStart"/>
-      <w:r>
-        <w:rPr>
-          <w:rFonts w:ascii="Arial" w:hAnsi="Arial" w:cs="Arial"/>
-        </w:rPr>
-        <w:t>String[</w:t>
-      </w:r>
-      <w:proofErr w:type="gramEnd"/>
-      <w:r>
-        <w:rPr>
-          <w:rFonts w:ascii="Arial" w:hAnsi="Arial" w:cs="Arial"/>
-        </w:rPr>
-        <w:t xml:space="preserve">] words = </w:t>
-      </w:r>
-      <w:proofErr w:type="spellStart"/>
-      <w:proofErr w:type="gramStart"/>
-      <w:r>
-        <w:rPr>
-          <w:rFonts w:ascii="Arial" w:hAnsi="Arial" w:cs="Arial"/>
-        </w:rPr>
-        <w:t>text.split</w:t>
-      </w:r>
-      <w:proofErr w:type="spellEnd"/>
-      <w:proofErr w:type="gramEnd"/>
-      <w:r>
-        <w:rPr>
-          <w:rFonts w:ascii="Arial" w:hAnsi="Arial" w:cs="Arial"/>
-        </w:rPr>
-        <w:t>(" "</w:t>
-      </w:r>
-      <w:proofErr w:type="gramStart"/>
-      <w:r>
-        <w:rPr>
-          <w:rFonts w:ascii="Arial" w:hAnsi="Arial" w:cs="Arial"/>
-        </w:rPr>
-        <w:t>);</w:t>
-      </w:r>
-      <w:proofErr w:type="gramEnd"/>
-    </w:p>
-    <w:p>
-      <w:pPr>
-        <w:rPr>
-          <w:rFonts w:ascii="Arial" w:hAnsi="Arial" w:cs="Arial"/>
-        </w:rPr>
-      </w:pPr>
-      <w:r>
-        <w:rPr>
-          <w:rFonts w:ascii="Arial" w:hAnsi="Arial" w:cs="Arial"/>
-        </w:rPr>
-        <w:t xml:space="preserve">        </w:t>
-      </w:r>
-      <w:proofErr w:type="spellStart"/>
-      <w:r>
-        <w:rPr>
-          <w:rFonts w:ascii="Arial" w:hAnsi="Arial" w:cs="Arial"/>
-        </w:rPr>
-        <w:t>Collections.</w:t>
+        <w:t xml:space="preserve">        String[] words = text.split(" ");</w:t>
+      </w:r>
+    </w:p>
+    <w:p>
+      <w:pPr>
+        <w:rPr>
+          <w:rFonts w:ascii="Arial" w:hAnsi="Arial" w:cs="Arial"/>
+        </w:rPr>
+      </w:pPr>
+      <w:r>
+        <w:rPr>
+          <w:rFonts w:ascii="Arial" w:hAnsi="Arial" w:cs="Arial"/>
+        </w:rPr>
+        <w:t xml:space="preserve">        Collections.</w:t>
       </w:r>
       <w:r>
         <w:rPr>
@@ -13951,19 +11549,11 @@
         </w:rPr>
         <w:t>reverse</w:t>
       </w:r>
-      <w:proofErr w:type="spellEnd"/>
-      <w:r>
-        <w:rPr>
-          <w:rFonts w:ascii="Arial" w:hAnsi="Arial" w:cs="Arial"/>
-        </w:rPr>
-        <w:t>(</w:t>
-      </w:r>
-      <w:proofErr w:type="spellStart"/>
-      <w:r>
-        <w:rPr>
-          <w:rFonts w:ascii="Arial" w:hAnsi="Arial" w:cs="Arial"/>
-        </w:rPr>
-        <w:t>Arrays.</w:t>
+      <w:r>
+        <w:rPr>
+          <w:rFonts w:ascii="Arial" w:hAnsi="Arial" w:cs="Arial"/>
+        </w:rPr>
+        <w:t>(Arrays.</w:t>
       </w:r>
       <w:r>
         <w:rPr>
@@ -13973,40 +11563,24 @@
         </w:rPr>
         <w:t>asList</w:t>
       </w:r>
-      <w:proofErr w:type="spellEnd"/>
-      <w:r>
-        <w:rPr>
-          <w:rFonts w:ascii="Arial" w:hAnsi="Arial" w:cs="Arial"/>
-        </w:rPr>
-        <w:t>(words)</w:t>
-      </w:r>
-      <w:proofErr w:type="gramStart"/>
-      <w:r>
-        <w:rPr>
-          <w:rFonts w:ascii="Arial" w:hAnsi="Arial" w:cs="Arial"/>
-        </w:rPr>
-        <w:t>);</w:t>
-      </w:r>
-      <w:proofErr w:type="gramEnd"/>
-    </w:p>
-    <w:p>
-      <w:pPr>
-        <w:rPr>
-          <w:rFonts w:ascii="Arial" w:hAnsi="Arial" w:cs="Arial"/>
-        </w:rPr>
-      </w:pPr>
-      <w:r>
-        <w:rPr>
-          <w:rFonts w:ascii="Arial" w:hAnsi="Arial" w:cs="Arial"/>
-        </w:rPr>
-        <w:t xml:space="preserve">        return </w:t>
-      </w:r>
-      <w:proofErr w:type="spellStart"/>
-      <w:r>
-        <w:rPr>
-          <w:rFonts w:ascii="Arial" w:hAnsi="Arial" w:cs="Arial"/>
-        </w:rPr>
-        <w:t>String.</w:t>
+      <w:r>
+        <w:rPr>
+          <w:rFonts w:ascii="Arial" w:hAnsi="Arial" w:cs="Arial"/>
+        </w:rPr>
+        <w:t>(words));</w:t>
+      </w:r>
+    </w:p>
+    <w:p>
+      <w:pPr>
+        <w:rPr>
+          <w:rFonts w:ascii="Arial" w:hAnsi="Arial" w:cs="Arial"/>
+        </w:rPr>
+      </w:pPr>
+      <w:r>
+        <w:rPr>
+          <w:rFonts w:ascii="Arial" w:hAnsi="Arial" w:cs="Arial"/>
+        </w:rPr>
+        <w:t xml:space="preserve">        return String.</w:t>
       </w:r>
       <w:r>
         <w:rPr>
@@ -14016,21 +11590,12 @@
         </w:rPr>
         <w:t>join</w:t>
       </w:r>
-      <w:proofErr w:type="spellEnd"/>
-      <w:r>
-        <w:rPr>
-          <w:rFonts w:ascii="Arial" w:hAnsi="Arial" w:cs="Arial"/>
-        </w:rPr>
-        <w:t>(" ", words</w:t>
-      </w:r>
-      <w:proofErr w:type="gramStart"/>
-      <w:r>
-        <w:rPr>
-          <w:rFonts w:ascii="Arial" w:hAnsi="Arial" w:cs="Arial"/>
-        </w:rPr>
-        <w:t>);</w:t>
-      </w:r>
-      <w:proofErr w:type="gramEnd"/>
+      <w:r>
+        <w:rPr>
+          <w:rFonts w:ascii="Arial" w:hAnsi="Arial" w:cs="Arial"/>
+        </w:rPr>
+        <w:t>(" ", words);</w:t>
+      </w:r>
     </w:p>
     <w:p>
       <w:pPr>
@@ -14062,178 +11627,59 @@
         <w:rPr>
           <w:rFonts w:ascii="Arial" w:hAnsi="Arial" w:cs="Arial"/>
         </w:rPr>
-        <w:t xml:space="preserve">    private String </w:t>
-      </w:r>
-      <w:proofErr w:type="spellStart"/>
-      <w:proofErr w:type="gramStart"/>
-      <w:r>
-        <w:rPr>
-          <w:rFonts w:ascii="Arial" w:hAnsi="Arial" w:cs="Arial"/>
-        </w:rPr>
-        <w:t>convertToCrazyCase</w:t>
-      </w:r>
-      <w:proofErr w:type="spellEnd"/>
-      <w:r>
-        <w:rPr>
-          <w:rFonts w:ascii="Arial" w:hAnsi="Arial" w:cs="Arial"/>
-        </w:rPr>
-        <w:t>(</w:t>
-      </w:r>
-      <w:proofErr w:type="gramEnd"/>
-      <w:r>
-        <w:rPr>
-          <w:rFonts w:ascii="Arial" w:hAnsi="Arial" w:cs="Arial"/>
-        </w:rPr>
-        <w:t>String text) {</w:t>
-      </w:r>
-    </w:p>
-    <w:p>
-      <w:pPr>
-        <w:rPr>
-          <w:rFonts w:ascii="Arial" w:hAnsi="Arial" w:cs="Arial"/>
-        </w:rPr>
-      </w:pPr>
-      <w:r>
-        <w:rPr>
-          <w:rFonts w:ascii="Arial" w:hAnsi="Arial" w:cs="Arial"/>
-        </w:rPr>
-        <w:t xml:space="preserve">        StringBuilder crazy = new </w:t>
-      </w:r>
-      <w:proofErr w:type="gramStart"/>
-      <w:r>
-        <w:rPr>
-          <w:rFonts w:ascii="Arial" w:hAnsi="Arial" w:cs="Arial"/>
-        </w:rPr>
-        <w:t>StringBuilder();</w:t>
-      </w:r>
-      <w:proofErr w:type="gramEnd"/>
-    </w:p>
-    <w:p>
-      <w:pPr>
-        <w:rPr>
-          <w:rFonts w:ascii="Arial" w:hAnsi="Arial" w:cs="Arial"/>
-        </w:rPr>
-      </w:pPr>
-      <w:r>
-        <w:rPr>
-          <w:rFonts w:ascii="Arial" w:hAnsi="Arial" w:cs="Arial"/>
-        </w:rPr>
-        <w:t xml:space="preserve">        </w:t>
-      </w:r>
-      <w:proofErr w:type="spellStart"/>
-      <w:r>
-        <w:rPr>
-          <w:rFonts w:ascii="Arial" w:hAnsi="Arial" w:cs="Arial"/>
-        </w:rPr>
-        <w:t>boolean</w:t>
-      </w:r>
-      <w:proofErr w:type="spellEnd"/>
-      <w:r>
-        <w:rPr>
-          <w:rFonts w:ascii="Arial" w:hAnsi="Arial" w:cs="Arial"/>
-        </w:rPr>
-        <w:t xml:space="preserve"> upper = </w:t>
-      </w:r>
-      <w:proofErr w:type="gramStart"/>
-      <w:r>
-        <w:rPr>
-          <w:rFonts w:ascii="Arial" w:hAnsi="Arial" w:cs="Arial"/>
-        </w:rPr>
-        <w:t>true;</w:t>
-      </w:r>
-      <w:proofErr w:type="gramEnd"/>
-    </w:p>
-    <w:p>
-      <w:pPr>
-        <w:rPr>
-          <w:rFonts w:ascii="Arial" w:hAnsi="Arial" w:cs="Arial"/>
-        </w:rPr>
-      </w:pPr>
-      <w:r>
-        <w:rPr>
-          <w:rFonts w:ascii="Arial" w:hAnsi="Arial" w:cs="Arial"/>
-        </w:rPr>
-        <w:t xml:space="preserve">        for (char </w:t>
-      </w:r>
-      <w:proofErr w:type="gramStart"/>
-      <w:r>
-        <w:rPr>
-          <w:rFonts w:ascii="Arial" w:hAnsi="Arial" w:cs="Arial"/>
-        </w:rPr>
-        <w:t>c :</w:t>
-      </w:r>
-      <w:proofErr w:type="gramEnd"/>
-      <w:r>
-        <w:rPr>
-          <w:rFonts w:ascii="Arial" w:hAnsi="Arial" w:cs="Arial"/>
-        </w:rPr>
-        <w:t xml:space="preserve"> </w:t>
-      </w:r>
-      <w:proofErr w:type="spellStart"/>
-      <w:proofErr w:type="gramStart"/>
-      <w:r>
-        <w:rPr>
-          <w:rFonts w:ascii="Arial" w:hAnsi="Arial" w:cs="Arial"/>
-        </w:rPr>
-        <w:t>text.toCharArray</w:t>
-      </w:r>
-      <w:proofErr w:type="spellEnd"/>
-      <w:proofErr w:type="gramEnd"/>
-      <w:r>
-        <w:rPr>
-          <w:rFonts w:ascii="Arial" w:hAnsi="Arial" w:cs="Arial"/>
-        </w:rPr>
-        <w:t>()) {</w:t>
-      </w:r>
-    </w:p>
-    <w:p>
-      <w:pPr>
-        <w:rPr>
-          <w:rFonts w:ascii="Arial" w:hAnsi="Arial" w:cs="Arial"/>
-        </w:rPr>
-      </w:pPr>
-      <w:r>
-        <w:rPr>
-          <w:rFonts w:ascii="Arial" w:hAnsi="Arial" w:cs="Arial"/>
-        </w:rPr>
-        <w:t xml:space="preserve">            </w:t>
-      </w:r>
-      <w:proofErr w:type="spellStart"/>
-      <w:proofErr w:type="gramStart"/>
-      <w:r>
-        <w:rPr>
-          <w:rFonts w:ascii="Arial" w:hAnsi="Arial" w:cs="Arial"/>
-        </w:rPr>
-        <w:t>crazy.append</w:t>
-      </w:r>
-      <w:proofErr w:type="spellEnd"/>
-      <w:proofErr w:type="gramEnd"/>
-      <w:r>
-        <w:rPr>
-          <w:rFonts w:ascii="Arial" w:hAnsi="Arial" w:cs="Arial"/>
-        </w:rPr>
-        <w:t>(</w:t>
-      </w:r>
-      <w:proofErr w:type="gramStart"/>
-      <w:r>
-        <w:rPr>
-          <w:rFonts w:ascii="Arial" w:hAnsi="Arial" w:cs="Arial"/>
-        </w:rPr>
-        <w:t>upper ?</w:t>
-      </w:r>
-      <w:proofErr w:type="gramEnd"/>
-      <w:r>
-        <w:rPr>
-          <w:rFonts w:ascii="Arial" w:hAnsi="Arial" w:cs="Arial"/>
-        </w:rPr>
-        <w:t xml:space="preserve"> </w:t>
-      </w:r>
-      <w:proofErr w:type="spellStart"/>
-      <w:r>
-        <w:rPr>
-          <w:rFonts w:ascii="Arial" w:hAnsi="Arial" w:cs="Arial"/>
-        </w:rPr>
-        <w:t>Character.</w:t>
+        <w:t xml:space="preserve">    private String convertToCrazyCase(String text) {</w:t>
+      </w:r>
+    </w:p>
+    <w:p>
+      <w:pPr>
+        <w:rPr>
+          <w:rFonts w:ascii="Arial" w:hAnsi="Arial" w:cs="Arial"/>
+        </w:rPr>
+      </w:pPr>
+      <w:r>
+        <w:rPr>
+          <w:rFonts w:ascii="Arial" w:hAnsi="Arial" w:cs="Arial"/>
+        </w:rPr>
+        <w:t xml:space="preserve">        StringBuilder crazy = new StringBuilder();</w:t>
+      </w:r>
+    </w:p>
+    <w:p>
+      <w:pPr>
+        <w:rPr>
+          <w:rFonts w:ascii="Arial" w:hAnsi="Arial" w:cs="Arial"/>
+        </w:rPr>
+      </w:pPr>
+      <w:r>
+        <w:rPr>
+          <w:rFonts w:ascii="Arial" w:hAnsi="Arial" w:cs="Arial"/>
+        </w:rPr>
+        <w:t xml:space="preserve">        boolean upper = true;</w:t>
+      </w:r>
+    </w:p>
+    <w:p>
+      <w:pPr>
+        <w:rPr>
+          <w:rFonts w:ascii="Arial" w:hAnsi="Arial" w:cs="Arial"/>
+        </w:rPr>
+      </w:pPr>
+      <w:r>
+        <w:rPr>
+          <w:rFonts w:ascii="Arial" w:hAnsi="Arial" w:cs="Arial"/>
+        </w:rPr>
+        <w:t xml:space="preserve">        for (char c : text.toCharArray()) {</w:t>
+      </w:r>
+    </w:p>
+    <w:p>
+      <w:pPr>
+        <w:rPr>
+          <w:rFonts w:ascii="Arial" w:hAnsi="Arial" w:cs="Arial"/>
+        </w:rPr>
+      </w:pPr>
+      <w:r>
+        <w:rPr>
+          <w:rFonts w:ascii="Arial" w:hAnsi="Arial" w:cs="Arial"/>
+        </w:rPr>
+        <w:t xml:space="preserve">            crazy.append(upper ? Character.</w:t>
       </w:r>
       <w:r>
         <w:rPr>
@@ -14243,33 +11689,11 @@
         </w:rPr>
         <w:t>toUpperCase</w:t>
       </w:r>
-      <w:proofErr w:type="spellEnd"/>
-      <w:r>
-        <w:rPr>
-          <w:rFonts w:ascii="Arial" w:hAnsi="Arial" w:cs="Arial"/>
-        </w:rPr>
-        <w:t>(c</w:t>
-      </w:r>
-      <w:proofErr w:type="gramStart"/>
-      <w:r>
-        <w:rPr>
-          <w:rFonts w:ascii="Arial" w:hAnsi="Arial" w:cs="Arial"/>
-        </w:rPr>
-        <w:t>) :</w:t>
-      </w:r>
-      <w:proofErr w:type="gramEnd"/>
-      <w:r>
-        <w:rPr>
-          <w:rFonts w:ascii="Arial" w:hAnsi="Arial" w:cs="Arial"/>
-        </w:rPr>
-        <w:t xml:space="preserve"> </w:t>
-      </w:r>
-      <w:proofErr w:type="spellStart"/>
-      <w:r>
-        <w:rPr>
-          <w:rFonts w:ascii="Arial" w:hAnsi="Arial" w:cs="Arial"/>
-        </w:rPr>
-        <w:t>Character.</w:t>
+      <w:r>
+        <w:rPr>
+          <w:rFonts w:ascii="Arial" w:hAnsi="Arial" w:cs="Arial"/>
+        </w:rPr>
+        <w:t>(c) : Character.</w:t>
       </w:r>
       <w:r>
         <w:rPr>
@@ -14279,41 +11703,24 @@
         </w:rPr>
         <w:t>toLowerCase</w:t>
       </w:r>
-      <w:proofErr w:type="spellEnd"/>
-      <w:r>
-        <w:rPr>
-          <w:rFonts w:ascii="Arial" w:hAnsi="Arial" w:cs="Arial"/>
-        </w:rPr>
-        <w:t>(c)</w:t>
-      </w:r>
-      <w:proofErr w:type="gramStart"/>
-      <w:r>
-        <w:rPr>
-          <w:rFonts w:ascii="Arial" w:hAnsi="Arial" w:cs="Arial"/>
-        </w:rPr>
-        <w:t>);</w:t>
-      </w:r>
-      <w:proofErr w:type="gramEnd"/>
-    </w:p>
-    <w:p>
-      <w:pPr>
-        <w:rPr>
-          <w:rFonts w:ascii="Arial" w:hAnsi="Arial" w:cs="Arial"/>
-        </w:rPr>
-      </w:pPr>
-      <w:r>
-        <w:rPr>
-          <w:rFonts w:ascii="Arial" w:hAnsi="Arial" w:cs="Arial"/>
-        </w:rPr>
-        <w:lastRenderedPageBreak/>
-        <w:t xml:space="preserve">            if (</w:t>
-      </w:r>
-      <w:proofErr w:type="spellStart"/>
-      <w:r>
-        <w:rPr>
-          <w:rFonts w:ascii="Arial" w:hAnsi="Arial" w:cs="Arial"/>
-        </w:rPr>
-        <w:t>Character.</w:t>
+      <w:r>
+        <w:rPr>
+          <w:rFonts w:ascii="Arial" w:hAnsi="Arial" w:cs="Arial"/>
+        </w:rPr>
+        <w:t>(c));</w:t>
+      </w:r>
+    </w:p>
+    <w:p>
+      <w:pPr>
+        <w:rPr>
+          <w:rFonts w:ascii="Arial" w:hAnsi="Arial" w:cs="Arial"/>
+        </w:rPr>
+      </w:pPr>
+      <w:r>
+        <w:rPr>
+          <w:rFonts w:ascii="Arial" w:hAnsi="Arial" w:cs="Arial"/>
+        </w:rPr>
+        <w:t xml:space="preserve">            if (Character.</w:t>
       </w:r>
       <w:r>
         <w:rPr>
@@ -14323,26 +11730,11 @@
         </w:rPr>
         <w:t>isLetter</w:t>
       </w:r>
-      <w:proofErr w:type="spellEnd"/>
-      <w:r>
-        <w:rPr>
-          <w:rFonts w:ascii="Arial" w:hAnsi="Arial" w:cs="Arial"/>
-        </w:rPr>
-        <w:t xml:space="preserve">(c)) upper </w:t>
-      </w:r>
-      <w:proofErr w:type="gramStart"/>
-      <w:r>
-        <w:rPr>
-          <w:rFonts w:ascii="Arial" w:hAnsi="Arial" w:cs="Arial"/>
-        </w:rPr>
-        <w:t>= !upper</w:t>
-      </w:r>
-      <w:proofErr w:type="gramEnd"/>
-      <w:r>
-        <w:rPr>
-          <w:rFonts w:ascii="Arial" w:hAnsi="Arial" w:cs="Arial"/>
-        </w:rPr>
-        <w:t>;</w:t>
+      <w:r>
+        <w:rPr>
+          <w:rFonts w:ascii="Arial" w:hAnsi="Arial" w:cs="Arial"/>
+        </w:rPr>
+        <w:t>(c)) upper = !upper;</w:t>
       </w:r>
     </w:p>
     <w:p>
@@ -14368,32 +11760,8 @@
         <w:rPr>
           <w:rFonts w:ascii="Arial" w:hAnsi="Arial" w:cs="Arial"/>
         </w:rPr>
-        <w:t xml:space="preserve">        return </w:t>
-      </w:r>
-      <w:proofErr w:type="spellStart"/>
-      <w:proofErr w:type="gramStart"/>
-      <w:r>
-        <w:rPr>
-          <w:rFonts w:ascii="Arial" w:hAnsi="Arial" w:cs="Arial"/>
-        </w:rPr>
-        <w:t>crazy.toString</w:t>
-      </w:r>
-      <w:proofErr w:type="spellEnd"/>
-      <w:proofErr w:type="gramEnd"/>
-      <w:r>
-        <w:rPr>
-          <w:rFonts w:ascii="Arial" w:hAnsi="Arial" w:cs="Arial"/>
-        </w:rPr>
-        <w:t>(</w:t>
-      </w:r>
-      <w:proofErr w:type="gramStart"/>
-      <w:r>
-        <w:rPr>
-          <w:rFonts w:ascii="Arial" w:hAnsi="Arial" w:cs="Arial"/>
-        </w:rPr>
-        <w:t>);</w:t>
-      </w:r>
-      <w:proofErr w:type="gramEnd"/>
+        <w:t xml:space="preserve">        return crazy.toString();</w:t>
+      </w:r>
     </w:p>
     <w:p>
       <w:pPr>
@@ -14425,29 +11793,7 @@
         <w:rPr>
           <w:rFonts w:ascii="Arial" w:hAnsi="Arial" w:cs="Arial"/>
         </w:rPr>
-        <w:t xml:space="preserve">    private String </w:t>
-      </w:r>
-      <w:proofErr w:type="spellStart"/>
-      <w:proofErr w:type="gramStart"/>
-      <w:r>
-        <w:rPr>
-          <w:rFonts w:ascii="Arial" w:hAnsi="Arial" w:cs="Arial"/>
-        </w:rPr>
-        <w:t>convertToCamelCase</w:t>
-      </w:r>
-      <w:proofErr w:type="spellEnd"/>
-      <w:r>
-        <w:rPr>
-          <w:rFonts w:ascii="Arial" w:hAnsi="Arial" w:cs="Arial"/>
-        </w:rPr>
-        <w:t>(</w:t>
-      </w:r>
-      <w:proofErr w:type="gramEnd"/>
-      <w:r>
-        <w:rPr>
-          <w:rFonts w:ascii="Arial" w:hAnsi="Arial" w:cs="Arial"/>
-        </w:rPr>
-        <w:t>String text) {</w:t>
+        <w:t xml:space="preserve">    private String convertToCamelCase(String text) {</w:t>
       </w:r>
     </w:p>
     <w:p>
@@ -14467,214 +11813,46 @@
           <w:rFonts w:ascii="Arial" w:hAnsi="Arial" w:cs="Arial"/>
         </w:rPr>
         <w:tab/>
-      </w:r>
-      <w:proofErr w:type="gramStart"/>
-      <w:r>
-        <w:rPr>
-          <w:rFonts w:ascii="Arial" w:hAnsi="Arial" w:cs="Arial"/>
-        </w:rPr>
-        <w:t>String[</w:t>
-      </w:r>
-      <w:proofErr w:type="gramEnd"/>
-      <w:r>
-        <w:rPr>
-          <w:rFonts w:ascii="Arial" w:hAnsi="Arial" w:cs="Arial"/>
-        </w:rPr>
-        <w:t xml:space="preserve">] words = </w:t>
-      </w:r>
-      <w:proofErr w:type="spellStart"/>
-      <w:proofErr w:type="gramStart"/>
-      <w:r>
-        <w:rPr>
-          <w:rFonts w:ascii="Arial" w:hAnsi="Arial" w:cs="Arial"/>
-        </w:rPr>
-        <w:t>text.toLowerCase</w:t>
-      </w:r>
-      <w:proofErr w:type="spellEnd"/>
-      <w:proofErr w:type="gramEnd"/>
-      <w:r>
-        <w:rPr>
-          <w:rFonts w:ascii="Arial" w:hAnsi="Arial" w:cs="Arial"/>
-        </w:rPr>
-        <w:t>(</w:t>
-      </w:r>
-      <w:proofErr w:type="gramStart"/>
-      <w:r>
-        <w:rPr>
-          <w:rFonts w:ascii="Arial" w:hAnsi="Arial" w:cs="Arial"/>
-        </w:rPr>
-        <w:t>).split</w:t>
-      </w:r>
-      <w:proofErr w:type="gramEnd"/>
-      <w:r>
-        <w:rPr>
-          <w:rFonts w:ascii="Arial" w:hAnsi="Arial" w:cs="Arial"/>
-        </w:rPr>
-        <w:t>(" "</w:t>
-      </w:r>
-      <w:proofErr w:type="gramStart"/>
-      <w:r>
-        <w:rPr>
-          <w:rFonts w:ascii="Arial" w:hAnsi="Arial" w:cs="Arial"/>
-        </w:rPr>
-        <w:t>);</w:t>
-      </w:r>
-      <w:proofErr w:type="gramEnd"/>
-    </w:p>
-    <w:p>
-      <w:pPr>
-        <w:rPr>
-          <w:rFonts w:ascii="Arial" w:hAnsi="Arial" w:cs="Arial"/>
-        </w:rPr>
-      </w:pPr>
-      <w:r>
-        <w:rPr>
-          <w:rFonts w:ascii="Arial" w:hAnsi="Arial" w:cs="Arial"/>
-        </w:rPr>
-        <w:t xml:space="preserve">        StringBuilder </w:t>
-      </w:r>
-      <w:proofErr w:type="spellStart"/>
-      <w:r>
-        <w:rPr>
-          <w:rFonts w:ascii="Arial" w:hAnsi="Arial" w:cs="Arial"/>
-        </w:rPr>
-        <w:t>sb</w:t>
-      </w:r>
-      <w:proofErr w:type="spellEnd"/>
-      <w:r>
-        <w:rPr>
-          <w:rFonts w:ascii="Arial" w:hAnsi="Arial" w:cs="Arial"/>
-        </w:rPr>
-        <w:t xml:space="preserve"> = new StringBuilder(</w:t>
-      </w:r>
-      <w:proofErr w:type="gramStart"/>
-      <w:r>
-        <w:rPr>
-          <w:rFonts w:ascii="Arial" w:hAnsi="Arial" w:cs="Arial"/>
-        </w:rPr>
-        <w:t>words[</w:t>
-      </w:r>
-      <w:proofErr w:type="gramEnd"/>
-      <w:r>
-        <w:rPr>
-          <w:rFonts w:ascii="Arial" w:hAnsi="Arial" w:cs="Arial"/>
-        </w:rPr>
-        <w:t>0]</w:t>
-      </w:r>
-      <w:proofErr w:type="gramStart"/>
-      <w:r>
-        <w:rPr>
-          <w:rFonts w:ascii="Arial" w:hAnsi="Arial" w:cs="Arial"/>
-        </w:rPr>
-        <w:t>);</w:t>
-      </w:r>
-      <w:proofErr w:type="gramEnd"/>
-    </w:p>
-    <w:p>
-      <w:pPr>
-        <w:rPr>
-          <w:rFonts w:ascii="Arial" w:hAnsi="Arial" w:cs="Arial"/>
-        </w:rPr>
-      </w:pPr>
-      <w:r>
-        <w:rPr>
-          <w:rFonts w:ascii="Arial" w:hAnsi="Arial" w:cs="Arial"/>
-        </w:rPr>
-        <w:t xml:space="preserve">        for (int </w:t>
-      </w:r>
-      <w:proofErr w:type="spellStart"/>
-      <w:r>
-        <w:rPr>
-          <w:rFonts w:ascii="Arial" w:hAnsi="Arial" w:cs="Arial"/>
-        </w:rPr>
-        <w:t>i</w:t>
-      </w:r>
-      <w:proofErr w:type="spellEnd"/>
-      <w:r>
-        <w:rPr>
-          <w:rFonts w:ascii="Arial" w:hAnsi="Arial" w:cs="Arial"/>
-        </w:rPr>
-        <w:t xml:space="preserve"> = 1; </w:t>
-      </w:r>
-      <w:proofErr w:type="spellStart"/>
-      <w:r>
-        <w:rPr>
-          <w:rFonts w:ascii="Arial" w:hAnsi="Arial" w:cs="Arial"/>
-        </w:rPr>
-        <w:t>i</w:t>
-      </w:r>
-      <w:proofErr w:type="spellEnd"/>
-      <w:r>
-        <w:rPr>
-          <w:rFonts w:ascii="Arial" w:hAnsi="Arial" w:cs="Arial"/>
-        </w:rPr>
-        <w:t xml:space="preserve"> &lt; </w:t>
-      </w:r>
-      <w:proofErr w:type="spellStart"/>
-      <w:proofErr w:type="gramStart"/>
-      <w:r>
-        <w:rPr>
-          <w:rFonts w:ascii="Arial" w:hAnsi="Arial" w:cs="Arial"/>
-        </w:rPr>
-        <w:t>words.length</w:t>
-      </w:r>
-      <w:proofErr w:type="spellEnd"/>
-      <w:proofErr w:type="gramEnd"/>
-      <w:r>
-        <w:rPr>
-          <w:rFonts w:ascii="Arial" w:hAnsi="Arial" w:cs="Arial"/>
-        </w:rPr>
-        <w:t xml:space="preserve">; </w:t>
-      </w:r>
-      <w:proofErr w:type="spellStart"/>
-      <w:r>
-        <w:rPr>
-          <w:rFonts w:ascii="Arial" w:hAnsi="Arial" w:cs="Arial"/>
-        </w:rPr>
-        <w:t>i</w:t>
-      </w:r>
-      <w:proofErr w:type="spellEnd"/>
-      <w:r>
-        <w:rPr>
-          <w:rFonts w:ascii="Arial" w:hAnsi="Arial" w:cs="Arial"/>
-        </w:rPr>
-        <w:t>++) {</w:t>
-      </w:r>
-    </w:p>
-    <w:p>
-      <w:pPr>
-        <w:rPr>
-          <w:rFonts w:ascii="Arial" w:hAnsi="Arial" w:cs="Arial"/>
-        </w:rPr>
-      </w:pPr>
-      <w:r>
-        <w:rPr>
-          <w:rFonts w:ascii="Arial" w:hAnsi="Arial" w:cs="Arial"/>
-        </w:rPr>
-        <w:t xml:space="preserve">            </w:t>
-      </w:r>
-      <w:proofErr w:type="spellStart"/>
-      <w:proofErr w:type="gramStart"/>
-      <w:r>
-        <w:rPr>
-          <w:rFonts w:ascii="Arial" w:hAnsi="Arial" w:cs="Arial"/>
-        </w:rPr>
-        <w:t>sb.append</w:t>
-      </w:r>
-      <w:proofErr w:type="spellEnd"/>
-      <w:proofErr w:type="gramEnd"/>
-      <w:r>
-        <w:rPr>
-          <w:rFonts w:ascii="Arial" w:hAnsi="Arial" w:cs="Arial"/>
-        </w:rPr>
-        <w:t>(</w:t>
-      </w:r>
-      <w:proofErr w:type="spellStart"/>
-      <w:r>
-        <w:rPr>
-          <w:rFonts w:ascii="Arial" w:hAnsi="Arial" w:cs="Arial"/>
-        </w:rPr>
-        <w:t>Character.</w:t>
+        <w:t>String[] words = text.toLowerCase().split(" ");</w:t>
+      </w:r>
+    </w:p>
+    <w:p>
+      <w:pPr>
+        <w:rPr>
+          <w:rFonts w:ascii="Arial" w:hAnsi="Arial" w:cs="Arial"/>
+        </w:rPr>
+      </w:pPr>
+      <w:r>
+        <w:rPr>
+          <w:rFonts w:ascii="Arial" w:hAnsi="Arial" w:cs="Arial"/>
+        </w:rPr>
+        <w:t xml:space="preserve">        StringBuilder sb = new StringBuilder(words[0]);</w:t>
+      </w:r>
+    </w:p>
+    <w:p>
+      <w:pPr>
+        <w:rPr>
+          <w:rFonts w:ascii="Arial" w:hAnsi="Arial" w:cs="Arial"/>
+        </w:rPr>
+      </w:pPr>
+      <w:r>
+        <w:rPr>
+          <w:rFonts w:ascii="Arial" w:hAnsi="Arial" w:cs="Arial"/>
+        </w:rPr>
+        <w:t xml:space="preserve">        for (int i = 1; i &lt; words.length; i++) {</w:t>
+      </w:r>
+    </w:p>
+    <w:p>
+      <w:pPr>
+        <w:rPr>
+          <w:rFonts w:ascii="Arial" w:hAnsi="Arial" w:cs="Arial"/>
+        </w:rPr>
+      </w:pPr>
+      <w:r>
+        <w:rPr>
+          <w:rFonts w:ascii="Arial" w:hAnsi="Arial" w:cs="Arial"/>
+        </w:rPr>
+        <w:t xml:space="preserve">            sb.append(Character.</w:t>
       </w:r>
       <w:r>
         <w:rPr>
@@ -14684,100 +11862,25 @@
         </w:rPr>
         <w:t>toUpperCase</w:t>
       </w:r>
-      <w:proofErr w:type="spellEnd"/>
-      <w:r>
-        <w:rPr>
-          <w:rFonts w:ascii="Arial" w:hAnsi="Arial" w:cs="Arial"/>
-        </w:rPr>
-        <w:t>(words[</w:t>
-      </w:r>
-      <w:proofErr w:type="spellStart"/>
-      <w:r>
-        <w:rPr>
-          <w:rFonts w:ascii="Arial" w:hAnsi="Arial" w:cs="Arial"/>
-        </w:rPr>
-        <w:t>i</w:t>
-      </w:r>
-      <w:proofErr w:type="spellEnd"/>
-      <w:proofErr w:type="gramStart"/>
-      <w:r>
-        <w:rPr>
-          <w:rFonts w:ascii="Arial" w:hAnsi="Arial" w:cs="Arial"/>
-        </w:rPr>
-        <w:t>].</w:t>
-      </w:r>
-      <w:proofErr w:type="spellStart"/>
-      <w:r>
-        <w:rPr>
-          <w:rFonts w:ascii="Arial" w:hAnsi="Arial" w:cs="Arial"/>
-        </w:rPr>
-        <w:t>charAt</w:t>
-      </w:r>
-      <w:proofErr w:type="spellEnd"/>
-      <w:proofErr w:type="gramEnd"/>
-      <w:r>
-        <w:rPr>
-          <w:rFonts w:ascii="Arial" w:hAnsi="Arial" w:cs="Arial"/>
-        </w:rPr>
-        <w:t>(0)))</w:t>
-      </w:r>
-    </w:p>
-    <w:p>
-      <w:pPr>
-        <w:rPr>
-          <w:rFonts w:ascii="Arial" w:hAnsi="Arial" w:cs="Arial"/>
-        </w:rPr>
-      </w:pPr>
-      <w:r>
-        <w:rPr>
-          <w:rFonts w:ascii="Arial" w:hAnsi="Arial" w:cs="Arial"/>
-        </w:rPr>
-        <w:t xml:space="preserve">              </w:t>
-      </w:r>
-      <w:proofErr w:type="gramStart"/>
-      <w:r>
-        <w:rPr>
-          <w:rFonts w:ascii="Arial" w:hAnsi="Arial" w:cs="Arial"/>
-        </w:rPr>
-        <w:t>.append</w:t>
-      </w:r>
-      <w:proofErr w:type="gramEnd"/>
-      <w:r>
-        <w:rPr>
-          <w:rFonts w:ascii="Arial" w:hAnsi="Arial" w:cs="Arial"/>
-        </w:rPr>
-        <w:t>(words[</w:t>
-      </w:r>
-      <w:proofErr w:type="spellStart"/>
-      <w:r>
-        <w:rPr>
-          <w:rFonts w:ascii="Arial" w:hAnsi="Arial" w:cs="Arial"/>
-        </w:rPr>
-        <w:t>i</w:t>
-      </w:r>
-      <w:proofErr w:type="spellEnd"/>
-      <w:proofErr w:type="gramStart"/>
-      <w:r>
-        <w:rPr>
-          <w:rFonts w:ascii="Arial" w:hAnsi="Arial" w:cs="Arial"/>
-        </w:rPr>
-        <w:t>].substring</w:t>
-      </w:r>
-      <w:proofErr w:type="gramEnd"/>
-      <w:r>
-        <w:rPr>
-          <w:rFonts w:ascii="Arial" w:hAnsi="Arial" w:cs="Arial"/>
-        </w:rPr>
-        <w:t>(1)</w:t>
-      </w:r>
-      <w:proofErr w:type="gramStart"/>
-      <w:r>
-        <w:rPr>
-          <w:rFonts w:ascii="Arial" w:hAnsi="Arial" w:cs="Arial"/>
-        </w:rPr>
-        <w:t>);</w:t>
-      </w:r>
-      <w:proofErr w:type="gramEnd"/>
+      <w:r>
+        <w:rPr>
+          <w:rFonts w:ascii="Arial" w:hAnsi="Arial" w:cs="Arial"/>
+        </w:rPr>
+        <w:t>(words[i].charAt(0)))</w:t>
+      </w:r>
+    </w:p>
+    <w:p>
+      <w:pPr>
+        <w:rPr>
+          <w:rFonts w:ascii="Arial" w:hAnsi="Arial" w:cs="Arial"/>
+        </w:rPr>
+      </w:pPr>
+      <w:r>
+        <w:rPr>
+          <w:rFonts w:ascii="Arial" w:hAnsi="Arial" w:cs="Arial"/>
+        </w:rPr>
+        <w:t xml:space="preserve">              .append(words[i].substring(1));</w:t>
+      </w:r>
     </w:p>
     <w:p>
       <w:pPr>
@@ -14802,32 +11905,8 @@
         <w:rPr>
           <w:rFonts w:ascii="Arial" w:hAnsi="Arial" w:cs="Arial"/>
         </w:rPr>
-        <w:t xml:space="preserve">        return </w:t>
-      </w:r>
-      <w:proofErr w:type="spellStart"/>
-      <w:proofErr w:type="gramStart"/>
-      <w:r>
-        <w:rPr>
-          <w:rFonts w:ascii="Arial" w:hAnsi="Arial" w:cs="Arial"/>
-        </w:rPr>
-        <w:t>sb.toString</w:t>
-      </w:r>
-      <w:proofErr w:type="spellEnd"/>
-      <w:proofErr w:type="gramEnd"/>
-      <w:r>
-        <w:rPr>
-          <w:rFonts w:ascii="Arial" w:hAnsi="Arial" w:cs="Arial"/>
-        </w:rPr>
-        <w:t>(</w:t>
-      </w:r>
-      <w:proofErr w:type="gramStart"/>
-      <w:r>
-        <w:rPr>
-          <w:rFonts w:ascii="Arial" w:hAnsi="Arial" w:cs="Arial"/>
-        </w:rPr>
-        <w:t>);</w:t>
-      </w:r>
-      <w:proofErr w:type="gramEnd"/>
+        <w:t xml:space="preserve">        return sb.toString();</w:t>
+      </w:r>
     </w:p>
     <w:p>
       <w:pPr>
@@ -14859,89 +11938,21 @@
         <w:rPr>
           <w:rFonts w:ascii="Arial" w:hAnsi="Arial" w:cs="Arial"/>
         </w:rPr>
-        <w:t xml:space="preserve">    private String </w:t>
-      </w:r>
-      <w:proofErr w:type="spellStart"/>
-      <w:proofErr w:type="gramStart"/>
-      <w:r>
-        <w:rPr>
-          <w:rFonts w:ascii="Arial" w:hAnsi="Arial" w:cs="Arial"/>
-        </w:rPr>
-        <w:t>convertToKebabCase</w:t>
-      </w:r>
-      <w:proofErr w:type="spellEnd"/>
-      <w:r>
-        <w:rPr>
-          <w:rFonts w:ascii="Arial" w:hAnsi="Arial" w:cs="Arial"/>
-        </w:rPr>
-        <w:t>(</w:t>
-      </w:r>
-      <w:proofErr w:type="gramEnd"/>
-      <w:r>
-        <w:rPr>
-          <w:rFonts w:ascii="Arial" w:hAnsi="Arial" w:cs="Arial"/>
-        </w:rPr>
-        <w:t>String text) {</w:t>
-      </w:r>
-    </w:p>
-    <w:p>
-      <w:pPr>
-        <w:rPr>
-          <w:rFonts w:ascii="Arial" w:hAnsi="Arial" w:cs="Arial"/>
-        </w:rPr>
-      </w:pPr>
-      <w:r>
-        <w:rPr>
-          <w:rFonts w:ascii="Arial" w:hAnsi="Arial" w:cs="Arial"/>
-        </w:rPr>
-        <w:t xml:space="preserve">        return </w:t>
-      </w:r>
-      <w:proofErr w:type="spellStart"/>
-      <w:proofErr w:type="gramStart"/>
-      <w:r>
-        <w:rPr>
-          <w:rFonts w:ascii="Arial" w:hAnsi="Arial" w:cs="Arial"/>
-        </w:rPr>
-        <w:t>text.toLowerCase</w:t>
-      </w:r>
-      <w:proofErr w:type="spellEnd"/>
-      <w:proofErr w:type="gramEnd"/>
-      <w:r>
-        <w:rPr>
-          <w:rFonts w:ascii="Arial" w:hAnsi="Arial" w:cs="Arial"/>
-        </w:rPr>
-        <w:t>(</w:t>
-      </w:r>
-      <w:proofErr w:type="gramStart"/>
-      <w:r>
-        <w:rPr>
-          <w:rFonts w:ascii="Arial" w:hAnsi="Arial" w:cs="Arial"/>
-        </w:rPr>
-        <w:t>).</w:t>
-      </w:r>
-      <w:proofErr w:type="spellStart"/>
-      <w:r>
-        <w:rPr>
-          <w:rFonts w:ascii="Arial" w:hAnsi="Arial" w:cs="Arial"/>
-        </w:rPr>
-        <w:t>replaceAll</w:t>
-      </w:r>
-      <w:proofErr w:type="spellEnd"/>
-      <w:proofErr w:type="gramEnd"/>
-      <w:r>
-        <w:rPr>
-          <w:rFonts w:ascii="Arial" w:hAnsi="Arial" w:cs="Arial"/>
-        </w:rPr>
-        <w:t>("\\s+", "-"</w:t>
-      </w:r>
-      <w:proofErr w:type="gramStart"/>
-      <w:r>
-        <w:rPr>
-          <w:rFonts w:ascii="Arial" w:hAnsi="Arial" w:cs="Arial"/>
-        </w:rPr>
-        <w:t>);</w:t>
-      </w:r>
-      <w:proofErr w:type="gramEnd"/>
+        <w:t xml:space="preserve">    private String convertToKebabCase(String text) {</w:t>
+      </w:r>
+    </w:p>
+    <w:p>
+      <w:pPr>
+        <w:rPr>
+          <w:rFonts w:ascii="Arial" w:hAnsi="Arial" w:cs="Arial"/>
+        </w:rPr>
+      </w:pPr>
+      <w:r>
+        <w:rPr>
+          <w:rFonts w:ascii="Arial" w:hAnsi="Arial" w:cs="Arial"/>
+        </w:rPr>
+        <w:t xml:space="preserve">        return text.toLowerCase().replaceAll("\\s+", "-");</w:t>
+      </w:r>
     </w:p>
     <w:p>
       <w:pPr>
@@ -14973,89 +11984,21 @@
         <w:rPr>
           <w:rFonts w:ascii="Arial" w:hAnsi="Arial" w:cs="Arial"/>
         </w:rPr>
-        <w:t xml:space="preserve">    private String </w:t>
-      </w:r>
-      <w:proofErr w:type="spellStart"/>
-      <w:proofErr w:type="gramStart"/>
-      <w:r>
-        <w:rPr>
-          <w:rFonts w:ascii="Arial" w:hAnsi="Arial" w:cs="Arial"/>
-        </w:rPr>
-        <w:t>convertToSnakeCase</w:t>
-      </w:r>
-      <w:proofErr w:type="spellEnd"/>
-      <w:r>
-        <w:rPr>
-          <w:rFonts w:ascii="Arial" w:hAnsi="Arial" w:cs="Arial"/>
-        </w:rPr>
-        <w:t>(</w:t>
-      </w:r>
-      <w:proofErr w:type="gramEnd"/>
-      <w:r>
-        <w:rPr>
-          <w:rFonts w:ascii="Arial" w:hAnsi="Arial" w:cs="Arial"/>
-        </w:rPr>
-        <w:t>String text) {</w:t>
-      </w:r>
-    </w:p>
-    <w:p>
-      <w:pPr>
-        <w:rPr>
-          <w:rFonts w:ascii="Arial" w:hAnsi="Arial" w:cs="Arial"/>
-        </w:rPr>
-      </w:pPr>
-      <w:r>
-        <w:rPr>
-          <w:rFonts w:ascii="Arial" w:hAnsi="Arial" w:cs="Arial"/>
-        </w:rPr>
-        <w:t xml:space="preserve">        return </w:t>
-      </w:r>
-      <w:proofErr w:type="spellStart"/>
-      <w:proofErr w:type="gramStart"/>
-      <w:r>
-        <w:rPr>
-          <w:rFonts w:ascii="Arial" w:hAnsi="Arial" w:cs="Arial"/>
-        </w:rPr>
-        <w:t>text.toLowerCase</w:t>
-      </w:r>
-      <w:proofErr w:type="spellEnd"/>
-      <w:proofErr w:type="gramEnd"/>
-      <w:r>
-        <w:rPr>
-          <w:rFonts w:ascii="Arial" w:hAnsi="Arial" w:cs="Arial"/>
-        </w:rPr>
-        <w:t>(</w:t>
-      </w:r>
-      <w:proofErr w:type="gramStart"/>
-      <w:r>
-        <w:rPr>
-          <w:rFonts w:ascii="Arial" w:hAnsi="Arial" w:cs="Arial"/>
-        </w:rPr>
-        <w:t>).</w:t>
-      </w:r>
-      <w:proofErr w:type="spellStart"/>
-      <w:r>
-        <w:rPr>
-          <w:rFonts w:ascii="Arial" w:hAnsi="Arial" w:cs="Arial"/>
-        </w:rPr>
-        <w:t>replaceAll</w:t>
-      </w:r>
-      <w:proofErr w:type="spellEnd"/>
-      <w:proofErr w:type="gramEnd"/>
-      <w:r>
-        <w:rPr>
-          <w:rFonts w:ascii="Arial" w:hAnsi="Arial" w:cs="Arial"/>
-        </w:rPr>
-        <w:t>("\\s+", "_"</w:t>
-      </w:r>
-      <w:proofErr w:type="gramStart"/>
-      <w:r>
-        <w:rPr>
-          <w:rFonts w:ascii="Arial" w:hAnsi="Arial" w:cs="Arial"/>
-        </w:rPr>
-        <w:t>);</w:t>
-      </w:r>
-      <w:proofErr w:type="gramEnd"/>
+        <w:t xml:space="preserve">    private String convertToSnakeCase(String text) {</w:t>
+      </w:r>
+    </w:p>
+    <w:p>
+      <w:pPr>
+        <w:rPr>
+          <w:rFonts w:ascii="Arial" w:hAnsi="Arial" w:cs="Arial"/>
+        </w:rPr>
+      </w:pPr>
+      <w:r>
+        <w:rPr>
+          <w:rFonts w:ascii="Arial" w:hAnsi="Arial" w:cs="Arial"/>
+        </w:rPr>
+        <w:t xml:space="preserve">        return text.toLowerCase().replaceAll("\\s+", "_");</w:t>
+      </w:r>
     </w:p>
     <w:p>
       <w:pPr>
@@ -15087,134 +12030,46 @@
         <w:rPr>
           <w:rFonts w:ascii="Arial" w:hAnsi="Arial" w:cs="Arial"/>
         </w:rPr>
-        <w:t xml:space="preserve">    private Map&lt;Character, Integer&gt; </w:t>
-      </w:r>
-      <w:proofErr w:type="spellStart"/>
-      <w:proofErr w:type="gramStart"/>
-      <w:r>
-        <w:rPr>
-          <w:rFonts w:ascii="Arial" w:hAnsi="Arial" w:cs="Arial"/>
-        </w:rPr>
-        <w:t>countAllCharacters</w:t>
-      </w:r>
-      <w:proofErr w:type="spellEnd"/>
-      <w:r>
-        <w:rPr>
-          <w:rFonts w:ascii="Arial" w:hAnsi="Arial" w:cs="Arial"/>
-        </w:rPr>
-        <w:t>(</w:t>
-      </w:r>
-      <w:proofErr w:type="gramEnd"/>
-      <w:r>
-        <w:rPr>
-          <w:rFonts w:ascii="Arial" w:hAnsi="Arial" w:cs="Arial"/>
-        </w:rPr>
-        <w:t>String text) {</w:t>
-      </w:r>
-    </w:p>
-    <w:p>
-      <w:pPr>
-        <w:rPr>
-          <w:rFonts w:ascii="Arial" w:hAnsi="Arial" w:cs="Arial"/>
-        </w:rPr>
-      </w:pPr>
-      <w:r>
-        <w:rPr>
-          <w:rFonts w:ascii="Arial" w:hAnsi="Arial" w:cs="Arial"/>
-        </w:rPr>
-        <w:t xml:space="preserve">        Map&lt;Character, Integer&gt; </w:t>
-      </w:r>
-      <w:proofErr w:type="spellStart"/>
-      <w:r>
-        <w:rPr>
-          <w:rFonts w:ascii="Arial" w:hAnsi="Arial" w:cs="Arial"/>
-        </w:rPr>
-        <w:t>charCounts</w:t>
-      </w:r>
-      <w:proofErr w:type="spellEnd"/>
-      <w:r>
-        <w:rPr>
-          <w:rFonts w:ascii="Arial" w:hAnsi="Arial" w:cs="Arial"/>
-        </w:rPr>
-        <w:t xml:space="preserve"> = new HashMap&lt;</w:t>
-      </w:r>
-      <w:proofErr w:type="gramStart"/>
-      <w:r>
-        <w:rPr>
-          <w:rFonts w:ascii="Arial" w:hAnsi="Arial" w:cs="Arial"/>
-        </w:rPr>
-        <w:t>&gt;();</w:t>
-      </w:r>
-      <w:proofErr w:type="gramEnd"/>
-    </w:p>
-    <w:p>
-      <w:pPr>
-        <w:rPr>
-          <w:rFonts w:ascii="Arial" w:hAnsi="Arial" w:cs="Arial"/>
-        </w:rPr>
-      </w:pPr>
-      <w:r>
-        <w:rPr>
-          <w:rFonts w:ascii="Arial" w:hAnsi="Arial" w:cs="Arial"/>
-        </w:rPr>
-        <w:t xml:space="preserve">        for (char </w:t>
-      </w:r>
-      <w:proofErr w:type="gramStart"/>
-      <w:r>
-        <w:rPr>
-          <w:rFonts w:ascii="Arial" w:hAnsi="Arial" w:cs="Arial"/>
-        </w:rPr>
-        <w:t>c :</w:t>
-      </w:r>
-      <w:proofErr w:type="gramEnd"/>
-      <w:r>
-        <w:rPr>
-          <w:rFonts w:ascii="Arial" w:hAnsi="Arial" w:cs="Arial"/>
-        </w:rPr>
-        <w:t xml:space="preserve"> </w:t>
-      </w:r>
-      <w:proofErr w:type="spellStart"/>
-      <w:proofErr w:type="gramStart"/>
-      <w:r>
-        <w:rPr>
-          <w:rFonts w:ascii="Arial" w:hAnsi="Arial" w:cs="Arial"/>
-        </w:rPr>
-        <w:t>text.toCharArray</w:t>
-      </w:r>
-      <w:proofErr w:type="spellEnd"/>
-      <w:proofErr w:type="gramEnd"/>
-      <w:r>
-        <w:rPr>
-          <w:rFonts w:ascii="Arial" w:hAnsi="Arial" w:cs="Arial"/>
-        </w:rPr>
-        <w:t>()) {</w:t>
-      </w:r>
-    </w:p>
-    <w:p>
-      <w:pPr>
-        <w:rPr>
-          <w:rFonts w:ascii="Arial" w:hAnsi="Arial" w:cs="Arial"/>
-        </w:rPr>
-      </w:pPr>
-      <w:r>
-        <w:rPr>
-          <w:rFonts w:ascii="Arial" w:hAnsi="Arial" w:cs="Arial"/>
-        </w:rPr>
-        <w:t xml:space="preserve">            if </w:t>
-      </w:r>
-      <w:proofErr w:type="gramStart"/>
-      <w:r>
-        <w:rPr>
-          <w:rFonts w:ascii="Arial" w:hAnsi="Arial" w:cs="Arial"/>
-        </w:rPr>
-        <w:t>(!</w:t>
-      </w:r>
-      <w:proofErr w:type="spellStart"/>
-      <w:r>
-        <w:rPr>
-          <w:rFonts w:ascii="Arial" w:hAnsi="Arial" w:cs="Arial"/>
-        </w:rPr>
-        <w:t>Character.</w:t>
+        <w:t xml:space="preserve">    private Map&lt;Character, Integer&gt; countAllCharacters(String text) {</w:t>
+      </w:r>
+    </w:p>
+    <w:p>
+      <w:pPr>
+        <w:rPr>
+          <w:rFonts w:ascii="Arial" w:hAnsi="Arial" w:cs="Arial"/>
+        </w:rPr>
+      </w:pPr>
+      <w:r>
+        <w:rPr>
+          <w:rFonts w:ascii="Arial" w:hAnsi="Arial" w:cs="Arial"/>
+        </w:rPr>
+        <w:t xml:space="preserve">        Map&lt;Character, Integer&gt; charCounts = new HashMap&lt;&gt;();</w:t>
+      </w:r>
+    </w:p>
+    <w:p>
+      <w:pPr>
+        <w:rPr>
+          <w:rFonts w:ascii="Arial" w:hAnsi="Arial" w:cs="Arial"/>
+        </w:rPr>
+      </w:pPr>
+      <w:r>
+        <w:rPr>
+          <w:rFonts w:ascii="Arial" w:hAnsi="Arial" w:cs="Arial"/>
+        </w:rPr>
+        <w:t xml:space="preserve">        for (char c : text.toCharArray()) {</w:t>
+      </w:r>
+    </w:p>
+    <w:p>
+      <w:pPr>
+        <w:rPr>
+          <w:rFonts w:ascii="Arial" w:hAnsi="Arial" w:cs="Arial"/>
+        </w:rPr>
+      </w:pPr>
+      <w:r>
+        <w:rPr>
+          <w:rFonts w:ascii="Arial" w:hAnsi="Arial" w:cs="Arial"/>
+        </w:rPr>
+        <w:t xml:space="preserve">            if (!Character.</w:t>
       </w:r>
       <w:r>
         <w:rPr>
@@ -15224,8 +12079,6 @@
         </w:rPr>
         <w:t>isWhitespace</w:t>
       </w:r>
-      <w:proofErr w:type="spellEnd"/>
-      <w:proofErr w:type="gramEnd"/>
       <w:r>
         <w:rPr>
           <w:rFonts w:ascii="Arial" w:hAnsi="Arial" w:cs="Arial"/>
@@ -15243,52 +12096,8 @@
         <w:rPr>
           <w:rFonts w:ascii="Arial" w:hAnsi="Arial" w:cs="Arial"/>
         </w:rPr>
-        <w:t xml:space="preserve">                </w:t>
-      </w:r>
-      <w:proofErr w:type="spellStart"/>
-      <w:proofErr w:type="gramStart"/>
-      <w:r>
-        <w:rPr>
-          <w:rFonts w:ascii="Arial" w:hAnsi="Arial" w:cs="Arial"/>
-        </w:rPr>
-        <w:t>charCounts.put</w:t>
-      </w:r>
-      <w:proofErr w:type="spellEnd"/>
-      <w:r>
-        <w:rPr>
-          <w:rFonts w:ascii="Arial" w:hAnsi="Arial" w:cs="Arial"/>
-        </w:rPr>
-        <w:t>(</w:t>
-      </w:r>
-      <w:proofErr w:type="gramEnd"/>
-      <w:r>
-        <w:rPr>
-          <w:rFonts w:ascii="Arial" w:hAnsi="Arial" w:cs="Arial"/>
-        </w:rPr>
-        <w:t xml:space="preserve">c, </w:t>
-      </w:r>
-      <w:proofErr w:type="spellStart"/>
-      <w:r>
-        <w:rPr>
-          <w:rFonts w:ascii="Arial" w:hAnsi="Arial" w:cs="Arial"/>
-        </w:rPr>
-        <w:t>charCounts.getOrDefault</w:t>
-      </w:r>
-      <w:proofErr w:type="spellEnd"/>
-      <w:r>
-        <w:rPr>
-          <w:rFonts w:ascii="Arial" w:hAnsi="Arial" w:cs="Arial"/>
-        </w:rPr>
-        <w:t>(c, 0) + 1</w:t>
-      </w:r>
-      <w:proofErr w:type="gramStart"/>
-      <w:r>
-        <w:rPr>
-          <w:rFonts w:ascii="Arial" w:hAnsi="Arial" w:cs="Arial"/>
-        </w:rPr>
-        <w:t>);</w:t>
-      </w:r>
-      <w:proofErr w:type="gramEnd"/>
+        <w:t xml:space="preserve">                charCounts.put(c, charCounts.getOrDefault(c, 0) + 1);</w:t>
+      </w:r>
     </w:p>
     <w:p>
       <w:pPr>
@@ -15313,7 +12122,6 @@
         <w:rPr>
           <w:rFonts w:ascii="Arial" w:hAnsi="Arial" w:cs="Arial"/>
         </w:rPr>
-        <w:lastRenderedPageBreak/>
         <w:t xml:space="preserve">        }</w:t>
       </w:r>
     </w:p>
@@ -15327,24 +12135,8 @@
         <w:rPr>
           <w:rFonts w:ascii="Arial" w:hAnsi="Arial" w:cs="Arial"/>
         </w:rPr>
-        <w:t xml:space="preserve">        return </w:t>
-      </w:r>
-      <w:proofErr w:type="spellStart"/>
-      <w:proofErr w:type="gramStart"/>
-      <w:r>
-        <w:rPr>
-          <w:rFonts w:ascii="Arial" w:hAnsi="Arial" w:cs="Arial"/>
-        </w:rPr>
-        <w:t>charCounts</w:t>
-      </w:r>
-      <w:proofErr w:type="spellEnd"/>
-      <w:r>
-        <w:rPr>
-          <w:rFonts w:ascii="Arial" w:hAnsi="Arial" w:cs="Arial"/>
-        </w:rPr>
-        <w:t>;</w:t>
-      </w:r>
-      <w:proofErr w:type="gramEnd"/>
+        <w:t xml:space="preserve">        return charCounts;</w:t>
+      </w:r>
     </w:p>
     <w:p>
       <w:pPr>
@@ -15397,7 +12189,6 @@
         </w:rPr>
         <w:t xml:space="preserve"> output instead of </w:t>
       </w:r>
-      <w:proofErr w:type="spellStart"/>
       <w:r>
         <w:rPr>
           <w:rFonts w:ascii="Arial" w:hAnsi="Arial" w:cs="Arial"/>
@@ -15405,49 +12196,18 @@
         </w:rPr>
         <w:t>json</w:t>
       </w:r>
-      <w:proofErr w:type="spellEnd"/>
-    </w:p>
-    <w:p>
-      <w:pPr>
-        <w:rPr>
-          <w:rFonts w:ascii="Arial" w:hAnsi="Arial" w:cs="Arial"/>
-        </w:rPr>
-      </w:pPr>
-      <w:r>
-        <w:rPr>
-          <w:rFonts w:ascii="Arial" w:hAnsi="Arial" w:cs="Arial"/>
-        </w:rPr>
-        <w:t xml:space="preserve">     private String </w:t>
-      </w:r>
-      <w:proofErr w:type="spellStart"/>
-      <w:proofErr w:type="gramStart"/>
-      <w:r>
-        <w:rPr>
-          <w:rFonts w:ascii="Arial" w:hAnsi="Arial" w:cs="Arial"/>
-        </w:rPr>
-        <w:t>xmlOutput</w:t>
-      </w:r>
-      <w:proofErr w:type="spellEnd"/>
-      <w:r>
-        <w:rPr>
-          <w:rFonts w:ascii="Arial" w:hAnsi="Arial" w:cs="Arial"/>
-        </w:rPr>
-        <w:t>(</w:t>
-      </w:r>
-      <w:proofErr w:type="spellStart"/>
-      <w:proofErr w:type="gramEnd"/>
-      <w:r>
-        <w:rPr>
-          <w:rFonts w:ascii="Arial" w:hAnsi="Arial" w:cs="Arial"/>
-        </w:rPr>
-        <w:t>JSONObject</w:t>
-      </w:r>
-      <w:proofErr w:type="spellEnd"/>
-      <w:r>
-        <w:rPr>
-          <w:rFonts w:ascii="Arial" w:hAnsi="Arial" w:cs="Arial"/>
-        </w:rPr>
-        <w:t xml:space="preserve"> data) throws Exception {</w:t>
+    </w:p>
+    <w:p>
+      <w:pPr>
+        <w:rPr>
+          <w:rFonts w:ascii="Arial" w:hAnsi="Arial" w:cs="Arial"/>
+        </w:rPr>
+      </w:pPr>
+      <w:r>
+        <w:rPr>
+          <w:rFonts w:ascii="Arial" w:hAnsi="Arial" w:cs="Arial"/>
+        </w:rPr>
+        <w:t xml:space="preserve">     private String xmlOutput(JSONObject data) throws Exception {</w:t>
       </w:r>
     </w:p>
     <w:p>
@@ -15474,132 +12234,34 @@
         <w:rPr>
           <w:rFonts w:ascii="Arial" w:hAnsi="Arial" w:cs="Arial"/>
         </w:rPr>
-        <w:t>(</w:t>
-      </w:r>
-      <w:proofErr w:type="gramStart"/>
-      <w:r>
-        <w:rPr>
-          <w:rFonts w:ascii="Arial" w:hAnsi="Arial" w:cs="Arial"/>
-        </w:rPr>
-        <w:t>).newDocumentBuilder</w:t>
-      </w:r>
-      <w:proofErr w:type="gramEnd"/>
-      <w:r>
-        <w:rPr>
-          <w:rFonts w:ascii="Arial" w:hAnsi="Arial" w:cs="Arial"/>
-        </w:rPr>
-        <w:t>(</w:t>
-      </w:r>
-      <w:proofErr w:type="gramStart"/>
-      <w:r>
-        <w:rPr>
-          <w:rFonts w:ascii="Arial" w:hAnsi="Arial" w:cs="Arial"/>
-        </w:rPr>
-        <w:t>).newDocument</w:t>
-      </w:r>
-      <w:proofErr w:type="gramEnd"/>
-      <w:r>
-        <w:rPr>
-          <w:rFonts w:ascii="Arial" w:hAnsi="Arial" w:cs="Arial"/>
-        </w:rPr>
-        <w:t>(</w:t>
-      </w:r>
-      <w:proofErr w:type="gramStart"/>
-      <w:r>
-        <w:rPr>
-          <w:rFonts w:ascii="Arial" w:hAnsi="Arial" w:cs="Arial"/>
-        </w:rPr>
-        <w:t>);</w:t>
-      </w:r>
-      <w:proofErr w:type="gramEnd"/>
-    </w:p>
-    <w:p>
-      <w:pPr>
-        <w:rPr>
-          <w:rFonts w:ascii="Arial" w:hAnsi="Arial" w:cs="Arial"/>
-        </w:rPr>
-      </w:pPr>
-      <w:r>
-        <w:rPr>
-          <w:rFonts w:ascii="Arial" w:hAnsi="Arial" w:cs="Arial"/>
-        </w:rPr>
-        <w:t xml:space="preserve">         Element root = </w:t>
-      </w:r>
-      <w:proofErr w:type="spellStart"/>
-      <w:proofErr w:type="gramStart"/>
-      <w:r>
-        <w:rPr>
-          <w:rFonts w:ascii="Arial" w:hAnsi="Arial" w:cs="Arial"/>
-        </w:rPr>
-        <w:t>doc.createElement</w:t>
-      </w:r>
-      <w:proofErr w:type="spellEnd"/>
-      <w:proofErr w:type="gramEnd"/>
-      <w:r>
-        <w:rPr>
-          <w:rFonts w:ascii="Arial" w:hAnsi="Arial" w:cs="Arial"/>
-        </w:rPr>
-        <w:t>("</w:t>
-      </w:r>
-      <w:proofErr w:type="spellStart"/>
-      <w:r>
-        <w:rPr>
-          <w:rFonts w:ascii="Arial" w:hAnsi="Arial" w:cs="Arial"/>
-        </w:rPr>
-        <w:t>stringAnalysis</w:t>
-      </w:r>
-      <w:proofErr w:type="spellEnd"/>
-      <w:r>
-        <w:rPr>
-          <w:rFonts w:ascii="Arial" w:hAnsi="Arial" w:cs="Arial"/>
-        </w:rPr>
-        <w:t>"</w:t>
-      </w:r>
-      <w:proofErr w:type="gramStart"/>
-      <w:r>
-        <w:rPr>
-          <w:rFonts w:ascii="Arial" w:hAnsi="Arial" w:cs="Arial"/>
-        </w:rPr>
-        <w:t>);</w:t>
-      </w:r>
-      <w:proofErr w:type="gramEnd"/>
-    </w:p>
-    <w:p>
-      <w:pPr>
-        <w:rPr>
-          <w:rFonts w:ascii="Arial" w:hAnsi="Arial" w:cs="Arial"/>
-        </w:rPr>
-      </w:pPr>
-      <w:r>
-        <w:rPr>
-          <w:rFonts w:ascii="Arial" w:hAnsi="Arial" w:cs="Arial"/>
-        </w:rPr>
-        <w:t xml:space="preserve">         </w:t>
-      </w:r>
-      <w:proofErr w:type="spellStart"/>
-      <w:proofErr w:type="gramStart"/>
-      <w:r>
-        <w:rPr>
-          <w:rFonts w:ascii="Arial" w:hAnsi="Arial" w:cs="Arial"/>
-        </w:rPr>
-        <w:t>doc.appendChild</w:t>
-      </w:r>
-      <w:proofErr w:type="spellEnd"/>
-      <w:proofErr w:type="gramEnd"/>
-      <w:r>
-        <w:rPr>
-          <w:rFonts w:ascii="Arial" w:hAnsi="Arial" w:cs="Arial"/>
-        </w:rPr>
-        <w:t>(root</w:t>
-      </w:r>
-      <w:proofErr w:type="gramStart"/>
-      <w:r>
-        <w:rPr>
-          <w:rFonts w:ascii="Arial" w:hAnsi="Arial" w:cs="Arial"/>
-        </w:rPr>
-        <w:t>);</w:t>
-      </w:r>
-      <w:proofErr w:type="gramEnd"/>
+        <w:t>().newDocumentBuilder().newDocument();</w:t>
+      </w:r>
+    </w:p>
+    <w:p>
+      <w:pPr>
+        <w:rPr>
+          <w:rFonts w:ascii="Arial" w:hAnsi="Arial" w:cs="Arial"/>
+        </w:rPr>
+      </w:pPr>
+      <w:r>
+        <w:rPr>
+          <w:rFonts w:ascii="Arial" w:hAnsi="Arial" w:cs="Arial"/>
+        </w:rPr>
+        <w:t xml:space="preserve">         Element root = doc.createElement("stringAnalysis");</w:t>
+      </w:r>
+    </w:p>
+    <w:p>
+      <w:pPr>
+        <w:rPr>
+          <w:rFonts w:ascii="Arial" w:hAnsi="Arial" w:cs="Arial"/>
+        </w:rPr>
+      </w:pPr>
+      <w:r>
+        <w:rPr>
+          <w:rFonts w:ascii="Arial" w:hAnsi="Arial" w:cs="Arial"/>
+        </w:rPr>
+        <w:t xml:space="preserve">         doc.appendChild(root);</w:t>
+      </w:r>
     </w:p>
     <w:p>
       <w:pPr>
@@ -15624,165 +12286,47 @@
         <w:rPr>
           <w:rFonts w:ascii="Arial" w:hAnsi="Arial" w:cs="Arial"/>
         </w:rPr>
-        <w:t xml:space="preserve">         Iterator&lt;String&gt; keys = </w:t>
-      </w:r>
-      <w:proofErr w:type="spellStart"/>
-      <w:proofErr w:type="gramStart"/>
-      <w:r>
-        <w:rPr>
-          <w:rFonts w:ascii="Arial" w:hAnsi="Arial" w:cs="Arial"/>
-        </w:rPr>
-        <w:t>data.keys</w:t>
-      </w:r>
-      <w:proofErr w:type="spellEnd"/>
-      <w:proofErr w:type="gramEnd"/>
-      <w:r>
-        <w:rPr>
-          <w:rFonts w:ascii="Arial" w:hAnsi="Arial" w:cs="Arial"/>
-        </w:rPr>
-        <w:t>(</w:t>
-      </w:r>
-      <w:proofErr w:type="gramStart"/>
-      <w:r>
-        <w:rPr>
-          <w:rFonts w:ascii="Arial" w:hAnsi="Arial" w:cs="Arial"/>
-        </w:rPr>
-        <w:t>);</w:t>
-      </w:r>
-      <w:proofErr w:type="gramEnd"/>
-    </w:p>
-    <w:p>
-      <w:pPr>
-        <w:rPr>
-          <w:rFonts w:ascii="Arial" w:hAnsi="Arial" w:cs="Arial"/>
-        </w:rPr>
-      </w:pPr>
-      <w:r>
-        <w:rPr>
-          <w:rFonts w:ascii="Arial" w:hAnsi="Arial" w:cs="Arial"/>
-        </w:rPr>
-        <w:t xml:space="preserve">         while (</w:t>
-      </w:r>
-      <w:proofErr w:type="spellStart"/>
-      <w:proofErr w:type="gramStart"/>
-      <w:r>
-        <w:rPr>
-          <w:rFonts w:ascii="Arial" w:hAnsi="Arial" w:cs="Arial"/>
-        </w:rPr>
-        <w:t>keys.hasNext</w:t>
-      </w:r>
-      <w:proofErr w:type="spellEnd"/>
-      <w:proofErr w:type="gramEnd"/>
-      <w:r>
-        <w:rPr>
-          <w:rFonts w:ascii="Arial" w:hAnsi="Arial" w:cs="Arial"/>
-        </w:rPr>
-        <w:t>()) {</w:t>
-      </w:r>
-    </w:p>
-    <w:p>
-      <w:pPr>
-        <w:rPr>
-          <w:rFonts w:ascii="Arial" w:hAnsi="Arial" w:cs="Arial"/>
-        </w:rPr>
-      </w:pPr>
-      <w:r>
-        <w:rPr>
-          <w:rFonts w:ascii="Arial" w:hAnsi="Arial" w:cs="Arial"/>
-        </w:rPr>
-        <w:t xml:space="preserve">             String key = </w:t>
-      </w:r>
-      <w:proofErr w:type="spellStart"/>
-      <w:proofErr w:type="gramStart"/>
-      <w:r>
-        <w:rPr>
-          <w:rFonts w:ascii="Arial" w:hAnsi="Arial" w:cs="Arial"/>
-        </w:rPr>
-        <w:t>keys.next</w:t>
-      </w:r>
-      <w:proofErr w:type="spellEnd"/>
-      <w:proofErr w:type="gramEnd"/>
-      <w:r>
-        <w:rPr>
-          <w:rFonts w:ascii="Arial" w:hAnsi="Arial" w:cs="Arial"/>
-        </w:rPr>
-        <w:t>(</w:t>
-      </w:r>
-      <w:proofErr w:type="gramStart"/>
-      <w:r>
-        <w:rPr>
-          <w:rFonts w:ascii="Arial" w:hAnsi="Arial" w:cs="Arial"/>
-        </w:rPr>
-        <w:t>);</w:t>
-      </w:r>
-      <w:proofErr w:type="gramEnd"/>
-    </w:p>
-    <w:p>
-      <w:pPr>
-        <w:rPr>
-          <w:rFonts w:ascii="Arial" w:hAnsi="Arial" w:cs="Arial"/>
-        </w:rPr>
-      </w:pPr>
-      <w:r>
-        <w:rPr>
-          <w:rFonts w:ascii="Arial" w:hAnsi="Arial" w:cs="Arial"/>
-        </w:rPr>
-        <w:t xml:space="preserve">             Element </w:t>
-      </w:r>
-      <w:proofErr w:type="spellStart"/>
-      <w:r>
-        <w:rPr>
-          <w:rFonts w:ascii="Arial" w:hAnsi="Arial" w:cs="Arial"/>
-        </w:rPr>
-        <w:t>el</w:t>
-      </w:r>
-      <w:proofErr w:type="spellEnd"/>
-      <w:r>
-        <w:rPr>
-          <w:rFonts w:ascii="Arial" w:hAnsi="Arial" w:cs="Arial"/>
-        </w:rPr>
-        <w:t xml:space="preserve"> = </w:t>
-      </w:r>
-      <w:proofErr w:type="spellStart"/>
-      <w:proofErr w:type="gramStart"/>
-      <w:r>
-        <w:rPr>
-          <w:rFonts w:ascii="Arial" w:hAnsi="Arial" w:cs="Arial"/>
-        </w:rPr>
-        <w:t>doc.createElement</w:t>
-      </w:r>
-      <w:proofErr w:type="spellEnd"/>
-      <w:proofErr w:type="gramEnd"/>
-      <w:r>
-        <w:rPr>
-          <w:rFonts w:ascii="Arial" w:hAnsi="Arial" w:cs="Arial"/>
-        </w:rPr>
-        <w:t>(</w:t>
-      </w:r>
-      <w:proofErr w:type="spellStart"/>
-      <w:proofErr w:type="gramStart"/>
-      <w:r>
-        <w:rPr>
-          <w:rFonts w:ascii="Arial" w:hAnsi="Arial" w:cs="Arial"/>
-        </w:rPr>
-        <w:t>key.replaceAll</w:t>
-      </w:r>
-      <w:proofErr w:type="spellEnd"/>
-      <w:proofErr w:type="gramEnd"/>
-      <w:r>
-        <w:rPr>
-          <w:rFonts w:ascii="Arial" w:hAnsi="Arial" w:cs="Arial"/>
-        </w:rPr>
-        <w:t>("[^a-zA-Z0-9]", "")</w:t>
-      </w:r>
-      <w:proofErr w:type="gramStart"/>
-      <w:r>
-        <w:rPr>
-          <w:rFonts w:ascii="Arial" w:hAnsi="Arial" w:cs="Arial"/>
-        </w:rPr>
-        <w:t>);</w:t>
-      </w:r>
-      <w:proofErr w:type="gramEnd"/>
+        <w:t xml:space="preserve">         Iterator&lt;String&gt; keys = data.keys();</w:t>
+      </w:r>
+    </w:p>
+    <w:p>
+      <w:pPr>
+        <w:rPr>
+          <w:rFonts w:ascii="Arial" w:hAnsi="Arial" w:cs="Arial"/>
+        </w:rPr>
+      </w:pPr>
+      <w:r>
+        <w:rPr>
+          <w:rFonts w:ascii="Arial" w:hAnsi="Arial" w:cs="Arial"/>
+        </w:rPr>
+        <w:t xml:space="preserve">         while (keys.hasNext()) {</w:t>
+      </w:r>
+    </w:p>
+    <w:p>
+      <w:pPr>
+        <w:rPr>
+          <w:rFonts w:ascii="Arial" w:hAnsi="Arial" w:cs="Arial"/>
+        </w:rPr>
+      </w:pPr>
+      <w:r>
+        <w:rPr>
+          <w:rFonts w:ascii="Arial" w:hAnsi="Arial" w:cs="Arial"/>
+        </w:rPr>
+        <w:t xml:space="preserve">             String key = keys.next();</w:t>
+      </w:r>
+    </w:p>
+    <w:p>
+      <w:pPr>
+        <w:rPr>
+          <w:rFonts w:ascii="Arial" w:hAnsi="Arial" w:cs="Arial"/>
+        </w:rPr>
+      </w:pPr>
+      <w:r>
+        <w:rPr>
+          <w:rFonts w:ascii="Arial" w:hAnsi="Arial" w:cs="Arial"/>
+        </w:rPr>
+        <w:t xml:space="preserve">             Element el = doc.createElement(key.replaceAll("[^a-zA-Z0-9]", ""));</w:t>
+      </w:r>
     </w:p>
     <w:p>
       <w:pPr>
@@ -15807,458 +12351,113 @@
         <w:rPr>
           <w:rFonts w:ascii="Arial" w:hAnsi="Arial" w:cs="Arial"/>
         </w:rPr>
-        <w:t xml:space="preserve">             if (</w:t>
-      </w:r>
-      <w:proofErr w:type="spellStart"/>
-      <w:r>
-        <w:rPr>
-          <w:rFonts w:ascii="Arial" w:hAnsi="Arial" w:cs="Arial"/>
-        </w:rPr>
-        <w:t>data.get</w:t>
-      </w:r>
-      <w:proofErr w:type="spellEnd"/>
-      <w:r>
-        <w:rPr>
-          <w:rFonts w:ascii="Arial" w:hAnsi="Arial" w:cs="Arial"/>
-        </w:rPr>
-        <w:t xml:space="preserve">(key) </w:t>
-      </w:r>
-      <w:proofErr w:type="spellStart"/>
-      <w:r>
-        <w:rPr>
-          <w:rFonts w:ascii="Arial" w:hAnsi="Arial" w:cs="Arial"/>
-        </w:rPr>
-        <w:t>instanceof</w:t>
-      </w:r>
-      <w:proofErr w:type="spellEnd"/>
-      <w:r>
-        <w:rPr>
-          <w:rFonts w:ascii="Arial" w:hAnsi="Arial" w:cs="Arial"/>
-        </w:rPr>
-        <w:t xml:space="preserve"> </w:t>
-      </w:r>
-      <w:proofErr w:type="spellStart"/>
-      <w:r>
-        <w:rPr>
-          <w:rFonts w:ascii="Arial" w:hAnsi="Arial" w:cs="Arial"/>
-        </w:rPr>
-        <w:t>JSONObject</w:t>
-      </w:r>
-      <w:proofErr w:type="spellEnd"/>
-      <w:r>
-        <w:rPr>
-          <w:rFonts w:ascii="Arial" w:hAnsi="Arial" w:cs="Arial"/>
-        </w:rPr>
-        <w:t>) {</w:t>
-      </w:r>
-    </w:p>
-    <w:p>
-      <w:pPr>
-        <w:rPr>
-          <w:rFonts w:ascii="Arial" w:hAnsi="Arial" w:cs="Arial"/>
-        </w:rPr>
-      </w:pPr>
-      <w:r>
-        <w:rPr>
-          <w:rFonts w:ascii="Arial" w:hAnsi="Arial" w:cs="Arial"/>
-        </w:rPr>
-        <w:t xml:space="preserve">                 </w:t>
-      </w:r>
-      <w:proofErr w:type="spellStart"/>
-      <w:r>
-        <w:rPr>
-          <w:rFonts w:ascii="Arial" w:hAnsi="Arial" w:cs="Arial"/>
-        </w:rPr>
-        <w:t>JSONObject</w:t>
-      </w:r>
-      <w:proofErr w:type="spellEnd"/>
-      <w:r>
-        <w:rPr>
-          <w:rFonts w:ascii="Arial" w:hAnsi="Arial" w:cs="Arial"/>
-        </w:rPr>
-        <w:t xml:space="preserve"> </w:t>
-      </w:r>
-      <w:proofErr w:type="spellStart"/>
-      <w:r>
-        <w:rPr>
-          <w:rFonts w:ascii="Arial" w:hAnsi="Arial" w:cs="Arial"/>
-        </w:rPr>
-        <w:t>charCounts</w:t>
-      </w:r>
-      <w:proofErr w:type="spellEnd"/>
-      <w:r>
-        <w:rPr>
-          <w:rFonts w:ascii="Arial" w:hAnsi="Arial" w:cs="Arial"/>
-        </w:rPr>
-        <w:t xml:space="preserve"> = </w:t>
-      </w:r>
-      <w:proofErr w:type="spellStart"/>
-      <w:proofErr w:type="gramStart"/>
-      <w:r>
-        <w:rPr>
-          <w:rFonts w:ascii="Arial" w:hAnsi="Arial" w:cs="Arial"/>
-        </w:rPr>
-        <w:t>data.getJSONObject</w:t>
-      </w:r>
-      <w:proofErr w:type="spellEnd"/>
-      <w:proofErr w:type="gramEnd"/>
-      <w:r>
-        <w:rPr>
-          <w:rFonts w:ascii="Arial" w:hAnsi="Arial" w:cs="Arial"/>
-        </w:rPr>
-        <w:t>(key</w:t>
-      </w:r>
-      <w:proofErr w:type="gramStart"/>
-      <w:r>
-        <w:rPr>
-          <w:rFonts w:ascii="Arial" w:hAnsi="Arial" w:cs="Arial"/>
-        </w:rPr>
-        <w:t>);</w:t>
-      </w:r>
-      <w:proofErr w:type="gramEnd"/>
-    </w:p>
-    <w:p>
-      <w:pPr>
-        <w:rPr>
-          <w:rFonts w:ascii="Arial" w:hAnsi="Arial" w:cs="Arial"/>
-        </w:rPr>
-      </w:pPr>
-      <w:r>
-        <w:rPr>
-          <w:rFonts w:ascii="Arial" w:hAnsi="Arial" w:cs="Arial"/>
-        </w:rPr>
-        <w:t xml:space="preserve">                 Iterator&lt;String&gt; </w:t>
-      </w:r>
-      <w:proofErr w:type="spellStart"/>
-      <w:r>
-        <w:rPr>
-          <w:rFonts w:ascii="Arial" w:hAnsi="Arial" w:cs="Arial"/>
-        </w:rPr>
-        <w:t>charKeys</w:t>
-      </w:r>
-      <w:proofErr w:type="spellEnd"/>
-      <w:r>
-        <w:rPr>
-          <w:rFonts w:ascii="Arial" w:hAnsi="Arial" w:cs="Arial"/>
-        </w:rPr>
-        <w:t xml:space="preserve"> = </w:t>
-      </w:r>
-      <w:proofErr w:type="spellStart"/>
-      <w:r>
-        <w:rPr>
-          <w:rFonts w:ascii="Arial" w:hAnsi="Arial" w:cs="Arial"/>
-        </w:rPr>
-        <w:t>charCounts.keys</w:t>
-      </w:r>
-      <w:proofErr w:type="spellEnd"/>
-      <w:r>
-        <w:rPr>
-          <w:rFonts w:ascii="Arial" w:hAnsi="Arial" w:cs="Arial"/>
-        </w:rPr>
-        <w:t>(</w:t>
-      </w:r>
-      <w:proofErr w:type="gramStart"/>
-      <w:r>
-        <w:rPr>
-          <w:rFonts w:ascii="Arial" w:hAnsi="Arial" w:cs="Arial"/>
-        </w:rPr>
-        <w:t>);</w:t>
-      </w:r>
-      <w:proofErr w:type="gramEnd"/>
-    </w:p>
-    <w:p>
-      <w:pPr>
-        <w:rPr>
-          <w:rFonts w:ascii="Arial" w:hAnsi="Arial" w:cs="Arial"/>
-        </w:rPr>
-      </w:pPr>
-      <w:r>
-        <w:rPr>
-          <w:rFonts w:ascii="Arial" w:hAnsi="Arial" w:cs="Arial"/>
-        </w:rPr>
-        <w:t xml:space="preserve">                 while (</w:t>
-      </w:r>
-      <w:proofErr w:type="spellStart"/>
-      <w:r>
-        <w:rPr>
-          <w:rFonts w:ascii="Arial" w:hAnsi="Arial" w:cs="Arial"/>
-        </w:rPr>
-        <w:t>charKeys.hasNext</w:t>
-      </w:r>
-      <w:proofErr w:type="spellEnd"/>
-      <w:r>
-        <w:rPr>
-          <w:rFonts w:ascii="Arial" w:hAnsi="Arial" w:cs="Arial"/>
-        </w:rPr>
-        <w:t>()) {</w:t>
-      </w:r>
-    </w:p>
-    <w:p>
-      <w:pPr>
-        <w:rPr>
-          <w:rFonts w:ascii="Arial" w:hAnsi="Arial" w:cs="Arial"/>
-        </w:rPr>
-      </w:pPr>
-      <w:r>
-        <w:rPr>
-          <w:rFonts w:ascii="Arial" w:hAnsi="Arial" w:cs="Arial"/>
-        </w:rPr>
-        <w:t xml:space="preserve">                     String </w:t>
-      </w:r>
-      <w:proofErr w:type="spellStart"/>
-      <w:r>
-        <w:rPr>
-          <w:rFonts w:ascii="Arial" w:hAnsi="Arial" w:cs="Arial"/>
-        </w:rPr>
-        <w:t>charKey</w:t>
-      </w:r>
-      <w:proofErr w:type="spellEnd"/>
-      <w:r>
-        <w:rPr>
-          <w:rFonts w:ascii="Arial" w:hAnsi="Arial" w:cs="Arial"/>
-        </w:rPr>
-        <w:t xml:space="preserve"> = </w:t>
-      </w:r>
-      <w:proofErr w:type="spellStart"/>
-      <w:r>
-        <w:rPr>
-          <w:rFonts w:ascii="Arial" w:hAnsi="Arial" w:cs="Arial"/>
-        </w:rPr>
-        <w:t>charKeys.next</w:t>
-      </w:r>
-      <w:proofErr w:type="spellEnd"/>
-      <w:r>
-        <w:rPr>
-          <w:rFonts w:ascii="Arial" w:hAnsi="Arial" w:cs="Arial"/>
-        </w:rPr>
-        <w:t>(</w:t>
-      </w:r>
-      <w:proofErr w:type="gramStart"/>
-      <w:r>
-        <w:rPr>
-          <w:rFonts w:ascii="Arial" w:hAnsi="Arial" w:cs="Arial"/>
-        </w:rPr>
-        <w:t>);</w:t>
-      </w:r>
-      <w:proofErr w:type="gramEnd"/>
-    </w:p>
-    <w:p>
-      <w:pPr>
-        <w:rPr>
-          <w:rFonts w:ascii="Arial" w:hAnsi="Arial" w:cs="Arial"/>
-        </w:rPr>
-      </w:pPr>
-      <w:r>
-        <w:rPr>
-          <w:rFonts w:ascii="Arial" w:hAnsi="Arial" w:cs="Arial"/>
-        </w:rPr>
-        <w:t xml:space="preserve">                     Element </w:t>
-      </w:r>
-      <w:proofErr w:type="spellStart"/>
-      <w:r>
-        <w:rPr>
-          <w:rFonts w:ascii="Arial" w:hAnsi="Arial" w:cs="Arial"/>
-        </w:rPr>
-        <w:t>charEl</w:t>
-      </w:r>
-      <w:proofErr w:type="spellEnd"/>
-      <w:r>
-        <w:rPr>
-          <w:rFonts w:ascii="Arial" w:hAnsi="Arial" w:cs="Arial"/>
-        </w:rPr>
-        <w:t xml:space="preserve"> = </w:t>
-      </w:r>
-      <w:proofErr w:type="spellStart"/>
-      <w:proofErr w:type="gramStart"/>
-      <w:r>
-        <w:rPr>
-          <w:rFonts w:ascii="Arial" w:hAnsi="Arial" w:cs="Arial"/>
-        </w:rPr>
-        <w:t>doc.createElement</w:t>
-      </w:r>
-      <w:proofErr w:type="spellEnd"/>
-      <w:proofErr w:type="gramEnd"/>
-      <w:r>
-        <w:rPr>
-          <w:rFonts w:ascii="Arial" w:hAnsi="Arial" w:cs="Arial"/>
-        </w:rPr>
-        <w:t>("char"</w:t>
-      </w:r>
-      <w:proofErr w:type="gramStart"/>
-      <w:r>
-        <w:rPr>
-          <w:rFonts w:ascii="Arial" w:hAnsi="Arial" w:cs="Arial"/>
-        </w:rPr>
-        <w:t>);</w:t>
-      </w:r>
-      <w:proofErr w:type="gramEnd"/>
-    </w:p>
-    <w:p>
-      <w:pPr>
-        <w:rPr>
-          <w:rFonts w:ascii="Arial" w:hAnsi="Arial" w:cs="Arial"/>
-        </w:rPr>
-      </w:pPr>
-      <w:r>
-        <w:rPr>
-          <w:rFonts w:ascii="Arial" w:hAnsi="Arial" w:cs="Arial"/>
-        </w:rPr>
-        <w:t xml:space="preserve">                     </w:t>
-      </w:r>
-      <w:proofErr w:type="spellStart"/>
-      <w:r>
-        <w:rPr>
-          <w:rFonts w:ascii="Arial" w:hAnsi="Arial" w:cs="Arial"/>
-        </w:rPr>
-        <w:t>charEl.setAttribute</w:t>
-      </w:r>
-      <w:proofErr w:type="spellEnd"/>
-      <w:r>
-        <w:rPr>
-          <w:rFonts w:ascii="Arial" w:hAnsi="Arial" w:cs="Arial"/>
-        </w:rPr>
-        <w:t xml:space="preserve">("value", </w:t>
-      </w:r>
-      <w:proofErr w:type="spellStart"/>
-      <w:r>
-        <w:rPr>
-          <w:rFonts w:ascii="Arial" w:hAnsi="Arial" w:cs="Arial"/>
-        </w:rPr>
-        <w:t>charKey</w:t>
-      </w:r>
-      <w:proofErr w:type="spellEnd"/>
-      <w:proofErr w:type="gramStart"/>
-      <w:r>
-        <w:rPr>
-          <w:rFonts w:ascii="Arial" w:hAnsi="Arial" w:cs="Arial"/>
-        </w:rPr>
-        <w:t>);</w:t>
-      </w:r>
-      <w:proofErr w:type="gramEnd"/>
-    </w:p>
-    <w:p>
-      <w:pPr>
-        <w:rPr>
-          <w:rFonts w:ascii="Arial" w:hAnsi="Arial" w:cs="Arial"/>
-        </w:rPr>
-      </w:pPr>
-      <w:r>
-        <w:rPr>
-          <w:rFonts w:ascii="Arial" w:hAnsi="Arial" w:cs="Arial"/>
-        </w:rPr>
-        <w:t xml:space="preserve">                     </w:t>
-      </w:r>
-      <w:proofErr w:type="spellStart"/>
-      <w:r>
-        <w:rPr>
-          <w:rFonts w:ascii="Arial" w:hAnsi="Arial" w:cs="Arial"/>
-        </w:rPr>
-        <w:t>charEl.setTextContent</w:t>
-      </w:r>
-      <w:proofErr w:type="spellEnd"/>
-      <w:r>
-        <w:rPr>
-          <w:rFonts w:ascii="Arial" w:hAnsi="Arial" w:cs="Arial"/>
-        </w:rPr>
-        <w:t>(</w:t>
-      </w:r>
-      <w:proofErr w:type="spellStart"/>
-      <w:r>
-        <w:rPr>
-          <w:rFonts w:ascii="Arial" w:hAnsi="Arial" w:cs="Arial"/>
-        </w:rPr>
-        <w:t>charCounts.get</w:t>
-      </w:r>
-      <w:proofErr w:type="spellEnd"/>
-      <w:r>
-        <w:rPr>
-          <w:rFonts w:ascii="Arial" w:hAnsi="Arial" w:cs="Arial"/>
-        </w:rPr>
-        <w:t>(</w:t>
-      </w:r>
-      <w:proofErr w:type="spellStart"/>
-      <w:r>
-        <w:rPr>
-          <w:rFonts w:ascii="Arial" w:hAnsi="Arial" w:cs="Arial"/>
-        </w:rPr>
-        <w:t>charKey</w:t>
-      </w:r>
-      <w:proofErr w:type="spellEnd"/>
-      <w:proofErr w:type="gramStart"/>
-      <w:r>
-        <w:rPr>
-          <w:rFonts w:ascii="Arial" w:hAnsi="Arial" w:cs="Arial"/>
-        </w:rPr>
-        <w:t>).</w:t>
-      </w:r>
-      <w:proofErr w:type="spellStart"/>
-      <w:r>
-        <w:rPr>
-          <w:rFonts w:ascii="Arial" w:hAnsi="Arial" w:cs="Arial"/>
-        </w:rPr>
-        <w:t>toString</w:t>
-      </w:r>
-      <w:proofErr w:type="spellEnd"/>
-      <w:proofErr w:type="gramEnd"/>
-      <w:r>
-        <w:rPr>
-          <w:rFonts w:ascii="Arial" w:hAnsi="Arial" w:cs="Arial"/>
-        </w:rPr>
-        <w:t>()</w:t>
-      </w:r>
-      <w:proofErr w:type="gramStart"/>
-      <w:r>
-        <w:rPr>
-          <w:rFonts w:ascii="Arial" w:hAnsi="Arial" w:cs="Arial"/>
-        </w:rPr>
-        <w:t>);</w:t>
-      </w:r>
-      <w:proofErr w:type="gramEnd"/>
-    </w:p>
-    <w:p>
-      <w:pPr>
-        <w:rPr>
-          <w:rFonts w:ascii="Arial" w:hAnsi="Arial" w:cs="Arial"/>
-        </w:rPr>
-      </w:pPr>
-      <w:r>
-        <w:rPr>
-          <w:rFonts w:ascii="Arial" w:hAnsi="Arial" w:cs="Arial"/>
-        </w:rPr>
-        <w:t xml:space="preserve">                     </w:t>
-      </w:r>
-      <w:proofErr w:type="spellStart"/>
-      <w:proofErr w:type="gramStart"/>
-      <w:r>
-        <w:rPr>
-          <w:rFonts w:ascii="Arial" w:hAnsi="Arial" w:cs="Arial"/>
-        </w:rPr>
-        <w:t>el.appendChild</w:t>
-      </w:r>
-      <w:proofErr w:type="spellEnd"/>
-      <w:proofErr w:type="gramEnd"/>
-      <w:r>
-        <w:rPr>
-          <w:rFonts w:ascii="Arial" w:hAnsi="Arial" w:cs="Arial"/>
-        </w:rPr>
-        <w:t>(</w:t>
-      </w:r>
-      <w:proofErr w:type="spellStart"/>
-      <w:r>
-        <w:rPr>
-          <w:rFonts w:ascii="Arial" w:hAnsi="Arial" w:cs="Arial"/>
-        </w:rPr>
-        <w:t>charEl</w:t>
-      </w:r>
-      <w:proofErr w:type="spellEnd"/>
-      <w:proofErr w:type="gramStart"/>
-      <w:r>
-        <w:rPr>
-          <w:rFonts w:ascii="Arial" w:hAnsi="Arial" w:cs="Arial"/>
-        </w:rPr>
-        <w:t>);</w:t>
-      </w:r>
-      <w:proofErr w:type="gramEnd"/>
+        <w:t xml:space="preserve">             if (data.get(key) instanceof JSONObject) {</w:t>
+      </w:r>
+    </w:p>
+    <w:p>
+      <w:pPr>
+        <w:rPr>
+          <w:rFonts w:ascii="Arial" w:hAnsi="Arial" w:cs="Arial"/>
+        </w:rPr>
+      </w:pPr>
+      <w:r>
+        <w:rPr>
+          <w:rFonts w:ascii="Arial" w:hAnsi="Arial" w:cs="Arial"/>
+        </w:rPr>
+        <w:t xml:space="preserve">                 JSONObject charCounts = data.getJSONObject(key);</w:t>
+      </w:r>
+    </w:p>
+    <w:p>
+      <w:pPr>
+        <w:rPr>
+          <w:rFonts w:ascii="Arial" w:hAnsi="Arial" w:cs="Arial"/>
+        </w:rPr>
+      </w:pPr>
+      <w:r>
+        <w:rPr>
+          <w:rFonts w:ascii="Arial" w:hAnsi="Arial" w:cs="Arial"/>
+        </w:rPr>
+        <w:lastRenderedPageBreak/>
+        <w:t xml:space="preserve">                 Iterator&lt;String&gt; charKeys = charCounts.keys();</w:t>
+      </w:r>
+    </w:p>
+    <w:p>
+      <w:pPr>
+        <w:rPr>
+          <w:rFonts w:ascii="Arial" w:hAnsi="Arial" w:cs="Arial"/>
+        </w:rPr>
+      </w:pPr>
+      <w:r>
+        <w:rPr>
+          <w:rFonts w:ascii="Arial" w:hAnsi="Arial" w:cs="Arial"/>
+        </w:rPr>
+        <w:t xml:space="preserve">                 while (charKeys.hasNext()) {</w:t>
+      </w:r>
+    </w:p>
+    <w:p>
+      <w:pPr>
+        <w:rPr>
+          <w:rFonts w:ascii="Arial" w:hAnsi="Arial" w:cs="Arial"/>
+        </w:rPr>
+      </w:pPr>
+      <w:r>
+        <w:rPr>
+          <w:rFonts w:ascii="Arial" w:hAnsi="Arial" w:cs="Arial"/>
+        </w:rPr>
+        <w:t xml:space="preserve">                     String charKey = charKeys.next();</w:t>
+      </w:r>
+    </w:p>
+    <w:p>
+      <w:pPr>
+        <w:rPr>
+          <w:rFonts w:ascii="Arial" w:hAnsi="Arial" w:cs="Arial"/>
+        </w:rPr>
+      </w:pPr>
+      <w:r>
+        <w:rPr>
+          <w:rFonts w:ascii="Arial" w:hAnsi="Arial" w:cs="Arial"/>
+        </w:rPr>
+        <w:t xml:space="preserve">                     Element charEl = doc.createElement("char");</w:t>
+      </w:r>
+    </w:p>
+    <w:p>
+      <w:pPr>
+        <w:rPr>
+          <w:rFonts w:ascii="Arial" w:hAnsi="Arial" w:cs="Arial"/>
+        </w:rPr>
+      </w:pPr>
+      <w:r>
+        <w:rPr>
+          <w:rFonts w:ascii="Arial" w:hAnsi="Arial" w:cs="Arial"/>
+        </w:rPr>
+        <w:t xml:space="preserve">                     charEl.setAttribute("value", charKey);</w:t>
+      </w:r>
+    </w:p>
+    <w:p>
+      <w:pPr>
+        <w:rPr>
+          <w:rFonts w:ascii="Arial" w:hAnsi="Arial" w:cs="Arial"/>
+        </w:rPr>
+      </w:pPr>
+      <w:r>
+        <w:rPr>
+          <w:rFonts w:ascii="Arial" w:hAnsi="Arial" w:cs="Arial"/>
+        </w:rPr>
+        <w:t xml:space="preserve">                     charEl.setTextContent(charCounts.get(charKey).toString());</w:t>
+      </w:r>
+    </w:p>
+    <w:p>
+      <w:pPr>
+        <w:rPr>
+          <w:rFonts w:ascii="Arial" w:hAnsi="Arial" w:cs="Arial"/>
+        </w:rPr>
+      </w:pPr>
+      <w:r>
+        <w:rPr>
+          <w:rFonts w:ascii="Arial" w:hAnsi="Arial" w:cs="Arial"/>
+        </w:rPr>
+        <w:t xml:space="preserve">                     el.appendChild(charEl);</w:t>
+      </w:r>
     </w:p>
     <w:p>
       <w:pPr>
@@ -16296,68 +12495,8 @@
         <w:rPr>
           <w:rFonts w:ascii="Arial" w:hAnsi="Arial" w:cs="Arial"/>
         </w:rPr>
-        <w:t xml:space="preserve">                 </w:t>
-      </w:r>
-      <w:proofErr w:type="spellStart"/>
-      <w:proofErr w:type="gramStart"/>
-      <w:r>
-        <w:rPr>
-          <w:rFonts w:ascii="Arial" w:hAnsi="Arial" w:cs="Arial"/>
-        </w:rPr>
-        <w:t>el.setTextContent</w:t>
-      </w:r>
-      <w:proofErr w:type="spellEnd"/>
-      <w:proofErr w:type="gramEnd"/>
-      <w:r>
-        <w:rPr>
-          <w:rFonts w:ascii="Arial" w:hAnsi="Arial" w:cs="Arial"/>
-        </w:rPr>
-        <w:t>(</w:t>
-      </w:r>
-      <w:proofErr w:type="spellStart"/>
-      <w:r>
-        <w:rPr>
-          <w:rFonts w:ascii="Arial" w:hAnsi="Arial" w:cs="Arial"/>
-        </w:rPr>
-        <w:t>data.get</w:t>
-      </w:r>
-      <w:proofErr w:type="spellEnd"/>
-      <w:r>
-        <w:rPr>
-          <w:rFonts w:ascii="Arial" w:hAnsi="Arial" w:cs="Arial"/>
-        </w:rPr>
-        <w:t>(key</w:t>
-      </w:r>
-      <w:proofErr w:type="gramStart"/>
-      <w:r>
-        <w:rPr>
-          <w:rFonts w:ascii="Arial" w:hAnsi="Arial" w:cs="Arial"/>
-        </w:rPr>
-        <w:t>).</w:t>
-      </w:r>
-      <w:proofErr w:type="spellStart"/>
-      <w:r>
-        <w:rPr>
-          <w:rFonts w:ascii="Arial" w:hAnsi="Arial" w:cs="Arial"/>
-        </w:rPr>
-        <w:t>toString</w:t>
-      </w:r>
-      <w:proofErr w:type="spellEnd"/>
-      <w:proofErr w:type="gramEnd"/>
-      <w:r>
-        <w:rPr>
-          <w:rFonts w:ascii="Arial" w:hAnsi="Arial" w:cs="Arial"/>
-        </w:rPr>
-        <w:t>()</w:t>
-      </w:r>
-      <w:proofErr w:type="gramStart"/>
-      <w:r>
-        <w:rPr>
-          <w:rFonts w:ascii="Arial" w:hAnsi="Arial" w:cs="Arial"/>
-        </w:rPr>
-        <w:t>);</w:t>
-      </w:r>
-      <w:proofErr w:type="gramEnd"/>
+        <w:t xml:space="preserve">                 el.setTextContent(data.get(key).toString());</w:t>
+      </w:r>
     </w:p>
     <w:p>
       <w:pPr>
@@ -16382,41 +12521,8 @@
         <w:rPr>
           <w:rFonts w:ascii="Arial" w:hAnsi="Arial" w:cs="Arial"/>
         </w:rPr>
-        <w:lastRenderedPageBreak/>
-        <w:t xml:space="preserve">             </w:t>
-      </w:r>
-      <w:proofErr w:type="spellStart"/>
-      <w:proofErr w:type="gramStart"/>
-      <w:r>
-        <w:rPr>
-          <w:rFonts w:ascii="Arial" w:hAnsi="Arial" w:cs="Arial"/>
-        </w:rPr>
-        <w:t>root.appendChild</w:t>
-      </w:r>
-      <w:proofErr w:type="spellEnd"/>
-      <w:proofErr w:type="gramEnd"/>
-      <w:r>
-        <w:rPr>
-          <w:rFonts w:ascii="Arial" w:hAnsi="Arial" w:cs="Arial"/>
-        </w:rPr>
-        <w:t>(</w:t>
-      </w:r>
-      <w:proofErr w:type="spellStart"/>
-      <w:r>
-        <w:rPr>
-          <w:rFonts w:ascii="Arial" w:hAnsi="Arial" w:cs="Arial"/>
-        </w:rPr>
-        <w:t>el</w:t>
-      </w:r>
-      <w:proofErr w:type="spellEnd"/>
-      <w:proofErr w:type="gramStart"/>
-      <w:r>
-        <w:rPr>
-          <w:rFonts w:ascii="Arial" w:hAnsi="Arial" w:cs="Arial"/>
-        </w:rPr>
-        <w:t>);</w:t>
-      </w:r>
-      <w:proofErr w:type="gramEnd"/>
+        <w:t xml:space="preserve">             root.appendChild(el);</w:t>
+      </w:r>
     </w:p>
     <w:p>
       <w:pPr>
@@ -16454,28 +12560,7 @@
         <w:rPr>
           <w:rFonts w:ascii="Arial" w:hAnsi="Arial" w:cs="Arial"/>
         </w:rPr>
-        <w:t xml:space="preserve">      Transformer </w:t>
-      </w:r>
-      <w:proofErr w:type="spellStart"/>
-      <w:r>
-        <w:rPr>
-          <w:rFonts w:ascii="Arial" w:hAnsi="Arial" w:cs="Arial"/>
-        </w:rPr>
-        <w:t>transformer</w:t>
-      </w:r>
-      <w:proofErr w:type="spellEnd"/>
-      <w:r>
-        <w:rPr>
-          <w:rFonts w:ascii="Arial" w:hAnsi="Arial" w:cs="Arial"/>
-        </w:rPr>
-        <w:t xml:space="preserve"> = </w:t>
-      </w:r>
-      <w:proofErr w:type="spellStart"/>
-      <w:r>
-        <w:rPr>
-          <w:rFonts w:ascii="Arial" w:hAnsi="Arial" w:cs="Arial"/>
-        </w:rPr>
-        <w:t>TransformerFactory.</w:t>
+        <w:t xml:space="preserve">      Transformer transformer = TransformerFactory.</w:t>
       </w:r>
       <w:r>
         <w:rPr>
@@ -16485,188 +12570,51 @@
         </w:rPr>
         <w:t>newInstance</w:t>
       </w:r>
-      <w:proofErr w:type="spellEnd"/>
-      <w:r>
-        <w:rPr>
-          <w:rFonts w:ascii="Arial" w:hAnsi="Arial" w:cs="Arial"/>
-        </w:rPr>
-        <w:t>(</w:t>
-      </w:r>
-      <w:proofErr w:type="gramStart"/>
-      <w:r>
-        <w:rPr>
-          <w:rFonts w:ascii="Arial" w:hAnsi="Arial" w:cs="Arial"/>
-        </w:rPr>
-        <w:t>).</w:t>
-      </w:r>
-      <w:proofErr w:type="spellStart"/>
-      <w:r>
-        <w:rPr>
-          <w:rFonts w:ascii="Arial" w:hAnsi="Arial" w:cs="Arial"/>
-        </w:rPr>
-        <w:t>newTransformer</w:t>
-      </w:r>
-      <w:proofErr w:type="spellEnd"/>
-      <w:proofErr w:type="gramEnd"/>
-      <w:r>
-        <w:rPr>
-          <w:rFonts w:ascii="Arial" w:hAnsi="Arial" w:cs="Arial"/>
-        </w:rPr>
-        <w:t>(</w:t>
-      </w:r>
-      <w:proofErr w:type="gramStart"/>
-      <w:r>
-        <w:rPr>
-          <w:rFonts w:ascii="Arial" w:hAnsi="Arial" w:cs="Arial"/>
-        </w:rPr>
-        <w:t>);</w:t>
-      </w:r>
-      <w:proofErr w:type="gramEnd"/>
-    </w:p>
-    <w:p>
-      <w:pPr>
-        <w:rPr>
-          <w:rFonts w:ascii="Arial" w:hAnsi="Arial" w:cs="Arial"/>
-        </w:rPr>
-      </w:pPr>
-      <w:r>
-        <w:rPr>
-          <w:rFonts w:ascii="Arial" w:hAnsi="Arial" w:cs="Arial"/>
-        </w:rPr>
-        <w:t xml:space="preserve">      </w:t>
-      </w:r>
-      <w:proofErr w:type="spellStart"/>
-      <w:r>
-        <w:rPr>
-          <w:rFonts w:ascii="Arial" w:hAnsi="Arial" w:cs="Arial"/>
-        </w:rPr>
-        <w:t>StringWriter</w:t>
-      </w:r>
-      <w:proofErr w:type="spellEnd"/>
-      <w:r>
-        <w:rPr>
-          <w:rFonts w:ascii="Arial" w:hAnsi="Arial" w:cs="Arial"/>
-        </w:rPr>
-        <w:t xml:space="preserve"> writer = new </w:t>
-      </w:r>
-      <w:proofErr w:type="spellStart"/>
-      <w:proofErr w:type="gramStart"/>
-      <w:r>
-        <w:rPr>
-          <w:rFonts w:ascii="Arial" w:hAnsi="Arial" w:cs="Arial"/>
-        </w:rPr>
-        <w:t>StringWriter</w:t>
-      </w:r>
-      <w:proofErr w:type="spellEnd"/>
-      <w:r>
-        <w:rPr>
-          <w:rFonts w:ascii="Arial" w:hAnsi="Arial" w:cs="Arial"/>
-        </w:rPr>
-        <w:t>();</w:t>
-      </w:r>
-      <w:proofErr w:type="gramEnd"/>
-    </w:p>
-    <w:p>
-      <w:pPr>
-        <w:rPr>
-          <w:rFonts w:ascii="Arial" w:hAnsi="Arial" w:cs="Arial"/>
-        </w:rPr>
-      </w:pPr>
-      <w:r>
-        <w:rPr>
-          <w:rFonts w:ascii="Arial" w:hAnsi="Arial" w:cs="Arial"/>
-        </w:rPr>
-        <w:t xml:space="preserve">      </w:t>
-      </w:r>
-      <w:proofErr w:type="spellStart"/>
-      <w:proofErr w:type="gramStart"/>
-      <w:r>
-        <w:rPr>
-          <w:rFonts w:ascii="Arial" w:hAnsi="Arial" w:cs="Arial"/>
-        </w:rPr>
-        <w:t>transformer.transform</w:t>
-      </w:r>
-      <w:proofErr w:type="spellEnd"/>
-      <w:proofErr w:type="gramEnd"/>
-      <w:r>
-        <w:rPr>
-          <w:rFonts w:ascii="Arial" w:hAnsi="Arial" w:cs="Arial"/>
-        </w:rPr>
-        <w:t xml:space="preserve">(new </w:t>
-      </w:r>
-      <w:proofErr w:type="spellStart"/>
-      <w:r>
-        <w:rPr>
-          <w:rFonts w:ascii="Arial" w:hAnsi="Arial" w:cs="Arial"/>
-        </w:rPr>
-        <w:t>DOMSource</w:t>
-      </w:r>
-      <w:proofErr w:type="spellEnd"/>
-      <w:r>
-        <w:rPr>
-          <w:rFonts w:ascii="Arial" w:hAnsi="Arial" w:cs="Arial"/>
-        </w:rPr>
-        <w:t xml:space="preserve">(doc), new </w:t>
-      </w:r>
-      <w:proofErr w:type="spellStart"/>
-      <w:r>
-        <w:rPr>
-          <w:rFonts w:ascii="Arial" w:hAnsi="Arial" w:cs="Arial"/>
-        </w:rPr>
-        <w:t>StreamResult</w:t>
-      </w:r>
-      <w:proofErr w:type="spellEnd"/>
-      <w:r>
-        <w:rPr>
-          <w:rFonts w:ascii="Arial" w:hAnsi="Arial" w:cs="Arial"/>
-        </w:rPr>
-        <w:t>(writer)</w:t>
-      </w:r>
-      <w:proofErr w:type="gramStart"/>
-      <w:r>
-        <w:rPr>
-          <w:rFonts w:ascii="Arial" w:hAnsi="Arial" w:cs="Arial"/>
-        </w:rPr>
-        <w:t>);</w:t>
-      </w:r>
-      <w:proofErr w:type="gramEnd"/>
-    </w:p>
-    <w:p>
-      <w:pPr>
-        <w:rPr>
-          <w:rFonts w:ascii="Arial" w:hAnsi="Arial" w:cs="Arial"/>
-        </w:rPr>
-      </w:pPr>
-      <w:r>
-        <w:rPr>
-          <w:rFonts w:ascii="Arial" w:hAnsi="Arial" w:cs="Arial"/>
-        </w:rPr>
-        <w:t xml:space="preserve">      return </w:t>
-      </w:r>
-      <w:proofErr w:type="spellStart"/>
-      <w:proofErr w:type="gramStart"/>
-      <w:r>
-        <w:rPr>
-          <w:rFonts w:ascii="Arial" w:hAnsi="Arial" w:cs="Arial"/>
-        </w:rPr>
-        <w:t>writer.toString</w:t>
-      </w:r>
-      <w:proofErr w:type="spellEnd"/>
-      <w:proofErr w:type="gramEnd"/>
-      <w:r>
-        <w:rPr>
-          <w:rFonts w:ascii="Arial" w:hAnsi="Arial" w:cs="Arial"/>
-        </w:rPr>
-        <w:t>(</w:t>
-      </w:r>
-      <w:proofErr w:type="gramStart"/>
-      <w:r>
-        <w:rPr>
-          <w:rFonts w:ascii="Arial" w:hAnsi="Arial" w:cs="Arial"/>
-        </w:rPr>
-        <w:t>);</w:t>
-      </w:r>
-      <w:proofErr w:type="gramEnd"/>
+      <w:r>
+        <w:rPr>
+          <w:rFonts w:ascii="Arial" w:hAnsi="Arial" w:cs="Arial"/>
+        </w:rPr>
+        <w:t>().newTransformer();</w:t>
+      </w:r>
+    </w:p>
+    <w:p>
+      <w:pPr>
+        <w:rPr>
+          <w:rFonts w:ascii="Arial" w:hAnsi="Arial" w:cs="Arial"/>
+        </w:rPr>
+      </w:pPr>
+      <w:r>
+        <w:rPr>
+          <w:rFonts w:ascii="Arial" w:hAnsi="Arial" w:cs="Arial"/>
+        </w:rPr>
+        <w:t xml:space="preserve">      StringWriter writer = new StringWriter();</w:t>
+      </w:r>
+    </w:p>
+    <w:p>
+      <w:pPr>
+        <w:rPr>
+          <w:rFonts w:ascii="Arial" w:hAnsi="Arial" w:cs="Arial"/>
+        </w:rPr>
+      </w:pPr>
+      <w:r>
+        <w:rPr>
+          <w:rFonts w:ascii="Arial" w:hAnsi="Arial" w:cs="Arial"/>
+        </w:rPr>
+        <w:t xml:space="preserve">      transformer.transform(new DOMSource(doc), new StreamResult(writer));</w:t>
+      </w:r>
+    </w:p>
+    <w:p>
+      <w:pPr>
+        <w:rPr>
+          <w:rFonts w:ascii="Arial" w:hAnsi="Arial" w:cs="Arial"/>
+        </w:rPr>
+      </w:pPr>
+      <w:r>
+        <w:rPr>
+          <w:rFonts w:ascii="Arial" w:hAnsi="Arial" w:cs="Arial"/>
+        </w:rPr>
+        <w:t xml:space="preserve">      return writer.toString();</w:t>
+      </w:r>
     </w:p>
     <w:p>
       <w:pPr>
@@ -16698,129 +12646,47 @@
         <w:rPr>
           <w:rFonts w:ascii="Arial" w:hAnsi="Arial" w:cs="Arial"/>
         </w:rPr>
-        <w:t xml:space="preserve">    private Map&lt;String, String&gt; </w:t>
-      </w:r>
-      <w:proofErr w:type="spellStart"/>
-      <w:proofErr w:type="gramStart"/>
-      <w:r>
-        <w:rPr>
-          <w:rFonts w:ascii="Arial" w:hAnsi="Arial" w:cs="Arial"/>
-        </w:rPr>
-        <w:t>getHeadersForJson</w:t>
-      </w:r>
-      <w:proofErr w:type="spellEnd"/>
-      <w:r>
-        <w:rPr>
-          <w:rFonts w:ascii="Arial" w:hAnsi="Arial" w:cs="Arial"/>
-        </w:rPr>
-        <w:t>(</w:t>
-      </w:r>
-      <w:proofErr w:type="gramEnd"/>
-      <w:r>
-        <w:rPr>
-          <w:rFonts w:ascii="Arial" w:hAnsi="Arial" w:cs="Arial"/>
-        </w:rPr>
-        <w:t>) {</w:t>
-      </w:r>
-    </w:p>
-    <w:p>
-      <w:pPr>
-        <w:rPr>
-          <w:rFonts w:ascii="Arial" w:hAnsi="Arial" w:cs="Arial"/>
-        </w:rPr>
-      </w:pPr>
-      <w:r>
-        <w:rPr>
-          <w:rFonts w:ascii="Arial" w:hAnsi="Arial" w:cs="Arial"/>
-        </w:rPr>
-        <w:t xml:space="preserve">        Map&lt;String, String&gt; headers = new HashMap&lt;</w:t>
-      </w:r>
-      <w:proofErr w:type="gramStart"/>
-      <w:r>
-        <w:rPr>
-          <w:rFonts w:ascii="Arial" w:hAnsi="Arial" w:cs="Arial"/>
-        </w:rPr>
-        <w:t>&gt;();</w:t>
-      </w:r>
-      <w:proofErr w:type="gramEnd"/>
-    </w:p>
-    <w:p>
-      <w:pPr>
-        <w:rPr>
-          <w:rFonts w:ascii="Arial" w:hAnsi="Arial" w:cs="Arial"/>
-        </w:rPr>
-      </w:pPr>
-      <w:r>
-        <w:rPr>
-          <w:rFonts w:ascii="Arial" w:hAnsi="Arial" w:cs="Arial"/>
-        </w:rPr>
-        <w:t xml:space="preserve">        </w:t>
-      </w:r>
-      <w:proofErr w:type="spellStart"/>
-      <w:proofErr w:type="gramStart"/>
-      <w:r>
-        <w:rPr>
-          <w:rFonts w:ascii="Arial" w:hAnsi="Arial" w:cs="Arial"/>
-        </w:rPr>
-        <w:t>headers.put</w:t>
-      </w:r>
-      <w:proofErr w:type="spellEnd"/>
-      <w:r>
-        <w:rPr>
-          <w:rFonts w:ascii="Arial" w:hAnsi="Arial" w:cs="Arial"/>
-        </w:rPr>
-        <w:t>(</w:t>
-      </w:r>
-      <w:proofErr w:type="gramEnd"/>
-      <w:r>
-        <w:rPr>
-          <w:rFonts w:ascii="Arial" w:hAnsi="Arial" w:cs="Arial"/>
-        </w:rPr>
-        <w:t>"Content-Type", "application/</w:t>
-      </w:r>
-      <w:proofErr w:type="spellStart"/>
-      <w:r>
-        <w:rPr>
-          <w:rFonts w:ascii="Arial" w:hAnsi="Arial" w:cs="Arial"/>
-        </w:rPr>
-        <w:t>json</w:t>
-      </w:r>
-      <w:proofErr w:type="spellEnd"/>
-      <w:r>
-        <w:rPr>
-          <w:rFonts w:ascii="Arial" w:hAnsi="Arial" w:cs="Arial"/>
-        </w:rPr>
-        <w:t>"</w:t>
-      </w:r>
-      <w:proofErr w:type="gramStart"/>
-      <w:r>
-        <w:rPr>
-          <w:rFonts w:ascii="Arial" w:hAnsi="Arial" w:cs="Arial"/>
-        </w:rPr>
-        <w:t>);</w:t>
-      </w:r>
-      <w:proofErr w:type="gramEnd"/>
-    </w:p>
-    <w:p>
-      <w:pPr>
-        <w:rPr>
-          <w:rFonts w:ascii="Arial" w:hAnsi="Arial" w:cs="Arial"/>
-        </w:rPr>
-      </w:pPr>
-      <w:r>
-        <w:rPr>
-          <w:rFonts w:ascii="Arial" w:hAnsi="Arial" w:cs="Arial"/>
-        </w:rPr>
-        <w:t xml:space="preserve">        return </w:t>
-      </w:r>
-      <w:proofErr w:type="gramStart"/>
-      <w:r>
-        <w:rPr>
-          <w:rFonts w:ascii="Arial" w:hAnsi="Arial" w:cs="Arial"/>
-        </w:rPr>
-        <w:t>headers;</w:t>
-      </w:r>
-      <w:proofErr w:type="gramEnd"/>
+        <w:t xml:space="preserve">    private Map&lt;String, String&gt; getHeadersForJson() {</w:t>
+      </w:r>
+    </w:p>
+    <w:p>
+      <w:pPr>
+        <w:rPr>
+          <w:rFonts w:ascii="Arial" w:hAnsi="Arial" w:cs="Arial"/>
+        </w:rPr>
+      </w:pPr>
+      <w:r>
+        <w:rPr>
+          <w:rFonts w:ascii="Arial" w:hAnsi="Arial" w:cs="Arial"/>
+        </w:rPr>
+        <w:t xml:space="preserve">        Map&lt;String, String&gt; headers = new HashMap&lt;&gt;();</w:t>
+      </w:r>
+    </w:p>
+    <w:p>
+      <w:pPr>
+        <w:rPr>
+          <w:rFonts w:ascii="Arial" w:hAnsi="Arial" w:cs="Arial"/>
+        </w:rPr>
+      </w:pPr>
+      <w:r>
+        <w:rPr>
+          <w:rFonts w:ascii="Arial" w:hAnsi="Arial" w:cs="Arial"/>
+        </w:rPr>
+        <w:t xml:space="preserve">        headers.put("Content-Type", "application/json");</w:t>
+      </w:r>
+    </w:p>
+    <w:p>
+      <w:pPr>
+        <w:rPr>
+          <w:rFonts w:ascii="Arial" w:hAnsi="Arial" w:cs="Arial"/>
+        </w:rPr>
+      </w:pPr>
+      <w:r>
+        <w:rPr>
+          <w:rFonts w:ascii="Arial" w:hAnsi="Arial" w:cs="Arial"/>
+        </w:rPr>
+        <w:t xml:space="preserve">        return headers;</w:t>
+      </w:r>
     </w:p>
     <w:p>
       <w:pPr>
@@ -16858,115 +12724,48 @@
         <w:rPr>
           <w:rFonts w:ascii="Arial" w:hAnsi="Arial" w:cs="Arial"/>
         </w:rPr>
-        <w:t xml:space="preserve">    private Map&lt;String, String&gt; </w:t>
-      </w:r>
-      <w:proofErr w:type="spellStart"/>
-      <w:proofErr w:type="gramStart"/>
-      <w:r>
-        <w:rPr>
-          <w:rFonts w:ascii="Arial" w:hAnsi="Arial" w:cs="Arial"/>
-        </w:rPr>
-        <w:t>getHeadersForXml</w:t>
-      </w:r>
-      <w:proofErr w:type="spellEnd"/>
-      <w:r>
-        <w:rPr>
-          <w:rFonts w:ascii="Arial" w:hAnsi="Arial" w:cs="Arial"/>
-        </w:rPr>
-        <w:t>(</w:t>
-      </w:r>
-      <w:proofErr w:type="gramEnd"/>
-      <w:r>
-        <w:rPr>
-          <w:rFonts w:ascii="Arial" w:hAnsi="Arial" w:cs="Arial"/>
-        </w:rPr>
-        <w:t>) {</w:t>
-      </w:r>
-    </w:p>
-    <w:p>
-      <w:pPr>
-        <w:rPr>
-          <w:rFonts w:ascii="Arial" w:hAnsi="Arial" w:cs="Arial"/>
-        </w:rPr>
-      </w:pPr>
-      <w:r>
-        <w:rPr>
-          <w:rFonts w:ascii="Arial" w:hAnsi="Arial" w:cs="Arial"/>
-        </w:rPr>
-        <w:t xml:space="preserve">        Map&lt;String, String&gt; headers = new HashMap&lt;</w:t>
-      </w:r>
-      <w:proofErr w:type="gramStart"/>
-      <w:r>
-        <w:rPr>
-          <w:rFonts w:ascii="Arial" w:hAnsi="Arial" w:cs="Arial"/>
-        </w:rPr>
-        <w:t>&gt;();</w:t>
-      </w:r>
-      <w:proofErr w:type="gramEnd"/>
-    </w:p>
-    <w:p>
-      <w:pPr>
-        <w:rPr>
-          <w:rFonts w:ascii="Arial" w:hAnsi="Arial" w:cs="Arial"/>
-        </w:rPr>
-      </w:pPr>
-      <w:r>
-        <w:rPr>
-          <w:rFonts w:ascii="Arial" w:hAnsi="Arial" w:cs="Arial"/>
-        </w:rPr>
-        <w:t xml:space="preserve">        </w:t>
-      </w:r>
-      <w:proofErr w:type="spellStart"/>
-      <w:proofErr w:type="gramStart"/>
-      <w:r>
-        <w:rPr>
-          <w:rFonts w:ascii="Arial" w:hAnsi="Arial" w:cs="Arial"/>
-        </w:rPr>
-        <w:t>headers.put</w:t>
-      </w:r>
-      <w:proofErr w:type="spellEnd"/>
-      <w:r>
-        <w:rPr>
-          <w:rFonts w:ascii="Arial" w:hAnsi="Arial" w:cs="Arial"/>
-        </w:rPr>
-        <w:t>(</w:t>
-      </w:r>
-      <w:proofErr w:type="gramEnd"/>
-      <w:r>
-        <w:rPr>
-          <w:rFonts w:ascii="Arial" w:hAnsi="Arial" w:cs="Arial"/>
-        </w:rPr>
-        <w:t>"Content-Type", "application/xml"</w:t>
-      </w:r>
-      <w:proofErr w:type="gramStart"/>
-      <w:r>
-        <w:rPr>
-          <w:rFonts w:ascii="Arial" w:hAnsi="Arial" w:cs="Arial"/>
-        </w:rPr>
-        <w:t>);</w:t>
-      </w:r>
-      <w:proofErr w:type="gramEnd"/>
-    </w:p>
-    <w:p>
-      <w:pPr>
-        <w:rPr>
-          <w:rFonts w:ascii="Arial" w:hAnsi="Arial" w:cs="Arial"/>
-        </w:rPr>
-      </w:pPr>
-      <w:r>
-        <w:rPr>
-          <w:rFonts w:ascii="Arial" w:hAnsi="Arial" w:cs="Arial"/>
-        </w:rPr>
-        <w:t xml:space="preserve">        return </w:t>
-      </w:r>
-      <w:proofErr w:type="gramStart"/>
-      <w:r>
-        <w:rPr>
-          <w:rFonts w:ascii="Arial" w:hAnsi="Arial" w:cs="Arial"/>
-        </w:rPr>
-        <w:t>headers;</w:t>
-      </w:r>
-      <w:proofErr w:type="gramEnd"/>
+        <w:t xml:space="preserve">    private Map&lt;String, String&gt; getHeadersForXml() {</w:t>
+      </w:r>
+    </w:p>
+    <w:p>
+      <w:pPr>
+        <w:rPr>
+          <w:rFonts w:ascii="Arial" w:hAnsi="Arial" w:cs="Arial"/>
+        </w:rPr>
+      </w:pPr>
+      <w:r>
+        <w:rPr>
+          <w:rFonts w:ascii="Arial" w:hAnsi="Arial" w:cs="Arial"/>
+        </w:rPr>
+        <w:t xml:space="preserve">        Map&lt;String, String&gt; headers = new HashMap&lt;&gt;();</w:t>
+      </w:r>
+    </w:p>
+    <w:p>
+      <w:pPr>
+        <w:rPr>
+          <w:rFonts w:ascii="Arial" w:hAnsi="Arial" w:cs="Arial"/>
+        </w:rPr>
+      </w:pPr>
+      <w:r>
+        <w:rPr>
+          <w:rFonts w:ascii="Arial" w:hAnsi="Arial" w:cs="Arial"/>
+        </w:rPr>
+        <w:t xml:space="preserve">        headers.put("Content-Type", "application/xml");</w:t>
+      </w:r>
+    </w:p>
+    <w:p>
+      <w:pPr>
+        <w:rPr>
+          <w:rFonts w:ascii="Arial" w:hAnsi="Arial" w:cs="Arial"/>
+        </w:rPr>
+      </w:pPr>
+      <w:r>
+        <w:rPr>
+          <w:rFonts w:ascii="Arial" w:hAnsi="Arial" w:cs="Arial"/>
+        </w:rPr>
+        <w:lastRenderedPageBreak/>
+        <w:t xml:space="preserve">        return headers;</w:t>
+      </w:r>
     </w:p>
     <w:p>
       <w:pPr>
@@ -17036,7 +12835,7 @@
       </w:pPr>
     </w:p>
     <w:sectPr>
-      <w:footerReference w:type="default" r:id="rId61"/>
+      <w:footerReference w:type="default" r:id="rId64"/>
       <w:pgSz w:w="11906" w:h="16838"/>
       <w:pgMar w:top="1440" w:right="1440" w:bottom="1440" w:left="1440" w:header="708" w:footer="708" w:gutter="0"/>
       <w:cols w:space="708"/>
